--- a/Минимална окръжност.docx
+++ b/Минимална окръжност.docx
@@ -11,7 +11,6 @@
       <w:bookmarkStart w:id="2" w:name="_Toc318188327"/>
       <w:bookmarkStart w:id="3" w:name="_Toc318189312"/>
       <w:bookmarkStart w:id="4" w:name="_Toc321147011"/>
-      <w:bookmarkStart w:id="5" w:name="_GoBack"/>
       <w:r>
         <w:rPr>
           <w:noProof/>
@@ -79,13 +78,7 @@
                               <w:rPr>
                                 <w:rFonts w:asciiTheme="majorHAnsi" w:hAnsiTheme="majorHAnsi"/>
                               </w:rPr>
-                              <w:t>описа</w:t>
-                            </w:r>
-                            <w:r>
-                              <w:rPr>
-                                <w:rFonts w:asciiTheme="majorHAnsi" w:hAnsiTheme="majorHAnsi"/>
-                              </w:rPr>
-                              <w:t>на</w:t>
+                              <w:t>описана</w:t>
                             </w:r>
                             <w:proofErr w:type="spellEnd"/>
                             <w:r>
@@ -164,13 +157,7 @@
                         <w:rPr>
                           <w:rFonts w:asciiTheme="majorHAnsi" w:hAnsiTheme="majorHAnsi"/>
                         </w:rPr>
-                        <w:t>описа</w:t>
-                      </w:r>
-                      <w:r>
-                        <w:rPr>
-                          <w:rFonts w:asciiTheme="majorHAnsi" w:hAnsiTheme="majorHAnsi"/>
-                        </w:rPr>
-                        <w:t>на</w:t>
+                        <w:t>описана</w:t>
                       </w:r>
                       <w:proofErr w:type="spellEnd"/>
                       <w:r>
@@ -338,6 +325,11 @@
         </w:rPr>
         <w:t>Условия на задачата</w:t>
       </w:r>
+      <w:bookmarkStart w:id="5" w:name="_Toc318188228"/>
+      <w:bookmarkStart w:id="6" w:name="_Toc318188328"/>
+      <w:bookmarkStart w:id="7" w:name="_Toc318189313"/>
+      <w:bookmarkStart w:id="8" w:name="_Toc321147012"/>
+      <w:bookmarkStart w:id="9" w:name="_Toc321147150"/>
     </w:p>
     <w:p>
       <w:pPr>
@@ -345,20 +337,15 @@
         <w:rPr>
           <w:rFonts w:eastAsia="Constantia"/>
           <w:color w:val="595959"/>
-          <w:sz w:val="20"/>
+          <w:sz w:val="22"/>
         </w:rPr>
       </w:pPr>
-      <w:bookmarkStart w:id="6" w:name="_Toc318188228"/>
-      <w:bookmarkStart w:id="7" w:name="_Toc318188328"/>
-      <w:bookmarkStart w:id="8" w:name="_Toc318189313"/>
-      <w:bookmarkStart w:id="9" w:name="_Toc321147012"/>
-      <w:bookmarkStart w:id="10" w:name="_Toc321147150"/>
       <w:proofErr w:type="spellStart"/>
       <w:r>
         <w:rPr>
           <w:rFonts w:eastAsia="Constantia"/>
           <w:color w:val="595959"/>
-          <w:sz w:val="20"/>
+          <w:sz w:val="22"/>
         </w:rPr>
         <w:t>Разглеждаме</w:t>
       </w:r>
@@ -367,7 +354,7 @@
         <w:rPr>
           <w:rFonts w:eastAsia="Constantia"/>
           <w:color w:val="595959"/>
-          <w:sz w:val="20"/>
+          <w:sz w:val="22"/>
         </w:rPr>
         <w:t xml:space="preserve"> </w:t>
       </w:r>
@@ -377,7 +364,7 @@
         <w:rPr>
           <w:rFonts w:eastAsia="Constantia"/>
           <w:color w:val="595959"/>
-          <w:sz w:val="20"/>
+          <w:sz w:val="22"/>
         </w:rPr>
         <w:t>множество</w:t>
       </w:r>
@@ -386,7 +373,7 @@
         <w:rPr>
           <w:rFonts w:eastAsia="Constantia"/>
           <w:color w:val="595959"/>
-          <w:sz w:val="20"/>
+          <w:sz w:val="22"/>
         </w:rPr>
         <w:t xml:space="preserve">  </w:t>
       </w:r>
@@ -395,7 +382,7 @@
         <w:rPr>
           <w:rFonts w:eastAsia="Constantia"/>
           <w:color w:val="595959"/>
-          <w:sz w:val="20"/>
+          <w:sz w:val="22"/>
         </w:rPr>
         <w:t>от</w:t>
       </w:r>
@@ -405,7 +392,7 @@
         <w:rPr>
           <w:rFonts w:eastAsia="Constantia"/>
           <w:color w:val="595959"/>
-          <w:sz w:val="20"/>
+          <w:sz w:val="22"/>
         </w:rPr>
         <w:t xml:space="preserve">  </w:t>
       </w:r>
@@ -414,7 +401,7 @@
         <w:rPr>
           <w:rFonts w:eastAsia="Constantia"/>
           <w:color w:val="595959"/>
-          <w:sz w:val="20"/>
+          <w:sz w:val="22"/>
         </w:rPr>
         <w:t>точки</w:t>
       </w:r>
@@ -423,7 +410,7 @@
         <w:rPr>
           <w:rFonts w:eastAsia="Constantia"/>
           <w:color w:val="595959"/>
-          <w:sz w:val="20"/>
+          <w:sz w:val="22"/>
         </w:rPr>
         <w:t xml:space="preserve">  в  </w:t>
       </w:r>
@@ -432,7 +419,7 @@
         <w:rPr>
           <w:rFonts w:eastAsia="Constantia"/>
           <w:color w:val="595959"/>
-          <w:sz w:val="20"/>
+          <w:sz w:val="22"/>
         </w:rPr>
         <w:t>равнината</w:t>
       </w:r>
@@ -441,7 +428,7 @@
         <w:rPr>
           <w:rFonts w:eastAsia="Constantia"/>
           <w:color w:val="595959"/>
-          <w:sz w:val="20"/>
+          <w:sz w:val="22"/>
         </w:rPr>
         <w:t xml:space="preserve">.  </w:t>
       </w:r>
@@ -450,7 +437,7 @@
         <w:rPr>
           <w:rFonts w:eastAsia="Constantia"/>
           <w:color w:val="595959"/>
-          <w:sz w:val="20"/>
+          <w:sz w:val="22"/>
         </w:rPr>
         <w:t>Точките</w:t>
       </w:r>
@@ -459,7 +446,7 @@
         <w:rPr>
           <w:rFonts w:eastAsia="Constantia"/>
           <w:color w:val="595959"/>
-          <w:sz w:val="20"/>
+          <w:sz w:val="22"/>
         </w:rPr>
         <w:t xml:space="preserve"> </w:t>
       </w:r>
@@ -469,7 +456,7 @@
         <w:rPr>
           <w:rFonts w:eastAsia="Constantia"/>
           <w:color w:val="595959"/>
-          <w:sz w:val="20"/>
+          <w:sz w:val="22"/>
         </w:rPr>
         <w:t>имат</w:t>
       </w:r>
@@ -478,7 +465,7 @@
         <w:rPr>
           <w:rFonts w:eastAsia="Constantia"/>
           <w:color w:val="595959"/>
-          <w:sz w:val="20"/>
+          <w:sz w:val="22"/>
         </w:rPr>
         <w:t xml:space="preserve">  </w:t>
       </w:r>
@@ -487,7 +474,7 @@
         <w:rPr>
           <w:rFonts w:eastAsia="Constantia"/>
           <w:color w:val="595959"/>
-          <w:sz w:val="20"/>
+          <w:sz w:val="22"/>
         </w:rPr>
         <w:t>целочислени</w:t>
       </w:r>
@@ -497,7 +484,7 @@
         <w:rPr>
           <w:rFonts w:eastAsia="Constantia"/>
           <w:color w:val="595959"/>
-          <w:sz w:val="20"/>
+          <w:sz w:val="22"/>
         </w:rPr>
         <w:t xml:space="preserve">  </w:t>
       </w:r>
@@ -506,7 +493,7 @@
         <w:rPr>
           <w:rFonts w:eastAsia="Constantia"/>
           <w:color w:val="595959"/>
-          <w:sz w:val="20"/>
+          <w:sz w:val="22"/>
         </w:rPr>
         <w:t>координати</w:t>
       </w:r>
@@ -515,7 +502,7 @@
         <w:rPr>
           <w:rFonts w:eastAsia="Constantia"/>
           <w:color w:val="595959"/>
-          <w:sz w:val="20"/>
+          <w:sz w:val="22"/>
         </w:rPr>
         <w:t xml:space="preserve">  в</w:t>
       </w:r>
@@ -523,7 +510,7 @@
         <w:rPr>
           <w:rFonts w:eastAsia="Constantia"/>
           <w:color w:val="595959"/>
-          <w:sz w:val="20"/>
+          <w:sz w:val="22"/>
           <w:lang w:val="bg-BG"/>
         </w:rPr>
         <w:t xml:space="preserve"> </w:t>
@@ -533,7 +520,7 @@
         <w:rPr>
           <w:rFonts w:eastAsia="Constantia"/>
           <w:color w:val="595959"/>
-          <w:sz w:val="20"/>
+          <w:sz w:val="22"/>
         </w:rPr>
         <w:t>интервала</w:t>
       </w:r>
@@ -542,31 +529,23 @@
         <w:rPr>
           <w:rFonts w:eastAsia="Constantia"/>
           <w:color w:val="595959"/>
-          <w:sz w:val="20"/>
-        </w:rPr>
-        <w:t xml:space="preserve">  [0</w:t>
-      </w:r>
-      <w:r>
-        <w:rPr>
-          <w:rFonts w:eastAsia="Constantia"/>
-          <w:color w:val="595959"/>
-          <w:sz w:val="20"/>
-        </w:rPr>
-        <w:t xml:space="preserve">,  </w:t>
-      </w:r>
-      <w:r>
-        <w:rPr>
-          <w:rFonts w:eastAsia="Constantia"/>
-          <w:color w:val="595959"/>
-          <w:sz w:val="20"/>
-        </w:rPr>
-        <w:t>1080</w:t>
-      </w:r>
-      <w:r>
-        <w:rPr>
-          <w:rFonts w:eastAsia="Constantia"/>
-          <w:color w:val="595959"/>
-          <w:sz w:val="20"/>
+          <w:sz w:val="22"/>
+        </w:rPr>
+        <w:t xml:space="preserve">  [0,  </w:t>
+      </w:r>
+      <w:r>
+        <w:rPr>
+          <w:rFonts w:eastAsia="Constantia"/>
+          <w:color w:val="595959"/>
+          <w:sz w:val="22"/>
+        </w:rPr>
+        <w:t>47483647</w:t>
+      </w:r>
+      <w:r>
+        <w:rPr>
+          <w:rFonts w:eastAsia="Constantia"/>
+          <w:color w:val="595959"/>
+          <w:sz w:val="22"/>
         </w:rPr>
         <w:t xml:space="preserve">].  </w:t>
       </w:r>
@@ -575,7 +554,7 @@
         <w:rPr>
           <w:rFonts w:eastAsia="Constantia"/>
           <w:color w:val="595959"/>
-          <w:sz w:val="20"/>
+          <w:sz w:val="22"/>
         </w:rPr>
         <w:t>Съществуват</w:t>
       </w:r>
@@ -584,7 +563,43 @@
         <w:rPr>
           <w:rFonts w:eastAsia="Constantia"/>
           <w:color w:val="595959"/>
-          <w:sz w:val="20"/>
+          <w:sz w:val="22"/>
+        </w:rPr>
+        <w:t xml:space="preserve"> </w:t>
+      </w:r>
+      <w:proofErr w:type="spellStart"/>
+      <w:r>
+        <w:rPr>
+          <w:rFonts w:eastAsia="Constantia"/>
+          <w:color w:val="595959"/>
+          <w:sz w:val="22"/>
+        </w:rPr>
+        <w:t>безброй</w:t>
+      </w:r>
+      <w:proofErr w:type="spellEnd"/>
+      <w:r>
+        <w:rPr>
+          <w:rFonts w:eastAsia="Constantia"/>
+          <w:color w:val="595959"/>
+          <w:sz w:val="22"/>
+        </w:rPr>
+        <w:t xml:space="preserve"> </w:t>
+      </w:r>
+      <w:proofErr w:type="spellStart"/>
+      <w:r>
+        <w:rPr>
+          <w:rFonts w:eastAsia="Constantia"/>
+          <w:color w:val="595959"/>
+          <w:sz w:val="22"/>
+        </w:rPr>
+        <w:t>много</w:t>
+      </w:r>
+      <w:proofErr w:type="spellEnd"/>
+      <w:r>
+        <w:rPr>
+          <w:rFonts w:eastAsia="Constantia"/>
+          <w:color w:val="595959"/>
+          <w:sz w:val="22"/>
         </w:rPr>
         <w:t xml:space="preserve"> </w:t>
       </w:r>
@@ -594,16 +609,25 @@
         <w:rPr>
           <w:rFonts w:eastAsia="Constantia"/>
           <w:color w:val="595959"/>
-          <w:sz w:val="20"/>
-        </w:rPr>
-        <w:t>безброй</w:t>
+          <w:sz w:val="22"/>
+        </w:rPr>
+        <w:t>окръжности</w:t>
       </w:r>
       <w:proofErr w:type="spellEnd"/>
       <w:r>
         <w:rPr>
           <w:rFonts w:eastAsia="Constantia"/>
           <w:color w:val="595959"/>
-          <w:sz w:val="20"/>
+          <w:sz w:val="22"/>
+        </w:rPr>
+        <w:t xml:space="preserve">  в</w:t>
+      </w:r>
+      <w:proofErr w:type="gramEnd"/>
+      <w:r>
+        <w:rPr>
+          <w:rFonts w:eastAsia="Constantia"/>
+          <w:color w:val="595959"/>
+          <w:sz w:val="22"/>
         </w:rPr>
         <w:t xml:space="preserve">  </w:t>
       </w:r>
@@ -612,61 +636,52 @@
         <w:rPr>
           <w:rFonts w:eastAsia="Constantia"/>
           <w:color w:val="595959"/>
-          <w:sz w:val="20"/>
-        </w:rPr>
-        <w:t>много</w:t>
+          <w:sz w:val="22"/>
+        </w:rPr>
+        <w:t>равнината</w:t>
       </w:r>
       <w:proofErr w:type="spellEnd"/>
-      <w:proofErr w:type="gramEnd"/>
-      <w:r>
-        <w:rPr>
-          <w:rFonts w:eastAsia="Constantia"/>
-          <w:color w:val="595959"/>
-          <w:sz w:val="20"/>
-        </w:rPr>
-        <w:t xml:space="preserve">  </w:t>
+      <w:r>
+        <w:rPr>
+          <w:rFonts w:eastAsia="Constantia"/>
+          <w:color w:val="595959"/>
+          <w:sz w:val="22"/>
+        </w:rPr>
+        <w:t xml:space="preserve">, </w:t>
       </w:r>
       <w:proofErr w:type="spellStart"/>
       <w:r>
         <w:rPr>
           <w:rFonts w:eastAsia="Constantia"/>
           <w:color w:val="595959"/>
-          <w:sz w:val="20"/>
-        </w:rPr>
-        <w:t>окръжности</w:t>
+          <w:sz w:val="22"/>
+        </w:rPr>
+        <w:t>съдържащи</w:t>
       </w:r>
       <w:proofErr w:type="spellEnd"/>
       <w:r>
         <w:rPr>
           <w:rFonts w:eastAsia="Constantia"/>
           <w:color w:val="595959"/>
-          <w:sz w:val="20"/>
-        </w:rPr>
-        <w:t xml:space="preserve">  в  </w:t>
+          <w:sz w:val="22"/>
+        </w:rPr>
+        <w:t xml:space="preserve"> </w:t>
       </w:r>
       <w:proofErr w:type="spellStart"/>
       <w:r>
         <w:rPr>
           <w:rFonts w:eastAsia="Constantia"/>
           <w:color w:val="595959"/>
-          <w:sz w:val="20"/>
-        </w:rPr>
-        <w:t>равнината</w:t>
+          <w:sz w:val="22"/>
+        </w:rPr>
+        <w:t>това</w:t>
       </w:r>
       <w:proofErr w:type="spellEnd"/>
       <w:r>
         <w:rPr>
           <w:rFonts w:eastAsia="Constantia"/>
           <w:color w:val="595959"/>
-          <w:sz w:val="20"/>
-        </w:rPr>
-        <w:t>,</w:t>
-      </w:r>
-      <w:r>
-        <w:rPr>
-          <w:rFonts w:eastAsia="Constantia"/>
-          <w:color w:val="595959"/>
-          <w:sz w:val="20"/>
+          <w:sz w:val="22"/>
         </w:rPr>
         <w:t xml:space="preserve"> </w:t>
       </w:r>
@@ -675,16 +690,16 @@
         <w:rPr>
           <w:rFonts w:eastAsia="Constantia"/>
           <w:color w:val="595959"/>
-          <w:sz w:val="20"/>
-        </w:rPr>
-        <w:t>съдържащи</w:t>
+          <w:sz w:val="22"/>
+        </w:rPr>
+        <w:t>множество</w:t>
       </w:r>
       <w:proofErr w:type="spellEnd"/>
       <w:r>
         <w:rPr>
           <w:rFonts w:eastAsia="Constantia"/>
           <w:color w:val="595959"/>
-          <w:sz w:val="20"/>
+          <w:sz w:val="22"/>
         </w:rPr>
         <w:t xml:space="preserve"> </w:t>
       </w:r>
@@ -693,16 +708,16 @@
         <w:rPr>
           <w:rFonts w:eastAsia="Constantia"/>
           <w:color w:val="595959"/>
-          <w:sz w:val="20"/>
-        </w:rPr>
-        <w:t>това</w:t>
+          <w:sz w:val="22"/>
+        </w:rPr>
+        <w:t>от</w:t>
       </w:r>
       <w:proofErr w:type="spellEnd"/>
       <w:r>
         <w:rPr>
           <w:rFonts w:eastAsia="Constantia"/>
           <w:color w:val="595959"/>
-          <w:sz w:val="20"/>
+          <w:sz w:val="22"/>
         </w:rPr>
         <w:t xml:space="preserve"> </w:t>
       </w:r>
@@ -711,62 +726,18 @@
         <w:rPr>
           <w:rFonts w:eastAsia="Constantia"/>
           <w:color w:val="595959"/>
-          <w:sz w:val="20"/>
-        </w:rPr>
-        <w:t>множество</w:t>
+          <w:sz w:val="22"/>
+        </w:rPr>
+        <w:t>точки</w:t>
       </w:r>
       <w:proofErr w:type="spellEnd"/>
       <w:r>
         <w:rPr>
           <w:rFonts w:eastAsia="Constantia"/>
           <w:color w:val="595959"/>
-          <w:sz w:val="20"/>
-        </w:rPr>
-        <w:t xml:space="preserve"> </w:t>
-      </w:r>
-      <w:proofErr w:type="spellStart"/>
-      <w:r>
-        <w:rPr>
-          <w:rFonts w:eastAsia="Constantia"/>
-          <w:color w:val="595959"/>
-          <w:sz w:val="20"/>
-        </w:rPr>
-        <w:t>от</w:t>
-      </w:r>
-      <w:proofErr w:type="spellEnd"/>
-      <w:r>
-        <w:rPr>
-          <w:rFonts w:eastAsia="Constantia"/>
-          <w:color w:val="595959"/>
-          <w:sz w:val="20"/>
-        </w:rPr>
-        <w:t xml:space="preserve"> </w:t>
-      </w:r>
-      <w:proofErr w:type="spellStart"/>
-      <w:r>
-        <w:rPr>
-          <w:rFonts w:eastAsia="Constantia"/>
-          <w:color w:val="595959"/>
-          <w:sz w:val="20"/>
-        </w:rPr>
-        <w:t>точки</w:t>
-      </w:r>
-      <w:proofErr w:type="spellEnd"/>
-      <w:r>
-        <w:rPr>
-          <w:rFonts w:eastAsia="Constantia"/>
-          <w:color w:val="595959"/>
-          <w:sz w:val="20"/>
-        </w:rPr>
-        <w:t>.</w:t>
-      </w:r>
-      <w:r>
-        <w:rPr>
-          <w:rFonts w:eastAsia="Constantia"/>
-          <w:color w:val="595959"/>
-          <w:sz w:val="20"/>
-        </w:rPr>
-        <w:t xml:space="preserve"> </w:t>
+          <w:sz w:val="22"/>
+        </w:rPr>
+        <w:t xml:space="preserve">. </w:t>
       </w:r>
     </w:p>
     <w:p>
@@ -775,7 +746,7 @@
         <w:rPr>
           <w:rFonts w:eastAsia="Constantia"/>
           <w:color w:val="595959"/>
-          <w:sz w:val="20"/>
+          <w:sz w:val="22"/>
         </w:rPr>
       </w:pPr>
       <w:proofErr w:type="spellStart"/>
@@ -783,7 +754,7 @@
         <w:rPr>
           <w:rFonts w:eastAsia="Constantia"/>
           <w:color w:val="595959"/>
-          <w:sz w:val="20"/>
+          <w:sz w:val="22"/>
         </w:rPr>
         <w:t>Вашата</w:t>
       </w:r>
@@ -792,7 +763,7 @@
         <w:rPr>
           <w:rFonts w:eastAsia="Constantia"/>
           <w:color w:val="595959"/>
-          <w:sz w:val="20"/>
+          <w:sz w:val="22"/>
         </w:rPr>
         <w:t xml:space="preserve"> </w:t>
       </w:r>
@@ -801,7 +772,7 @@
         <w:rPr>
           <w:rFonts w:eastAsia="Constantia"/>
           <w:color w:val="595959"/>
-          <w:sz w:val="20"/>
+          <w:sz w:val="22"/>
         </w:rPr>
         <w:t>задача</w:t>
       </w:r>
@@ -810,7 +781,7 @@
         <w:rPr>
           <w:rFonts w:eastAsia="Constantia"/>
           <w:color w:val="595959"/>
-          <w:sz w:val="20"/>
+          <w:sz w:val="22"/>
         </w:rPr>
         <w:t xml:space="preserve"> е </w:t>
       </w:r>
@@ -819,7 +790,7 @@
         <w:rPr>
           <w:rFonts w:eastAsia="Constantia"/>
           <w:color w:val="595959"/>
-          <w:sz w:val="20"/>
+          <w:sz w:val="22"/>
         </w:rPr>
         <w:t>да</w:t>
       </w:r>
@@ -828,7 +799,7 @@
         <w:rPr>
           <w:rFonts w:eastAsia="Constantia"/>
           <w:color w:val="595959"/>
-          <w:sz w:val="20"/>
+          <w:sz w:val="22"/>
         </w:rPr>
         <w:t xml:space="preserve"> </w:t>
       </w:r>
@@ -837,7 +808,7 @@
         <w:rPr>
           <w:rFonts w:eastAsia="Constantia"/>
           <w:color w:val="595959"/>
-          <w:sz w:val="20"/>
+          <w:sz w:val="22"/>
         </w:rPr>
         <w:t>напишете</w:t>
       </w:r>
@@ -846,7 +817,7 @@
         <w:rPr>
           <w:rFonts w:eastAsia="Constantia"/>
           <w:color w:val="595959"/>
-          <w:sz w:val="20"/>
+          <w:sz w:val="22"/>
         </w:rPr>
         <w:t xml:space="preserve"> </w:t>
       </w:r>
@@ -855,7 +826,7 @@
         <w:rPr>
           <w:rFonts w:eastAsia="Constantia"/>
           <w:color w:val="595959"/>
-          <w:sz w:val="20"/>
+          <w:sz w:val="22"/>
         </w:rPr>
         <w:t>програма</w:t>
       </w:r>
@@ -864,7 +835,7 @@
         <w:rPr>
           <w:rFonts w:eastAsia="Constantia"/>
           <w:color w:val="595959"/>
-          <w:sz w:val="20"/>
+          <w:sz w:val="22"/>
         </w:rPr>
         <w:t xml:space="preserve"> </w:t>
       </w:r>
@@ -873,7 +844,7 @@
         <w:rPr>
           <w:rFonts w:eastAsia="Constantia"/>
           <w:color w:val="595959"/>
-          <w:sz w:val="20"/>
+          <w:sz w:val="22"/>
         </w:rPr>
         <w:t>намираща</w:t>
       </w:r>
@@ -882,7 +853,7 @@
         <w:rPr>
           <w:rFonts w:eastAsia="Constantia"/>
           <w:color w:val="595959"/>
-          <w:sz w:val="20"/>
+          <w:sz w:val="22"/>
         </w:rPr>
         <w:t xml:space="preserve"> </w:t>
       </w:r>
@@ -891,7 +862,7 @@
         <w:rPr>
           <w:rFonts w:eastAsia="Constantia"/>
           <w:color w:val="595959"/>
-          <w:sz w:val="20"/>
+          <w:sz w:val="22"/>
         </w:rPr>
         <w:t>минималната</w:t>
       </w:r>
@@ -900,7 +871,7 @@
         <w:rPr>
           <w:rFonts w:eastAsia="Constantia"/>
           <w:color w:val="595959"/>
-          <w:sz w:val="20"/>
+          <w:sz w:val="22"/>
         </w:rPr>
         <w:t xml:space="preserve">, </w:t>
       </w:r>
@@ -909,7 +880,7 @@
         <w:rPr>
           <w:rFonts w:eastAsia="Constantia"/>
           <w:color w:val="595959"/>
-          <w:sz w:val="20"/>
+          <w:sz w:val="22"/>
         </w:rPr>
         <w:t>описана</w:t>
       </w:r>
@@ -918,7 +889,7 @@
         <w:rPr>
           <w:rFonts w:eastAsia="Constantia"/>
           <w:color w:val="595959"/>
-          <w:sz w:val="20"/>
+          <w:sz w:val="22"/>
         </w:rPr>
         <w:t xml:space="preserve"> </w:t>
       </w:r>
@@ -927,7 +898,7 @@
         <w:rPr>
           <w:rFonts w:eastAsia="Constantia"/>
           <w:color w:val="595959"/>
-          <w:sz w:val="20"/>
+          <w:sz w:val="22"/>
         </w:rPr>
         <w:t>около</w:t>
       </w:r>
@@ -936,7 +907,7 @@
         <w:rPr>
           <w:rFonts w:eastAsia="Constantia"/>
           <w:color w:val="595959"/>
-          <w:sz w:val="20"/>
+          <w:sz w:val="22"/>
         </w:rPr>
         <w:t xml:space="preserve"> </w:t>
       </w:r>
@@ -945,7 +916,7 @@
         <w:rPr>
           <w:rFonts w:eastAsia="Constantia"/>
           <w:color w:val="595959"/>
-          <w:sz w:val="20"/>
+          <w:sz w:val="22"/>
         </w:rPr>
         <w:t>множеството</w:t>
       </w:r>
@@ -954,7 +925,7 @@
         <w:rPr>
           <w:rFonts w:eastAsia="Constantia"/>
           <w:color w:val="595959"/>
-          <w:sz w:val="20"/>
+          <w:sz w:val="22"/>
         </w:rPr>
         <w:t xml:space="preserve"> </w:t>
       </w:r>
@@ -963,7 +934,7 @@
         <w:rPr>
           <w:rFonts w:eastAsia="Constantia"/>
           <w:color w:val="595959"/>
-          <w:sz w:val="20"/>
+          <w:sz w:val="22"/>
         </w:rPr>
         <w:t>от</w:t>
       </w:r>
@@ -972,7 +943,7 @@
         <w:rPr>
           <w:rFonts w:eastAsia="Constantia"/>
           <w:color w:val="595959"/>
-          <w:sz w:val="20"/>
+          <w:sz w:val="22"/>
         </w:rPr>
         <w:t xml:space="preserve"> </w:t>
       </w:r>
@@ -981,7 +952,7 @@
         <w:rPr>
           <w:rFonts w:eastAsia="Constantia"/>
           <w:color w:val="595959"/>
-          <w:sz w:val="20"/>
+          <w:sz w:val="22"/>
         </w:rPr>
         <w:t>точки</w:t>
       </w:r>
@@ -990,7 +961,7 @@
         <w:rPr>
           <w:rFonts w:eastAsia="Constantia"/>
           <w:color w:val="595959"/>
-          <w:sz w:val="20"/>
+          <w:sz w:val="22"/>
         </w:rPr>
         <w:t xml:space="preserve"> </w:t>
       </w:r>
@@ -999,7 +970,7 @@
         <w:rPr>
           <w:rFonts w:eastAsia="Constantia"/>
           <w:color w:val="595959"/>
-          <w:sz w:val="20"/>
+          <w:sz w:val="22"/>
         </w:rPr>
         <w:t>окръжност</w:t>
       </w:r>
@@ -1008,7 +979,7 @@
         <w:rPr>
           <w:rFonts w:eastAsia="Constantia"/>
           <w:color w:val="595959"/>
-          <w:sz w:val="20"/>
+          <w:sz w:val="22"/>
         </w:rPr>
         <w:t xml:space="preserve">. </w:t>
       </w:r>
@@ -1017,7 +988,7 @@
         <w:rPr>
           <w:rFonts w:eastAsia="Constantia"/>
           <w:color w:val="595959"/>
-          <w:sz w:val="20"/>
+          <w:sz w:val="22"/>
         </w:rPr>
         <w:t>Програмата</w:t>
       </w:r>
@@ -1026,7 +997,7 @@
         <w:rPr>
           <w:rFonts w:eastAsia="Constantia"/>
           <w:color w:val="595959"/>
-          <w:sz w:val="20"/>
+          <w:sz w:val="22"/>
         </w:rPr>
         <w:t xml:space="preserve"> </w:t>
       </w:r>
@@ -1035,7 +1006,7 @@
         <w:rPr>
           <w:rFonts w:eastAsia="Constantia"/>
           <w:color w:val="595959"/>
-          <w:sz w:val="20"/>
+          <w:sz w:val="22"/>
         </w:rPr>
         <w:t>намира</w:t>
       </w:r>
@@ -1044,7 +1015,7 @@
         <w:rPr>
           <w:rFonts w:eastAsia="Constantia"/>
           <w:color w:val="595959"/>
-          <w:sz w:val="20"/>
+          <w:sz w:val="22"/>
         </w:rPr>
         <w:t xml:space="preserve"> </w:t>
       </w:r>
@@ -1053,7 +1024,7 @@
         <w:rPr>
           <w:rFonts w:eastAsia="Constantia"/>
           <w:color w:val="595959"/>
-          <w:sz w:val="20"/>
+          <w:sz w:val="22"/>
         </w:rPr>
         <w:t>минималната</w:t>
       </w:r>
@@ -1062,7 +1033,7 @@
         <w:rPr>
           <w:rFonts w:eastAsia="Constantia"/>
           <w:color w:val="595959"/>
-          <w:sz w:val="20"/>
+          <w:sz w:val="22"/>
         </w:rPr>
         <w:t xml:space="preserve"> </w:t>
       </w:r>
@@ -1071,7 +1042,7 @@
         <w:rPr>
           <w:rFonts w:eastAsia="Constantia"/>
           <w:color w:val="595959"/>
-          <w:sz w:val="20"/>
+          <w:sz w:val="22"/>
         </w:rPr>
         <w:t>описана</w:t>
       </w:r>
@@ -1080,7 +1051,7 @@
         <w:rPr>
           <w:rFonts w:eastAsia="Constantia"/>
           <w:color w:val="595959"/>
-          <w:sz w:val="20"/>
+          <w:sz w:val="22"/>
         </w:rPr>
         <w:t xml:space="preserve"> </w:t>
       </w:r>
@@ -1089,7 +1060,7 @@
         <w:rPr>
           <w:rFonts w:eastAsia="Constantia"/>
           <w:color w:val="595959"/>
-          <w:sz w:val="20"/>
+          <w:sz w:val="22"/>
         </w:rPr>
         <w:t>окръжност</w:t>
       </w:r>
@@ -1098,7 +1069,7 @@
         <w:rPr>
           <w:rFonts w:eastAsia="Constantia"/>
           <w:color w:val="595959"/>
-          <w:sz w:val="20"/>
+          <w:sz w:val="22"/>
         </w:rPr>
         <w:t xml:space="preserve"> </w:t>
       </w:r>
@@ -1107,7 +1078,7 @@
         <w:rPr>
           <w:rFonts w:eastAsia="Constantia"/>
           <w:color w:val="595959"/>
-          <w:sz w:val="20"/>
+          <w:sz w:val="22"/>
         </w:rPr>
         <w:t>използвайки</w:t>
       </w:r>
@@ -1116,7 +1087,7 @@
         <w:rPr>
           <w:rFonts w:eastAsia="Constantia"/>
           <w:color w:val="595959"/>
-          <w:sz w:val="20"/>
+          <w:sz w:val="22"/>
         </w:rPr>
         <w:t xml:space="preserve"> </w:t>
       </w:r>
@@ -1125,7 +1096,7 @@
         <w:rPr>
           <w:rFonts w:eastAsia="Constantia"/>
           <w:color w:val="595959"/>
-          <w:sz w:val="20"/>
+          <w:sz w:val="22"/>
         </w:rPr>
         <w:t>паралелни</w:t>
       </w:r>
@@ -1134,7 +1105,7 @@
         <w:rPr>
           <w:rFonts w:eastAsia="Constantia"/>
           <w:color w:val="595959"/>
-          <w:sz w:val="20"/>
+          <w:sz w:val="22"/>
         </w:rPr>
         <w:t xml:space="preserve"> </w:t>
       </w:r>
@@ -1143,7 +1114,7 @@
         <w:rPr>
           <w:rFonts w:eastAsia="Constantia"/>
           <w:color w:val="595959"/>
-          <w:sz w:val="20"/>
+          <w:sz w:val="22"/>
         </w:rPr>
         <w:t>процеси</w:t>
       </w:r>
@@ -1152,7 +1123,7 @@
         <w:rPr>
           <w:rFonts w:eastAsia="Constantia"/>
           <w:color w:val="595959"/>
-          <w:sz w:val="20"/>
+          <w:sz w:val="22"/>
         </w:rPr>
         <w:t xml:space="preserve"> (</w:t>
       </w:r>
@@ -1161,7 +1132,7 @@
         <w:rPr>
           <w:rFonts w:eastAsia="Constantia"/>
           <w:color w:val="595959"/>
-          <w:sz w:val="20"/>
+          <w:sz w:val="22"/>
         </w:rPr>
         <w:t>нишки</w:t>
       </w:r>
@@ -1170,33 +1141,36 @@
         <w:rPr>
           <w:rFonts w:eastAsia="Constantia"/>
           <w:color w:val="595959"/>
-          <w:sz w:val="20"/>
+          <w:sz w:val="22"/>
         </w:rPr>
         <w:t>).</w:t>
       </w:r>
     </w:p>
+    <w:bookmarkEnd w:id="5"/>
+    <w:bookmarkEnd w:id="6"/>
+    <w:bookmarkEnd w:id="7"/>
+    <w:bookmarkEnd w:id="8"/>
+    <w:bookmarkEnd w:id="9"/>
     <w:p>
       <w:pPr>
         <w:pStyle w:val="Heading1"/>
+        <w:rPr>
+          <w:lang w:val="bg-BG"/>
+        </w:rPr>
       </w:pPr>
       <w:r>
-        <w:t>Make It Gorgeous</w:t>
-      </w:r>
-      <w:bookmarkEnd w:id="6"/>
-      <w:bookmarkEnd w:id="7"/>
-      <w:bookmarkEnd w:id="8"/>
-      <w:bookmarkEnd w:id="9"/>
-      <w:bookmarkEnd w:id="10"/>
+        <w:rPr>
+          <w:lang w:val="bg-BG"/>
+        </w:rPr>
+        <w:t>Описание на алгоритъма използван за решение на задачата</w:t>
+      </w:r>
     </w:p>
     <w:p>
       <w:pPr>
         <w:pStyle w:val="ListBullet"/>
       </w:pPr>
       <w:r>
-        <w:t>Need a heading? On the Home tab, in the</w:t>
-      </w:r>
-      <w:r>
-        <w:t xml:space="preserve"> Styles gallery, just click the heading style you want. Notice other styles in that gallery as well, such as for a quote or a numbered list.</w:t>
+        <w:t>Need a heading? On the Home tab, in the Styles gallery, just click the heading style you want. Notice other styles in that gallery as well, such as for a quote or a numbered list.</w:t>
       </w:r>
     </w:p>
     <w:p>
@@ -1204,10 +1178,7 @@
         <w:pStyle w:val="ListBullet"/>
       </w:pPr>
       <w:r>
-        <w:t>You might like the cool, blue ice pond on the cover page as much as we do, but if it’s not ideal for your report, r</w:t>
-      </w:r>
-      <w:r>
-        <w:t>ight-click it and then click Change Picture to add your own photo.</w:t>
+        <w:t>You might like the cool, blue ice pond on the cover page as much as we do, but if it’s not ideal for your report, right-click it and then click Change Picture to add your own photo.</w:t>
       </w:r>
     </w:p>
     <w:p>
@@ -2730,17 +2701,381 @@
     <w:p>
       <w:pPr>
         <w:pStyle w:val="Heading1"/>
+        <w:rPr>
+          <w:lang w:val="bg-BG"/>
+        </w:rPr>
       </w:pPr>
-      <w:bookmarkStart w:id="11" w:name="_Toc316914651"/>
-      <w:bookmarkStart w:id="12" w:name="_Toc316916021"/>
-      <w:bookmarkStart w:id="13" w:name="_Toc316919854"/>
-      <w:bookmarkStart w:id="14" w:name="_Toc318188229"/>
-      <w:bookmarkStart w:id="15" w:name="_Toc318188329"/>
-      <w:bookmarkStart w:id="16" w:name="_Toc318189314"/>
-      <w:bookmarkStart w:id="17" w:name="_Toc321147013"/>
-      <w:bookmarkStart w:id="18" w:name="_Toc321147151"/>
-      <w:r>
-        <w:t>Give It That Finishing Touch</w:t>
+      <w:r>
+        <w:rPr>
+          <w:lang w:val="bg-BG"/>
+        </w:rPr>
+        <w:t>Архитектура на приложението и реализация на алгоритъма</w:t>
+      </w:r>
+    </w:p>
+    <w:p>
+      <w:r>
+        <w:t>Need to add a table of contents or a bibliography? No sweat.</w:t>
+      </w:r>
+    </w:p>
+    <w:p>
+      <w:pPr>
+        <w:pStyle w:val="Heading1"/>
+        <w:rPr>
+          <w:szCs w:val="30"/>
+          <w:lang w:val="bg-BG"/>
+        </w:rPr>
+      </w:pPr>
+      <w:r>
+        <w:rPr>
+          <w:lang w:val="bg-BG"/>
+        </w:rPr>
+        <w:t>Проведени тестове и измервания</w:t>
+      </w:r>
+    </w:p>
+    <w:p>
+      <w:pPr>
+        <w:rPr>
+          <w:lang w:val="bg-BG"/>
+        </w:rPr>
+      </w:pPr>
+      <w:r>
+        <w:rPr>
+          <w:lang w:val="bg-BG"/>
+        </w:rPr>
+        <w:t xml:space="preserve">Докато чакахме да ни бъде предоставена тестова машина </w:t>
+      </w:r>
+      <w:r>
+        <w:t xml:space="preserve">Windows </w:t>
+      </w:r>
+      <w:r>
+        <w:rPr>
+          <w:lang w:val="bg-BG"/>
+        </w:rPr>
+        <w:t xml:space="preserve">проведохме няколко тестове на машините, с които разполагаме. На първата </w:t>
+      </w:r>
+      <w:r>
+        <w:rPr>
+          <w:lang w:val="bg-BG"/>
+        </w:rPr>
+        <w:t xml:space="preserve">машина, на която проведохме тестове е с до 4 ядра. </w:t>
+      </w:r>
+    </w:p>
+    <w:tbl>
+      <w:tblPr>
+        <w:tblStyle w:val="GridTable1Light-Accent1"/>
+        <w:tblW w:w="0" w:type="auto"/>
+        <w:tblLook w:val="0000" w:firstRow="0" w:lastRow="0" w:firstColumn="0" w:lastColumn="0" w:noHBand="0" w:noVBand="0"/>
+      </w:tblPr>
+      <w:tblGrid>
+        <w:gridCol w:w="2157"/>
+        <w:gridCol w:w="2157"/>
+        <w:gridCol w:w="2158"/>
+        <w:gridCol w:w="2158"/>
+      </w:tblGrid>
+      <w:tr>
+        <w:tc>
+          <w:tcPr>
+            <w:tcW w:w="2160" w:type="dxa"/>
+          </w:tcPr>
+          <w:p>
+            <w:pPr>
+              <w:rPr>
+                <w:b/>
+                <w:lang w:val="bg-BG"/>
+              </w:rPr>
+            </w:pPr>
+            <w:r>
+              <w:rPr>
+                <w:b/>
+                <w:lang w:val="bg-BG"/>
+              </w:rPr>
+              <w:lastRenderedPageBreak/>
+              <w:t>Брой ядра на процесора</w:t>
+            </w:r>
+          </w:p>
+        </w:tc>
+        <w:tc>
+          <w:tcPr>
+            <w:tcW w:w="2160" w:type="dxa"/>
+          </w:tcPr>
+          <w:p>
+            <w:pPr>
+              <w:rPr>
+                <w:b/>
+              </w:rPr>
+            </w:pPr>
+            <w:r>
+              <w:rPr>
+                <w:b/>
+                <w:lang w:val="bg-BG"/>
+              </w:rPr>
+              <w:t xml:space="preserve">Време в </w:t>
+            </w:r>
+            <w:proofErr w:type="spellStart"/>
+            <w:r>
+              <w:rPr>
+                <w:b/>
+              </w:rPr>
+              <w:t>ms</w:t>
+            </w:r>
+            <w:proofErr w:type="spellEnd"/>
+          </w:p>
+        </w:tc>
+        <w:tc>
+          <w:tcPr>
+            <w:tcW w:w="2160" w:type="dxa"/>
+          </w:tcPr>
+          <w:p>
+            <w:pPr>
+              <w:rPr>
+                <w:b/>
+                <w:lang w:val="bg-BG"/>
+              </w:rPr>
+            </w:pPr>
+            <w:r>
+              <w:rPr>
+                <w:b/>
+                <w:lang w:val="bg-BG"/>
+              </w:rPr>
+              <w:t>Ускорение</w:t>
+            </w:r>
+          </w:p>
+        </w:tc>
+        <w:tc>
+          <w:tcPr>
+            <w:tcW w:w="2160" w:type="dxa"/>
+          </w:tcPr>
+          <w:p>
+            <w:pPr>
+              <w:rPr>
+                <w:b/>
+                <w:lang w:val="bg-BG"/>
+              </w:rPr>
+            </w:pPr>
+            <w:r>
+              <w:rPr>
+                <w:b/>
+                <w:lang w:val="bg-BG"/>
+              </w:rPr>
+              <w:t>Ефективност</w:t>
+            </w:r>
+          </w:p>
+        </w:tc>
+      </w:tr>
+      <w:tr>
+        <w:tc>
+          <w:tcPr>
+            <w:tcW w:w="2160" w:type="dxa"/>
+          </w:tcPr>
+          <w:p>
+            <w:pPr>
+              <w:rPr>
+                <w:lang w:val="bg-BG"/>
+              </w:rPr>
+            </w:pPr>
+            <w:r>
+              <w:rPr>
+                <w:lang w:val="bg-BG"/>
+              </w:rPr>
+              <w:t>1</w:t>
+            </w:r>
+          </w:p>
+        </w:tc>
+        <w:tc>
+          <w:tcPr>
+            <w:tcW w:w="2160" w:type="dxa"/>
+          </w:tcPr>
+          <w:p>
+            <w:r>
+              <w:rPr>
+                <w:lang w:val="bg-BG"/>
+              </w:rPr>
+              <w:t xml:space="preserve">6052 </w:t>
+            </w:r>
+            <w:proofErr w:type="spellStart"/>
+            <w:r>
+              <w:t>ms</w:t>
+            </w:r>
+            <w:proofErr w:type="spellEnd"/>
+          </w:p>
+        </w:tc>
+        <w:tc>
+          <w:tcPr>
+            <w:tcW w:w="2160" w:type="dxa"/>
+          </w:tcPr>
+          <w:p/>
+        </w:tc>
+        <w:tc>
+          <w:tcPr>
+            <w:tcW w:w="2160" w:type="dxa"/>
+          </w:tcPr>
+          <w:p/>
+        </w:tc>
+      </w:tr>
+      <w:tr>
+        <w:tc>
+          <w:tcPr>
+            <w:tcW w:w="2160" w:type="dxa"/>
+          </w:tcPr>
+          <w:p>
+            <w:pPr>
+              <w:rPr>
+                <w:lang w:val="bg-BG"/>
+              </w:rPr>
+            </w:pPr>
+            <w:r>
+              <w:rPr>
+                <w:lang w:val="bg-BG"/>
+              </w:rPr>
+              <w:t>2</w:t>
+            </w:r>
+          </w:p>
+        </w:tc>
+        <w:tc>
+          <w:tcPr>
+            <w:tcW w:w="2160" w:type="dxa"/>
+          </w:tcPr>
+          <w:p>
+            <w:r>
+              <w:t>3248ms</w:t>
+            </w:r>
+          </w:p>
+        </w:tc>
+        <w:tc>
+          <w:tcPr>
+            <w:tcW w:w="2160" w:type="dxa"/>
+          </w:tcPr>
+          <w:p/>
+        </w:tc>
+        <w:tc>
+          <w:tcPr>
+            <w:tcW w:w="2160" w:type="dxa"/>
+          </w:tcPr>
+          <w:p/>
+        </w:tc>
+      </w:tr>
+      <w:tr>
+        <w:tc>
+          <w:tcPr>
+            <w:tcW w:w="2160" w:type="dxa"/>
+          </w:tcPr>
+          <w:p>
+            <w:pPr>
+              <w:rPr>
+                <w:lang w:val="bg-BG"/>
+              </w:rPr>
+            </w:pPr>
+            <w:r>
+              <w:rPr>
+                <w:lang w:val="bg-BG"/>
+              </w:rPr>
+              <w:t>3</w:t>
+            </w:r>
+          </w:p>
+        </w:tc>
+        <w:tc>
+          <w:tcPr>
+            <w:tcW w:w="2160" w:type="dxa"/>
+          </w:tcPr>
+          <w:p>
+            <w:r>
+              <w:t xml:space="preserve">2462 </w:t>
+            </w:r>
+            <w:proofErr w:type="spellStart"/>
+            <w:r>
+              <w:t>ms</w:t>
+            </w:r>
+            <w:proofErr w:type="spellEnd"/>
+          </w:p>
+        </w:tc>
+        <w:tc>
+          <w:tcPr>
+            <w:tcW w:w="2160" w:type="dxa"/>
+          </w:tcPr>
+          <w:p/>
+        </w:tc>
+        <w:tc>
+          <w:tcPr>
+            <w:tcW w:w="2160" w:type="dxa"/>
+          </w:tcPr>
+          <w:p/>
+        </w:tc>
+      </w:tr>
+      <w:tr>
+        <w:tc>
+          <w:tcPr>
+            <w:tcW w:w="2160" w:type="dxa"/>
+          </w:tcPr>
+          <w:p>
+            <w:pPr>
+              <w:rPr>
+                <w:lang w:val="bg-BG"/>
+              </w:rPr>
+            </w:pPr>
+            <w:r>
+              <w:rPr>
+                <w:lang w:val="bg-BG"/>
+              </w:rPr>
+              <w:t>4</w:t>
+            </w:r>
+          </w:p>
+        </w:tc>
+        <w:tc>
+          <w:tcPr>
+            <w:tcW w:w="2160" w:type="dxa"/>
+          </w:tcPr>
+          <w:p>
+            <w:r>
+              <w:t>1908ms</w:t>
+            </w:r>
+            <w:bookmarkStart w:id="10" w:name="_GoBack"/>
+            <w:bookmarkEnd w:id="10"/>
+          </w:p>
+        </w:tc>
+        <w:tc>
+          <w:tcPr>
+            <w:tcW w:w="2160" w:type="dxa"/>
+          </w:tcPr>
+          <w:p/>
+        </w:tc>
+        <w:tc>
+          <w:tcPr>
+            <w:tcW w:w="2160" w:type="dxa"/>
+          </w:tcPr>
+          <w:p/>
+        </w:tc>
+      </w:tr>
+    </w:tbl>
+    <w:p>
+      <w:pPr>
+        <w:rPr>
+          <w:lang w:val="bg-BG"/>
+        </w:rPr>
+      </w:pPr>
+      <w:r>
+        <w:t xml:space="preserve"> </w:t>
+      </w:r>
+    </w:p>
+    <w:p>
+      <w:r>
+        <w:t xml:space="preserve">Just click to insert one of these and you’ll be prompted to update the TOC. When you do, text you formatted using Heading 1, Heading 2, and Heading 3 styles is automatically added. </w:t>
+      </w:r>
+    </w:p>
+    <w:p>
+      <w:pPr>
+        <w:pStyle w:val="Heading2"/>
+      </w:pPr>
+      <w:bookmarkStart w:id="11" w:name="_Toc315875747"/>
+      <w:bookmarkStart w:id="12" w:name="_Toc316914653"/>
+      <w:bookmarkStart w:id="13" w:name="_Toc316916023"/>
+      <w:bookmarkStart w:id="14" w:name="_Toc316919856"/>
+      <w:bookmarkStart w:id="15" w:name="_Toc318188231"/>
+      <w:bookmarkStart w:id="16" w:name="_Toc318188331"/>
+      <w:bookmarkStart w:id="17" w:name="_Toc318189316"/>
+      <w:bookmarkStart w:id="18" w:name="_Toc321147015"/>
+      <w:bookmarkStart w:id="19" w:name="_Toc321147153"/>
+      <w:r>
+        <w:t>Add a Bibliography</w:t>
       </w:r>
       <w:bookmarkEnd w:id="11"/>
       <w:bookmarkEnd w:id="12"/>
@@ -2750,99 +3085,22 @@
       <w:bookmarkEnd w:id="16"/>
       <w:bookmarkEnd w:id="17"/>
       <w:bookmarkEnd w:id="18"/>
+      <w:bookmarkEnd w:id="19"/>
     </w:p>
     <w:p>
       <w:r>
-        <w:t>Need to add a table of contents or a bibliography? No sweat.</w:t>
+        <w:t xml:space="preserve">On the References tab, in the Citations &amp; Bibliography group, click Insert Citation for the option to add sources and then place citations in the document. </w:t>
       </w:r>
     </w:p>
     <w:p>
-      <w:pPr>
-        <w:pStyle w:val="Heading2"/>
-      </w:pPr>
-      <w:bookmarkStart w:id="19" w:name="_Toc315875746"/>
-      <w:bookmarkStart w:id="20" w:name="_Toc316914652"/>
-      <w:bookmarkStart w:id="21" w:name="_Toc316916022"/>
-      <w:bookmarkStart w:id="22" w:name="_Toc316919855"/>
-      <w:bookmarkStart w:id="23" w:name="_Toc318188230"/>
-      <w:bookmarkStart w:id="24" w:name="_Toc318188330"/>
-      <w:bookmarkStart w:id="25" w:name="_Toc318189315"/>
-      <w:bookmarkStart w:id="26" w:name="_Toc321147014"/>
-      <w:bookmarkStart w:id="27" w:name="_Toc321147152"/>
-      <w:r>
-        <w:t>Add a Table of Contents</w:t>
-      </w:r>
-      <w:bookmarkEnd w:id="19"/>
-      <w:bookmarkEnd w:id="20"/>
-      <w:bookmarkEnd w:id="21"/>
-      <w:bookmarkEnd w:id="22"/>
-      <w:bookmarkEnd w:id="23"/>
-      <w:bookmarkEnd w:id="24"/>
-      <w:bookmarkEnd w:id="25"/>
-      <w:bookmarkEnd w:id="26"/>
-      <w:bookmarkEnd w:id="27"/>
+      <w:r>
+        <w:t>When you’ve added all the citations you need for your report, on the References tab, click Bibliography to insert a formatted bibliography in your choice of styles.</w:t>
+      </w:r>
     </w:p>
     <w:p>
       <w:r>
-        <w:t xml:space="preserve">It couldn’t be easier to add a table of contents to your report. On the Insert tab, click Cover Page to see cover page designs that include </w:t>
-      </w:r>
-      <w:r>
-        <w:t xml:space="preserve">a table of contents page — look for TOC. </w:t>
-      </w:r>
-    </w:p>
-    <w:p>
-      <w:r>
-        <w:t xml:space="preserve">Just click to insert one of these and you’ll be prompted to update the TOC. When you do, text you formatted using Heading 1, Heading 2, and Heading 3 styles is automatically added. </w:t>
-      </w:r>
-    </w:p>
-    <w:p>
-      <w:pPr>
-        <w:pStyle w:val="Heading2"/>
-      </w:pPr>
-      <w:bookmarkStart w:id="28" w:name="_Toc315875747"/>
-      <w:bookmarkStart w:id="29" w:name="_Toc316914653"/>
-      <w:bookmarkStart w:id="30" w:name="_Toc316916023"/>
-      <w:bookmarkStart w:id="31" w:name="_Toc316919856"/>
-      <w:bookmarkStart w:id="32" w:name="_Toc318188231"/>
-      <w:bookmarkStart w:id="33" w:name="_Toc318188331"/>
-      <w:bookmarkStart w:id="34" w:name="_Toc318189316"/>
-      <w:bookmarkStart w:id="35" w:name="_Toc321147015"/>
-      <w:bookmarkStart w:id="36" w:name="_Toc321147153"/>
-      <w:r>
-        <w:lastRenderedPageBreak/>
-        <w:t>Add a Bibliography</w:t>
-      </w:r>
-      <w:bookmarkEnd w:id="28"/>
-      <w:bookmarkEnd w:id="29"/>
-      <w:bookmarkEnd w:id="30"/>
-      <w:bookmarkEnd w:id="31"/>
-      <w:bookmarkEnd w:id="32"/>
-      <w:bookmarkEnd w:id="33"/>
-      <w:bookmarkEnd w:id="34"/>
-      <w:bookmarkEnd w:id="35"/>
-      <w:bookmarkEnd w:id="36"/>
-    </w:p>
-    <w:p>
-      <w:r>
-        <w:t>On the Refere</w:t>
-      </w:r>
-      <w:r>
-        <w:t xml:space="preserve">nces tab, in the Citations &amp; Bibliography group, click Insert Citation for the option to add sources and then place citations in the document. </w:t>
-      </w:r>
-    </w:p>
-    <w:p>
-      <w:r>
-        <w:t>When you’ve added all the citations you need for your report, on the References tab, click Bibliography to inser</w:t>
-      </w:r>
-      <w:r>
-        <w:t>t a formatted bibliography in your choice of styles.</w:t>
-      </w:r>
-    </w:p>
-    <w:p>
-      <w:r>
         <w:t>And you’re done. Nice work!</w:t>
       </w:r>
-      <w:bookmarkEnd w:id="5"/>
     </w:p>
     <w:sectPr>
       <w:footerReference w:type="default" r:id="rId7"/>
@@ -3931,6 +4189,177 @@
       </w:numPr>
     </w:pPr>
   </w:style>
+  <w:style w:type="table" w:styleId="GridTable1Light-Accent1">
+    <w:name w:val="Grid Table 1 Light Accent 1"/>
+    <w:basedOn w:val="TableNormal"/>
+    <w:uiPriority w:val="46"/>
+    <w:rsid w:val="003A4818"/>
+    <w:pPr>
+      <w:spacing w:after="0" w:line="240" w:lineRule="auto"/>
+    </w:pPr>
+    <w:tblPr>
+      <w:tblStyleRowBandSize w:val="1"/>
+      <w:tblStyleColBandSize w:val="1"/>
+      <w:tblBorders>
+        <w:top w:val="single" w:sz="4" w:space="0" w:color="BDD6EE" w:themeColor="accent1" w:themeTint="66"/>
+        <w:left w:val="single" w:sz="4" w:space="0" w:color="BDD6EE" w:themeColor="accent1" w:themeTint="66"/>
+        <w:bottom w:val="single" w:sz="4" w:space="0" w:color="BDD6EE" w:themeColor="accent1" w:themeTint="66"/>
+        <w:right w:val="single" w:sz="4" w:space="0" w:color="BDD6EE" w:themeColor="accent1" w:themeTint="66"/>
+        <w:insideH w:val="single" w:sz="4" w:space="0" w:color="BDD6EE" w:themeColor="accent1" w:themeTint="66"/>
+        <w:insideV w:val="single" w:sz="4" w:space="0" w:color="BDD6EE" w:themeColor="accent1" w:themeTint="66"/>
+      </w:tblBorders>
+    </w:tblPr>
+    <w:tblStylePr w:type="firstRow">
+      <w:rPr>
+        <w:b/>
+        <w:bCs/>
+      </w:rPr>
+      <w:tblPr/>
+      <w:tcPr>
+        <w:tcBorders>
+          <w:bottom w:val="single" w:sz="12" w:space="0" w:color="9CC2E5" w:themeColor="accent1" w:themeTint="99"/>
+        </w:tcBorders>
+      </w:tcPr>
+    </w:tblStylePr>
+    <w:tblStylePr w:type="lastRow">
+      <w:rPr>
+        <w:b/>
+        <w:bCs/>
+      </w:rPr>
+      <w:tblPr/>
+      <w:tcPr>
+        <w:tcBorders>
+          <w:top w:val="double" w:sz="2" w:space="0" w:color="9CC2E5" w:themeColor="accent1" w:themeTint="99"/>
+        </w:tcBorders>
+      </w:tcPr>
+    </w:tblStylePr>
+    <w:tblStylePr w:type="firstCol">
+      <w:rPr>
+        <w:b/>
+        <w:bCs/>
+      </w:rPr>
+    </w:tblStylePr>
+    <w:tblStylePr w:type="lastCol">
+      <w:rPr>
+        <w:b/>
+        <w:bCs/>
+      </w:rPr>
+    </w:tblStylePr>
+  </w:style>
+  <w:style w:type="table" w:styleId="GridTable1Light-Accent4">
+    <w:name w:val="Grid Table 1 Light Accent 4"/>
+    <w:basedOn w:val="TableNormal"/>
+    <w:uiPriority w:val="46"/>
+    <w:rsid w:val="003A4818"/>
+    <w:pPr>
+      <w:spacing w:after="0" w:line="240" w:lineRule="auto"/>
+    </w:pPr>
+    <w:tblPr>
+      <w:tblStyleRowBandSize w:val="1"/>
+      <w:tblStyleColBandSize w:val="1"/>
+      <w:tblBorders>
+        <w:top w:val="single" w:sz="4" w:space="0" w:color="FFE599" w:themeColor="accent4" w:themeTint="66"/>
+        <w:left w:val="single" w:sz="4" w:space="0" w:color="FFE599" w:themeColor="accent4" w:themeTint="66"/>
+        <w:bottom w:val="single" w:sz="4" w:space="0" w:color="FFE599" w:themeColor="accent4" w:themeTint="66"/>
+        <w:right w:val="single" w:sz="4" w:space="0" w:color="FFE599" w:themeColor="accent4" w:themeTint="66"/>
+        <w:insideH w:val="single" w:sz="4" w:space="0" w:color="FFE599" w:themeColor="accent4" w:themeTint="66"/>
+        <w:insideV w:val="single" w:sz="4" w:space="0" w:color="FFE599" w:themeColor="accent4" w:themeTint="66"/>
+      </w:tblBorders>
+    </w:tblPr>
+    <w:tblStylePr w:type="firstRow">
+      <w:rPr>
+        <w:b/>
+        <w:bCs/>
+      </w:rPr>
+      <w:tblPr/>
+      <w:tcPr>
+        <w:tcBorders>
+          <w:bottom w:val="single" w:sz="12" w:space="0" w:color="FFD966" w:themeColor="accent4" w:themeTint="99"/>
+        </w:tcBorders>
+      </w:tcPr>
+    </w:tblStylePr>
+    <w:tblStylePr w:type="lastRow">
+      <w:rPr>
+        <w:b/>
+        <w:bCs/>
+      </w:rPr>
+      <w:tblPr/>
+      <w:tcPr>
+        <w:tcBorders>
+          <w:top w:val="double" w:sz="2" w:space="0" w:color="FFD966" w:themeColor="accent4" w:themeTint="99"/>
+        </w:tcBorders>
+      </w:tcPr>
+    </w:tblStylePr>
+    <w:tblStylePr w:type="firstCol">
+      <w:rPr>
+        <w:b/>
+        <w:bCs/>
+      </w:rPr>
+    </w:tblStylePr>
+    <w:tblStylePr w:type="lastCol">
+      <w:rPr>
+        <w:b/>
+        <w:bCs/>
+      </w:rPr>
+    </w:tblStylePr>
+  </w:style>
+  <w:style w:type="table" w:styleId="GridTable1Light">
+    <w:name w:val="Grid Table 1 Light"/>
+    <w:basedOn w:val="TableNormal"/>
+    <w:uiPriority w:val="46"/>
+    <w:rsid w:val="003A4818"/>
+    <w:pPr>
+      <w:spacing w:after="0" w:line="240" w:lineRule="auto"/>
+    </w:pPr>
+    <w:tblPr>
+      <w:tblStyleRowBandSize w:val="1"/>
+      <w:tblStyleColBandSize w:val="1"/>
+      <w:tblBorders>
+        <w:top w:val="single" w:sz="4" w:space="0" w:color="999999" w:themeColor="text1" w:themeTint="66"/>
+        <w:left w:val="single" w:sz="4" w:space="0" w:color="999999" w:themeColor="text1" w:themeTint="66"/>
+        <w:bottom w:val="single" w:sz="4" w:space="0" w:color="999999" w:themeColor="text1" w:themeTint="66"/>
+        <w:right w:val="single" w:sz="4" w:space="0" w:color="999999" w:themeColor="text1" w:themeTint="66"/>
+        <w:insideH w:val="single" w:sz="4" w:space="0" w:color="999999" w:themeColor="text1" w:themeTint="66"/>
+        <w:insideV w:val="single" w:sz="4" w:space="0" w:color="999999" w:themeColor="text1" w:themeTint="66"/>
+      </w:tblBorders>
+    </w:tblPr>
+    <w:tblStylePr w:type="firstRow">
+      <w:rPr>
+        <w:b/>
+        <w:bCs/>
+      </w:rPr>
+      <w:tblPr/>
+      <w:tcPr>
+        <w:tcBorders>
+          <w:bottom w:val="single" w:sz="12" w:space="0" w:color="666666" w:themeColor="text1" w:themeTint="99"/>
+        </w:tcBorders>
+      </w:tcPr>
+    </w:tblStylePr>
+    <w:tblStylePr w:type="lastRow">
+      <w:rPr>
+        <w:b/>
+        <w:bCs/>
+      </w:rPr>
+      <w:tblPr/>
+      <w:tcPr>
+        <w:tcBorders>
+          <w:top w:val="double" w:sz="2" w:space="0" w:color="666666" w:themeColor="text1" w:themeTint="99"/>
+        </w:tcBorders>
+      </w:tcPr>
+    </w:tblStylePr>
+    <w:tblStylePr w:type="firstCol">
+      <w:rPr>
+        <w:b/>
+        <w:bCs/>
+      </w:rPr>
+    </w:tblStylePr>
+    <w:tblStylePr w:type="lastCol">
+      <w:rPr>
+        <w:b/>
+        <w:bCs/>
+      </w:rPr>
+    </w:tblStylePr>
+  </w:style>
 </w:styles>
 </file>
 

--- a/Минимална окръжност.docx
+++ b/Минимална окръжност.docx
@@ -14,7 +14,7 @@
       <w:r>
         <w:rPr>
           <w:noProof/>
-          <w:lang w:val="bg-BG" w:eastAsia="bg-BG"/>
+          <w:lang w:eastAsia="en-US"/>
         </w:rPr>
         <mc:AlternateContent>
           <mc:Choice Requires="wps">
@@ -59,42 +59,12 @@
                                 <w:rFonts w:asciiTheme="majorHAnsi" w:hAnsiTheme="majorHAnsi"/>
                               </w:rPr>
                             </w:pPr>
-                            <w:proofErr w:type="spellStart"/>
                             <w:r>
                               <w:rPr>
                                 <w:rFonts w:asciiTheme="majorHAnsi" w:hAnsiTheme="majorHAnsi"/>
                               </w:rPr>
-                              <w:t>Минимална</w:t>
+                              <w:t>Минимална описана окръжност</w:t>
                             </w:r>
-                            <w:proofErr w:type="spellEnd"/>
-                            <w:r>
-                              <w:rPr>
-                                <w:rFonts w:asciiTheme="majorHAnsi" w:hAnsiTheme="majorHAnsi"/>
-                              </w:rPr>
-                              <w:t xml:space="preserve"> </w:t>
-                            </w:r>
-                            <w:proofErr w:type="spellStart"/>
-                            <w:r>
-                              <w:rPr>
-                                <w:rFonts w:asciiTheme="majorHAnsi" w:hAnsiTheme="majorHAnsi"/>
-                              </w:rPr>
-                              <w:t>описана</w:t>
-                            </w:r>
-                            <w:proofErr w:type="spellEnd"/>
-                            <w:r>
-                              <w:rPr>
-                                <w:rFonts w:asciiTheme="majorHAnsi" w:hAnsiTheme="majorHAnsi"/>
-                              </w:rPr>
-                              <w:t xml:space="preserve"> </w:t>
-                            </w:r>
-                            <w:proofErr w:type="spellStart"/>
-                            <w:r>
-                              <w:rPr>
-                                <w:rFonts w:asciiTheme="majorHAnsi" w:hAnsiTheme="majorHAnsi"/>
-                              </w:rPr>
-                              <w:t>окръжност</w:t>
-                            </w:r>
-                            <w:proofErr w:type="spellEnd"/>
                           </w:p>
                           <w:p>
                             <w:pPr>
@@ -138,42 +108,12 @@
                           <w:rFonts w:asciiTheme="majorHAnsi" w:hAnsiTheme="majorHAnsi"/>
                         </w:rPr>
                       </w:pPr>
-                      <w:proofErr w:type="spellStart"/>
                       <w:r>
                         <w:rPr>
                           <w:rFonts w:asciiTheme="majorHAnsi" w:hAnsiTheme="majorHAnsi"/>
                         </w:rPr>
-                        <w:t>Минимална</w:t>
+                        <w:t>Минимална описана окръжност</w:t>
                       </w:r>
-                      <w:proofErr w:type="spellEnd"/>
-                      <w:r>
-                        <w:rPr>
-                          <w:rFonts w:asciiTheme="majorHAnsi" w:hAnsiTheme="majorHAnsi"/>
-                        </w:rPr>
-                        <w:t xml:space="preserve"> </w:t>
-                      </w:r>
-                      <w:proofErr w:type="spellStart"/>
-                      <w:r>
-                        <w:rPr>
-                          <w:rFonts w:asciiTheme="majorHAnsi" w:hAnsiTheme="majorHAnsi"/>
-                        </w:rPr>
-                        <w:t>описана</w:t>
-                      </w:r>
-                      <w:proofErr w:type="spellEnd"/>
-                      <w:r>
-                        <w:rPr>
-                          <w:rFonts w:asciiTheme="majorHAnsi" w:hAnsiTheme="majorHAnsi"/>
-                        </w:rPr>
-                        <w:t xml:space="preserve"> </w:t>
-                      </w:r>
-                      <w:proofErr w:type="spellStart"/>
-                      <w:r>
-                        <w:rPr>
-                          <w:rFonts w:asciiTheme="majorHAnsi" w:hAnsiTheme="majorHAnsi"/>
-                        </w:rPr>
-                        <w:t>окръжност</w:t>
-                      </w:r>
-                      <w:proofErr w:type="spellEnd"/>
                     </w:p>
                     <w:p>
                       <w:pPr>
@@ -340,811 +280,501 @@
           <w:sz w:val="22"/>
         </w:rPr>
       </w:pPr>
-      <w:proofErr w:type="spellStart"/>
       <w:r>
         <w:rPr>
           <w:rFonts w:eastAsia="Constantia"/>
           <w:color w:val="595959"/>
           <w:sz w:val="22"/>
         </w:rPr>
-        <w:t>Разглеждаме</w:t>
-      </w:r>
-      <w:proofErr w:type="spellEnd"/>
+        <w:t>Разглеждаме множество  от  точки  в  равнината.  Точките имат  целочислени  координати  в</w:t>
+      </w:r>
       <w:r>
         <w:rPr>
           <w:rFonts w:eastAsia="Constantia"/>
           <w:color w:val="595959"/>
           <w:sz w:val="22"/>
+          <w:lang w:val="bg-BG"/>
         </w:rPr>
         <w:t xml:space="preserve"> </w:t>
       </w:r>
-      <w:proofErr w:type="spellStart"/>
-      <w:proofErr w:type="gramStart"/>
       <w:r>
         <w:rPr>
           <w:rFonts w:eastAsia="Constantia"/>
           <w:color w:val="595959"/>
           <w:sz w:val="22"/>
         </w:rPr>
-        <w:t>множество</w:t>
-      </w:r>
-      <w:proofErr w:type="spellEnd"/>
-      <w:r>
+        <w:t xml:space="preserve">интервала  [0,  47483647].  Съществуват безброй много окръжности  в  равнината, съдържащи това множество от точки. </w:t>
+      </w:r>
+    </w:p>
+    <w:p>
+      <w:pPr>
+        <w:pStyle w:val="Heading1"/>
         <w:rPr>
           <w:rFonts w:eastAsia="Constantia"/>
           <w:color w:val="595959"/>
           <w:sz w:val="22"/>
         </w:rPr>
-        <w:t xml:space="preserve">  </w:t>
-      </w:r>
-      <w:proofErr w:type="spellStart"/>
+      </w:pPr>
       <w:r>
         <w:rPr>
           <w:rFonts w:eastAsia="Constantia"/>
           <w:color w:val="595959"/>
           <w:sz w:val="22"/>
         </w:rPr>
-        <w:t>от</w:t>
-      </w:r>
-      <w:proofErr w:type="spellEnd"/>
-      <w:proofErr w:type="gramEnd"/>
-      <w:r>
+        <w:t>Вашата задача е да напишете програма намираща минималната, описана около множеството от точки окръжност. Програмата намира минималната описана окръжност използвайки паралелни процеси (нишки).</w:t>
+      </w:r>
+    </w:p>
+    <w:p>
+      <w:pPr>
+        <w:rPr>
+          <w:lang w:val="bg-BG"/>
+        </w:rPr>
+      </w:pPr>
+    </w:p>
+    <w:p>
+      <w:pPr>
+        <w:pStyle w:val="Heading2"/>
+        <w:rPr>
+          <w:lang w:val="bg-BG"/>
+        </w:rPr>
+      </w:pPr>
+      <w:r>
+        <w:rPr>
+          <w:lang w:val="bg-BG"/>
+        </w:rPr>
+        <w:t>аНАЛИЗ И СВОЙСТВА</w:t>
+      </w:r>
+    </w:p>
+    <w:p>
+      <w:pPr>
+        <w:pStyle w:val="ListParagraph"/>
+        <w:numPr>
+          <w:ilvl w:val="0"/>
+          <w:numId w:val="5"/>
+        </w:numPr>
+        <w:rPr>
+          <w:lang w:val="bg-BG"/>
+        </w:rPr>
+      </w:pPr>
+      <w:r>
+        <w:rPr>
+          <w:lang w:val="bg-BG"/>
+        </w:rPr>
+        <w:t>Минималната окръжност минава през 2 или 3 точки</w:t>
+      </w:r>
+    </w:p>
+    <w:p>
+      <w:pPr>
+        <w:pStyle w:val="ListParagraph"/>
+        <w:numPr>
+          <w:ilvl w:val="0"/>
+          <w:numId w:val="5"/>
+        </w:numPr>
+        <w:rPr>
+          <w:lang w:val="bg-BG"/>
+        </w:rPr>
+      </w:pPr>
+      <w:r>
+        <w:rPr>
+          <w:lang w:val="bg-BG"/>
+        </w:rPr>
+        <w:t>При окръжност през две точки, се избира окръжността с диаметър равен на разстоянието между точките</w:t>
+      </w:r>
+    </w:p>
+    <w:p>
+      <w:pPr>
+        <w:pStyle w:val="ListParagraph"/>
+        <w:numPr>
+          <w:ilvl w:val="0"/>
+          <w:numId w:val="5"/>
+        </w:numPr>
+        <w:rPr>
+          <w:lang w:val="bg-BG"/>
+        </w:rPr>
+      </w:pPr>
+      <w:r>
+        <w:rPr>
+          <w:lang w:val="bg-BG"/>
+        </w:rPr>
+        <w:t>При намерена окръжност през 2 точки, съдържаща всички останали точки – тя е минимална.</w:t>
+      </w:r>
+    </w:p>
+    <w:p>
+      <w:pPr>
+        <w:pStyle w:val="Heading2"/>
         <w:rPr>
           <w:rFonts w:eastAsia="Constantia"/>
-          <w:color w:val="595959"/>
-          <w:sz w:val="22"/>
-        </w:rPr>
-        <w:t xml:space="preserve">  </w:t>
-      </w:r>
-      <w:proofErr w:type="spellStart"/>
+          <w:lang w:val="bg-BG"/>
+        </w:rPr>
+      </w:pPr>
       <w:r>
         <w:rPr>
           <w:rFonts w:eastAsia="Constantia"/>
-          <w:color w:val="595959"/>
-          <w:sz w:val="22"/>
-        </w:rPr>
-        <w:t>точки</w:t>
-      </w:r>
-      <w:proofErr w:type="spellEnd"/>
+          <w:lang w:val="bg-BG"/>
+        </w:rPr>
+        <w:t>Инкрементално решение–</w:t>
+      </w:r>
       <w:r>
         <w:rPr>
           <w:rFonts w:eastAsia="Constantia"/>
-          <w:color w:val="595959"/>
-          <w:sz w:val="22"/>
-        </w:rPr>
-        <w:t xml:space="preserve">  в  </w:t>
-      </w:r>
-      <w:proofErr w:type="spellStart"/>
-      <w:r>
+          <w:lang w:val="bg-BG"/>
+        </w:rPr>
+        <w:t xml:space="preserve"> иНДУКЦИЯ</w:t>
+      </w:r>
+    </w:p>
+    <w:p>
+      <w:pPr>
+        <w:rPr>
+          <w:lang w:val="bg-BG"/>
+        </w:rPr>
+      </w:pPr>
+      <w:r>
+        <w:rPr>
+          <w:lang w:val="bg-BG"/>
+        </w:rPr>
+        <w:t>Ще използваме итеративен подход, като на</w:t>
+      </w:r>
+      <w:r>
+        <w:t xml:space="preserve"> i</w:t>
+      </w:r>
+      <w:r>
+        <w:rPr>
+          <w:lang w:val="bg-BG"/>
+        </w:rPr>
+        <w:t xml:space="preserve">-тата итерация ще намираме окръжността покриваща първите </w:t>
+      </w:r>
+      <w:r>
+        <w:t xml:space="preserve">i </w:t>
+      </w:r>
+      <w:r>
+        <w:rPr>
+          <w:lang w:val="bg-BG"/>
+        </w:rPr>
+        <w:t>на брой точки.</w:t>
+      </w:r>
+    </w:p>
+    <w:p>
+      <w:r>
+        <w:t>Нека p</w:t>
+      </w:r>
+      <w:r>
+        <w:rPr>
+          <w:vertAlign w:val="subscript"/>
+        </w:rPr>
+        <w:t>1</w:t>
+      </w:r>
+      <w:r>
+        <w:t>… p</w:t>
+      </w:r>
+      <w:r>
+        <w:rPr>
+          <w:vertAlign w:val="subscript"/>
+        </w:rPr>
+        <w:t>i-1</w:t>
+      </w:r>
+      <w:r>
+        <w:t xml:space="preserve"> </w:t>
+      </w:r>
+      <w:r>
+        <w:rPr>
+          <w:lang w:val="bg-BG"/>
+        </w:rPr>
+        <w:t xml:space="preserve">са дадените точки в равнината в произволен ред. </w:t>
+      </w:r>
+    </w:p>
+    <w:p>
+      <w:r>
+        <w:t>Ако знаем C</w:t>
+      </w:r>
+      <w:r>
+        <w:rPr>
+          <w:vertAlign w:val="subscript"/>
+        </w:rPr>
+        <w:t>j-1</w:t>
+      </w:r>
+      <w:r>
+        <w:t xml:space="preserve"> </w:t>
+      </w:r>
+      <w:r>
+        <w:rPr>
+          <w:lang w:val="bg-BG"/>
+        </w:rPr>
+        <w:t xml:space="preserve">и добавяме новата точка </w:t>
+      </w:r>
+      <w:r>
+        <w:t>p</w:t>
+      </w:r>
+      <w:r>
+        <w:rPr>
+          <w:vertAlign w:val="subscript"/>
+        </w:rPr>
+        <w:t>j</w:t>
+      </w:r>
+      <w:r>
+        <w:t xml:space="preserve">, </w:t>
+      </w:r>
+      <w:r>
+        <w:rPr>
+          <w:lang w:val="bg-BG"/>
+        </w:rPr>
+        <w:t>търсим</w:t>
+      </w:r>
+      <w:r>
+        <w:t xml:space="preserve"> Cj </w:t>
+      </w:r>
+      <w:r>
+        <w:rPr>
+          <w:lang w:val="bg-BG"/>
+        </w:rPr>
+        <w:t>-</w:t>
+      </w:r>
+      <w:r>
+        <w:rPr>
+          <w:lang w:val="bg-BG"/>
+        </w:rPr>
+        <w:t xml:space="preserve"> най-малката описана окръжност за точките </w:t>
+      </w:r>
+      <w:r>
+        <w:t>p</w:t>
+      </w:r>
+      <w:r>
+        <w:rPr>
+          <w:vertAlign w:val="subscript"/>
+        </w:rPr>
+        <w:t>1</w:t>
+      </w:r>
+      <w:r>
+        <w:rPr>
+          <w:vertAlign w:val="subscript"/>
+        </w:rPr>
+        <w:t xml:space="preserve"> …</w:t>
+      </w:r>
+      <w:r>
+        <w:t xml:space="preserve"> p</w:t>
+      </w:r>
+      <w:r>
+        <w:rPr>
+          <w:vertAlign w:val="subscript"/>
+        </w:rPr>
+        <w:t>j</w:t>
+      </w:r>
+    </w:p>
+    <w:p>
+      <w:pPr>
+        <w:rPr>
+          <w:lang w:val="bg-BG"/>
+        </w:rPr>
+      </w:pPr>
+      <w:r>
+        <w:t>И</w:t>
+      </w:r>
+      <w:r>
+        <w:t>маме следните две възможности за новата окръжност C</w:t>
+      </w:r>
+      <w:r>
+        <w:rPr>
+          <w:vertAlign w:val="subscript"/>
+        </w:rPr>
+        <w:t>j</w:t>
+      </w:r>
+    </w:p>
+    <w:p>
+      <w:pPr>
+        <w:rPr>
+          <w:lang w:val="bg-BG"/>
+        </w:rPr>
+      </w:pPr>
+      <w:r>
+        <w:t xml:space="preserve"> </w:t>
+      </w:r>
+      <w:r>
+        <w:rPr>
+          <w:lang w:val="bg-BG"/>
+        </w:rPr>
+        <w:t xml:space="preserve">в зависимост от позицията на точката </w:t>
+      </w:r>
+      <w:r>
+        <w:t>p</w:t>
+      </w:r>
+      <w:r>
+        <w:rPr>
+          <w:vertAlign w:val="subscript"/>
+        </w:rPr>
+        <w:t>j</w:t>
+      </w:r>
+      <w:r>
+        <w:rPr>
+          <w:lang w:val="bg-BG"/>
+        </w:rPr>
+        <w:t>:</w:t>
+      </w:r>
+    </w:p>
+    <w:p>
+      <w:pPr>
+        <w:pStyle w:val="ListParagraph"/>
+        <w:numPr>
+          <w:ilvl w:val="0"/>
+          <w:numId w:val="3"/>
+        </w:numPr>
+      </w:pPr>
+      <w:r>
+        <w:t>Ако p</w:t>
+      </w:r>
+      <w:r>
+        <w:rPr>
+          <w:vertAlign w:val="subscript"/>
+        </w:rPr>
+        <w:t>j</w:t>
+      </w:r>
+      <w:r>
+        <w:t xml:space="preserve"> </w:t>
+      </w:r>
+      <w:r>
+        <w:rPr>
+          <w:lang w:val="bg-BG"/>
+        </w:rPr>
+        <w:t xml:space="preserve">е вътрешна за </w:t>
+      </w:r>
+      <w:r>
+        <w:t>C</w:t>
+      </w:r>
+      <w:r>
+        <w:rPr>
+          <w:vertAlign w:val="subscript"/>
+        </w:rPr>
+        <w:t>j-1</w:t>
+      </w:r>
+      <w:r>
+        <w:t>, то C</w:t>
+      </w:r>
+      <w:r>
+        <w:rPr>
+          <w:vertAlign w:val="subscript"/>
+        </w:rPr>
+        <w:t>j</w:t>
+      </w:r>
+      <w:r>
+        <w:t xml:space="preserve"> = C</w:t>
+      </w:r>
+      <w:r>
+        <w:rPr>
+          <w:vertAlign w:val="subscript"/>
+        </w:rPr>
+        <w:t>j-1</w:t>
+      </w:r>
+      <w:r>
+        <w:t xml:space="preserve"> (няма промяна в решението)</w:t>
+      </w:r>
+    </w:p>
+    <w:p>
+      <w:pPr>
+        <w:pStyle w:val="ListParagraph"/>
+        <w:numPr>
+          <w:ilvl w:val="0"/>
+          <w:numId w:val="3"/>
+        </w:numPr>
+      </w:pPr>
+      <w:r>
+        <w:lastRenderedPageBreak/>
+        <w:t>Иначе търсим нова окръжност, минаваща през точката p</w:t>
+      </w:r>
+      <w:r>
+        <w:rPr>
+          <w:vertAlign w:val="subscript"/>
+        </w:rPr>
+        <w:t>j</w:t>
+      </w:r>
+    </w:p>
+    <w:p>
+      <w:r>
+        <w:rPr>
+          <w:lang w:val="bg-BG"/>
+        </w:rPr>
+        <w:t xml:space="preserve">Иначе, търсим нова окръжност, която минава през </w:t>
+      </w:r>
+      <w:r>
+        <w:t>cj.</w:t>
+      </w:r>
+    </w:p>
+    <w:p>
+      <w:pPr>
+        <w:rPr>
+          <w:noProof/>
+          <w:lang w:val="bg-BG"/>
+        </w:rPr>
+      </w:pPr>
+      <w:r>
+        <w:t>Алгоритъма за намиране на новата окръжност е описан по-долу.</w:t>
+      </w:r>
+    </w:p>
+    <w:p>
+      <w:pPr>
+        <w:rPr>
+          <w:lang w:val="bg-BG"/>
+        </w:rPr>
+      </w:pPr>
+    </w:p>
+    <w:p>
+      <w:pPr>
+        <w:pStyle w:val="Heading2"/>
         <w:rPr>
           <w:rFonts w:eastAsia="Constantia"/>
-          <w:color w:val="595959"/>
-          <w:sz w:val="22"/>
-        </w:rPr>
-        <w:t>равнината</w:t>
-      </w:r>
-      <w:proofErr w:type="spellEnd"/>
+        </w:rPr>
+      </w:pPr>
       <w:r>
         <w:rPr>
           <w:rFonts w:eastAsia="Constantia"/>
-          <w:color w:val="595959"/>
-          <w:sz w:val="22"/>
-        </w:rPr>
-        <w:t xml:space="preserve">.  </w:t>
-      </w:r>
-      <w:proofErr w:type="spellStart"/>
-      <w:r>
-        <w:rPr>
-          <w:rFonts w:eastAsia="Constantia"/>
-          <w:color w:val="595959"/>
-          <w:sz w:val="22"/>
-        </w:rPr>
-        <w:t>Точките</w:t>
-      </w:r>
-      <w:proofErr w:type="spellEnd"/>
-      <w:r>
-        <w:rPr>
-          <w:rFonts w:eastAsia="Constantia"/>
-          <w:color w:val="595959"/>
-          <w:sz w:val="22"/>
-        </w:rPr>
-        <w:t xml:space="preserve"> </w:t>
-      </w:r>
-      <w:proofErr w:type="spellStart"/>
-      <w:proofErr w:type="gramStart"/>
-      <w:r>
-        <w:rPr>
-          <w:rFonts w:eastAsia="Constantia"/>
-          <w:color w:val="595959"/>
-          <w:sz w:val="22"/>
-        </w:rPr>
-        <w:t>имат</w:t>
-      </w:r>
-      <w:proofErr w:type="spellEnd"/>
-      <w:r>
-        <w:rPr>
-          <w:rFonts w:eastAsia="Constantia"/>
-          <w:color w:val="595959"/>
-          <w:sz w:val="22"/>
-        </w:rPr>
-        <w:t xml:space="preserve">  </w:t>
-      </w:r>
-      <w:proofErr w:type="spellStart"/>
-      <w:r>
-        <w:rPr>
-          <w:rFonts w:eastAsia="Constantia"/>
-          <w:color w:val="595959"/>
-          <w:sz w:val="22"/>
-        </w:rPr>
-        <w:t>целочислени</w:t>
-      </w:r>
-      <w:proofErr w:type="spellEnd"/>
-      <w:proofErr w:type="gramEnd"/>
-      <w:r>
-        <w:rPr>
-          <w:rFonts w:eastAsia="Constantia"/>
-          <w:color w:val="595959"/>
-          <w:sz w:val="22"/>
-        </w:rPr>
-        <w:t xml:space="preserve">  </w:t>
-      </w:r>
-      <w:proofErr w:type="spellStart"/>
-      <w:r>
-        <w:rPr>
-          <w:rFonts w:eastAsia="Constantia"/>
-          <w:color w:val="595959"/>
-          <w:sz w:val="22"/>
-        </w:rPr>
-        <w:t>координати</w:t>
-      </w:r>
-      <w:proofErr w:type="spellEnd"/>
-      <w:r>
-        <w:rPr>
-          <w:rFonts w:eastAsia="Constantia"/>
-          <w:color w:val="595959"/>
-          <w:sz w:val="22"/>
-        </w:rPr>
-        <w:t xml:space="preserve">  в</w:t>
-      </w:r>
-      <w:r>
-        <w:rPr>
-          <w:rFonts w:eastAsia="Constantia"/>
-          <w:color w:val="595959"/>
-          <w:sz w:val="22"/>
-          <w:lang w:val="bg-BG"/>
-        </w:rPr>
-        <w:t xml:space="preserve"> </w:t>
-      </w:r>
-      <w:proofErr w:type="spellStart"/>
-      <w:r>
-        <w:rPr>
-          <w:rFonts w:eastAsia="Constantia"/>
-          <w:color w:val="595959"/>
-          <w:sz w:val="22"/>
-        </w:rPr>
-        <w:t>интервала</w:t>
-      </w:r>
-      <w:proofErr w:type="spellEnd"/>
-      <w:r>
-        <w:rPr>
-          <w:rFonts w:eastAsia="Constantia"/>
-          <w:color w:val="595959"/>
-          <w:sz w:val="22"/>
-        </w:rPr>
-        <w:t xml:space="preserve">  [0,  </w:t>
-      </w:r>
-      <w:r>
-        <w:rPr>
-          <w:rFonts w:eastAsia="Constantia"/>
-          <w:color w:val="595959"/>
-          <w:sz w:val="22"/>
-        </w:rPr>
-        <w:t>47483647</w:t>
-      </w:r>
-      <w:r>
-        <w:rPr>
-          <w:rFonts w:eastAsia="Constantia"/>
-          <w:color w:val="595959"/>
-          <w:sz w:val="22"/>
-        </w:rPr>
-        <w:t xml:space="preserve">].  </w:t>
-      </w:r>
-      <w:proofErr w:type="spellStart"/>
-      <w:r>
-        <w:rPr>
-          <w:rFonts w:eastAsia="Constantia"/>
-          <w:color w:val="595959"/>
-          <w:sz w:val="22"/>
-        </w:rPr>
-        <w:t>Съществуват</w:t>
-      </w:r>
-      <w:proofErr w:type="spellEnd"/>
-      <w:r>
-        <w:rPr>
-          <w:rFonts w:eastAsia="Constantia"/>
-          <w:color w:val="595959"/>
-          <w:sz w:val="22"/>
-        </w:rPr>
-        <w:t xml:space="preserve"> </w:t>
-      </w:r>
-      <w:proofErr w:type="spellStart"/>
-      <w:r>
-        <w:rPr>
-          <w:rFonts w:eastAsia="Constantia"/>
-          <w:color w:val="595959"/>
-          <w:sz w:val="22"/>
-        </w:rPr>
-        <w:t>безброй</w:t>
-      </w:r>
-      <w:proofErr w:type="spellEnd"/>
-      <w:r>
-        <w:rPr>
-          <w:rFonts w:eastAsia="Constantia"/>
-          <w:color w:val="595959"/>
-          <w:sz w:val="22"/>
-        </w:rPr>
-        <w:t xml:space="preserve"> </w:t>
-      </w:r>
-      <w:proofErr w:type="spellStart"/>
-      <w:r>
-        <w:rPr>
-          <w:rFonts w:eastAsia="Constantia"/>
-          <w:color w:val="595959"/>
-          <w:sz w:val="22"/>
-        </w:rPr>
-        <w:t>много</w:t>
-      </w:r>
-      <w:proofErr w:type="spellEnd"/>
-      <w:r>
-        <w:rPr>
-          <w:rFonts w:eastAsia="Constantia"/>
-          <w:color w:val="595959"/>
-          <w:sz w:val="22"/>
-        </w:rPr>
-        <w:t xml:space="preserve"> </w:t>
-      </w:r>
-      <w:proofErr w:type="spellStart"/>
-      <w:proofErr w:type="gramStart"/>
-      <w:r>
-        <w:rPr>
-          <w:rFonts w:eastAsia="Constantia"/>
-          <w:color w:val="595959"/>
-          <w:sz w:val="22"/>
-        </w:rPr>
-        <w:t>окръжности</w:t>
-      </w:r>
-      <w:proofErr w:type="spellEnd"/>
-      <w:r>
-        <w:rPr>
-          <w:rFonts w:eastAsia="Constantia"/>
-          <w:color w:val="595959"/>
-          <w:sz w:val="22"/>
-        </w:rPr>
-        <w:t xml:space="preserve">  в</w:t>
-      </w:r>
-      <w:proofErr w:type="gramEnd"/>
-      <w:r>
-        <w:rPr>
-          <w:rFonts w:eastAsia="Constantia"/>
-          <w:color w:val="595959"/>
-          <w:sz w:val="22"/>
-        </w:rPr>
-        <w:t xml:space="preserve">  </w:t>
-      </w:r>
-      <w:proofErr w:type="spellStart"/>
-      <w:r>
-        <w:rPr>
-          <w:rFonts w:eastAsia="Constantia"/>
-          <w:color w:val="595959"/>
-          <w:sz w:val="22"/>
-        </w:rPr>
-        <w:t>равнината</w:t>
-      </w:r>
-      <w:proofErr w:type="spellEnd"/>
-      <w:r>
-        <w:rPr>
-          <w:rFonts w:eastAsia="Constantia"/>
-          <w:color w:val="595959"/>
-          <w:sz w:val="22"/>
-        </w:rPr>
-        <w:t xml:space="preserve">, </w:t>
-      </w:r>
-      <w:proofErr w:type="spellStart"/>
-      <w:r>
-        <w:rPr>
-          <w:rFonts w:eastAsia="Constantia"/>
-          <w:color w:val="595959"/>
-          <w:sz w:val="22"/>
-        </w:rPr>
-        <w:t>съдържащи</w:t>
-      </w:r>
-      <w:proofErr w:type="spellEnd"/>
-      <w:r>
-        <w:rPr>
-          <w:rFonts w:eastAsia="Constantia"/>
-          <w:color w:val="595959"/>
-          <w:sz w:val="22"/>
-        </w:rPr>
-        <w:t xml:space="preserve"> </w:t>
-      </w:r>
-      <w:proofErr w:type="spellStart"/>
-      <w:r>
-        <w:rPr>
-          <w:rFonts w:eastAsia="Constantia"/>
-          <w:color w:val="595959"/>
-          <w:sz w:val="22"/>
-        </w:rPr>
-        <w:t>това</w:t>
-      </w:r>
-      <w:proofErr w:type="spellEnd"/>
-      <w:r>
-        <w:rPr>
-          <w:rFonts w:eastAsia="Constantia"/>
-          <w:color w:val="595959"/>
-          <w:sz w:val="22"/>
-        </w:rPr>
-        <w:t xml:space="preserve"> </w:t>
-      </w:r>
-      <w:proofErr w:type="spellStart"/>
-      <w:r>
-        <w:rPr>
-          <w:rFonts w:eastAsia="Constantia"/>
-          <w:color w:val="595959"/>
-          <w:sz w:val="22"/>
-        </w:rPr>
-        <w:t>множество</w:t>
-      </w:r>
-      <w:proofErr w:type="spellEnd"/>
-      <w:r>
-        <w:rPr>
-          <w:rFonts w:eastAsia="Constantia"/>
-          <w:color w:val="595959"/>
-          <w:sz w:val="22"/>
-        </w:rPr>
-        <w:t xml:space="preserve"> </w:t>
-      </w:r>
-      <w:proofErr w:type="spellStart"/>
-      <w:r>
-        <w:rPr>
-          <w:rFonts w:eastAsia="Constantia"/>
-          <w:color w:val="595959"/>
-          <w:sz w:val="22"/>
-        </w:rPr>
-        <w:t>от</w:t>
-      </w:r>
-      <w:proofErr w:type="spellEnd"/>
-      <w:r>
-        <w:rPr>
-          <w:rFonts w:eastAsia="Constantia"/>
-          <w:color w:val="595959"/>
-          <w:sz w:val="22"/>
-        </w:rPr>
-        <w:t xml:space="preserve"> </w:t>
-      </w:r>
-      <w:proofErr w:type="spellStart"/>
-      <w:r>
-        <w:rPr>
-          <w:rFonts w:eastAsia="Constantia"/>
-          <w:color w:val="595959"/>
-          <w:sz w:val="22"/>
-        </w:rPr>
-        <w:t>точки</w:t>
-      </w:r>
-      <w:proofErr w:type="spellEnd"/>
-      <w:r>
-        <w:rPr>
-          <w:rFonts w:eastAsia="Constantia"/>
-          <w:color w:val="595959"/>
-          <w:sz w:val="22"/>
-        </w:rPr>
-        <w:t xml:space="preserve">. </w:t>
-      </w:r>
-    </w:p>
-    <w:p>
-      <w:pPr>
-        <w:pStyle w:val="Heading1"/>
-        <w:rPr>
-          <w:rFonts w:eastAsia="Constantia"/>
-          <w:color w:val="595959"/>
-          <w:sz w:val="22"/>
-        </w:rPr>
-      </w:pPr>
-      <w:proofErr w:type="spellStart"/>
-      <w:r>
-        <w:rPr>
-          <w:rFonts w:eastAsia="Constantia"/>
-          <w:color w:val="595959"/>
-          <w:sz w:val="22"/>
-        </w:rPr>
-        <w:t>Вашата</w:t>
-      </w:r>
-      <w:proofErr w:type="spellEnd"/>
-      <w:r>
-        <w:rPr>
-          <w:rFonts w:eastAsia="Constantia"/>
-          <w:color w:val="595959"/>
-          <w:sz w:val="22"/>
-        </w:rPr>
-        <w:t xml:space="preserve"> </w:t>
-      </w:r>
-      <w:proofErr w:type="spellStart"/>
-      <w:r>
-        <w:rPr>
-          <w:rFonts w:eastAsia="Constantia"/>
-          <w:color w:val="595959"/>
-          <w:sz w:val="22"/>
-        </w:rPr>
-        <w:t>задача</w:t>
-      </w:r>
-      <w:proofErr w:type="spellEnd"/>
-      <w:r>
-        <w:rPr>
-          <w:rFonts w:eastAsia="Constantia"/>
-          <w:color w:val="595959"/>
-          <w:sz w:val="22"/>
-        </w:rPr>
-        <w:t xml:space="preserve"> е </w:t>
-      </w:r>
-      <w:proofErr w:type="spellStart"/>
-      <w:r>
-        <w:rPr>
-          <w:rFonts w:eastAsia="Constantia"/>
-          <w:color w:val="595959"/>
-          <w:sz w:val="22"/>
-        </w:rPr>
-        <w:t>да</w:t>
-      </w:r>
-      <w:proofErr w:type="spellEnd"/>
-      <w:r>
-        <w:rPr>
-          <w:rFonts w:eastAsia="Constantia"/>
-          <w:color w:val="595959"/>
-          <w:sz w:val="22"/>
-        </w:rPr>
-        <w:t xml:space="preserve"> </w:t>
-      </w:r>
-      <w:proofErr w:type="spellStart"/>
-      <w:r>
-        <w:rPr>
-          <w:rFonts w:eastAsia="Constantia"/>
-          <w:color w:val="595959"/>
-          <w:sz w:val="22"/>
-        </w:rPr>
-        <w:t>напишете</w:t>
-      </w:r>
-      <w:proofErr w:type="spellEnd"/>
-      <w:r>
-        <w:rPr>
-          <w:rFonts w:eastAsia="Constantia"/>
-          <w:color w:val="595959"/>
-          <w:sz w:val="22"/>
-        </w:rPr>
-        <w:t xml:space="preserve"> </w:t>
-      </w:r>
-      <w:proofErr w:type="spellStart"/>
-      <w:r>
-        <w:rPr>
-          <w:rFonts w:eastAsia="Constantia"/>
-          <w:color w:val="595959"/>
-          <w:sz w:val="22"/>
-        </w:rPr>
-        <w:t>програма</w:t>
-      </w:r>
-      <w:proofErr w:type="spellEnd"/>
-      <w:r>
-        <w:rPr>
-          <w:rFonts w:eastAsia="Constantia"/>
-          <w:color w:val="595959"/>
-          <w:sz w:val="22"/>
-        </w:rPr>
-        <w:t xml:space="preserve"> </w:t>
-      </w:r>
-      <w:proofErr w:type="spellStart"/>
-      <w:r>
-        <w:rPr>
-          <w:rFonts w:eastAsia="Constantia"/>
-          <w:color w:val="595959"/>
-          <w:sz w:val="22"/>
-        </w:rPr>
-        <w:t>намираща</w:t>
-      </w:r>
-      <w:proofErr w:type="spellEnd"/>
-      <w:r>
-        <w:rPr>
-          <w:rFonts w:eastAsia="Constantia"/>
-          <w:color w:val="595959"/>
-          <w:sz w:val="22"/>
-        </w:rPr>
-        <w:t xml:space="preserve"> </w:t>
-      </w:r>
-      <w:proofErr w:type="spellStart"/>
-      <w:r>
-        <w:rPr>
-          <w:rFonts w:eastAsia="Constantia"/>
-          <w:color w:val="595959"/>
-          <w:sz w:val="22"/>
-        </w:rPr>
-        <w:t>минималната</w:t>
-      </w:r>
-      <w:proofErr w:type="spellEnd"/>
-      <w:r>
-        <w:rPr>
-          <w:rFonts w:eastAsia="Constantia"/>
-          <w:color w:val="595959"/>
-          <w:sz w:val="22"/>
-        </w:rPr>
-        <w:t xml:space="preserve">, </w:t>
-      </w:r>
-      <w:proofErr w:type="spellStart"/>
-      <w:r>
-        <w:rPr>
-          <w:rFonts w:eastAsia="Constantia"/>
-          <w:color w:val="595959"/>
-          <w:sz w:val="22"/>
-        </w:rPr>
-        <w:t>описана</w:t>
-      </w:r>
-      <w:proofErr w:type="spellEnd"/>
-      <w:r>
-        <w:rPr>
-          <w:rFonts w:eastAsia="Constantia"/>
-          <w:color w:val="595959"/>
-          <w:sz w:val="22"/>
-        </w:rPr>
-        <w:t xml:space="preserve"> </w:t>
-      </w:r>
-      <w:proofErr w:type="spellStart"/>
-      <w:r>
-        <w:rPr>
-          <w:rFonts w:eastAsia="Constantia"/>
-          <w:color w:val="595959"/>
-          <w:sz w:val="22"/>
-        </w:rPr>
-        <w:t>около</w:t>
-      </w:r>
-      <w:proofErr w:type="spellEnd"/>
-      <w:r>
-        <w:rPr>
-          <w:rFonts w:eastAsia="Constantia"/>
-          <w:color w:val="595959"/>
-          <w:sz w:val="22"/>
-        </w:rPr>
-        <w:t xml:space="preserve"> </w:t>
-      </w:r>
-      <w:proofErr w:type="spellStart"/>
-      <w:r>
-        <w:rPr>
-          <w:rFonts w:eastAsia="Constantia"/>
-          <w:color w:val="595959"/>
-          <w:sz w:val="22"/>
-        </w:rPr>
-        <w:t>множеството</w:t>
-      </w:r>
-      <w:proofErr w:type="spellEnd"/>
-      <w:r>
-        <w:rPr>
-          <w:rFonts w:eastAsia="Constantia"/>
-          <w:color w:val="595959"/>
-          <w:sz w:val="22"/>
-        </w:rPr>
-        <w:t xml:space="preserve"> </w:t>
-      </w:r>
-      <w:proofErr w:type="spellStart"/>
-      <w:r>
-        <w:rPr>
-          <w:rFonts w:eastAsia="Constantia"/>
-          <w:color w:val="595959"/>
-          <w:sz w:val="22"/>
-        </w:rPr>
-        <w:t>от</w:t>
-      </w:r>
-      <w:proofErr w:type="spellEnd"/>
-      <w:r>
-        <w:rPr>
-          <w:rFonts w:eastAsia="Constantia"/>
-          <w:color w:val="595959"/>
-          <w:sz w:val="22"/>
-        </w:rPr>
-        <w:t xml:space="preserve"> </w:t>
-      </w:r>
-      <w:proofErr w:type="spellStart"/>
-      <w:r>
-        <w:rPr>
-          <w:rFonts w:eastAsia="Constantia"/>
-          <w:color w:val="595959"/>
-          <w:sz w:val="22"/>
-        </w:rPr>
-        <w:t>точки</w:t>
-      </w:r>
-      <w:proofErr w:type="spellEnd"/>
-      <w:r>
-        <w:rPr>
-          <w:rFonts w:eastAsia="Constantia"/>
-          <w:color w:val="595959"/>
-          <w:sz w:val="22"/>
-        </w:rPr>
-        <w:t xml:space="preserve"> </w:t>
-      </w:r>
-      <w:proofErr w:type="spellStart"/>
-      <w:r>
-        <w:rPr>
-          <w:rFonts w:eastAsia="Constantia"/>
-          <w:color w:val="595959"/>
-          <w:sz w:val="22"/>
-        </w:rPr>
-        <w:t>окръжност</w:t>
-      </w:r>
-      <w:proofErr w:type="spellEnd"/>
-      <w:r>
-        <w:rPr>
-          <w:rFonts w:eastAsia="Constantia"/>
-          <w:color w:val="595959"/>
-          <w:sz w:val="22"/>
-        </w:rPr>
-        <w:t xml:space="preserve">. </w:t>
-      </w:r>
-      <w:proofErr w:type="spellStart"/>
-      <w:r>
-        <w:rPr>
-          <w:rFonts w:eastAsia="Constantia"/>
-          <w:color w:val="595959"/>
-          <w:sz w:val="22"/>
-        </w:rPr>
-        <w:t>Програмата</w:t>
-      </w:r>
-      <w:proofErr w:type="spellEnd"/>
-      <w:r>
-        <w:rPr>
-          <w:rFonts w:eastAsia="Constantia"/>
-          <w:color w:val="595959"/>
-          <w:sz w:val="22"/>
-        </w:rPr>
-        <w:t xml:space="preserve"> </w:t>
-      </w:r>
-      <w:proofErr w:type="spellStart"/>
-      <w:r>
-        <w:rPr>
-          <w:rFonts w:eastAsia="Constantia"/>
-          <w:color w:val="595959"/>
-          <w:sz w:val="22"/>
-        </w:rPr>
-        <w:t>намира</w:t>
-      </w:r>
-      <w:proofErr w:type="spellEnd"/>
-      <w:r>
-        <w:rPr>
-          <w:rFonts w:eastAsia="Constantia"/>
-          <w:color w:val="595959"/>
-          <w:sz w:val="22"/>
-        </w:rPr>
-        <w:t xml:space="preserve"> </w:t>
-      </w:r>
-      <w:proofErr w:type="spellStart"/>
-      <w:r>
-        <w:rPr>
-          <w:rFonts w:eastAsia="Constantia"/>
-          <w:color w:val="595959"/>
-          <w:sz w:val="22"/>
-        </w:rPr>
-        <w:t>минималната</w:t>
-      </w:r>
-      <w:proofErr w:type="spellEnd"/>
-      <w:r>
-        <w:rPr>
-          <w:rFonts w:eastAsia="Constantia"/>
-          <w:color w:val="595959"/>
-          <w:sz w:val="22"/>
-        </w:rPr>
-        <w:t xml:space="preserve"> </w:t>
-      </w:r>
-      <w:proofErr w:type="spellStart"/>
-      <w:r>
-        <w:rPr>
-          <w:rFonts w:eastAsia="Constantia"/>
-          <w:color w:val="595959"/>
-          <w:sz w:val="22"/>
-        </w:rPr>
-        <w:t>описана</w:t>
-      </w:r>
-      <w:proofErr w:type="spellEnd"/>
-      <w:r>
-        <w:rPr>
-          <w:rFonts w:eastAsia="Constantia"/>
-          <w:color w:val="595959"/>
-          <w:sz w:val="22"/>
-        </w:rPr>
-        <w:t xml:space="preserve"> </w:t>
-      </w:r>
-      <w:proofErr w:type="spellStart"/>
-      <w:r>
-        <w:rPr>
-          <w:rFonts w:eastAsia="Constantia"/>
-          <w:color w:val="595959"/>
-          <w:sz w:val="22"/>
-        </w:rPr>
-        <w:t>окръжност</w:t>
-      </w:r>
-      <w:proofErr w:type="spellEnd"/>
-      <w:r>
-        <w:rPr>
-          <w:rFonts w:eastAsia="Constantia"/>
-          <w:color w:val="595959"/>
-          <w:sz w:val="22"/>
-        </w:rPr>
-        <w:t xml:space="preserve"> </w:t>
-      </w:r>
-      <w:proofErr w:type="spellStart"/>
-      <w:r>
-        <w:rPr>
-          <w:rFonts w:eastAsia="Constantia"/>
-          <w:color w:val="595959"/>
-          <w:sz w:val="22"/>
-        </w:rPr>
-        <w:t>използвайки</w:t>
-      </w:r>
-      <w:proofErr w:type="spellEnd"/>
-      <w:r>
-        <w:rPr>
-          <w:rFonts w:eastAsia="Constantia"/>
-          <w:color w:val="595959"/>
-          <w:sz w:val="22"/>
-        </w:rPr>
-        <w:t xml:space="preserve"> </w:t>
-      </w:r>
-      <w:proofErr w:type="spellStart"/>
-      <w:r>
-        <w:rPr>
-          <w:rFonts w:eastAsia="Constantia"/>
-          <w:color w:val="595959"/>
-          <w:sz w:val="22"/>
-        </w:rPr>
-        <w:t>паралелни</w:t>
-      </w:r>
-      <w:proofErr w:type="spellEnd"/>
-      <w:r>
-        <w:rPr>
-          <w:rFonts w:eastAsia="Constantia"/>
-          <w:color w:val="595959"/>
-          <w:sz w:val="22"/>
-        </w:rPr>
-        <w:t xml:space="preserve"> </w:t>
-      </w:r>
-      <w:proofErr w:type="spellStart"/>
-      <w:r>
-        <w:rPr>
-          <w:rFonts w:eastAsia="Constantia"/>
-          <w:color w:val="595959"/>
-          <w:sz w:val="22"/>
-        </w:rPr>
-        <w:t>процеси</w:t>
-      </w:r>
-      <w:proofErr w:type="spellEnd"/>
-      <w:r>
-        <w:rPr>
-          <w:rFonts w:eastAsia="Constantia"/>
-          <w:color w:val="595959"/>
-          <w:sz w:val="22"/>
-        </w:rPr>
-        <w:t xml:space="preserve"> (</w:t>
-      </w:r>
-      <w:proofErr w:type="spellStart"/>
-      <w:r>
-        <w:rPr>
-          <w:rFonts w:eastAsia="Constantia"/>
-          <w:color w:val="595959"/>
-          <w:sz w:val="22"/>
-        </w:rPr>
-        <w:t>нишки</w:t>
-      </w:r>
-      <w:proofErr w:type="spellEnd"/>
-      <w:r>
-        <w:rPr>
-          <w:rFonts w:eastAsia="Constantia"/>
-          <w:color w:val="595959"/>
-          <w:sz w:val="22"/>
-        </w:rPr>
-        <w:t>).</w:t>
-      </w:r>
+        </w:rPr>
+        <w:t>нАИВЕН ПОДХОД</w:t>
+      </w:r>
+    </w:p>
+    <w:p>
+      <w:r>
+        <w:rPr>
+          <w:lang w:val="bg-BG"/>
+        </w:rPr>
+        <w:t xml:space="preserve">След като знаем че търсената окръжност минава през дадена точка </w:t>
+      </w:r>
+      <w:r>
+        <w:t xml:space="preserve">p, </w:t>
+      </w:r>
+      <w:r>
+        <w:rPr>
+          <w:lang w:val="bg-BG"/>
+        </w:rPr>
+        <w:t xml:space="preserve">можем да създадем алгоритъм, който генерира всички окръжности през две и три точки, като една от тях е </w:t>
+      </w:r>
+      <w:r>
+        <w:t>p.</w:t>
+      </w:r>
+    </w:p>
+    <w:p>
+      <w:pPr>
+        <w:rPr>
+          <w:lang w:val="bg-BG"/>
+        </w:rPr>
+      </w:pPr>
+      <w:r>
+        <w:rPr>
+          <w:lang w:val="bg-BG"/>
+        </w:rPr>
+        <w:t>Така постигаме високо ниво на паралелност на програмата, въпреки избрания наивен подход за намиране на решения.</w:t>
+      </w:r>
+    </w:p>
+    <w:p>
+      <w:pPr>
+        <w:rPr>
+          <w:lang w:val="bg-BG"/>
+        </w:rPr>
+      </w:pPr>
+      <w:r>
+        <w:rPr>
+          <w:lang w:val="bg-BG"/>
+        </w:rPr>
+        <w:t>Важно е да се отбележи че при намиране на една окръжност през две точки, съдържаща всички съществуващи точки – тя е минимална, можем да прекратим търсенето. Същото обаче не може да се твърди за окръжност през 3 точки.</w:t>
+      </w:r>
+      <w:bookmarkStart w:id="10" w:name="_GoBack"/>
+      <w:bookmarkEnd w:id="10"/>
     </w:p>
     <w:bookmarkEnd w:id="5"/>
     <w:bookmarkEnd w:id="6"/>
@@ -1167,6 +797,20 @@
     </w:p>
     <w:p>
       <w:pPr>
+        <w:rPr>
+          <w:lang w:val="bg-BG"/>
+        </w:rPr>
+      </w:pPr>
+    </w:p>
+    <w:p>
+      <w:pPr>
+        <w:rPr>
+          <w:lang w:val="bg-BG"/>
+        </w:rPr>
+      </w:pPr>
+    </w:p>
+    <w:p>
+      <w:pPr>
         <w:pStyle w:val="ListBullet"/>
       </w:pPr>
       <w:r>
@@ -1186,6 +830,7 @@
         <w:pStyle w:val="ListBullet"/>
       </w:pPr>
       <w:r>
+        <w:lastRenderedPageBreak/>
         <w:t>Adding a professional-quality graphic is a snap. In fact, when you add a chart or a SmartArt diagram from the Insert tab, it automatically matches the look of your document.</w:t>
       </w:r>
     </w:p>
@@ -1196,7 +841,7 @@
       <w:r>
         <w:rPr>
           <w:noProof/>
-          <w:lang w:val="bg-BG" w:eastAsia="bg-BG"/>
+          <w:lang w:eastAsia="en-US"/>
         </w:rPr>
         <mc:AlternateContent>
           <mc:Choice Requires="wpg">
@@ -2767,10 +2412,10 @@
         <w:tblLook w:val="0000" w:firstRow="0" w:lastRow="0" w:firstColumn="0" w:lastColumn="0" w:noHBand="0" w:noVBand="0"/>
       </w:tblPr>
       <w:tblGrid>
-        <w:gridCol w:w="2157"/>
-        <w:gridCol w:w="2157"/>
         <w:gridCol w:w="2158"/>
+        <w:gridCol w:w="2155"/>
         <w:gridCol w:w="2158"/>
+        <w:gridCol w:w="2159"/>
       </w:tblGrid>
       <w:tr>
         <w:tc>
@@ -2789,7 +2434,6 @@
                 <w:b/>
                 <w:lang w:val="bg-BG"/>
               </w:rPr>
-              <w:lastRenderedPageBreak/>
               <w:t>Брой ядра на процесора</w:t>
             </w:r>
           </w:p>
@@ -2811,14 +2455,12 @@
               </w:rPr>
               <w:t xml:space="preserve">Време в </w:t>
             </w:r>
-            <w:proofErr w:type="spellStart"/>
             <w:r>
               <w:rPr>
                 <w:b/>
               </w:rPr>
               <w:t>ms</w:t>
             </w:r>
-            <w:proofErr w:type="spellEnd"/>
           </w:p>
         </w:tc>
         <w:tc>
@@ -2892,11 +2534,9 @@
               </w:rPr>
               <w:t xml:space="preserve">6052 </w:t>
             </w:r>
-            <w:proofErr w:type="spellStart"/>
             <w:r>
               <w:t>ms</w:t>
             </w:r>
-            <w:proofErr w:type="spellEnd"/>
           </w:p>
         </w:tc>
         <w:tc>
@@ -2979,13 +2619,8 @@
           </w:tcPr>
           <w:p>
             <w:r>
-              <w:t xml:space="preserve">2462 </w:t>
+              <w:t>2462 ms</w:t>
             </w:r>
-            <w:proofErr w:type="spellStart"/>
-            <w:r>
-              <w:t>ms</w:t>
-            </w:r>
-            <w:proofErr w:type="spellEnd"/>
           </w:p>
         </w:tc>
         <w:tc>
@@ -3028,8 +2663,6 @@
             <w:r>
               <w:t>1908ms</w:t>
             </w:r>
-            <w:bookmarkStart w:id="10" w:name="_GoBack"/>
-            <w:bookmarkEnd w:id="10"/>
           </w:p>
         </w:tc>
         <w:tc>
@@ -3075,6 +2708,7 @@
       <w:bookmarkStart w:id="18" w:name="_Toc321147015"/>
       <w:bookmarkStart w:id="19" w:name="_Toc321147153"/>
       <w:r>
+        <w:lastRenderedPageBreak/>
         <w:t>Add a Bibliography</w:t>
       </w:r>
       <w:bookmarkEnd w:id="11"/>
@@ -3264,6 +2898,342 @@
     </w:lvl>
   </w:abstractNum>
   <w:abstractNum w:abstractNumId="1" w15:restartNumberingAfterBreak="0">
+    <w:nsid w:val="43427F38"/>
+    <w:multiLevelType w:val="hybridMultilevel"/>
+    <w:tmpl w:val="51F453E8"/>
+    <w:lvl w:ilvl="0" w:tplc="9118EA70">
+      <w:numFmt w:val="bullet"/>
+      <w:lvlText w:val="-"/>
+      <w:lvlJc w:val="left"/>
+      <w:pPr>
+        <w:ind w:left="720" w:hanging="360"/>
+      </w:pPr>
+      <w:rPr>
+        <w:rFonts w:ascii="Constantia" w:eastAsia="Constantia" w:hAnsi="Constantia" w:cs="Times New Roman" w:hint="default"/>
+      </w:rPr>
+    </w:lvl>
+    <w:lvl w:ilvl="1" w:tplc="04090003" w:tentative="1">
+      <w:start w:val="1"/>
+      <w:numFmt w:val="bullet"/>
+      <w:lvlText w:val="o"/>
+      <w:lvlJc w:val="left"/>
+      <w:pPr>
+        <w:ind w:left="1440" w:hanging="360"/>
+      </w:pPr>
+      <w:rPr>
+        <w:rFonts w:ascii="Courier New" w:hAnsi="Courier New" w:cs="Courier New" w:hint="default"/>
+      </w:rPr>
+    </w:lvl>
+    <w:lvl w:ilvl="2" w:tplc="04090005" w:tentative="1">
+      <w:start w:val="1"/>
+      <w:numFmt w:val="bullet"/>
+      <w:lvlText w:val=""/>
+      <w:lvlJc w:val="left"/>
+      <w:pPr>
+        <w:ind w:left="2160" w:hanging="360"/>
+      </w:pPr>
+      <w:rPr>
+        <w:rFonts w:ascii="Wingdings" w:hAnsi="Wingdings" w:hint="default"/>
+      </w:rPr>
+    </w:lvl>
+    <w:lvl w:ilvl="3" w:tplc="04090001" w:tentative="1">
+      <w:start w:val="1"/>
+      <w:numFmt w:val="bullet"/>
+      <w:lvlText w:val=""/>
+      <w:lvlJc w:val="left"/>
+      <w:pPr>
+        <w:ind w:left="2880" w:hanging="360"/>
+      </w:pPr>
+      <w:rPr>
+        <w:rFonts w:ascii="Symbol" w:hAnsi="Symbol" w:hint="default"/>
+      </w:rPr>
+    </w:lvl>
+    <w:lvl w:ilvl="4" w:tplc="04090003" w:tentative="1">
+      <w:start w:val="1"/>
+      <w:numFmt w:val="bullet"/>
+      <w:lvlText w:val="o"/>
+      <w:lvlJc w:val="left"/>
+      <w:pPr>
+        <w:ind w:left="3600" w:hanging="360"/>
+      </w:pPr>
+      <w:rPr>
+        <w:rFonts w:ascii="Courier New" w:hAnsi="Courier New" w:cs="Courier New" w:hint="default"/>
+      </w:rPr>
+    </w:lvl>
+    <w:lvl w:ilvl="5" w:tplc="04090005" w:tentative="1">
+      <w:start w:val="1"/>
+      <w:numFmt w:val="bullet"/>
+      <w:lvlText w:val=""/>
+      <w:lvlJc w:val="left"/>
+      <w:pPr>
+        <w:ind w:left="4320" w:hanging="360"/>
+      </w:pPr>
+      <w:rPr>
+        <w:rFonts w:ascii="Wingdings" w:hAnsi="Wingdings" w:hint="default"/>
+      </w:rPr>
+    </w:lvl>
+    <w:lvl w:ilvl="6" w:tplc="04090001" w:tentative="1">
+      <w:start w:val="1"/>
+      <w:numFmt w:val="bullet"/>
+      <w:lvlText w:val=""/>
+      <w:lvlJc w:val="left"/>
+      <w:pPr>
+        <w:ind w:left="5040" w:hanging="360"/>
+      </w:pPr>
+      <w:rPr>
+        <w:rFonts w:ascii="Symbol" w:hAnsi="Symbol" w:hint="default"/>
+      </w:rPr>
+    </w:lvl>
+    <w:lvl w:ilvl="7" w:tplc="04090003" w:tentative="1">
+      <w:start w:val="1"/>
+      <w:numFmt w:val="bullet"/>
+      <w:lvlText w:val="o"/>
+      <w:lvlJc w:val="left"/>
+      <w:pPr>
+        <w:ind w:left="5760" w:hanging="360"/>
+      </w:pPr>
+      <w:rPr>
+        <w:rFonts w:ascii="Courier New" w:hAnsi="Courier New" w:cs="Courier New" w:hint="default"/>
+      </w:rPr>
+    </w:lvl>
+    <w:lvl w:ilvl="8" w:tplc="04090005" w:tentative="1">
+      <w:start w:val="1"/>
+      <w:numFmt w:val="bullet"/>
+      <w:lvlText w:val=""/>
+      <w:lvlJc w:val="left"/>
+      <w:pPr>
+        <w:ind w:left="6480" w:hanging="360"/>
+      </w:pPr>
+      <w:rPr>
+        <w:rFonts w:ascii="Wingdings" w:hAnsi="Wingdings" w:hint="default"/>
+      </w:rPr>
+    </w:lvl>
+  </w:abstractNum>
+  <w:abstractNum w:abstractNumId="2" w15:restartNumberingAfterBreak="0">
+    <w:nsid w:val="4CA233EF"/>
+    <w:multiLevelType w:val="hybridMultilevel"/>
+    <w:tmpl w:val="47061DC8"/>
+    <w:lvl w:ilvl="0" w:tplc="5EC89AFC">
+      <w:numFmt w:val="bullet"/>
+      <w:lvlText w:val="-"/>
+      <w:lvlJc w:val="left"/>
+      <w:pPr>
+        <w:ind w:left="720" w:hanging="360"/>
+      </w:pPr>
+      <w:rPr>
+        <w:rFonts w:ascii="Constantia" w:eastAsia="Constantia" w:hAnsi="Constantia" w:cs="Times New Roman" w:hint="default"/>
+      </w:rPr>
+    </w:lvl>
+    <w:lvl w:ilvl="1" w:tplc="04090003" w:tentative="1">
+      <w:start w:val="1"/>
+      <w:numFmt w:val="bullet"/>
+      <w:lvlText w:val="o"/>
+      <w:lvlJc w:val="left"/>
+      <w:pPr>
+        <w:ind w:left="1440" w:hanging="360"/>
+      </w:pPr>
+      <w:rPr>
+        <w:rFonts w:ascii="Courier New" w:hAnsi="Courier New" w:cs="Courier New" w:hint="default"/>
+      </w:rPr>
+    </w:lvl>
+    <w:lvl w:ilvl="2" w:tplc="04090005" w:tentative="1">
+      <w:start w:val="1"/>
+      <w:numFmt w:val="bullet"/>
+      <w:lvlText w:val=""/>
+      <w:lvlJc w:val="left"/>
+      <w:pPr>
+        <w:ind w:left="2160" w:hanging="360"/>
+      </w:pPr>
+      <w:rPr>
+        <w:rFonts w:ascii="Wingdings" w:hAnsi="Wingdings" w:hint="default"/>
+      </w:rPr>
+    </w:lvl>
+    <w:lvl w:ilvl="3" w:tplc="04090001" w:tentative="1">
+      <w:start w:val="1"/>
+      <w:numFmt w:val="bullet"/>
+      <w:lvlText w:val=""/>
+      <w:lvlJc w:val="left"/>
+      <w:pPr>
+        <w:ind w:left="2880" w:hanging="360"/>
+      </w:pPr>
+      <w:rPr>
+        <w:rFonts w:ascii="Symbol" w:hAnsi="Symbol" w:hint="default"/>
+      </w:rPr>
+    </w:lvl>
+    <w:lvl w:ilvl="4" w:tplc="04090003" w:tentative="1">
+      <w:start w:val="1"/>
+      <w:numFmt w:val="bullet"/>
+      <w:lvlText w:val="o"/>
+      <w:lvlJc w:val="left"/>
+      <w:pPr>
+        <w:ind w:left="3600" w:hanging="360"/>
+      </w:pPr>
+      <w:rPr>
+        <w:rFonts w:ascii="Courier New" w:hAnsi="Courier New" w:cs="Courier New" w:hint="default"/>
+      </w:rPr>
+    </w:lvl>
+    <w:lvl w:ilvl="5" w:tplc="04090005" w:tentative="1">
+      <w:start w:val="1"/>
+      <w:numFmt w:val="bullet"/>
+      <w:lvlText w:val=""/>
+      <w:lvlJc w:val="left"/>
+      <w:pPr>
+        <w:ind w:left="4320" w:hanging="360"/>
+      </w:pPr>
+      <w:rPr>
+        <w:rFonts w:ascii="Wingdings" w:hAnsi="Wingdings" w:hint="default"/>
+      </w:rPr>
+    </w:lvl>
+    <w:lvl w:ilvl="6" w:tplc="04090001" w:tentative="1">
+      <w:start w:val="1"/>
+      <w:numFmt w:val="bullet"/>
+      <w:lvlText w:val=""/>
+      <w:lvlJc w:val="left"/>
+      <w:pPr>
+        <w:ind w:left="5040" w:hanging="360"/>
+      </w:pPr>
+      <w:rPr>
+        <w:rFonts w:ascii="Symbol" w:hAnsi="Symbol" w:hint="default"/>
+      </w:rPr>
+    </w:lvl>
+    <w:lvl w:ilvl="7" w:tplc="04090003" w:tentative="1">
+      <w:start w:val="1"/>
+      <w:numFmt w:val="bullet"/>
+      <w:lvlText w:val="o"/>
+      <w:lvlJc w:val="left"/>
+      <w:pPr>
+        <w:ind w:left="5760" w:hanging="360"/>
+      </w:pPr>
+      <w:rPr>
+        <w:rFonts w:ascii="Courier New" w:hAnsi="Courier New" w:cs="Courier New" w:hint="default"/>
+      </w:rPr>
+    </w:lvl>
+    <w:lvl w:ilvl="8" w:tplc="04090005" w:tentative="1">
+      <w:start w:val="1"/>
+      <w:numFmt w:val="bullet"/>
+      <w:lvlText w:val=""/>
+      <w:lvlJc w:val="left"/>
+      <w:pPr>
+        <w:ind w:left="6480" w:hanging="360"/>
+      </w:pPr>
+      <w:rPr>
+        <w:rFonts w:ascii="Wingdings" w:hAnsi="Wingdings" w:hint="default"/>
+      </w:rPr>
+    </w:lvl>
+  </w:abstractNum>
+  <w:abstractNum w:abstractNumId="3" w15:restartNumberingAfterBreak="0">
+    <w:nsid w:val="4F733E3D"/>
+    <w:multiLevelType w:val="hybridMultilevel"/>
+    <w:tmpl w:val="C3F089F0"/>
+    <w:lvl w:ilvl="0" w:tplc="D9B6AB58">
+      <w:numFmt w:val="bullet"/>
+      <w:lvlText w:val="-"/>
+      <w:lvlJc w:val="left"/>
+      <w:pPr>
+        <w:ind w:left="720" w:hanging="360"/>
+      </w:pPr>
+      <w:rPr>
+        <w:rFonts w:ascii="Constantia" w:eastAsia="Constantia" w:hAnsi="Constantia" w:cs="Times New Roman" w:hint="default"/>
+      </w:rPr>
+    </w:lvl>
+    <w:lvl w:ilvl="1" w:tplc="04090003" w:tentative="1">
+      <w:start w:val="1"/>
+      <w:numFmt w:val="bullet"/>
+      <w:lvlText w:val="o"/>
+      <w:lvlJc w:val="left"/>
+      <w:pPr>
+        <w:ind w:left="1440" w:hanging="360"/>
+      </w:pPr>
+      <w:rPr>
+        <w:rFonts w:ascii="Courier New" w:hAnsi="Courier New" w:cs="Courier New" w:hint="default"/>
+      </w:rPr>
+    </w:lvl>
+    <w:lvl w:ilvl="2" w:tplc="04090005" w:tentative="1">
+      <w:start w:val="1"/>
+      <w:numFmt w:val="bullet"/>
+      <w:lvlText w:val=""/>
+      <w:lvlJc w:val="left"/>
+      <w:pPr>
+        <w:ind w:left="2160" w:hanging="360"/>
+      </w:pPr>
+      <w:rPr>
+        <w:rFonts w:ascii="Wingdings" w:hAnsi="Wingdings" w:hint="default"/>
+      </w:rPr>
+    </w:lvl>
+    <w:lvl w:ilvl="3" w:tplc="04090001" w:tentative="1">
+      <w:start w:val="1"/>
+      <w:numFmt w:val="bullet"/>
+      <w:lvlText w:val=""/>
+      <w:lvlJc w:val="left"/>
+      <w:pPr>
+        <w:ind w:left="2880" w:hanging="360"/>
+      </w:pPr>
+      <w:rPr>
+        <w:rFonts w:ascii="Symbol" w:hAnsi="Symbol" w:hint="default"/>
+      </w:rPr>
+    </w:lvl>
+    <w:lvl w:ilvl="4" w:tplc="04090003" w:tentative="1">
+      <w:start w:val="1"/>
+      <w:numFmt w:val="bullet"/>
+      <w:lvlText w:val="o"/>
+      <w:lvlJc w:val="left"/>
+      <w:pPr>
+        <w:ind w:left="3600" w:hanging="360"/>
+      </w:pPr>
+      <w:rPr>
+        <w:rFonts w:ascii="Courier New" w:hAnsi="Courier New" w:cs="Courier New" w:hint="default"/>
+      </w:rPr>
+    </w:lvl>
+    <w:lvl w:ilvl="5" w:tplc="04090005" w:tentative="1">
+      <w:start w:val="1"/>
+      <w:numFmt w:val="bullet"/>
+      <w:lvlText w:val=""/>
+      <w:lvlJc w:val="left"/>
+      <w:pPr>
+        <w:ind w:left="4320" w:hanging="360"/>
+      </w:pPr>
+      <w:rPr>
+        <w:rFonts w:ascii="Wingdings" w:hAnsi="Wingdings" w:hint="default"/>
+      </w:rPr>
+    </w:lvl>
+    <w:lvl w:ilvl="6" w:tplc="04090001" w:tentative="1">
+      <w:start w:val="1"/>
+      <w:numFmt w:val="bullet"/>
+      <w:lvlText w:val=""/>
+      <w:lvlJc w:val="left"/>
+      <w:pPr>
+        <w:ind w:left="5040" w:hanging="360"/>
+      </w:pPr>
+      <w:rPr>
+        <w:rFonts w:ascii="Symbol" w:hAnsi="Symbol" w:hint="default"/>
+      </w:rPr>
+    </w:lvl>
+    <w:lvl w:ilvl="7" w:tplc="04090003" w:tentative="1">
+      <w:start w:val="1"/>
+      <w:numFmt w:val="bullet"/>
+      <w:lvlText w:val="o"/>
+      <w:lvlJc w:val="left"/>
+      <w:pPr>
+        <w:ind w:left="5760" w:hanging="360"/>
+      </w:pPr>
+      <w:rPr>
+        <w:rFonts w:ascii="Courier New" w:hAnsi="Courier New" w:cs="Courier New" w:hint="default"/>
+      </w:rPr>
+    </w:lvl>
+    <w:lvl w:ilvl="8" w:tplc="04090005" w:tentative="1">
+      <w:start w:val="1"/>
+      <w:numFmt w:val="bullet"/>
+      <w:lvlText w:val=""/>
+      <w:lvlJc w:val="left"/>
+      <w:pPr>
+        <w:ind w:left="6480" w:hanging="360"/>
+      </w:pPr>
+      <w:rPr>
+        <w:rFonts w:ascii="Wingdings" w:hAnsi="Wingdings" w:hint="default"/>
+      </w:rPr>
+    </w:lvl>
+  </w:abstractNum>
+  <w:abstractNum w:abstractNumId="4" w15:restartNumberingAfterBreak="0">
     <w:nsid w:val="5A1A5823"/>
     <w:multiLevelType w:val="multilevel"/>
     <w:tmpl w:val="0BA29546"/>
@@ -3331,7 +3301,16 @@
     <w:abstractNumId w:val="0"/>
   </w:num>
   <w:num w:numId="2">
+    <w:abstractNumId w:val="4"/>
+  </w:num>
+  <w:num w:numId="3">
     <w:abstractNumId w:val="1"/>
+  </w:num>
+  <w:num w:numId="4">
+    <w:abstractNumId w:val="3"/>
+  </w:num>
+  <w:num w:numId="5">
+    <w:abstractNumId w:val="2"/>
   </w:num>
 </w:numbering>
 </file>
@@ -3356,7 +3335,7 @@
   </w:docDefaults>
   <w:latentStyles w:defLockedState="0" w:defUIPriority="99" w:defSemiHidden="0" w:defUnhideWhenUsed="0" w:defQFormat="0" w:count="372">
     <w:lsdException w:name="Normal" w:uiPriority="0" w:qFormat="1"/>
-    <w:lsdException w:name="heading 1" w:uiPriority="9" w:qFormat="1"/>
+    <w:lsdException w:name="heading 1" w:uiPriority="0" w:qFormat="1"/>
     <w:lsdException w:name="heading 2" w:semiHidden="1" w:uiPriority="9" w:unhideWhenUsed="1" w:qFormat="1"/>
     <w:lsdException w:name="heading 3" w:semiHidden="1" w:uiPriority="9" w:unhideWhenUsed="1" w:qFormat="1"/>
     <w:lsdException w:name="heading 4" w:semiHidden="1" w:uiPriority="9" w:unhideWhenUsed="1" w:qFormat="1"/>
@@ -3730,14 +3709,19 @@
   </w:latentStyles>
   <w:style w:type="paragraph" w:default="1" w:styleId="Normal">
     <w:name w:val="Normal"/>
+    <w:rsid w:val="00500904"/>
     <w:pPr>
       <w:suppressAutoHyphens/>
     </w:pPr>
+    <w:rPr>
+      <w:sz w:val="28"/>
+    </w:rPr>
   </w:style>
   <w:style w:type="paragraph" w:styleId="Heading1">
     <w:name w:val="heading 1"/>
     <w:basedOn w:val="Normal"/>
     <w:next w:val="Normal"/>
+    <w:rsid w:val="00192F2D"/>
     <w:pPr>
       <w:keepNext/>
       <w:keepLines/>
@@ -3745,9 +3729,9 @@
       <w:outlineLvl w:val="0"/>
     </w:pPr>
     <w:rPr>
-      <w:rFonts w:eastAsia="Times New Roman"/>
+      <w:rFonts w:asciiTheme="majorHAnsi" w:eastAsia="Times New Roman" w:hAnsiTheme="majorHAnsi"/>
       <w:color w:val="00A0B8"/>
-      <w:sz w:val="30"/>
+      <w:sz w:val="36"/>
     </w:rPr>
   </w:style>
   <w:style w:type="paragraph" w:styleId="Heading2">
@@ -4359,6 +4343,17 @@
         <w:bCs/>
       </w:rPr>
     </w:tblStylePr>
+  </w:style>
+  <w:style w:type="paragraph" w:styleId="ListParagraph">
+    <w:name w:val="List Paragraph"/>
+    <w:basedOn w:val="Normal"/>
+    <w:uiPriority w:val="34"/>
+    <w:qFormat/>
+    <w:rsid w:val="003457AE"/>
+    <w:pPr>
+      <w:ind w:left="720"/>
+      <w:contextualSpacing/>
+    </w:pPr>
   </w:style>
 </w:styles>
 </file>

--- a/Минимална окръжност.docx
+++ b/Минимална окръжност.docx
@@ -2,19 +2,19 @@
 <file path=word/document.xml><?xml version="1.0" encoding="utf-8"?>
 <w:document xmlns:wpc="http://schemas.microsoft.com/office/word/2010/wordprocessingCanvas" xmlns:cx="http://schemas.microsoft.com/office/drawing/2014/chartex" xmlns:cx1="http://schemas.microsoft.com/office/drawing/2015/9/8/chartex" xmlns:cx2="http://schemas.microsoft.com/office/drawing/2015/10/21/chartex" xmlns:mc="http://schemas.openxmlformats.org/markup-compatibility/2006" xmlns:o="urn:schemas-microsoft-com:office:office" xmlns:r="http://schemas.openxmlformats.org/officeDocument/2006/relationships" xmlns:m="http://schemas.openxmlformats.org/officeDocument/2006/math" xmlns:v="urn:schemas-microsoft-com:vml" xmlns:wp14="http://schemas.microsoft.com/office/word/2010/wordprocessingDrawing" xmlns:wp="http://schemas.openxmlformats.org/drawingml/2006/wordprocessingDrawing" xmlns:w10="urn:schemas-microsoft-com:office:word" xmlns:w="http://schemas.openxmlformats.org/wordprocessingml/2006/main" xmlns:w14="http://schemas.microsoft.com/office/word/2010/wordml" xmlns:w15="http://schemas.microsoft.com/office/word/2012/wordml" xmlns:w16se="http://schemas.microsoft.com/office/word/2015/wordml/symex" xmlns:wpg="http://schemas.microsoft.com/office/word/2010/wordprocessingGroup" xmlns:wpi="http://schemas.microsoft.com/office/word/2010/wordprocessingInk" xmlns:wne="http://schemas.microsoft.com/office/word/2006/wordml" xmlns:wps="http://schemas.microsoft.com/office/word/2010/wordprocessingShape" mc:Ignorable="w14 w15 w16se wp14">
   <w:body>
+    <w:bookmarkStart w:id="0" w:name="_Toc321147149"/>
+    <w:bookmarkStart w:id="1" w:name="_Toc318188227"/>
+    <w:bookmarkStart w:id="2" w:name="_Toc318188327"/>
+    <w:bookmarkStart w:id="3" w:name="_Toc318189312"/>
+    <w:bookmarkStart w:id="4" w:name="_Toc321147011"/>
     <w:p>
       <w:pPr>
         <w:pStyle w:val="NoSpacing"/>
       </w:pPr>
-      <w:bookmarkStart w:id="0" w:name="_Toc321147149"/>
-      <w:bookmarkStart w:id="1" w:name="_Toc318188227"/>
-      <w:bookmarkStart w:id="2" w:name="_Toc318188327"/>
-      <w:bookmarkStart w:id="3" w:name="_Toc318189312"/>
-      <w:bookmarkStart w:id="4" w:name="_Toc321147011"/>
       <w:r>
         <w:rPr>
           <w:noProof/>
-          <w:lang w:eastAsia="en-US"/>
+          <w:lang w:val="bg-BG" w:eastAsia="bg-BG"/>
         </w:rPr>
         <mc:AlternateContent>
           <mc:Choice Requires="wps">
@@ -59,12 +59,42 @@
                                 <w:rFonts w:asciiTheme="majorHAnsi" w:hAnsiTheme="majorHAnsi"/>
                               </w:rPr>
                             </w:pPr>
+                            <w:proofErr w:type="spellStart"/>
                             <w:r>
                               <w:rPr>
                                 <w:rFonts w:asciiTheme="majorHAnsi" w:hAnsiTheme="majorHAnsi"/>
                               </w:rPr>
-                              <w:t>Минимална описана окръжност</w:t>
+                              <w:t>Минимална</w:t>
                             </w:r>
+                            <w:proofErr w:type="spellEnd"/>
+                            <w:r>
+                              <w:rPr>
+                                <w:rFonts w:asciiTheme="majorHAnsi" w:hAnsiTheme="majorHAnsi"/>
+                              </w:rPr>
+                              <w:t xml:space="preserve"> </w:t>
+                            </w:r>
+                            <w:proofErr w:type="spellStart"/>
+                            <w:r>
+                              <w:rPr>
+                                <w:rFonts w:asciiTheme="majorHAnsi" w:hAnsiTheme="majorHAnsi"/>
+                              </w:rPr>
+                              <w:t>описана</w:t>
+                            </w:r>
+                            <w:proofErr w:type="spellEnd"/>
+                            <w:r>
+                              <w:rPr>
+                                <w:rFonts w:asciiTheme="majorHAnsi" w:hAnsiTheme="majorHAnsi"/>
+                              </w:rPr>
+                              <w:t xml:space="preserve"> </w:t>
+                            </w:r>
+                            <w:proofErr w:type="spellStart"/>
+                            <w:r>
+                              <w:rPr>
+                                <w:rFonts w:asciiTheme="majorHAnsi" w:hAnsiTheme="majorHAnsi"/>
+                              </w:rPr>
+                              <w:t>окръжност</w:t>
+                            </w:r>
+                            <w:proofErr w:type="spellEnd"/>
                           </w:p>
                           <w:p>
                             <w:pPr>
@@ -234,6 +264,8 @@
           <w:lang w:val="bg-BG"/>
         </w:rPr>
       </w:pPr>
+      <w:bookmarkStart w:id="5" w:name="_GoBack"/>
+      <w:bookmarkEnd w:id="5"/>
       <w:r>
         <w:rPr>
           <w:sz w:val="24"/>
@@ -265,11 +297,11 @@
         </w:rPr>
         <w:t>Условия на задачата</w:t>
       </w:r>
-      <w:bookmarkStart w:id="5" w:name="_Toc318188228"/>
-      <w:bookmarkStart w:id="6" w:name="_Toc318188328"/>
-      <w:bookmarkStart w:id="7" w:name="_Toc318189313"/>
-      <w:bookmarkStart w:id="8" w:name="_Toc321147012"/>
-      <w:bookmarkStart w:id="9" w:name="_Toc321147150"/>
+      <w:bookmarkStart w:id="6" w:name="_Toc318188228"/>
+      <w:bookmarkStart w:id="7" w:name="_Toc318188328"/>
+      <w:bookmarkStart w:id="8" w:name="_Toc318189313"/>
+      <w:bookmarkStart w:id="9" w:name="_Toc321147012"/>
+      <w:bookmarkStart w:id="10" w:name="_Toc321147150"/>
     </w:p>
     <w:p>
       <w:pPr>
@@ -280,13 +312,171 @@
           <w:sz w:val="22"/>
         </w:rPr>
       </w:pPr>
-      <w:r>
-        <w:rPr>
-          <w:rFonts w:eastAsia="Constantia"/>
-          <w:color w:val="595959"/>
-          <w:sz w:val="22"/>
-        </w:rPr>
-        <w:t>Разглеждаме множество  от  точки  в  равнината.  Точките имат  целочислени  координати  в</w:t>
+      <w:proofErr w:type="spellStart"/>
+      <w:r>
+        <w:rPr>
+          <w:rFonts w:eastAsia="Constantia"/>
+          <w:color w:val="595959"/>
+          <w:sz w:val="22"/>
+        </w:rPr>
+        <w:t>Разглеждаме</w:t>
+      </w:r>
+      <w:proofErr w:type="spellEnd"/>
+      <w:r>
+        <w:rPr>
+          <w:rFonts w:eastAsia="Constantia"/>
+          <w:color w:val="595959"/>
+          <w:sz w:val="22"/>
+        </w:rPr>
+        <w:t xml:space="preserve"> </w:t>
+      </w:r>
+      <w:proofErr w:type="spellStart"/>
+      <w:proofErr w:type="gramStart"/>
+      <w:r>
+        <w:rPr>
+          <w:rFonts w:eastAsia="Constantia"/>
+          <w:color w:val="595959"/>
+          <w:sz w:val="22"/>
+        </w:rPr>
+        <w:t>множество</w:t>
+      </w:r>
+      <w:proofErr w:type="spellEnd"/>
+      <w:r>
+        <w:rPr>
+          <w:rFonts w:eastAsia="Constantia"/>
+          <w:color w:val="595959"/>
+          <w:sz w:val="22"/>
+        </w:rPr>
+        <w:t xml:space="preserve">  </w:t>
+      </w:r>
+      <w:proofErr w:type="spellStart"/>
+      <w:r>
+        <w:rPr>
+          <w:rFonts w:eastAsia="Constantia"/>
+          <w:color w:val="595959"/>
+          <w:sz w:val="22"/>
+        </w:rPr>
+        <w:t>от</w:t>
+      </w:r>
+      <w:proofErr w:type="spellEnd"/>
+      <w:proofErr w:type="gramEnd"/>
+      <w:r>
+        <w:rPr>
+          <w:rFonts w:eastAsia="Constantia"/>
+          <w:color w:val="595959"/>
+          <w:sz w:val="22"/>
+        </w:rPr>
+        <w:t xml:space="preserve">  </w:t>
+      </w:r>
+      <w:proofErr w:type="spellStart"/>
+      <w:r>
+        <w:rPr>
+          <w:rFonts w:eastAsia="Constantia"/>
+          <w:color w:val="595959"/>
+          <w:sz w:val="22"/>
+        </w:rPr>
+        <w:t>точки</w:t>
+      </w:r>
+      <w:proofErr w:type="spellEnd"/>
+      <w:r>
+        <w:rPr>
+          <w:rFonts w:eastAsia="Constantia"/>
+          <w:color w:val="595959"/>
+          <w:sz w:val="22"/>
+        </w:rPr>
+        <w:t xml:space="preserve">  в  </w:t>
+      </w:r>
+      <w:proofErr w:type="spellStart"/>
+      <w:r>
+        <w:rPr>
+          <w:rFonts w:eastAsia="Constantia"/>
+          <w:color w:val="595959"/>
+          <w:sz w:val="22"/>
+        </w:rPr>
+        <w:t>равнината</w:t>
+      </w:r>
+      <w:proofErr w:type="spellEnd"/>
+      <w:r>
+        <w:rPr>
+          <w:rFonts w:eastAsia="Constantia"/>
+          <w:color w:val="595959"/>
+          <w:sz w:val="22"/>
+        </w:rPr>
+        <w:t xml:space="preserve">.  </w:t>
+      </w:r>
+      <w:proofErr w:type="spellStart"/>
+      <w:r>
+        <w:rPr>
+          <w:rFonts w:eastAsia="Constantia"/>
+          <w:color w:val="595959"/>
+          <w:sz w:val="22"/>
+        </w:rPr>
+        <w:t>Точките</w:t>
+      </w:r>
+      <w:proofErr w:type="spellEnd"/>
+      <w:r>
+        <w:rPr>
+          <w:rFonts w:eastAsia="Constantia"/>
+          <w:color w:val="595959"/>
+          <w:sz w:val="22"/>
+        </w:rPr>
+        <w:t xml:space="preserve"> </w:t>
+      </w:r>
+      <w:proofErr w:type="spellStart"/>
+      <w:proofErr w:type="gramStart"/>
+      <w:r>
+        <w:rPr>
+          <w:rFonts w:eastAsia="Constantia"/>
+          <w:color w:val="595959"/>
+          <w:sz w:val="22"/>
+        </w:rPr>
+        <w:t>имат</w:t>
+      </w:r>
+      <w:proofErr w:type="spellEnd"/>
+      <w:r>
+        <w:rPr>
+          <w:rFonts w:eastAsia="Constantia"/>
+          <w:color w:val="595959"/>
+          <w:sz w:val="22"/>
+        </w:rPr>
+        <w:t xml:space="preserve">  </w:t>
+      </w:r>
+      <w:proofErr w:type="spellStart"/>
+      <w:r>
+        <w:rPr>
+          <w:rFonts w:eastAsia="Constantia"/>
+          <w:color w:val="595959"/>
+          <w:sz w:val="22"/>
+        </w:rPr>
+        <w:t>целочислени</w:t>
+      </w:r>
+      <w:proofErr w:type="spellEnd"/>
+      <w:proofErr w:type="gramEnd"/>
+      <w:r>
+        <w:rPr>
+          <w:rFonts w:eastAsia="Constantia"/>
+          <w:color w:val="595959"/>
+          <w:sz w:val="22"/>
+        </w:rPr>
+        <w:t xml:space="preserve">  </w:t>
+      </w:r>
+      <w:proofErr w:type="spellStart"/>
+      <w:r>
+        <w:rPr>
+          <w:rFonts w:eastAsia="Constantia"/>
+          <w:color w:val="595959"/>
+          <w:sz w:val="22"/>
+        </w:rPr>
+        <w:t>координати</w:t>
+      </w:r>
+      <w:proofErr w:type="spellEnd"/>
+      <w:r>
+        <w:rPr>
+          <w:rFonts w:eastAsia="Constantia"/>
+          <w:color w:val="595959"/>
+          <w:sz w:val="22"/>
+        </w:rPr>
+        <w:t xml:space="preserve">  в</w:t>
       </w:r>
       <w:r>
         <w:rPr>
@@ -297,13 +487,213 @@
         </w:rPr>
         <w:t xml:space="preserve"> </w:t>
       </w:r>
-      <w:r>
-        <w:rPr>
-          <w:rFonts w:eastAsia="Constantia"/>
-          <w:color w:val="595959"/>
-          <w:sz w:val="22"/>
-        </w:rPr>
-        <w:t xml:space="preserve">интервала  [0,  47483647].  Съществуват безброй много окръжности  в  равнината, съдържащи това множество от точки. </w:t>
+      <w:proofErr w:type="spellStart"/>
+      <w:r>
+        <w:rPr>
+          <w:rFonts w:eastAsia="Constantia"/>
+          <w:color w:val="595959"/>
+          <w:sz w:val="22"/>
+        </w:rPr>
+        <w:t>интервала</w:t>
+      </w:r>
+      <w:proofErr w:type="spellEnd"/>
+      <w:r>
+        <w:rPr>
+          <w:rFonts w:eastAsia="Constantia"/>
+          <w:color w:val="595959"/>
+          <w:sz w:val="22"/>
+        </w:rPr>
+        <w:t xml:space="preserve">  [0,  47483647].  </w:t>
+      </w:r>
+      <w:proofErr w:type="spellStart"/>
+      <w:r>
+        <w:rPr>
+          <w:rFonts w:eastAsia="Constantia"/>
+          <w:color w:val="595959"/>
+          <w:sz w:val="22"/>
+        </w:rPr>
+        <w:t>Съществуват</w:t>
+      </w:r>
+      <w:proofErr w:type="spellEnd"/>
+      <w:r>
+        <w:rPr>
+          <w:rFonts w:eastAsia="Constantia"/>
+          <w:color w:val="595959"/>
+          <w:sz w:val="22"/>
+        </w:rPr>
+        <w:t xml:space="preserve"> </w:t>
+      </w:r>
+      <w:proofErr w:type="spellStart"/>
+      <w:r>
+        <w:rPr>
+          <w:rFonts w:eastAsia="Constantia"/>
+          <w:color w:val="595959"/>
+          <w:sz w:val="22"/>
+        </w:rPr>
+        <w:t>безброй</w:t>
+      </w:r>
+      <w:proofErr w:type="spellEnd"/>
+      <w:r>
+        <w:rPr>
+          <w:rFonts w:eastAsia="Constantia"/>
+          <w:color w:val="595959"/>
+          <w:sz w:val="22"/>
+        </w:rPr>
+        <w:t xml:space="preserve"> </w:t>
+      </w:r>
+      <w:proofErr w:type="spellStart"/>
+      <w:r>
+        <w:rPr>
+          <w:rFonts w:eastAsia="Constantia"/>
+          <w:color w:val="595959"/>
+          <w:sz w:val="22"/>
+        </w:rPr>
+        <w:t>много</w:t>
+      </w:r>
+      <w:proofErr w:type="spellEnd"/>
+      <w:r>
+        <w:rPr>
+          <w:rFonts w:eastAsia="Constantia"/>
+          <w:color w:val="595959"/>
+          <w:sz w:val="22"/>
+        </w:rPr>
+        <w:t xml:space="preserve"> </w:t>
+      </w:r>
+      <w:proofErr w:type="spellStart"/>
+      <w:proofErr w:type="gramStart"/>
+      <w:r>
+        <w:rPr>
+          <w:rFonts w:eastAsia="Constantia"/>
+          <w:color w:val="595959"/>
+          <w:sz w:val="22"/>
+        </w:rPr>
+        <w:t>окръжности</w:t>
+      </w:r>
+      <w:proofErr w:type="spellEnd"/>
+      <w:r>
+        <w:rPr>
+          <w:rFonts w:eastAsia="Constantia"/>
+          <w:color w:val="595959"/>
+          <w:sz w:val="22"/>
+        </w:rPr>
+        <w:t xml:space="preserve">  в</w:t>
+      </w:r>
+      <w:proofErr w:type="gramEnd"/>
+      <w:r>
+        <w:rPr>
+          <w:rFonts w:eastAsia="Constantia"/>
+          <w:color w:val="595959"/>
+          <w:sz w:val="22"/>
+        </w:rPr>
+        <w:t xml:space="preserve">  </w:t>
+      </w:r>
+      <w:proofErr w:type="spellStart"/>
+      <w:r>
+        <w:rPr>
+          <w:rFonts w:eastAsia="Constantia"/>
+          <w:color w:val="595959"/>
+          <w:sz w:val="22"/>
+        </w:rPr>
+        <w:t>равнината</w:t>
+      </w:r>
+      <w:proofErr w:type="spellEnd"/>
+      <w:r>
+        <w:rPr>
+          <w:rFonts w:eastAsia="Constantia"/>
+          <w:color w:val="595959"/>
+          <w:sz w:val="22"/>
+        </w:rPr>
+        <w:t xml:space="preserve">, </w:t>
+      </w:r>
+      <w:proofErr w:type="spellStart"/>
+      <w:r>
+        <w:rPr>
+          <w:rFonts w:eastAsia="Constantia"/>
+          <w:color w:val="595959"/>
+          <w:sz w:val="22"/>
+        </w:rPr>
+        <w:t>съдържащи</w:t>
+      </w:r>
+      <w:proofErr w:type="spellEnd"/>
+      <w:r>
+        <w:rPr>
+          <w:rFonts w:eastAsia="Constantia"/>
+          <w:color w:val="595959"/>
+          <w:sz w:val="22"/>
+        </w:rPr>
+        <w:t xml:space="preserve"> </w:t>
+      </w:r>
+      <w:proofErr w:type="spellStart"/>
+      <w:r>
+        <w:rPr>
+          <w:rFonts w:eastAsia="Constantia"/>
+          <w:color w:val="595959"/>
+          <w:sz w:val="22"/>
+        </w:rPr>
+        <w:t>това</w:t>
+      </w:r>
+      <w:proofErr w:type="spellEnd"/>
+      <w:r>
+        <w:rPr>
+          <w:rFonts w:eastAsia="Constantia"/>
+          <w:color w:val="595959"/>
+          <w:sz w:val="22"/>
+        </w:rPr>
+        <w:t xml:space="preserve"> </w:t>
+      </w:r>
+      <w:proofErr w:type="spellStart"/>
+      <w:r>
+        <w:rPr>
+          <w:rFonts w:eastAsia="Constantia"/>
+          <w:color w:val="595959"/>
+          <w:sz w:val="22"/>
+        </w:rPr>
+        <w:t>множество</w:t>
+      </w:r>
+      <w:proofErr w:type="spellEnd"/>
+      <w:r>
+        <w:rPr>
+          <w:rFonts w:eastAsia="Constantia"/>
+          <w:color w:val="595959"/>
+          <w:sz w:val="22"/>
+        </w:rPr>
+        <w:t xml:space="preserve"> </w:t>
+      </w:r>
+      <w:proofErr w:type="spellStart"/>
+      <w:r>
+        <w:rPr>
+          <w:rFonts w:eastAsia="Constantia"/>
+          <w:color w:val="595959"/>
+          <w:sz w:val="22"/>
+        </w:rPr>
+        <w:t>от</w:t>
+      </w:r>
+      <w:proofErr w:type="spellEnd"/>
+      <w:r>
+        <w:rPr>
+          <w:rFonts w:eastAsia="Constantia"/>
+          <w:color w:val="595959"/>
+          <w:sz w:val="22"/>
+        </w:rPr>
+        <w:t xml:space="preserve"> </w:t>
+      </w:r>
+      <w:proofErr w:type="spellStart"/>
+      <w:r>
+        <w:rPr>
+          <w:rFonts w:eastAsia="Constantia"/>
+          <w:color w:val="595959"/>
+          <w:sz w:val="22"/>
+        </w:rPr>
+        <w:t>точки</w:t>
+      </w:r>
+      <w:proofErr w:type="spellEnd"/>
+      <w:r>
+        <w:rPr>
+          <w:rFonts w:eastAsia="Constantia"/>
+          <w:color w:val="595959"/>
+          <w:sz w:val="22"/>
+        </w:rPr>
+        <w:t xml:space="preserve">. </w:t>
       </w:r>
     </w:p>
     <w:p>
@@ -315,13 +705,401 @@
           <w:sz w:val="22"/>
         </w:rPr>
       </w:pPr>
-      <w:r>
-        <w:rPr>
-          <w:rFonts w:eastAsia="Constantia"/>
-          <w:color w:val="595959"/>
-          <w:sz w:val="22"/>
-        </w:rPr>
-        <w:t>Вашата задача е да напишете програма намираща минималната, описана около множеството от точки окръжност. Програмата намира минималната описана окръжност използвайки паралелни процеси (нишки).</w:t>
+      <w:proofErr w:type="spellStart"/>
+      <w:r>
+        <w:rPr>
+          <w:rFonts w:eastAsia="Constantia"/>
+          <w:color w:val="595959"/>
+          <w:sz w:val="22"/>
+        </w:rPr>
+        <w:t>Вашата</w:t>
+      </w:r>
+      <w:proofErr w:type="spellEnd"/>
+      <w:r>
+        <w:rPr>
+          <w:rFonts w:eastAsia="Constantia"/>
+          <w:color w:val="595959"/>
+          <w:sz w:val="22"/>
+        </w:rPr>
+        <w:t xml:space="preserve"> </w:t>
+      </w:r>
+      <w:proofErr w:type="spellStart"/>
+      <w:r>
+        <w:rPr>
+          <w:rFonts w:eastAsia="Constantia"/>
+          <w:color w:val="595959"/>
+          <w:sz w:val="22"/>
+        </w:rPr>
+        <w:t>задача</w:t>
+      </w:r>
+      <w:proofErr w:type="spellEnd"/>
+      <w:r>
+        <w:rPr>
+          <w:rFonts w:eastAsia="Constantia"/>
+          <w:color w:val="595959"/>
+          <w:sz w:val="22"/>
+        </w:rPr>
+        <w:t xml:space="preserve"> е </w:t>
+      </w:r>
+      <w:proofErr w:type="spellStart"/>
+      <w:r>
+        <w:rPr>
+          <w:rFonts w:eastAsia="Constantia"/>
+          <w:color w:val="595959"/>
+          <w:sz w:val="22"/>
+        </w:rPr>
+        <w:t>да</w:t>
+      </w:r>
+      <w:proofErr w:type="spellEnd"/>
+      <w:r>
+        <w:rPr>
+          <w:rFonts w:eastAsia="Constantia"/>
+          <w:color w:val="595959"/>
+          <w:sz w:val="22"/>
+        </w:rPr>
+        <w:t xml:space="preserve"> </w:t>
+      </w:r>
+      <w:proofErr w:type="spellStart"/>
+      <w:r>
+        <w:rPr>
+          <w:rFonts w:eastAsia="Constantia"/>
+          <w:color w:val="595959"/>
+          <w:sz w:val="22"/>
+        </w:rPr>
+        <w:t>напишете</w:t>
+      </w:r>
+      <w:proofErr w:type="spellEnd"/>
+      <w:r>
+        <w:rPr>
+          <w:rFonts w:eastAsia="Constantia"/>
+          <w:color w:val="595959"/>
+          <w:sz w:val="22"/>
+        </w:rPr>
+        <w:t xml:space="preserve"> </w:t>
+      </w:r>
+      <w:proofErr w:type="spellStart"/>
+      <w:r>
+        <w:rPr>
+          <w:rFonts w:eastAsia="Constantia"/>
+          <w:color w:val="595959"/>
+          <w:sz w:val="22"/>
+        </w:rPr>
+        <w:t>програма</w:t>
+      </w:r>
+      <w:proofErr w:type="spellEnd"/>
+      <w:r>
+        <w:rPr>
+          <w:rFonts w:eastAsia="Constantia"/>
+          <w:color w:val="595959"/>
+          <w:sz w:val="22"/>
+        </w:rPr>
+        <w:t xml:space="preserve"> </w:t>
+      </w:r>
+      <w:proofErr w:type="spellStart"/>
+      <w:r>
+        <w:rPr>
+          <w:rFonts w:eastAsia="Constantia"/>
+          <w:color w:val="595959"/>
+          <w:sz w:val="22"/>
+        </w:rPr>
+        <w:t>намираща</w:t>
+      </w:r>
+      <w:proofErr w:type="spellEnd"/>
+      <w:r>
+        <w:rPr>
+          <w:rFonts w:eastAsia="Constantia"/>
+          <w:color w:val="595959"/>
+          <w:sz w:val="22"/>
+        </w:rPr>
+        <w:t xml:space="preserve"> </w:t>
+      </w:r>
+      <w:proofErr w:type="spellStart"/>
+      <w:r>
+        <w:rPr>
+          <w:rFonts w:eastAsia="Constantia"/>
+          <w:color w:val="595959"/>
+          <w:sz w:val="22"/>
+        </w:rPr>
+        <w:t>минималната</w:t>
+      </w:r>
+      <w:proofErr w:type="spellEnd"/>
+      <w:r>
+        <w:rPr>
+          <w:rFonts w:eastAsia="Constantia"/>
+          <w:color w:val="595959"/>
+          <w:sz w:val="22"/>
+        </w:rPr>
+        <w:t xml:space="preserve">, </w:t>
+      </w:r>
+      <w:proofErr w:type="spellStart"/>
+      <w:r>
+        <w:rPr>
+          <w:rFonts w:eastAsia="Constantia"/>
+          <w:color w:val="595959"/>
+          <w:sz w:val="22"/>
+        </w:rPr>
+        <w:t>описана</w:t>
+      </w:r>
+      <w:proofErr w:type="spellEnd"/>
+      <w:r>
+        <w:rPr>
+          <w:rFonts w:eastAsia="Constantia"/>
+          <w:color w:val="595959"/>
+          <w:sz w:val="22"/>
+        </w:rPr>
+        <w:t xml:space="preserve"> </w:t>
+      </w:r>
+      <w:proofErr w:type="spellStart"/>
+      <w:r>
+        <w:rPr>
+          <w:rFonts w:eastAsia="Constantia"/>
+          <w:color w:val="595959"/>
+          <w:sz w:val="22"/>
+        </w:rPr>
+        <w:t>около</w:t>
+      </w:r>
+      <w:proofErr w:type="spellEnd"/>
+      <w:r>
+        <w:rPr>
+          <w:rFonts w:eastAsia="Constantia"/>
+          <w:color w:val="595959"/>
+          <w:sz w:val="22"/>
+        </w:rPr>
+        <w:t xml:space="preserve"> </w:t>
+      </w:r>
+      <w:proofErr w:type="spellStart"/>
+      <w:r>
+        <w:rPr>
+          <w:rFonts w:eastAsia="Constantia"/>
+          <w:color w:val="595959"/>
+          <w:sz w:val="22"/>
+        </w:rPr>
+        <w:t>множеството</w:t>
+      </w:r>
+      <w:proofErr w:type="spellEnd"/>
+      <w:r>
+        <w:rPr>
+          <w:rFonts w:eastAsia="Constantia"/>
+          <w:color w:val="595959"/>
+          <w:sz w:val="22"/>
+        </w:rPr>
+        <w:t xml:space="preserve"> </w:t>
+      </w:r>
+      <w:proofErr w:type="spellStart"/>
+      <w:r>
+        <w:rPr>
+          <w:rFonts w:eastAsia="Constantia"/>
+          <w:color w:val="595959"/>
+          <w:sz w:val="22"/>
+        </w:rPr>
+        <w:t>от</w:t>
+      </w:r>
+      <w:proofErr w:type="spellEnd"/>
+      <w:r>
+        <w:rPr>
+          <w:rFonts w:eastAsia="Constantia"/>
+          <w:color w:val="595959"/>
+          <w:sz w:val="22"/>
+        </w:rPr>
+        <w:t xml:space="preserve"> </w:t>
+      </w:r>
+      <w:proofErr w:type="spellStart"/>
+      <w:r>
+        <w:rPr>
+          <w:rFonts w:eastAsia="Constantia"/>
+          <w:color w:val="595959"/>
+          <w:sz w:val="22"/>
+        </w:rPr>
+        <w:t>точки</w:t>
+      </w:r>
+      <w:proofErr w:type="spellEnd"/>
+      <w:r>
+        <w:rPr>
+          <w:rFonts w:eastAsia="Constantia"/>
+          <w:color w:val="595959"/>
+          <w:sz w:val="22"/>
+        </w:rPr>
+        <w:t xml:space="preserve"> </w:t>
+      </w:r>
+      <w:proofErr w:type="spellStart"/>
+      <w:r>
+        <w:rPr>
+          <w:rFonts w:eastAsia="Constantia"/>
+          <w:color w:val="595959"/>
+          <w:sz w:val="22"/>
+        </w:rPr>
+        <w:t>окръжност</w:t>
+      </w:r>
+      <w:proofErr w:type="spellEnd"/>
+      <w:r>
+        <w:rPr>
+          <w:rFonts w:eastAsia="Constantia"/>
+          <w:color w:val="595959"/>
+          <w:sz w:val="22"/>
+        </w:rPr>
+        <w:t xml:space="preserve">. </w:t>
+      </w:r>
+      <w:proofErr w:type="spellStart"/>
+      <w:r>
+        <w:rPr>
+          <w:rFonts w:eastAsia="Constantia"/>
+          <w:color w:val="595959"/>
+          <w:sz w:val="22"/>
+        </w:rPr>
+        <w:t>Програмата</w:t>
+      </w:r>
+      <w:proofErr w:type="spellEnd"/>
+      <w:r>
+        <w:rPr>
+          <w:rFonts w:eastAsia="Constantia"/>
+          <w:color w:val="595959"/>
+          <w:sz w:val="22"/>
+        </w:rPr>
+        <w:t xml:space="preserve"> </w:t>
+      </w:r>
+      <w:proofErr w:type="spellStart"/>
+      <w:r>
+        <w:rPr>
+          <w:rFonts w:eastAsia="Constantia"/>
+          <w:color w:val="595959"/>
+          <w:sz w:val="22"/>
+        </w:rPr>
+        <w:t>намира</w:t>
+      </w:r>
+      <w:proofErr w:type="spellEnd"/>
+      <w:r>
+        <w:rPr>
+          <w:rFonts w:eastAsia="Constantia"/>
+          <w:color w:val="595959"/>
+          <w:sz w:val="22"/>
+        </w:rPr>
+        <w:t xml:space="preserve"> </w:t>
+      </w:r>
+      <w:proofErr w:type="spellStart"/>
+      <w:r>
+        <w:rPr>
+          <w:rFonts w:eastAsia="Constantia"/>
+          <w:color w:val="595959"/>
+          <w:sz w:val="22"/>
+        </w:rPr>
+        <w:t>минималната</w:t>
+      </w:r>
+      <w:proofErr w:type="spellEnd"/>
+      <w:r>
+        <w:rPr>
+          <w:rFonts w:eastAsia="Constantia"/>
+          <w:color w:val="595959"/>
+          <w:sz w:val="22"/>
+        </w:rPr>
+        <w:t xml:space="preserve"> </w:t>
+      </w:r>
+      <w:proofErr w:type="spellStart"/>
+      <w:r>
+        <w:rPr>
+          <w:rFonts w:eastAsia="Constantia"/>
+          <w:color w:val="595959"/>
+          <w:sz w:val="22"/>
+        </w:rPr>
+        <w:t>описана</w:t>
+      </w:r>
+      <w:proofErr w:type="spellEnd"/>
+      <w:r>
+        <w:rPr>
+          <w:rFonts w:eastAsia="Constantia"/>
+          <w:color w:val="595959"/>
+          <w:sz w:val="22"/>
+        </w:rPr>
+        <w:t xml:space="preserve"> </w:t>
+      </w:r>
+      <w:proofErr w:type="spellStart"/>
+      <w:r>
+        <w:rPr>
+          <w:rFonts w:eastAsia="Constantia"/>
+          <w:color w:val="595959"/>
+          <w:sz w:val="22"/>
+        </w:rPr>
+        <w:t>окръжност</w:t>
+      </w:r>
+      <w:proofErr w:type="spellEnd"/>
+      <w:r>
+        <w:rPr>
+          <w:rFonts w:eastAsia="Constantia"/>
+          <w:color w:val="595959"/>
+          <w:sz w:val="22"/>
+        </w:rPr>
+        <w:t xml:space="preserve"> </w:t>
+      </w:r>
+      <w:proofErr w:type="spellStart"/>
+      <w:r>
+        <w:rPr>
+          <w:rFonts w:eastAsia="Constantia"/>
+          <w:color w:val="595959"/>
+          <w:sz w:val="22"/>
+        </w:rPr>
+        <w:t>използвайки</w:t>
+      </w:r>
+      <w:proofErr w:type="spellEnd"/>
+      <w:r>
+        <w:rPr>
+          <w:rFonts w:eastAsia="Constantia"/>
+          <w:color w:val="595959"/>
+          <w:sz w:val="22"/>
+        </w:rPr>
+        <w:t xml:space="preserve"> </w:t>
+      </w:r>
+      <w:proofErr w:type="spellStart"/>
+      <w:r>
+        <w:rPr>
+          <w:rFonts w:eastAsia="Constantia"/>
+          <w:color w:val="595959"/>
+          <w:sz w:val="22"/>
+        </w:rPr>
+        <w:t>паралелни</w:t>
+      </w:r>
+      <w:proofErr w:type="spellEnd"/>
+      <w:r>
+        <w:rPr>
+          <w:rFonts w:eastAsia="Constantia"/>
+          <w:color w:val="595959"/>
+          <w:sz w:val="22"/>
+        </w:rPr>
+        <w:t xml:space="preserve"> </w:t>
+      </w:r>
+      <w:proofErr w:type="spellStart"/>
+      <w:r>
+        <w:rPr>
+          <w:rFonts w:eastAsia="Constantia"/>
+          <w:color w:val="595959"/>
+          <w:sz w:val="22"/>
+        </w:rPr>
+        <w:t>процеси</w:t>
+      </w:r>
+      <w:proofErr w:type="spellEnd"/>
+      <w:r>
+        <w:rPr>
+          <w:rFonts w:eastAsia="Constantia"/>
+          <w:color w:val="595959"/>
+          <w:sz w:val="22"/>
+        </w:rPr>
+        <w:t xml:space="preserve"> (</w:t>
+      </w:r>
+      <w:proofErr w:type="spellStart"/>
+      <w:r>
+        <w:rPr>
+          <w:rFonts w:eastAsia="Constantia"/>
+          <w:color w:val="595959"/>
+          <w:sz w:val="22"/>
+        </w:rPr>
+        <w:t>нишки</w:t>
+      </w:r>
+      <w:proofErr w:type="spellEnd"/>
+      <w:r>
+        <w:rPr>
+          <w:rFonts w:eastAsia="Constantia"/>
+          <w:color w:val="595959"/>
+          <w:sz w:val="22"/>
+        </w:rPr>
+        <w:t>).</w:t>
       </w:r>
     </w:p>
     <w:p>
@@ -435,16 +1213,26 @@
         <w:t>Ще използваме итеративен подход, като на</w:t>
       </w:r>
       <w:r>
-        <w:t xml:space="preserve"> i</w:t>
-      </w:r>
+        <w:t xml:space="preserve"> </w:t>
+      </w:r>
+      <w:proofErr w:type="spellStart"/>
+      <w:r>
+        <w:t>i</w:t>
+      </w:r>
+      <w:proofErr w:type="spellEnd"/>
       <w:r>
         <w:rPr>
           <w:lang w:val="bg-BG"/>
         </w:rPr>
         <w:t xml:space="preserve">-тата итерация ще намираме окръжността покриваща първите </w:t>
       </w:r>
-      <w:r>
-        <w:t xml:space="preserve">i </w:t>
+      <w:proofErr w:type="spellStart"/>
+      <w:r>
+        <w:t>i</w:t>
+      </w:r>
+      <w:proofErr w:type="spellEnd"/>
+      <w:r>
+        <w:t xml:space="preserve"> </w:t>
       </w:r>
       <w:r>
         <w:rPr>
@@ -454,8 +1242,13 @@
       </w:r>
     </w:p>
     <w:p>
-      <w:r>
-        <w:t>Нека p</w:t>
+      <w:proofErr w:type="spellStart"/>
+      <w:r>
+        <w:t>Нека</w:t>
+      </w:r>
+      <w:proofErr w:type="spellEnd"/>
+      <w:r>
+        <w:t xml:space="preserve"> p</w:t>
       </w:r>
       <w:r>
         <w:rPr>
@@ -483,8 +1276,21 @@
       </w:r>
     </w:p>
     <w:p>
-      <w:r>
-        <w:t>Ако знаем C</w:t>
+      <w:proofErr w:type="spellStart"/>
+      <w:r>
+        <w:t>Ако</w:t>
+      </w:r>
+      <w:proofErr w:type="spellEnd"/>
+      <w:r>
+        <w:t xml:space="preserve"> </w:t>
+      </w:r>
+      <w:proofErr w:type="spellStart"/>
+      <w:r>
+        <w:t>знаем</w:t>
+      </w:r>
+      <w:proofErr w:type="spellEnd"/>
+      <w:r>
+        <w:t xml:space="preserve"> C</w:t>
       </w:r>
       <w:r>
         <w:rPr>
@@ -501,6 +1307,7 @@
         </w:rPr>
         <w:t xml:space="preserve">и добавяме новата точка </w:t>
       </w:r>
+      <w:proofErr w:type="spellStart"/>
       <w:r>
         <w:t>p</w:t>
       </w:r>
@@ -510,6 +1317,7 @@
         </w:rPr>
         <w:t>j</w:t>
       </w:r>
+      <w:proofErr w:type="spellEnd"/>
       <w:r>
         <w:t xml:space="preserve">, </w:t>
       </w:r>
@@ -520,19 +1328,21 @@
         <w:t>търсим</w:t>
       </w:r>
       <w:r>
-        <w:t xml:space="preserve"> Cj </w:t>
+        <w:t xml:space="preserve"> </w:t>
+      </w:r>
+      <w:proofErr w:type="spellStart"/>
+      <w:r>
+        <w:t>Cj</w:t>
+      </w:r>
+      <w:proofErr w:type="spellEnd"/>
+      <w:r>
+        <w:t xml:space="preserve"> </w:t>
       </w:r>
       <w:r>
         <w:rPr>
           <w:lang w:val="bg-BG"/>
         </w:rPr>
-        <w:t>-</w:t>
-      </w:r>
-      <w:r>
-        <w:rPr>
-          <w:lang w:val="bg-BG"/>
-        </w:rPr>
-        <w:t xml:space="preserve"> най-малката описана окръжност за точките </w:t>
+        <w:t xml:space="preserve">- най-малката описана окръжност за точките </w:t>
       </w:r>
       <w:r>
         <w:t>p</w:t>
@@ -550,7 +1360,11 @@
         <w:t xml:space="preserve"> …</w:t>
       </w:r>
       <w:r>
-        <w:t xml:space="preserve"> p</w:t>
+        <w:t xml:space="preserve"> </w:t>
+      </w:r>
+      <w:proofErr w:type="spellStart"/>
+      <w:r>
+        <w:t>p</w:t>
       </w:r>
       <w:r>
         <w:rPr>
@@ -558,6 +1372,7 @@
         </w:rPr>
         <w:t>j</w:t>
       </w:r>
+      <w:proofErr w:type="spellEnd"/>
     </w:p>
     <w:p>
       <w:pPr>
@@ -565,11 +1380,65 @@
           <w:lang w:val="bg-BG"/>
         </w:rPr>
       </w:pPr>
-      <w:r>
-        <w:t>И</w:t>
-      </w:r>
-      <w:r>
-        <w:t>маме следните две възможности за новата окръжност C</w:t>
+      <w:proofErr w:type="spellStart"/>
+      <w:r>
+        <w:t>Имаме</w:t>
+      </w:r>
+      <w:proofErr w:type="spellEnd"/>
+      <w:r>
+        <w:t xml:space="preserve"> </w:t>
+      </w:r>
+      <w:proofErr w:type="spellStart"/>
+      <w:r>
+        <w:t>следните</w:t>
+      </w:r>
+      <w:proofErr w:type="spellEnd"/>
+      <w:r>
+        <w:t xml:space="preserve"> </w:t>
+      </w:r>
+      <w:proofErr w:type="spellStart"/>
+      <w:r>
+        <w:t>две</w:t>
+      </w:r>
+      <w:proofErr w:type="spellEnd"/>
+      <w:r>
+        <w:t xml:space="preserve"> </w:t>
+      </w:r>
+      <w:proofErr w:type="spellStart"/>
+      <w:r>
+        <w:t>възможности</w:t>
+      </w:r>
+      <w:proofErr w:type="spellEnd"/>
+      <w:r>
+        <w:t xml:space="preserve"> </w:t>
+      </w:r>
+      <w:proofErr w:type="spellStart"/>
+      <w:r>
+        <w:t>за</w:t>
+      </w:r>
+      <w:proofErr w:type="spellEnd"/>
+      <w:r>
+        <w:t xml:space="preserve"> </w:t>
+      </w:r>
+      <w:proofErr w:type="spellStart"/>
+      <w:r>
+        <w:t>новата</w:t>
+      </w:r>
+      <w:proofErr w:type="spellEnd"/>
+      <w:r>
+        <w:t xml:space="preserve"> </w:t>
+      </w:r>
+      <w:proofErr w:type="spellStart"/>
+      <w:r>
+        <w:t>окръжност</w:t>
+      </w:r>
+      <w:proofErr w:type="spellEnd"/>
+      <w:r>
+        <w:t xml:space="preserve"> </w:t>
+      </w:r>
+      <w:proofErr w:type="spellStart"/>
+      <w:r>
+        <w:t>C</w:t>
       </w:r>
       <w:r>
         <w:rPr>
@@ -577,6 +1446,7 @@
         </w:rPr>
         <w:t>j</w:t>
       </w:r>
+      <w:proofErr w:type="spellEnd"/>
     </w:p>
     <w:p>
       <w:pPr>
@@ -593,6 +1463,7 @@
         </w:rPr>
         <w:t xml:space="preserve">в зависимост от позицията на точката </w:t>
       </w:r>
+      <w:proofErr w:type="spellStart"/>
       <w:r>
         <w:t>p</w:t>
       </w:r>
@@ -602,6 +1473,7 @@
         </w:rPr>
         <w:t>j</w:t>
       </w:r>
+      <w:proofErr w:type="spellEnd"/>
       <w:r>
         <w:rPr>
           <w:lang w:val="bg-BG"/>
@@ -617,8 +1489,17 @@
           <w:numId w:val="3"/>
         </w:numPr>
       </w:pPr>
-      <w:r>
-        <w:t>Ако p</w:t>
+      <w:proofErr w:type="spellStart"/>
+      <w:r>
+        <w:t>Ако</w:t>
+      </w:r>
+      <w:proofErr w:type="spellEnd"/>
+      <w:r>
+        <w:t xml:space="preserve"> </w:t>
+      </w:r>
+      <w:proofErr w:type="spellStart"/>
+      <w:r>
+        <w:t>p</w:t>
       </w:r>
       <w:r>
         <w:rPr>
@@ -626,6 +1507,7 @@
         </w:rPr>
         <w:t>j</w:t>
       </w:r>
+      <w:proofErr w:type="spellEnd"/>
       <w:r>
         <w:t xml:space="preserve"> </w:t>
       </w:r>
@@ -645,7 +1527,19 @@
         <w:t>j-1</w:t>
       </w:r>
       <w:r>
-        <w:t>, то C</w:t>
+        <w:t xml:space="preserve">, </w:t>
+      </w:r>
+      <w:proofErr w:type="spellStart"/>
+      <w:r>
+        <w:t>то</w:t>
+      </w:r>
+      <w:proofErr w:type="spellEnd"/>
+      <w:r>
+        <w:t xml:space="preserve"> </w:t>
+      </w:r>
+      <w:proofErr w:type="spellStart"/>
+      <w:r>
+        <w:t>C</w:t>
       </w:r>
       <w:r>
         <w:rPr>
@@ -653,6 +1547,7 @@
         </w:rPr>
         <w:t>j</w:t>
       </w:r>
+      <w:proofErr w:type="spellEnd"/>
       <w:r>
         <w:t xml:space="preserve"> = C</w:t>
       </w:r>
@@ -663,7 +1558,31 @@
         <w:t>j-1</w:t>
       </w:r>
       <w:r>
-        <w:t xml:space="preserve"> (няма промяна в решението)</w:t>
+        <w:t xml:space="preserve"> (</w:t>
+      </w:r>
+      <w:proofErr w:type="spellStart"/>
+      <w:r>
+        <w:t>няма</w:t>
+      </w:r>
+      <w:proofErr w:type="spellEnd"/>
+      <w:r>
+        <w:t xml:space="preserve"> </w:t>
+      </w:r>
+      <w:proofErr w:type="spellStart"/>
+      <w:r>
+        <w:t>промяна</w:t>
+      </w:r>
+      <w:proofErr w:type="spellEnd"/>
+      <w:r>
+        <w:t xml:space="preserve"> в </w:t>
+      </w:r>
+      <w:proofErr w:type="spellStart"/>
+      <w:r>
+        <w:t>решението</w:t>
+      </w:r>
+      <w:proofErr w:type="spellEnd"/>
+      <w:r>
+        <w:t>)</w:t>
       </w:r>
     </w:p>
     <w:p>
@@ -674,9 +1593,66 @@
           <w:numId w:val="3"/>
         </w:numPr>
       </w:pPr>
+      <w:proofErr w:type="spellStart"/>
       <w:r>
         <w:lastRenderedPageBreak/>
-        <w:t>Иначе търсим нова окръжност, минаваща през точката p</w:t>
+        <w:t>Иначе</w:t>
+      </w:r>
+      <w:proofErr w:type="spellEnd"/>
+      <w:r>
+        <w:t xml:space="preserve"> </w:t>
+      </w:r>
+      <w:proofErr w:type="spellStart"/>
+      <w:r>
+        <w:t>търсим</w:t>
+      </w:r>
+      <w:proofErr w:type="spellEnd"/>
+      <w:r>
+        <w:t xml:space="preserve"> </w:t>
+      </w:r>
+      <w:proofErr w:type="spellStart"/>
+      <w:r>
+        <w:t>нова</w:t>
+      </w:r>
+      <w:proofErr w:type="spellEnd"/>
+      <w:r>
+        <w:t xml:space="preserve"> </w:t>
+      </w:r>
+      <w:proofErr w:type="spellStart"/>
+      <w:r>
+        <w:t>окръжност</w:t>
+      </w:r>
+      <w:proofErr w:type="spellEnd"/>
+      <w:r>
+        <w:t xml:space="preserve">, </w:t>
+      </w:r>
+      <w:proofErr w:type="spellStart"/>
+      <w:r>
+        <w:t>минаваща</w:t>
+      </w:r>
+      <w:proofErr w:type="spellEnd"/>
+      <w:r>
+        <w:t xml:space="preserve"> </w:t>
+      </w:r>
+      <w:proofErr w:type="spellStart"/>
+      <w:r>
+        <w:t>през</w:t>
+      </w:r>
+      <w:proofErr w:type="spellEnd"/>
+      <w:r>
+        <w:t xml:space="preserve"> </w:t>
+      </w:r>
+      <w:proofErr w:type="spellStart"/>
+      <w:r>
+        <w:t>точката</w:t>
+      </w:r>
+      <w:proofErr w:type="spellEnd"/>
+      <w:r>
+        <w:t xml:space="preserve"> </w:t>
+      </w:r>
+      <w:proofErr w:type="spellStart"/>
+      <w:r>
+        <w:t>p</w:t>
       </w:r>
       <w:r>
         <w:rPr>
@@ -684,6 +1660,7 @@
         </w:rPr>
         <w:t>j</w:t>
       </w:r>
+      <w:proofErr w:type="spellEnd"/>
     </w:p>
     <w:p>
       <w:r>
@@ -692,8 +1669,13 @@
         </w:rPr>
         <w:t xml:space="preserve">Иначе, търсим нова окръжност, която минава през </w:t>
       </w:r>
-      <w:r>
-        <w:t>cj.</w:t>
+      <w:proofErr w:type="spellStart"/>
+      <w:r>
+        <w:t>cj</w:t>
+      </w:r>
+      <w:proofErr w:type="spellEnd"/>
+      <w:r>
+        <w:t>.</w:t>
       </w:r>
     </w:p>
     <w:p>
@@ -703,8 +1685,69 @@
           <w:lang w:val="bg-BG"/>
         </w:rPr>
       </w:pPr>
-      <w:r>
-        <w:t>Алгоритъма за намиране на новата окръжност е описан по-долу.</w:t>
+      <w:proofErr w:type="spellStart"/>
+      <w:r>
+        <w:t>Алгоритъма</w:t>
+      </w:r>
+      <w:proofErr w:type="spellEnd"/>
+      <w:r>
+        <w:t xml:space="preserve"> </w:t>
+      </w:r>
+      <w:proofErr w:type="spellStart"/>
+      <w:r>
+        <w:t>за</w:t>
+      </w:r>
+      <w:proofErr w:type="spellEnd"/>
+      <w:r>
+        <w:t xml:space="preserve"> </w:t>
+      </w:r>
+      <w:proofErr w:type="spellStart"/>
+      <w:r>
+        <w:t>намиране</w:t>
+      </w:r>
+      <w:proofErr w:type="spellEnd"/>
+      <w:r>
+        <w:t xml:space="preserve"> </w:t>
+      </w:r>
+      <w:proofErr w:type="spellStart"/>
+      <w:r>
+        <w:t>на</w:t>
+      </w:r>
+      <w:proofErr w:type="spellEnd"/>
+      <w:r>
+        <w:t xml:space="preserve"> </w:t>
+      </w:r>
+      <w:proofErr w:type="spellStart"/>
+      <w:r>
+        <w:t>новата</w:t>
+      </w:r>
+      <w:proofErr w:type="spellEnd"/>
+      <w:r>
+        <w:t xml:space="preserve"> </w:t>
+      </w:r>
+      <w:proofErr w:type="spellStart"/>
+      <w:r>
+        <w:t>окръжност</w:t>
+      </w:r>
+      <w:proofErr w:type="spellEnd"/>
+      <w:r>
+        <w:t xml:space="preserve"> е </w:t>
+      </w:r>
+      <w:proofErr w:type="spellStart"/>
+      <w:r>
+        <w:t>описан</w:t>
+      </w:r>
+      <w:proofErr w:type="spellEnd"/>
+      <w:r>
+        <w:t xml:space="preserve"> </w:t>
+      </w:r>
+      <w:proofErr w:type="spellStart"/>
+      <w:r>
+        <w:t>по-долу</w:t>
+      </w:r>
+      <w:proofErr w:type="spellEnd"/>
+      <w:r>
+        <w:t>.</w:t>
       </w:r>
     </w:p>
     <w:p>
@@ -773,14 +1816,12 @@
         </w:rPr>
         <w:t>Важно е да се отбележи че при намиране на една окръжност през две точки, съдържаща всички съществуващи точки – тя е минимална, можем да прекратим търсенето. Същото обаче не може да се твърди за окръжност през 3 точки.</w:t>
       </w:r>
-      <w:bookmarkStart w:id="10" w:name="_GoBack"/>
-      <w:bookmarkEnd w:id="10"/>
     </w:p>
-    <w:bookmarkEnd w:id="5"/>
     <w:bookmarkEnd w:id="6"/>
     <w:bookmarkEnd w:id="7"/>
     <w:bookmarkEnd w:id="8"/>
     <w:bookmarkEnd w:id="9"/>
+    <w:bookmarkEnd w:id="10"/>
     <w:p>
       <w:pPr>
         <w:pStyle w:val="Heading1"/>
@@ -841,7 +1882,7 @@
       <w:r>
         <w:rPr>
           <w:noProof/>
-          <w:lang w:eastAsia="en-US"/>
+          <w:lang w:val="bg-BG" w:eastAsia="bg-BG"/>
         </w:rPr>
         <mc:AlternateContent>
           <mc:Choice Requires="wpg">
@@ -2455,12 +3496,14 @@
               </w:rPr>
               <w:t xml:space="preserve">Време в </w:t>
             </w:r>
+            <w:proofErr w:type="spellStart"/>
             <w:r>
               <w:rPr>
                 <w:b/>
               </w:rPr>
               <w:t>ms</w:t>
             </w:r>
+            <w:proofErr w:type="spellEnd"/>
           </w:p>
         </w:tc>
         <w:tc>
@@ -2534,9 +3577,11 @@
               </w:rPr>
               <w:t xml:space="preserve">6052 </w:t>
             </w:r>
+            <w:proofErr w:type="spellStart"/>
             <w:r>
               <w:t>ms</w:t>
             </w:r>
+            <w:proofErr w:type="spellEnd"/>
           </w:p>
         </w:tc>
         <w:tc>
@@ -2619,8 +3664,13 @@
           </w:tcPr>
           <w:p>
             <w:r>
-              <w:t>2462 ms</w:t>
+              <w:t xml:space="preserve">2462 </w:t>
             </w:r>
+            <w:proofErr w:type="spellStart"/>
+            <w:r>
+              <w:t>ms</w:t>
+            </w:r>
+            <w:proofErr w:type="spellEnd"/>
           </w:p>
         </w:tc>
         <w:tc>
@@ -2694,6 +3744,453 @@
         <w:t xml:space="preserve">Just click to insert one of these and you’ll be prompted to update the TOC. When you do, text you formatted using Heading 1, Heading 2, and Heading 3 styles is automatically added. </w:t>
       </w:r>
     </w:p>
+    <w:tbl>
+      <w:tblPr>
+        <w:tblStyle w:val="GridTable1Light-Accent1"/>
+        <w:tblW w:w="0" w:type="auto"/>
+        <w:tblLook w:val="0000" w:firstRow="0" w:lastRow="0" w:firstColumn="0" w:lastColumn="0" w:noHBand="0" w:noVBand="0"/>
+      </w:tblPr>
+      <w:tblGrid>
+        <w:gridCol w:w="2158"/>
+        <w:gridCol w:w="2155"/>
+        <w:gridCol w:w="2158"/>
+        <w:gridCol w:w="2159"/>
+      </w:tblGrid>
+      <w:tr>
+        <w:tc>
+          <w:tcPr>
+            <w:tcW w:w="2160" w:type="dxa"/>
+          </w:tcPr>
+          <w:p>
+            <w:pPr>
+              <w:rPr>
+                <w:b/>
+                <w:lang w:val="bg-BG"/>
+              </w:rPr>
+            </w:pPr>
+            <w:r>
+              <w:rPr>
+                <w:b/>
+                <w:lang w:val="bg-BG"/>
+              </w:rPr>
+              <w:t>Брой ядра на процесора</w:t>
+            </w:r>
+          </w:p>
+        </w:tc>
+        <w:tc>
+          <w:tcPr>
+            <w:tcW w:w="2160" w:type="dxa"/>
+          </w:tcPr>
+          <w:p>
+            <w:pPr>
+              <w:rPr>
+                <w:b/>
+              </w:rPr>
+            </w:pPr>
+            <w:r>
+              <w:rPr>
+                <w:b/>
+                <w:lang w:val="bg-BG"/>
+              </w:rPr>
+              <w:t xml:space="preserve">Време в </w:t>
+            </w:r>
+            <w:proofErr w:type="spellStart"/>
+            <w:r>
+              <w:rPr>
+                <w:b/>
+              </w:rPr>
+              <w:t>ms</w:t>
+            </w:r>
+            <w:proofErr w:type="spellEnd"/>
+          </w:p>
+        </w:tc>
+        <w:tc>
+          <w:tcPr>
+            <w:tcW w:w="2160" w:type="dxa"/>
+          </w:tcPr>
+          <w:p>
+            <w:pPr>
+              <w:rPr>
+                <w:b/>
+                <w:lang w:val="bg-BG"/>
+              </w:rPr>
+            </w:pPr>
+            <w:r>
+              <w:rPr>
+                <w:b/>
+                <w:lang w:val="bg-BG"/>
+              </w:rPr>
+              <w:t>Ускорение</w:t>
+            </w:r>
+          </w:p>
+        </w:tc>
+        <w:tc>
+          <w:tcPr>
+            <w:tcW w:w="2160" w:type="dxa"/>
+          </w:tcPr>
+          <w:p>
+            <w:pPr>
+              <w:rPr>
+                <w:b/>
+                <w:lang w:val="bg-BG"/>
+              </w:rPr>
+            </w:pPr>
+            <w:r>
+              <w:rPr>
+                <w:b/>
+                <w:lang w:val="bg-BG"/>
+              </w:rPr>
+              <w:t>Ефективност</w:t>
+            </w:r>
+          </w:p>
+        </w:tc>
+      </w:tr>
+      <w:tr>
+        <w:tc>
+          <w:tcPr>
+            <w:tcW w:w="2160" w:type="dxa"/>
+          </w:tcPr>
+          <w:p>
+            <w:pPr>
+              <w:rPr>
+                <w:lang w:val="bg-BG"/>
+              </w:rPr>
+            </w:pPr>
+            <w:r>
+              <w:rPr>
+                <w:lang w:val="bg-BG"/>
+              </w:rPr>
+              <w:lastRenderedPageBreak/>
+              <w:t>1</w:t>
+            </w:r>
+          </w:p>
+        </w:tc>
+        <w:tc>
+          <w:tcPr>
+            <w:tcW w:w="2160" w:type="dxa"/>
+          </w:tcPr>
+          <w:p>
+            <w:r>
+              <w:t>8801</w:t>
+            </w:r>
+            <w:r>
+              <w:rPr>
+                <w:lang w:val="bg-BG"/>
+              </w:rPr>
+              <w:t xml:space="preserve"> </w:t>
+            </w:r>
+            <w:proofErr w:type="spellStart"/>
+            <w:r>
+              <w:t>ms</w:t>
+            </w:r>
+            <w:proofErr w:type="spellEnd"/>
+          </w:p>
+        </w:tc>
+        <w:tc>
+          <w:tcPr>
+            <w:tcW w:w="2160" w:type="dxa"/>
+          </w:tcPr>
+          <w:p/>
+        </w:tc>
+        <w:tc>
+          <w:tcPr>
+            <w:tcW w:w="2160" w:type="dxa"/>
+          </w:tcPr>
+          <w:p/>
+        </w:tc>
+      </w:tr>
+      <w:tr>
+        <w:tc>
+          <w:tcPr>
+            <w:tcW w:w="2160" w:type="dxa"/>
+          </w:tcPr>
+          <w:p>
+            <w:pPr>
+              <w:rPr>
+                <w:lang w:val="bg-BG"/>
+              </w:rPr>
+            </w:pPr>
+            <w:r>
+              <w:rPr>
+                <w:lang w:val="bg-BG"/>
+              </w:rPr>
+              <w:t>2</w:t>
+            </w:r>
+          </w:p>
+        </w:tc>
+        <w:tc>
+          <w:tcPr>
+            <w:tcW w:w="2160" w:type="dxa"/>
+          </w:tcPr>
+          <w:p>
+            <w:r>
+              <w:t xml:space="preserve">5013 </w:t>
+            </w:r>
+            <w:proofErr w:type="spellStart"/>
+            <w:r>
+              <w:t>ms</w:t>
+            </w:r>
+            <w:proofErr w:type="spellEnd"/>
+          </w:p>
+        </w:tc>
+        <w:tc>
+          <w:tcPr>
+            <w:tcW w:w="2160" w:type="dxa"/>
+          </w:tcPr>
+          <w:p/>
+        </w:tc>
+        <w:tc>
+          <w:tcPr>
+            <w:tcW w:w="2160" w:type="dxa"/>
+          </w:tcPr>
+          <w:p/>
+        </w:tc>
+      </w:tr>
+      <w:tr>
+        <w:tc>
+          <w:tcPr>
+            <w:tcW w:w="2160" w:type="dxa"/>
+          </w:tcPr>
+          <w:p>
+            <w:r>
+              <w:t>4</w:t>
+            </w:r>
+          </w:p>
+        </w:tc>
+        <w:tc>
+          <w:tcPr>
+            <w:tcW w:w="2160" w:type="dxa"/>
+          </w:tcPr>
+          <w:p>
+            <w:r>
+              <w:t>2615</w:t>
+            </w:r>
+            <w:r>
+              <w:t xml:space="preserve"> </w:t>
+            </w:r>
+            <w:proofErr w:type="spellStart"/>
+            <w:r>
+              <w:t>ms</w:t>
+            </w:r>
+            <w:proofErr w:type="spellEnd"/>
+          </w:p>
+        </w:tc>
+        <w:tc>
+          <w:tcPr>
+            <w:tcW w:w="2160" w:type="dxa"/>
+          </w:tcPr>
+          <w:p/>
+        </w:tc>
+        <w:tc>
+          <w:tcPr>
+            <w:tcW w:w="2160" w:type="dxa"/>
+          </w:tcPr>
+          <w:p/>
+        </w:tc>
+      </w:tr>
+      <w:tr>
+        <w:tc>
+          <w:tcPr>
+            <w:tcW w:w="2160" w:type="dxa"/>
+          </w:tcPr>
+          <w:p>
+            <w:r>
+              <w:t>8</w:t>
+            </w:r>
+          </w:p>
+        </w:tc>
+        <w:tc>
+          <w:tcPr>
+            <w:tcW w:w="2160" w:type="dxa"/>
+          </w:tcPr>
+          <w:p>
+            <w:r>
+              <w:t xml:space="preserve">1704 </w:t>
+            </w:r>
+            <w:proofErr w:type="spellStart"/>
+            <w:r>
+              <w:t>ms</w:t>
+            </w:r>
+            <w:proofErr w:type="spellEnd"/>
+          </w:p>
+        </w:tc>
+        <w:tc>
+          <w:tcPr>
+            <w:tcW w:w="2160" w:type="dxa"/>
+          </w:tcPr>
+          <w:p/>
+        </w:tc>
+        <w:tc>
+          <w:tcPr>
+            <w:tcW w:w="2160" w:type="dxa"/>
+          </w:tcPr>
+          <w:p/>
+        </w:tc>
+      </w:tr>
+      <w:tr>
+        <w:tc>
+          <w:tcPr>
+            <w:tcW w:w="2160" w:type="dxa"/>
+          </w:tcPr>
+          <w:p>
+            <w:r>
+              <w:t>12</w:t>
+            </w:r>
+          </w:p>
+        </w:tc>
+        <w:tc>
+          <w:tcPr>
+            <w:tcW w:w="2160" w:type="dxa"/>
+          </w:tcPr>
+          <w:p>
+            <w:r>
+              <w:t xml:space="preserve">1262 </w:t>
+            </w:r>
+            <w:proofErr w:type="spellStart"/>
+            <w:r>
+              <w:t>ms</w:t>
+            </w:r>
+            <w:proofErr w:type="spellEnd"/>
+            <w:r>
+              <w:t xml:space="preserve"> </w:t>
+            </w:r>
+          </w:p>
+        </w:tc>
+        <w:tc>
+          <w:tcPr>
+            <w:tcW w:w="2160" w:type="dxa"/>
+          </w:tcPr>
+          <w:p/>
+        </w:tc>
+        <w:tc>
+          <w:tcPr>
+            <w:tcW w:w="2160" w:type="dxa"/>
+          </w:tcPr>
+          <w:p/>
+        </w:tc>
+      </w:tr>
+      <w:tr>
+        <w:tc>
+          <w:tcPr>
+            <w:tcW w:w="2160" w:type="dxa"/>
+          </w:tcPr>
+          <w:p>
+            <w:r>
+              <w:t>14</w:t>
+            </w:r>
+          </w:p>
+        </w:tc>
+        <w:tc>
+          <w:tcPr>
+            <w:tcW w:w="2160" w:type="dxa"/>
+          </w:tcPr>
+          <w:p>
+            <w:r>
+              <w:t xml:space="preserve">1283 </w:t>
+            </w:r>
+            <w:proofErr w:type="spellStart"/>
+            <w:r>
+              <w:t>ms</w:t>
+            </w:r>
+            <w:proofErr w:type="spellEnd"/>
+            <w:r>
+              <w:t xml:space="preserve"> </w:t>
+            </w:r>
+          </w:p>
+        </w:tc>
+        <w:tc>
+          <w:tcPr>
+            <w:tcW w:w="2160" w:type="dxa"/>
+          </w:tcPr>
+          <w:p/>
+        </w:tc>
+        <w:tc>
+          <w:tcPr>
+            <w:tcW w:w="2160" w:type="dxa"/>
+          </w:tcPr>
+          <w:p/>
+        </w:tc>
+      </w:tr>
+      <w:tr>
+        <w:tc>
+          <w:tcPr>
+            <w:tcW w:w="2160" w:type="dxa"/>
+          </w:tcPr>
+          <w:p>
+            <w:r>
+              <w:t>16</w:t>
+            </w:r>
+          </w:p>
+        </w:tc>
+        <w:tc>
+          <w:tcPr>
+            <w:tcW w:w="2160" w:type="dxa"/>
+          </w:tcPr>
+          <w:p>
+            <w:r>
+              <w:t xml:space="preserve">1190 </w:t>
+            </w:r>
+            <w:proofErr w:type="spellStart"/>
+            <w:r>
+              <w:t>ms</w:t>
+            </w:r>
+            <w:proofErr w:type="spellEnd"/>
+          </w:p>
+        </w:tc>
+        <w:tc>
+          <w:tcPr>
+            <w:tcW w:w="2160" w:type="dxa"/>
+          </w:tcPr>
+          <w:p/>
+        </w:tc>
+        <w:tc>
+          <w:tcPr>
+            <w:tcW w:w="2160" w:type="dxa"/>
+          </w:tcPr>
+          <w:p/>
+        </w:tc>
+      </w:tr>
+      <w:tr>
+        <w:tc>
+          <w:tcPr>
+            <w:tcW w:w="2160" w:type="dxa"/>
+          </w:tcPr>
+          <w:p>
+            <w:r>
+              <w:t>24</w:t>
+            </w:r>
+          </w:p>
+        </w:tc>
+        <w:tc>
+          <w:tcPr>
+            <w:tcW w:w="2160" w:type="dxa"/>
+          </w:tcPr>
+          <w:p>
+            <w:r>
+              <w:t xml:space="preserve">1442 </w:t>
+            </w:r>
+            <w:proofErr w:type="spellStart"/>
+            <w:r>
+              <w:t>ms</w:t>
+            </w:r>
+            <w:proofErr w:type="spellEnd"/>
+          </w:p>
+        </w:tc>
+        <w:tc>
+          <w:tcPr>
+            <w:tcW w:w="2160" w:type="dxa"/>
+          </w:tcPr>
+          <w:p/>
+        </w:tc>
+        <w:tc>
+          <w:tcPr>
+            <w:tcW w:w="2160" w:type="dxa"/>
+          </w:tcPr>
+          <w:p/>
+        </w:tc>
+      </w:tr>
+    </w:tbl>
+    <w:p/>
     <w:p>
       <w:pPr>
         <w:pStyle w:val="Heading2"/>
@@ -2708,7 +4205,6 @@
       <w:bookmarkStart w:id="18" w:name="_Toc321147015"/>
       <w:bookmarkStart w:id="19" w:name="_Toc321147153"/>
       <w:r>
-        <w:lastRenderedPageBreak/>
         <w:t>Add a Bibliography</w:t>
       </w:r>
       <w:bookmarkEnd w:id="11"/>
@@ -2794,7 +4290,7 @@
       <w:rPr>
         <w:noProof/>
       </w:rPr>
-      <w:t>3</w:t>
+      <w:t>5</w:t>
     </w:r>
     <w:r>
       <w:fldChar w:fldCharType="end"/>

--- a/Минимална окръжност.docx
+++ b/Минимална окръжност.docx
@@ -2,19 +2,19 @@
 <file path=word/document.xml><?xml version="1.0" encoding="utf-8"?>
 <w:document xmlns:wpc="http://schemas.microsoft.com/office/word/2010/wordprocessingCanvas" xmlns:cx="http://schemas.microsoft.com/office/drawing/2014/chartex" xmlns:cx1="http://schemas.microsoft.com/office/drawing/2015/9/8/chartex" xmlns:cx2="http://schemas.microsoft.com/office/drawing/2015/10/21/chartex" xmlns:mc="http://schemas.openxmlformats.org/markup-compatibility/2006" xmlns:o="urn:schemas-microsoft-com:office:office" xmlns:r="http://schemas.openxmlformats.org/officeDocument/2006/relationships" xmlns:m="http://schemas.openxmlformats.org/officeDocument/2006/math" xmlns:v="urn:schemas-microsoft-com:vml" xmlns:wp14="http://schemas.microsoft.com/office/word/2010/wordprocessingDrawing" xmlns:wp="http://schemas.openxmlformats.org/drawingml/2006/wordprocessingDrawing" xmlns:w10="urn:schemas-microsoft-com:office:word" xmlns:w="http://schemas.openxmlformats.org/wordprocessingml/2006/main" xmlns:w14="http://schemas.microsoft.com/office/word/2010/wordml" xmlns:w15="http://schemas.microsoft.com/office/word/2012/wordml" xmlns:w16se="http://schemas.microsoft.com/office/word/2015/wordml/symex" xmlns:wpg="http://schemas.microsoft.com/office/word/2010/wordprocessingGroup" xmlns:wpi="http://schemas.microsoft.com/office/word/2010/wordprocessingInk" xmlns:wne="http://schemas.microsoft.com/office/word/2006/wordml" xmlns:wps="http://schemas.microsoft.com/office/word/2010/wordprocessingShape" mc:Ignorable="w14 w15 w16se wp14">
   <w:body>
-    <w:bookmarkStart w:id="0" w:name="_Toc321147149"/>
-    <w:bookmarkStart w:id="1" w:name="_Toc318188227"/>
-    <w:bookmarkStart w:id="2" w:name="_Toc318188327"/>
-    <w:bookmarkStart w:id="3" w:name="_Toc318189312"/>
-    <w:bookmarkStart w:id="4" w:name="_Toc321147011"/>
     <w:p>
       <w:pPr>
         <w:pStyle w:val="NoSpacing"/>
       </w:pPr>
+      <w:bookmarkStart w:id="0" w:name="_Toc321147149"/>
+      <w:bookmarkStart w:id="1" w:name="_Toc318188227"/>
+      <w:bookmarkStart w:id="2" w:name="_Toc318188327"/>
+      <w:bookmarkStart w:id="3" w:name="_Toc318189312"/>
+      <w:bookmarkStart w:id="4" w:name="_Toc321147011"/>
       <w:r>
         <w:rPr>
           <w:noProof/>
-          <w:lang w:val="bg-BG" w:eastAsia="bg-BG"/>
+          <w:lang w:eastAsia="en-US"/>
         </w:rPr>
         <mc:AlternateContent>
           <mc:Choice Requires="wps">
@@ -59,42 +59,12 @@
                                 <w:rFonts w:asciiTheme="majorHAnsi" w:hAnsiTheme="majorHAnsi"/>
                               </w:rPr>
                             </w:pPr>
-                            <w:proofErr w:type="spellStart"/>
                             <w:r>
                               <w:rPr>
                                 <w:rFonts w:asciiTheme="majorHAnsi" w:hAnsiTheme="majorHAnsi"/>
                               </w:rPr>
-                              <w:t>Минимална</w:t>
+                              <w:t>Минимална описана окръжност</w:t>
                             </w:r>
-                            <w:proofErr w:type="spellEnd"/>
-                            <w:r>
-                              <w:rPr>
-                                <w:rFonts w:asciiTheme="majorHAnsi" w:hAnsiTheme="majorHAnsi"/>
-                              </w:rPr>
-                              <w:t xml:space="preserve"> </w:t>
-                            </w:r>
-                            <w:proofErr w:type="spellStart"/>
-                            <w:r>
-                              <w:rPr>
-                                <w:rFonts w:asciiTheme="majorHAnsi" w:hAnsiTheme="majorHAnsi"/>
-                              </w:rPr>
-                              <w:t>описана</w:t>
-                            </w:r>
-                            <w:proofErr w:type="spellEnd"/>
-                            <w:r>
-                              <w:rPr>
-                                <w:rFonts w:asciiTheme="majorHAnsi" w:hAnsiTheme="majorHAnsi"/>
-                              </w:rPr>
-                              <w:t xml:space="preserve"> </w:t>
-                            </w:r>
-                            <w:proofErr w:type="spellStart"/>
-                            <w:r>
-                              <w:rPr>
-                                <w:rFonts w:asciiTheme="majorHAnsi" w:hAnsiTheme="majorHAnsi"/>
-                              </w:rPr>
-                              <w:t>окръжност</w:t>
-                            </w:r>
-                            <w:proofErr w:type="spellEnd"/>
                           </w:p>
                           <w:p>
                             <w:pPr>
@@ -191,13 +161,11 @@
         </w:tabs>
         <w:jc w:val="right"/>
         <w:rPr>
-          <w:sz w:val="24"/>
-          <w:lang w:val="bg-BG"/>
-        </w:rPr>
-      </w:pPr>
-      <w:r>
-        <w:rPr>
-          <w:sz w:val="24"/>
+          <w:lang w:val="bg-BG"/>
+        </w:rPr>
+      </w:pPr>
+      <w:r>
+        <w:rPr>
           <w:lang w:val="bg-BG"/>
         </w:rPr>
         <w:t>Изготвили: Калин Маринов, 81051</w:t>
@@ -210,13 +178,11 @@
         </w:tabs>
         <w:jc w:val="right"/>
         <w:rPr>
-          <w:sz w:val="24"/>
-          <w:lang w:val="bg-BG"/>
-        </w:rPr>
-      </w:pPr>
-      <w:r>
-        <w:rPr>
-          <w:sz w:val="24"/>
+          <w:lang w:val="bg-BG"/>
+        </w:rPr>
+      </w:pPr>
+      <w:r>
+        <w:rPr>
           <w:lang w:val="bg-BG"/>
         </w:rPr>
         <w:t>Кристиана Неделчева, 81052</w:t>
@@ -229,7 +195,6 @@
         </w:tabs>
         <w:jc w:val="right"/>
         <w:rPr>
-          <w:sz w:val="24"/>
           <w:lang w:val="bg-BG"/>
         </w:rPr>
       </w:pPr>
@@ -241,13 +206,11 @@
         </w:tabs>
         <w:jc w:val="right"/>
         <w:rPr>
-          <w:sz w:val="24"/>
-          <w:lang w:val="bg-BG"/>
-        </w:rPr>
-      </w:pPr>
-      <w:r>
-        <w:rPr>
-          <w:sz w:val="24"/>
+          <w:lang w:val="bg-BG"/>
+        </w:rPr>
+      </w:pPr>
+      <w:r>
+        <w:rPr>
           <w:lang w:val="bg-BG"/>
         </w:rPr>
         <w:t>Проверил: ……………………………………………………….</w:t>
@@ -260,15 +223,11 @@
         </w:tabs>
         <w:jc w:val="right"/>
         <w:rPr>
-          <w:sz w:val="24"/>
-          <w:lang w:val="bg-BG"/>
-        </w:rPr>
-      </w:pPr>
-      <w:bookmarkStart w:id="5" w:name="_GoBack"/>
-      <w:bookmarkEnd w:id="5"/>
-      <w:r>
-        <w:rPr>
-          <w:sz w:val="24"/>
+          <w:lang w:val="bg-BG"/>
+        </w:rPr>
+      </w:pPr>
+      <w:r>
+        <w:rPr>
           <w:lang w:val="bg-BG"/>
         </w:rPr>
         <w:t>/ас. Христо Христов/</w:t>
@@ -297,11 +256,11 @@
         </w:rPr>
         <w:t>Условия на задачата</w:t>
       </w:r>
-      <w:bookmarkStart w:id="6" w:name="_Toc318188228"/>
-      <w:bookmarkStart w:id="7" w:name="_Toc318188328"/>
-      <w:bookmarkStart w:id="8" w:name="_Toc318189313"/>
-      <w:bookmarkStart w:id="9" w:name="_Toc321147012"/>
-      <w:bookmarkStart w:id="10" w:name="_Toc321147150"/>
+      <w:bookmarkStart w:id="5" w:name="_Toc318188228"/>
+      <w:bookmarkStart w:id="6" w:name="_Toc318188328"/>
+      <w:bookmarkStart w:id="7" w:name="_Toc318189313"/>
+      <w:bookmarkStart w:id="8" w:name="_Toc321147012"/>
+      <w:bookmarkStart w:id="9" w:name="_Toc321147150"/>
     </w:p>
     <w:p>
       <w:pPr>
@@ -312,794 +271,48 @@
           <w:sz w:val="22"/>
         </w:rPr>
       </w:pPr>
-      <w:proofErr w:type="spellStart"/>
       <w:r>
         <w:rPr>
           <w:rFonts w:eastAsia="Constantia"/>
           <w:color w:val="595959"/>
           <w:sz w:val="22"/>
         </w:rPr>
-        <w:t>Разглеждаме</w:t>
-      </w:r>
-      <w:proofErr w:type="spellEnd"/>
+        <w:t>Разглеждаме множество  от  точки  в  равнината.  Точките имат  целочислени  координати  в</w:t>
+      </w:r>
       <w:r>
         <w:rPr>
           <w:rFonts w:eastAsia="Constantia"/>
           <w:color w:val="595959"/>
           <w:sz w:val="22"/>
+          <w:lang w:val="bg-BG"/>
         </w:rPr>
         <w:t xml:space="preserve"> </w:t>
       </w:r>
-      <w:proofErr w:type="spellStart"/>
-      <w:proofErr w:type="gramStart"/>
       <w:r>
         <w:rPr>
           <w:rFonts w:eastAsia="Constantia"/>
           <w:color w:val="595959"/>
           <w:sz w:val="22"/>
         </w:rPr>
-        <w:t>множество</w:t>
-      </w:r>
-      <w:proofErr w:type="spellEnd"/>
-      <w:r>
+        <w:t xml:space="preserve">интервала  [0,  47483647].  Съществуват безброй много окръжности  в  равнината, съдържащи това множество от точки. </w:t>
+      </w:r>
+    </w:p>
+    <w:p>
+      <w:pPr>
+        <w:pStyle w:val="Heading1"/>
         <w:rPr>
           <w:rFonts w:eastAsia="Constantia"/>
           <w:color w:val="595959"/>
           <w:sz w:val="22"/>
         </w:rPr>
-        <w:t xml:space="preserve">  </w:t>
-      </w:r>
-      <w:proofErr w:type="spellStart"/>
+      </w:pPr>
       <w:r>
         <w:rPr>
           <w:rFonts w:eastAsia="Constantia"/>
           <w:color w:val="595959"/>
           <w:sz w:val="22"/>
         </w:rPr>
-        <w:t>от</w:t>
-      </w:r>
-      <w:proofErr w:type="spellEnd"/>
-      <w:proofErr w:type="gramEnd"/>
-      <w:r>
-        <w:rPr>
-          <w:rFonts w:eastAsia="Constantia"/>
-          <w:color w:val="595959"/>
-          <w:sz w:val="22"/>
-        </w:rPr>
-        <w:t xml:space="preserve">  </w:t>
-      </w:r>
-      <w:proofErr w:type="spellStart"/>
-      <w:r>
-        <w:rPr>
-          <w:rFonts w:eastAsia="Constantia"/>
-          <w:color w:val="595959"/>
-          <w:sz w:val="22"/>
-        </w:rPr>
-        <w:t>точки</w:t>
-      </w:r>
-      <w:proofErr w:type="spellEnd"/>
-      <w:r>
-        <w:rPr>
-          <w:rFonts w:eastAsia="Constantia"/>
-          <w:color w:val="595959"/>
-          <w:sz w:val="22"/>
-        </w:rPr>
-        <w:t xml:space="preserve">  в  </w:t>
-      </w:r>
-      <w:proofErr w:type="spellStart"/>
-      <w:r>
-        <w:rPr>
-          <w:rFonts w:eastAsia="Constantia"/>
-          <w:color w:val="595959"/>
-          <w:sz w:val="22"/>
-        </w:rPr>
-        <w:t>равнината</w:t>
-      </w:r>
-      <w:proofErr w:type="spellEnd"/>
-      <w:r>
-        <w:rPr>
-          <w:rFonts w:eastAsia="Constantia"/>
-          <w:color w:val="595959"/>
-          <w:sz w:val="22"/>
-        </w:rPr>
-        <w:t xml:space="preserve">.  </w:t>
-      </w:r>
-      <w:proofErr w:type="spellStart"/>
-      <w:r>
-        <w:rPr>
-          <w:rFonts w:eastAsia="Constantia"/>
-          <w:color w:val="595959"/>
-          <w:sz w:val="22"/>
-        </w:rPr>
-        <w:t>Точките</w:t>
-      </w:r>
-      <w:proofErr w:type="spellEnd"/>
-      <w:r>
-        <w:rPr>
-          <w:rFonts w:eastAsia="Constantia"/>
-          <w:color w:val="595959"/>
-          <w:sz w:val="22"/>
-        </w:rPr>
-        <w:t xml:space="preserve"> </w:t>
-      </w:r>
-      <w:proofErr w:type="spellStart"/>
-      <w:proofErr w:type="gramStart"/>
-      <w:r>
-        <w:rPr>
-          <w:rFonts w:eastAsia="Constantia"/>
-          <w:color w:val="595959"/>
-          <w:sz w:val="22"/>
-        </w:rPr>
-        <w:t>имат</w:t>
-      </w:r>
-      <w:proofErr w:type="spellEnd"/>
-      <w:r>
-        <w:rPr>
-          <w:rFonts w:eastAsia="Constantia"/>
-          <w:color w:val="595959"/>
-          <w:sz w:val="22"/>
-        </w:rPr>
-        <w:t xml:space="preserve">  </w:t>
-      </w:r>
-      <w:proofErr w:type="spellStart"/>
-      <w:r>
-        <w:rPr>
-          <w:rFonts w:eastAsia="Constantia"/>
-          <w:color w:val="595959"/>
-          <w:sz w:val="22"/>
-        </w:rPr>
-        <w:t>целочислени</w:t>
-      </w:r>
-      <w:proofErr w:type="spellEnd"/>
-      <w:proofErr w:type="gramEnd"/>
-      <w:r>
-        <w:rPr>
-          <w:rFonts w:eastAsia="Constantia"/>
-          <w:color w:val="595959"/>
-          <w:sz w:val="22"/>
-        </w:rPr>
-        <w:t xml:space="preserve">  </w:t>
-      </w:r>
-      <w:proofErr w:type="spellStart"/>
-      <w:r>
-        <w:rPr>
-          <w:rFonts w:eastAsia="Constantia"/>
-          <w:color w:val="595959"/>
-          <w:sz w:val="22"/>
-        </w:rPr>
-        <w:t>координати</w:t>
-      </w:r>
-      <w:proofErr w:type="spellEnd"/>
-      <w:r>
-        <w:rPr>
-          <w:rFonts w:eastAsia="Constantia"/>
-          <w:color w:val="595959"/>
-          <w:sz w:val="22"/>
-        </w:rPr>
-        <w:t xml:space="preserve">  в</w:t>
-      </w:r>
-      <w:r>
-        <w:rPr>
-          <w:rFonts w:eastAsia="Constantia"/>
-          <w:color w:val="595959"/>
-          <w:sz w:val="22"/>
-          <w:lang w:val="bg-BG"/>
-        </w:rPr>
-        <w:t xml:space="preserve"> </w:t>
-      </w:r>
-      <w:proofErr w:type="spellStart"/>
-      <w:r>
-        <w:rPr>
-          <w:rFonts w:eastAsia="Constantia"/>
-          <w:color w:val="595959"/>
-          <w:sz w:val="22"/>
-        </w:rPr>
-        <w:t>интервала</w:t>
-      </w:r>
-      <w:proofErr w:type="spellEnd"/>
-      <w:r>
-        <w:rPr>
-          <w:rFonts w:eastAsia="Constantia"/>
-          <w:color w:val="595959"/>
-          <w:sz w:val="22"/>
-        </w:rPr>
-        <w:t xml:space="preserve">  [0,  47483647].  </w:t>
-      </w:r>
-      <w:proofErr w:type="spellStart"/>
-      <w:r>
-        <w:rPr>
-          <w:rFonts w:eastAsia="Constantia"/>
-          <w:color w:val="595959"/>
-          <w:sz w:val="22"/>
-        </w:rPr>
-        <w:t>Съществуват</w:t>
-      </w:r>
-      <w:proofErr w:type="spellEnd"/>
-      <w:r>
-        <w:rPr>
-          <w:rFonts w:eastAsia="Constantia"/>
-          <w:color w:val="595959"/>
-          <w:sz w:val="22"/>
-        </w:rPr>
-        <w:t xml:space="preserve"> </w:t>
-      </w:r>
-      <w:proofErr w:type="spellStart"/>
-      <w:r>
-        <w:rPr>
-          <w:rFonts w:eastAsia="Constantia"/>
-          <w:color w:val="595959"/>
-          <w:sz w:val="22"/>
-        </w:rPr>
-        <w:t>безброй</w:t>
-      </w:r>
-      <w:proofErr w:type="spellEnd"/>
-      <w:r>
-        <w:rPr>
-          <w:rFonts w:eastAsia="Constantia"/>
-          <w:color w:val="595959"/>
-          <w:sz w:val="22"/>
-        </w:rPr>
-        <w:t xml:space="preserve"> </w:t>
-      </w:r>
-      <w:proofErr w:type="spellStart"/>
-      <w:r>
-        <w:rPr>
-          <w:rFonts w:eastAsia="Constantia"/>
-          <w:color w:val="595959"/>
-          <w:sz w:val="22"/>
-        </w:rPr>
-        <w:t>много</w:t>
-      </w:r>
-      <w:proofErr w:type="spellEnd"/>
-      <w:r>
-        <w:rPr>
-          <w:rFonts w:eastAsia="Constantia"/>
-          <w:color w:val="595959"/>
-          <w:sz w:val="22"/>
-        </w:rPr>
-        <w:t xml:space="preserve"> </w:t>
-      </w:r>
-      <w:proofErr w:type="spellStart"/>
-      <w:proofErr w:type="gramStart"/>
-      <w:r>
-        <w:rPr>
-          <w:rFonts w:eastAsia="Constantia"/>
-          <w:color w:val="595959"/>
-          <w:sz w:val="22"/>
-        </w:rPr>
-        <w:t>окръжности</w:t>
-      </w:r>
-      <w:proofErr w:type="spellEnd"/>
-      <w:r>
-        <w:rPr>
-          <w:rFonts w:eastAsia="Constantia"/>
-          <w:color w:val="595959"/>
-          <w:sz w:val="22"/>
-        </w:rPr>
-        <w:t xml:space="preserve">  в</w:t>
-      </w:r>
-      <w:proofErr w:type="gramEnd"/>
-      <w:r>
-        <w:rPr>
-          <w:rFonts w:eastAsia="Constantia"/>
-          <w:color w:val="595959"/>
-          <w:sz w:val="22"/>
-        </w:rPr>
-        <w:t xml:space="preserve">  </w:t>
-      </w:r>
-      <w:proofErr w:type="spellStart"/>
-      <w:r>
-        <w:rPr>
-          <w:rFonts w:eastAsia="Constantia"/>
-          <w:color w:val="595959"/>
-          <w:sz w:val="22"/>
-        </w:rPr>
-        <w:t>равнината</w:t>
-      </w:r>
-      <w:proofErr w:type="spellEnd"/>
-      <w:r>
-        <w:rPr>
-          <w:rFonts w:eastAsia="Constantia"/>
-          <w:color w:val="595959"/>
-          <w:sz w:val="22"/>
-        </w:rPr>
-        <w:t xml:space="preserve">, </w:t>
-      </w:r>
-      <w:proofErr w:type="spellStart"/>
-      <w:r>
-        <w:rPr>
-          <w:rFonts w:eastAsia="Constantia"/>
-          <w:color w:val="595959"/>
-          <w:sz w:val="22"/>
-        </w:rPr>
-        <w:t>съдържащи</w:t>
-      </w:r>
-      <w:proofErr w:type="spellEnd"/>
-      <w:r>
-        <w:rPr>
-          <w:rFonts w:eastAsia="Constantia"/>
-          <w:color w:val="595959"/>
-          <w:sz w:val="22"/>
-        </w:rPr>
-        <w:t xml:space="preserve"> </w:t>
-      </w:r>
-      <w:proofErr w:type="spellStart"/>
-      <w:r>
-        <w:rPr>
-          <w:rFonts w:eastAsia="Constantia"/>
-          <w:color w:val="595959"/>
-          <w:sz w:val="22"/>
-        </w:rPr>
-        <w:t>това</w:t>
-      </w:r>
-      <w:proofErr w:type="spellEnd"/>
-      <w:r>
-        <w:rPr>
-          <w:rFonts w:eastAsia="Constantia"/>
-          <w:color w:val="595959"/>
-          <w:sz w:val="22"/>
-        </w:rPr>
-        <w:t xml:space="preserve"> </w:t>
-      </w:r>
-      <w:proofErr w:type="spellStart"/>
-      <w:r>
-        <w:rPr>
-          <w:rFonts w:eastAsia="Constantia"/>
-          <w:color w:val="595959"/>
-          <w:sz w:val="22"/>
-        </w:rPr>
-        <w:t>множество</w:t>
-      </w:r>
-      <w:proofErr w:type="spellEnd"/>
-      <w:r>
-        <w:rPr>
-          <w:rFonts w:eastAsia="Constantia"/>
-          <w:color w:val="595959"/>
-          <w:sz w:val="22"/>
-        </w:rPr>
-        <w:t xml:space="preserve"> </w:t>
-      </w:r>
-      <w:proofErr w:type="spellStart"/>
-      <w:r>
-        <w:rPr>
-          <w:rFonts w:eastAsia="Constantia"/>
-          <w:color w:val="595959"/>
-          <w:sz w:val="22"/>
-        </w:rPr>
-        <w:t>от</w:t>
-      </w:r>
-      <w:proofErr w:type="spellEnd"/>
-      <w:r>
-        <w:rPr>
-          <w:rFonts w:eastAsia="Constantia"/>
-          <w:color w:val="595959"/>
-          <w:sz w:val="22"/>
-        </w:rPr>
-        <w:t xml:space="preserve"> </w:t>
-      </w:r>
-      <w:proofErr w:type="spellStart"/>
-      <w:r>
-        <w:rPr>
-          <w:rFonts w:eastAsia="Constantia"/>
-          <w:color w:val="595959"/>
-          <w:sz w:val="22"/>
-        </w:rPr>
-        <w:t>точки</w:t>
-      </w:r>
-      <w:proofErr w:type="spellEnd"/>
-      <w:r>
-        <w:rPr>
-          <w:rFonts w:eastAsia="Constantia"/>
-          <w:color w:val="595959"/>
-          <w:sz w:val="22"/>
-        </w:rPr>
-        <w:t xml:space="preserve">. </w:t>
-      </w:r>
-    </w:p>
-    <w:p>
-      <w:pPr>
-        <w:pStyle w:val="Heading1"/>
-        <w:rPr>
-          <w:rFonts w:eastAsia="Constantia"/>
-          <w:color w:val="595959"/>
-          <w:sz w:val="22"/>
-        </w:rPr>
-      </w:pPr>
-      <w:proofErr w:type="spellStart"/>
-      <w:r>
-        <w:rPr>
-          <w:rFonts w:eastAsia="Constantia"/>
-          <w:color w:val="595959"/>
-          <w:sz w:val="22"/>
-        </w:rPr>
-        <w:t>Вашата</w:t>
-      </w:r>
-      <w:proofErr w:type="spellEnd"/>
-      <w:r>
-        <w:rPr>
-          <w:rFonts w:eastAsia="Constantia"/>
-          <w:color w:val="595959"/>
-          <w:sz w:val="22"/>
-        </w:rPr>
-        <w:t xml:space="preserve"> </w:t>
-      </w:r>
-      <w:proofErr w:type="spellStart"/>
-      <w:r>
-        <w:rPr>
-          <w:rFonts w:eastAsia="Constantia"/>
-          <w:color w:val="595959"/>
-          <w:sz w:val="22"/>
-        </w:rPr>
-        <w:t>задача</w:t>
-      </w:r>
-      <w:proofErr w:type="spellEnd"/>
-      <w:r>
-        <w:rPr>
-          <w:rFonts w:eastAsia="Constantia"/>
-          <w:color w:val="595959"/>
-          <w:sz w:val="22"/>
-        </w:rPr>
-        <w:t xml:space="preserve"> е </w:t>
-      </w:r>
-      <w:proofErr w:type="spellStart"/>
-      <w:r>
-        <w:rPr>
-          <w:rFonts w:eastAsia="Constantia"/>
-          <w:color w:val="595959"/>
-          <w:sz w:val="22"/>
-        </w:rPr>
-        <w:t>да</w:t>
-      </w:r>
-      <w:proofErr w:type="spellEnd"/>
-      <w:r>
-        <w:rPr>
-          <w:rFonts w:eastAsia="Constantia"/>
-          <w:color w:val="595959"/>
-          <w:sz w:val="22"/>
-        </w:rPr>
-        <w:t xml:space="preserve"> </w:t>
-      </w:r>
-      <w:proofErr w:type="spellStart"/>
-      <w:r>
-        <w:rPr>
-          <w:rFonts w:eastAsia="Constantia"/>
-          <w:color w:val="595959"/>
-          <w:sz w:val="22"/>
-        </w:rPr>
-        <w:t>напишете</w:t>
-      </w:r>
-      <w:proofErr w:type="spellEnd"/>
-      <w:r>
-        <w:rPr>
-          <w:rFonts w:eastAsia="Constantia"/>
-          <w:color w:val="595959"/>
-          <w:sz w:val="22"/>
-        </w:rPr>
-        <w:t xml:space="preserve"> </w:t>
-      </w:r>
-      <w:proofErr w:type="spellStart"/>
-      <w:r>
-        <w:rPr>
-          <w:rFonts w:eastAsia="Constantia"/>
-          <w:color w:val="595959"/>
-          <w:sz w:val="22"/>
-        </w:rPr>
-        <w:t>програма</w:t>
-      </w:r>
-      <w:proofErr w:type="spellEnd"/>
-      <w:r>
-        <w:rPr>
-          <w:rFonts w:eastAsia="Constantia"/>
-          <w:color w:val="595959"/>
-          <w:sz w:val="22"/>
-        </w:rPr>
-        <w:t xml:space="preserve"> </w:t>
-      </w:r>
-      <w:proofErr w:type="spellStart"/>
-      <w:r>
-        <w:rPr>
-          <w:rFonts w:eastAsia="Constantia"/>
-          <w:color w:val="595959"/>
-          <w:sz w:val="22"/>
-        </w:rPr>
-        <w:t>намираща</w:t>
-      </w:r>
-      <w:proofErr w:type="spellEnd"/>
-      <w:r>
-        <w:rPr>
-          <w:rFonts w:eastAsia="Constantia"/>
-          <w:color w:val="595959"/>
-          <w:sz w:val="22"/>
-        </w:rPr>
-        <w:t xml:space="preserve"> </w:t>
-      </w:r>
-      <w:proofErr w:type="spellStart"/>
-      <w:r>
-        <w:rPr>
-          <w:rFonts w:eastAsia="Constantia"/>
-          <w:color w:val="595959"/>
-          <w:sz w:val="22"/>
-        </w:rPr>
-        <w:t>минималната</w:t>
-      </w:r>
-      <w:proofErr w:type="spellEnd"/>
-      <w:r>
-        <w:rPr>
-          <w:rFonts w:eastAsia="Constantia"/>
-          <w:color w:val="595959"/>
-          <w:sz w:val="22"/>
-        </w:rPr>
-        <w:t xml:space="preserve">, </w:t>
-      </w:r>
-      <w:proofErr w:type="spellStart"/>
-      <w:r>
-        <w:rPr>
-          <w:rFonts w:eastAsia="Constantia"/>
-          <w:color w:val="595959"/>
-          <w:sz w:val="22"/>
-        </w:rPr>
-        <w:t>описана</w:t>
-      </w:r>
-      <w:proofErr w:type="spellEnd"/>
-      <w:r>
-        <w:rPr>
-          <w:rFonts w:eastAsia="Constantia"/>
-          <w:color w:val="595959"/>
-          <w:sz w:val="22"/>
-        </w:rPr>
-        <w:t xml:space="preserve"> </w:t>
-      </w:r>
-      <w:proofErr w:type="spellStart"/>
-      <w:r>
-        <w:rPr>
-          <w:rFonts w:eastAsia="Constantia"/>
-          <w:color w:val="595959"/>
-          <w:sz w:val="22"/>
-        </w:rPr>
-        <w:t>около</w:t>
-      </w:r>
-      <w:proofErr w:type="spellEnd"/>
-      <w:r>
-        <w:rPr>
-          <w:rFonts w:eastAsia="Constantia"/>
-          <w:color w:val="595959"/>
-          <w:sz w:val="22"/>
-        </w:rPr>
-        <w:t xml:space="preserve"> </w:t>
-      </w:r>
-      <w:proofErr w:type="spellStart"/>
-      <w:r>
-        <w:rPr>
-          <w:rFonts w:eastAsia="Constantia"/>
-          <w:color w:val="595959"/>
-          <w:sz w:val="22"/>
-        </w:rPr>
-        <w:t>множеството</w:t>
-      </w:r>
-      <w:proofErr w:type="spellEnd"/>
-      <w:r>
-        <w:rPr>
-          <w:rFonts w:eastAsia="Constantia"/>
-          <w:color w:val="595959"/>
-          <w:sz w:val="22"/>
-        </w:rPr>
-        <w:t xml:space="preserve"> </w:t>
-      </w:r>
-      <w:proofErr w:type="spellStart"/>
-      <w:r>
-        <w:rPr>
-          <w:rFonts w:eastAsia="Constantia"/>
-          <w:color w:val="595959"/>
-          <w:sz w:val="22"/>
-        </w:rPr>
-        <w:t>от</w:t>
-      </w:r>
-      <w:proofErr w:type="spellEnd"/>
-      <w:r>
-        <w:rPr>
-          <w:rFonts w:eastAsia="Constantia"/>
-          <w:color w:val="595959"/>
-          <w:sz w:val="22"/>
-        </w:rPr>
-        <w:t xml:space="preserve"> </w:t>
-      </w:r>
-      <w:proofErr w:type="spellStart"/>
-      <w:r>
-        <w:rPr>
-          <w:rFonts w:eastAsia="Constantia"/>
-          <w:color w:val="595959"/>
-          <w:sz w:val="22"/>
-        </w:rPr>
-        <w:t>точки</w:t>
-      </w:r>
-      <w:proofErr w:type="spellEnd"/>
-      <w:r>
-        <w:rPr>
-          <w:rFonts w:eastAsia="Constantia"/>
-          <w:color w:val="595959"/>
-          <w:sz w:val="22"/>
-        </w:rPr>
-        <w:t xml:space="preserve"> </w:t>
-      </w:r>
-      <w:proofErr w:type="spellStart"/>
-      <w:r>
-        <w:rPr>
-          <w:rFonts w:eastAsia="Constantia"/>
-          <w:color w:val="595959"/>
-          <w:sz w:val="22"/>
-        </w:rPr>
-        <w:t>окръжност</w:t>
-      </w:r>
-      <w:proofErr w:type="spellEnd"/>
-      <w:r>
-        <w:rPr>
-          <w:rFonts w:eastAsia="Constantia"/>
-          <w:color w:val="595959"/>
-          <w:sz w:val="22"/>
-        </w:rPr>
-        <w:t xml:space="preserve">. </w:t>
-      </w:r>
-      <w:proofErr w:type="spellStart"/>
-      <w:r>
-        <w:rPr>
-          <w:rFonts w:eastAsia="Constantia"/>
-          <w:color w:val="595959"/>
-          <w:sz w:val="22"/>
-        </w:rPr>
-        <w:t>Програмата</w:t>
-      </w:r>
-      <w:proofErr w:type="spellEnd"/>
-      <w:r>
-        <w:rPr>
-          <w:rFonts w:eastAsia="Constantia"/>
-          <w:color w:val="595959"/>
-          <w:sz w:val="22"/>
-        </w:rPr>
-        <w:t xml:space="preserve"> </w:t>
-      </w:r>
-      <w:proofErr w:type="spellStart"/>
-      <w:r>
-        <w:rPr>
-          <w:rFonts w:eastAsia="Constantia"/>
-          <w:color w:val="595959"/>
-          <w:sz w:val="22"/>
-        </w:rPr>
-        <w:t>намира</w:t>
-      </w:r>
-      <w:proofErr w:type="spellEnd"/>
-      <w:r>
-        <w:rPr>
-          <w:rFonts w:eastAsia="Constantia"/>
-          <w:color w:val="595959"/>
-          <w:sz w:val="22"/>
-        </w:rPr>
-        <w:t xml:space="preserve"> </w:t>
-      </w:r>
-      <w:proofErr w:type="spellStart"/>
-      <w:r>
-        <w:rPr>
-          <w:rFonts w:eastAsia="Constantia"/>
-          <w:color w:val="595959"/>
-          <w:sz w:val="22"/>
-        </w:rPr>
-        <w:t>минималната</w:t>
-      </w:r>
-      <w:proofErr w:type="spellEnd"/>
-      <w:r>
-        <w:rPr>
-          <w:rFonts w:eastAsia="Constantia"/>
-          <w:color w:val="595959"/>
-          <w:sz w:val="22"/>
-        </w:rPr>
-        <w:t xml:space="preserve"> </w:t>
-      </w:r>
-      <w:proofErr w:type="spellStart"/>
-      <w:r>
-        <w:rPr>
-          <w:rFonts w:eastAsia="Constantia"/>
-          <w:color w:val="595959"/>
-          <w:sz w:val="22"/>
-        </w:rPr>
-        <w:t>описана</w:t>
-      </w:r>
-      <w:proofErr w:type="spellEnd"/>
-      <w:r>
-        <w:rPr>
-          <w:rFonts w:eastAsia="Constantia"/>
-          <w:color w:val="595959"/>
-          <w:sz w:val="22"/>
-        </w:rPr>
-        <w:t xml:space="preserve"> </w:t>
-      </w:r>
-      <w:proofErr w:type="spellStart"/>
-      <w:r>
-        <w:rPr>
-          <w:rFonts w:eastAsia="Constantia"/>
-          <w:color w:val="595959"/>
-          <w:sz w:val="22"/>
-        </w:rPr>
-        <w:t>окръжност</w:t>
-      </w:r>
-      <w:proofErr w:type="spellEnd"/>
-      <w:r>
-        <w:rPr>
-          <w:rFonts w:eastAsia="Constantia"/>
-          <w:color w:val="595959"/>
-          <w:sz w:val="22"/>
-        </w:rPr>
-        <w:t xml:space="preserve"> </w:t>
-      </w:r>
-      <w:proofErr w:type="spellStart"/>
-      <w:r>
-        <w:rPr>
-          <w:rFonts w:eastAsia="Constantia"/>
-          <w:color w:val="595959"/>
-          <w:sz w:val="22"/>
-        </w:rPr>
-        <w:t>използвайки</w:t>
-      </w:r>
-      <w:proofErr w:type="spellEnd"/>
-      <w:r>
-        <w:rPr>
-          <w:rFonts w:eastAsia="Constantia"/>
-          <w:color w:val="595959"/>
-          <w:sz w:val="22"/>
-        </w:rPr>
-        <w:t xml:space="preserve"> </w:t>
-      </w:r>
-      <w:proofErr w:type="spellStart"/>
-      <w:r>
-        <w:rPr>
-          <w:rFonts w:eastAsia="Constantia"/>
-          <w:color w:val="595959"/>
-          <w:sz w:val="22"/>
-        </w:rPr>
-        <w:t>паралелни</w:t>
-      </w:r>
-      <w:proofErr w:type="spellEnd"/>
-      <w:r>
-        <w:rPr>
-          <w:rFonts w:eastAsia="Constantia"/>
-          <w:color w:val="595959"/>
-          <w:sz w:val="22"/>
-        </w:rPr>
-        <w:t xml:space="preserve"> </w:t>
-      </w:r>
-      <w:proofErr w:type="spellStart"/>
-      <w:r>
-        <w:rPr>
-          <w:rFonts w:eastAsia="Constantia"/>
-          <w:color w:val="595959"/>
-          <w:sz w:val="22"/>
-        </w:rPr>
-        <w:t>процеси</w:t>
-      </w:r>
-      <w:proofErr w:type="spellEnd"/>
-      <w:r>
-        <w:rPr>
-          <w:rFonts w:eastAsia="Constantia"/>
-          <w:color w:val="595959"/>
-          <w:sz w:val="22"/>
-        </w:rPr>
-        <w:t xml:space="preserve"> (</w:t>
-      </w:r>
-      <w:proofErr w:type="spellStart"/>
-      <w:r>
-        <w:rPr>
-          <w:rFonts w:eastAsia="Constantia"/>
-          <w:color w:val="595959"/>
-          <w:sz w:val="22"/>
-        </w:rPr>
-        <w:t>нишки</w:t>
-      </w:r>
-      <w:proofErr w:type="spellEnd"/>
-      <w:r>
-        <w:rPr>
-          <w:rFonts w:eastAsia="Constantia"/>
-          <w:color w:val="595959"/>
-          <w:sz w:val="22"/>
-        </w:rPr>
-        <w:t>).</w:t>
+        <w:t>Вашата задача е да напишете програма намираща минималната, описана около множеството от точки окръжност. Програмата намира минималната описана окръжност използвайки паралелни процеси (нишки).</w:t>
       </w:r>
     </w:p>
     <w:p>
@@ -1138,7 +351,22 @@
         <w:rPr>
           <w:lang w:val="bg-BG"/>
         </w:rPr>
-        <w:t>Минималната окръжност минава през 2 или 3 точки</w:t>
+        <w:t xml:space="preserve">Съществува единствена </w:t>
+      </w:r>
+      <w:r>
+        <w:t>м</w:t>
+      </w:r>
+      <w:r>
+        <w:t>инимална описана</w:t>
+      </w:r>
+      <w:r>
+        <w:t xml:space="preserve"> окръжност</w:t>
+      </w:r>
+      <w:r>
+        <w:rPr>
+          <w:lang w:val="bg-BG"/>
+        </w:rPr>
+        <w:t xml:space="preserve"> за дадено множество от точки</w:t>
       </w:r>
     </w:p>
     <w:p>
@@ -1156,7 +384,49 @@
         <w:rPr>
           <w:lang w:val="bg-BG"/>
         </w:rPr>
-        <w:t>При окръжност през две точки, се избира окръжността с диаметър равен на разстоянието между точките</w:t>
+        <w:t>Мин</w:t>
+      </w:r>
+      <w:r>
+        <w:rPr>
+          <w:lang w:val="bg-BG"/>
+        </w:rPr>
+        <w:t>ималната окръжност</w:t>
+      </w:r>
+      <w:r>
+        <w:rPr>
+          <w:lang w:val="bg-BG"/>
+        </w:rPr>
+        <w:t xml:space="preserve"> винаги</w:t>
+      </w:r>
+      <w:r>
+        <w:rPr>
+          <w:lang w:val="bg-BG"/>
+        </w:rPr>
+        <w:t xml:space="preserve"> минава през две или три</w:t>
+      </w:r>
+      <w:r>
+        <w:rPr>
+          <w:lang w:val="bg-BG"/>
+        </w:rPr>
+        <w:t xml:space="preserve"> точки</w:t>
+      </w:r>
+    </w:p>
+    <w:p>
+      <w:pPr>
+        <w:pStyle w:val="ListParagraph"/>
+        <w:numPr>
+          <w:ilvl w:val="1"/>
+          <w:numId w:val="5"/>
+        </w:numPr>
+        <w:rPr>
+          <w:lang w:val="bg-BG"/>
+        </w:rPr>
+      </w:pPr>
+      <w:r>
+        <w:rPr>
+          <w:lang w:val="bg-BG"/>
+        </w:rPr>
+        <w:t>В противен случай би съществувала друга покриваща окръжност с по-малък радиус</w:t>
       </w:r>
     </w:p>
     <w:p>
@@ -1174,306 +444,512 @@
         <w:rPr>
           <w:lang w:val="bg-BG"/>
         </w:rPr>
-        <w:t>При намерена окръжност през 2 точки, съдържаща всички останали точки – тя е минимална.</w:t>
+        <w:t>При</w:t>
+      </w:r>
+      <w:r>
+        <w:rPr>
+          <w:lang w:val="bg-BG"/>
+        </w:rPr>
+        <w:t xml:space="preserve"> минимална</w:t>
+      </w:r>
+      <w:r>
+        <w:rPr>
+          <w:lang w:val="bg-BG"/>
+        </w:rPr>
+        <w:t xml:space="preserve"> окръжност инцидентна на</w:t>
+      </w:r>
+      <w:r>
+        <w:rPr>
+          <w:lang w:val="bg-BG"/>
+        </w:rPr>
+        <w:t xml:space="preserve"> две </w:t>
+      </w:r>
+      <w:r>
+        <w:rPr>
+          <w:lang w:val="bg-BG"/>
+        </w:rPr>
+        <w:t>точки, тя има</w:t>
+      </w:r>
+      <w:r>
+        <w:rPr>
+          <w:lang w:val="bg-BG"/>
+        </w:rPr>
+        <w:t xml:space="preserve"> диаметър равен на разстоянието между точките</w:t>
       </w:r>
     </w:p>
     <w:p>
       <w:pPr>
-        <w:pStyle w:val="Heading2"/>
-        <w:rPr>
-          <w:rFonts w:eastAsia="Constantia"/>
-          <w:lang w:val="bg-BG"/>
-        </w:rPr>
-      </w:pPr>
-      <w:r>
-        <w:rPr>
-          <w:rFonts w:eastAsia="Constantia"/>
-          <w:lang w:val="bg-BG"/>
-        </w:rPr>
-        <w:t>Инкрементално решение–</w:t>
-      </w:r>
-      <w:r>
-        <w:rPr>
-          <w:rFonts w:eastAsia="Constantia"/>
-          <w:lang w:val="bg-BG"/>
-        </w:rPr>
-        <w:t xml:space="preserve"> иНДУКЦИЯ</w:t>
+        <w:pStyle w:val="ListParagraph"/>
+        <w:numPr>
+          <w:ilvl w:val="0"/>
+          <w:numId w:val="5"/>
+        </w:numPr>
+        <w:rPr>
+          <w:lang w:val="bg-BG"/>
+        </w:rPr>
+      </w:pPr>
+      <w:r>
+        <w:rPr>
+          <w:lang w:val="bg-BG"/>
+        </w:rPr>
+        <w:t>Когато окръжност</w:t>
+      </w:r>
+      <w:r>
+        <w:rPr>
+          <w:lang w:val="bg-BG"/>
+        </w:rPr>
+        <w:t>та</w:t>
+      </w:r>
+      <w:r>
+        <w:rPr>
+          <w:lang w:val="bg-BG"/>
+        </w:rPr>
+        <w:t xml:space="preserve"> е дефинирана от три точки – тя представлява окръжността описана около триъгълника формиран от трите точки</w:t>
       </w:r>
     </w:p>
     <w:p>
       <w:pPr>
-        <w:rPr>
-          <w:lang w:val="bg-BG"/>
-        </w:rPr>
-      </w:pPr>
-      <w:r>
-        <w:rPr>
-          <w:lang w:val="bg-BG"/>
-        </w:rPr>
-        <w:t>Ще използваме итеративен подход, като на</w:t>
-      </w:r>
-      <w:r>
+        <w:pStyle w:val="ListParagraph"/>
+        <w:numPr>
+          <w:ilvl w:val="0"/>
+          <w:numId w:val="5"/>
+        </w:numPr>
+        <w:rPr>
+          <w:lang w:val="bg-BG"/>
+        </w:rPr>
+      </w:pPr>
+      <w:r>
+        <w:rPr>
+          <w:lang w:val="bg-BG"/>
+        </w:rPr>
+        <w:t>За всяка</w:t>
+      </w:r>
+      <w:r>
+        <w:rPr>
+          <w:lang w:val="bg-BG"/>
+        </w:rPr>
+        <w:t xml:space="preserve"> намерена окръжност през две</w:t>
+      </w:r>
+      <w:r>
+        <w:rPr>
+          <w:lang w:val="bg-BG"/>
+        </w:rPr>
+        <w:t xml:space="preserve"> точки, съдържаща всички останали</w:t>
+      </w:r>
+      <w:r>
+        <w:rPr>
+          <w:lang w:val="bg-BG"/>
+        </w:rPr>
         <w:t xml:space="preserve"> </w:t>
       </w:r>
-      <w:proofErr w:type="spellStart"/>
-      <w:r>
-        <w:t>i</w:t>
-      </w:r>
-      <w:proofErr w:type="spellEnd"/>
-      <w:r>
-        <w:rPr>
-          <w:lang w:val="bg-BG"/>
-        </w:rPr>
-        <w:t xml:space="preserve">-тата итерация ще намираме окръжността покриваща първите </w:t>
-      </w:r>
-      <w:proofErr w:type="spellStart"/>
-      <w:r>
-        <w:t>i</w:t>
-      </w:r>
-      <w:proofErr w:type="spellEnd"/>
-      <w:r>
-        <w:t xml:space="preserve"> </w:t>
-      </w:r>
-      <w:r>
-        <w:rPr>
-          <w:lang w:val="bg-BG"/>
-        </w:rPr>
-        <w:t>на брой точки.</w:t>
+      <w:r>
+        <w:rPr>
+          <w:lang w:val="bg-BG"/>
+        </w:rPr>
+        <w:t xml:space="preserve">– </w:t>
+      </w:r>
+      <w:r>
+        <w:rPr>
+          <w:lang w:val="bg-BG"/>
+        </w:rPr>
+        <w:t xml:space="preserve">твърдим че </w:t>
+      </w:r>
+      <w:r>
+        <w:rPr>
+          <w:lang w:val="bg-BG"/>
+        </w:rPr>
+        <w:t>тя е минимална.</w:t>
       </w:r>
     </w:p>
     <w:p>
-      <w:proofErr w:type="spellStart"/>
-      <w:r>
-        <w:t>Нека</w:t>
-      </w:r>
-      <w:proofErr w:type="spellEnd"/>
-      <w:r>
-        <w:t xml:space="preserve"> p</w:t>
-      </w:r>
-      <w:r>
-        <w:rPr>
-          <w:vertAlign w:val="subscript"/>
-        </w:rPr>
-        <w:t>1</w:t>
-      </w:r>
-      <w:r>
-        <w:t>… p</w:t>
-      </w:r>
-      <w:r>
-        <w:rPr>
-          <w:vertAlign w:val="subscript"/>
-        </w:rPr>
-        <w:t>i-1</w:t>
-      </w:r>
-      <w:r>
-        <w:t xml:space="preserve"> </w:t>
-      </w:r>
-      <w:r>
-        <w:rPr>
-          <w:lang w:val="bg-BG"/>
-        </w:rPr>
-        <w:t xml:space="preserve">са дадените точки в равнината в произволен ред. </w:t>
+      <w:pPr>
+        <w:pStyle w:val="ListParagraph"/>
+        <w:numPr>
+          <w:ilvl w:val="1"/>
+          <w:numId w:val="5"/>
+        </w:numPr>
+        <w:rPr>
+          <w:lang w:val="bg-BG"/>
+        </w:rPr>
+      </w:pPr>
+      <w:r>
+        <w:rPr>
+          <w:lang w:val="bg-BG"/>
+        </w:rPr>
+        <w:t>Н</w:t>
+      </w:r>
+      <w:r>
+        <w:t>икоя окръжност с радиус по-малък от намерената не може да съдържа двете точки</w:t>
       </w:r>
     </w:p>
     <w:p>
-      <w:proofErr w:type="spellStart"/>
-      <w:r>
-        <w:t>Ако</w:t>
-      </w:r>
-      <w:proofErr w:type="spellEnd"/>
-      <w:r>
-        <w:t xml:space="preserve"> </w:t>
-      </w:r>
-      <w:proofErr w:type="spellStart"/>
-      <w:r>
-        <w:t>знаем</w:t>
-      </w:r>
-      <w:proofErr w:type="spellEnd"/>
-      <w:r>
-        <w:t xml:space="preserve"> C</w:t>
-      </w:r>
-      <w:r>
-        <w:rPr>
-          <w:vertAlign w:val="subscript"/>
-        </w:rPr>
-        <w:t>j-1</w:t>
-      </w:r>
-      <w:r>
-        <w:t xml:space="preserve"> </w:t>
-      </w:r>
-      <w:r>
-        <w:rPr>
-          <w:lang w:val="bg-BG"/>
-        </w:rPr>
-        <w:t xml:space="preserve">и добавяме новата точка </w:t>
-      </w:r>
-      <w:proofErr w:type="spellStart"/>
-      <w:r>
-        <w:t>p</w:t>
-      </w:r>
-      <w:r>
-        <w:rPr>
-          <w:vertAlign w:val="subscript"/>
-        </w:rPr>
-        <w:t>j</w:t>
-      </w:r>
-      <w:proofErr w:type="spellEnd"/>
-      <w:r>
-        <w:t xml:space="preserve">, </w:t>
-      </w:r>
-      <w:r>
-        <w:rPr>
-          <w:lang w:val="bg-BG"/>
-        </w:rPr>
-        <w:t>търсим</w:t>
-      </w:r>
-      <w:r>
-        <w:t xml:space="preserve"> </w:t>
-      </w:r>
-      <w:proofErr w:type="spellStart"/>
-      <w:r>
-        <w:t>Cj</w:t>
-      </w:r>
-      <w:proofErr w:type="spellEnd"/>
-      <w:r>
-        <w:t xml:space="preserve"> </w:t>
-      </w:r>
-      <w:r>
-        <w:rPr>
-          <w:lang w:val="bg-BG"/>
-        </w:rPr>
-        <w:t xml:space="preserve">- най-малката описана окръжност за точките </w:t>
-      </w:r>
-      <w:r>
-        <w:t>p</w:t>
-      </w:r>
-      <w:r>
-        <w:rPr>
-          <w:vertAlign w:val="subscript"/>
-        </w:rPr>
-        <w:t>1</w:t>
-      </w:r>
-      <w:r>
-        <w:rPr>
-          <w:vertAlign w:val="subscript"/>
-        </w:rPr>
-        <w:t xml:space="preserve"> …</w:t>
-      </w:r>
-      <w:r>
-        <w:t xml:space="preserve"> </w:t>
-      </w:r>
-      <w:proofErr w:type="spellStart"/>
-      <w:r>
-        <w:t>p</w:t>
-      </w:r>
-      <w:r>
-        <w:rPr>
-          <w:vertAlign w:val="subscript"/>
-        </w:rPr>
-        <w:t>j</w:t>
-      </w:r>
-      <w:proofErr w:type="spellEnd"/>
+      <w:pPr>
+        <w:pStyle w:val="ListParagraph"/>
+        <w:numPr>
+          <w:ilvl w:val="1"/>
+          <w:numId w:val="5"/>
+        </w:numPr>
+        <w:rPr>
+          <w:lang w:val="bg-BG"/>
+        </w:rPr>
+      </w:pPr>
+      <w:r>
+        <w:rPr>
+          <w:lang w:val="bg-BG"/>
+        </w:rPr>
+        <w:t>Следователно при откриване такава окръжност можем да сме сигурни че тя е единственото решение.</w:t>
+      </w:r>
     </w:p>
     <w:p>
       <w:pPr>
-        <w:rPr>
-          <w:lang w:val="bg-BG"/>
-        </w:rPr>
-      </w:pPr>
-      <w:proofErr w:type="spellStart"/>
-      <w:r>
-        <w:t>Имаме</w:t>
-      </w:r>
-      <w:proofErr w:type="spellEnd"/>
-      <w:r>
-        <w:t xml:space="preserve"> </w:t>
-      </w:r>
-      <w:proofErr w:type="spellStart"/>
-      <w:r>
-        <w:t>следните</w:t>
-      </w:r>
-      <w:proofErr w:type="spellEnd"/>
-      <w:r>
-        <w:t xml:space="preserve"> </w:t>
-      </w:r>
-      <w:proofErr w:type="spellStart"/>
-      <w:r>
-        <w:t>две</w:t>
-      </w:r>
-      <w:proofErr w:type="spellEnd"/>
-      <w:r>
-        <w:t xml:space="preserve"> </w:t>
-      </w:r>
-      <w:proofErr w:type="spellStart"/>
-      <w:r>
-        <w:t>възможности</w:t>
-      </w:r>
-      <w:proofErr w:type="spellEnd"/>
-      <w:r>
-        <w:t xml:space="preserve"> </w:t>
-      </w:r>
-      <w:proofErr w:type="spellStart"/>
-      <w:r>
-        <w:t>за</w:t>
-      </w:r>
-      <w:proofErr w:type="spellEnd"/>
-      <w:r>
-        <w:t xml:space="preserve"> </w:t>
-      </w:r>
-      <w:proofErr w:type="spellStart"/>
-      <w:r>
-        <w:t>новата</w:t>
-      </w:r>
-      <w:proofErr w:type="spellEnd"/>
-      <w:r>
-        <w:t xml:space="preserve"> </w:t>
-      </w:r>
-      <w:proofErr w:type="spellStart"/>
-      <w:r>
-        <w:t>окръжност</w:t>
-      </w:r>
-      <w:proofErr w:type="spellEnd"/>
-      <w:r>
-        <w:t xml:space="preserve"> </w:t>
-      </w:r>
-      <w:proofErr w:type="spellStart"/>
-      <w:r>
-        <w:t>C</w:t>
-      </w:r>
-      <w:r>
-        <w:rPr>
-          <w:vertAlign w:val="subscript"/>
-        </w:rPr>
-        <w:t>j</w:t>
-      </w:r>
-      <w:proofErr w:type="spellEnd"/>
+        <w:pStyle w:val="Heading2"/>
+        <w:rPr>
+          <w:rFonts w:eastAsia="Constantia"/>
+          <w:lang w:val="bg-BG"/>
+        </w:rPr>
+      </w:pPr>
+      <w:r>
+        <w:rPr>
+          <w:rFonts w:eastAsia="Constantia"/>
+          <w:lang w:val="bg-BG"/>
+        </w:rPr>
+        <w:t>Инкрементално решение</w:t>
+      </w:r>
     </w:p>
     <w:p>
       <w:pPr>
         <w:rPr>
-          <w:lang w:val="bg-BG"/>
-        </w:rPr>
-      </w:pPr>
-      <w:r>
+          <w:szCs w:val="26"/>
+          <w:lang w:val="bg-BG"/>
+        </w:rPr>
+      </w:pPr>
+      <w:r>
+        <w:rPr>
+          <w:lang w:val="bg-BG"/>
+        </w:rPr>
+        <w:t>Ще използваме итеративен подход, като на</w:t>
+      </w:r>
+      <w:r>
+        <w:t xml:space="preserve"> K</w:t>
+      </w:r>
+      <w:r>
+        <w:rPr>
+          <w:lang w:val="bg-BG"/>
+        </w:rPr>
+        <w:t xml:space="preserve">-тата итерация ще намираме окръжността покриваща първите </w:t>
+      </w:r>
+      <w:r>
+        <w:t xml:space="preserve">K </w:t>
+      </w:r>
+      <w:r>
+        <w:rPr>
+          <w:lang w:val="bg-BG"/>
+        </w:rPr>
+        <w:t>на брой точки.</w:t>
+      </w:r>
+      <w:r>
+        <w:t xml:space="preserve"> Тази окръжност ще означим с </w:t>
+      </w:r>
+      <w:r>
+        <w:rPr>
+          <w:sz w:val="32"/>
+        </w:rPr>
+        <w:t>C</w:t>
+      </w:r>
+      <w:r>
+        <w:rPr>
+          <w:sz w:val="32"/>
+          <w:vertAlign w:val="subscript"/>
+        </w:rPr>
+        <w:t>k</w:t>
+      </w:r>
+      <w:r>
+        <w:rPr>
+          <w:sz w:val="32"/>
+          <w:vertAlign w:val="subscript"/>
+          <w:lang w:val="bg-BG"/>
+        </w:rPr>
+        <w:t>.</w:t>
+      </w:r>
+      <w:r>
+        <w:rPr>
+          <w:sz w:val="32"/>
+          <w:lang w:val="bg-BG"/>
+        </w:rPr>
         <w:t xml:space="preserve"> </w:t>
       </w:r>
       <w:r>
         <w:rPr>
-          <w:lang w:val="bg-BG"/>
-        </w:rPr>
-        <w:t xml:space="preserve">в зависимост от позицията на точката </w:t>
-      </w:r>
-      <w:proofErr w:type="spellStart"/>
-      <w:r>
-        <w:t>p</w:t>
-      </w:r>
-      <w:r>
-        <w:rPr>
-          <w:vertAlign w:val="subscript"/>
-        </w:rPr>
-        <w:t>j</w:t>
-      </w:r>
-      <w:proofErr w:type="spellEnd"/>
+          <w:szCs w:val="26"/>
+          <w:lang w:val="bg-BG"/>
+        </w:rPr>
+        <w:t xml:space="preserve"> Да</w:t>
+      </w:r>
+      <w:r>
+        <w:rPr>
+          <w:szCs w:val="26"/>
+          <w:lang w:val="bg-BG"/>
+        </w:rPr>
+        <w:t xml:space="preserve"> разгледаме действието на алгоритъма на </w:t>
+      </w:r>
+      <w:r>
+        <w:rPr>
+          <w:szCs w:val="26"/>
+        </w:rPr>
+        <w:t>K-тата итерация:</w:t>
+      </w:r>
+    </w:p>
+    <w:p>
+      <w:pPr>
+        <w:rPr>
+          <w:i/>
+        </w:rPr>
+      </w:pPr>
+      <w:r>
+        <w:lastRenderedPageBreak/>
+        <w:t>Нека</w:t>
+      </w:r>
+      <w:r>
+        <w:t xml:space="preserve"> с</w:t>
+      </w:r>
+      <w:r>
+        <w:t xml:space="preserve">  </w:t>
+      </w:r>
+      <m:oMath>
+        <m:sSub>
+          <m:sSubPr>
+            <m:ctrlPr>
+              <w:rPr>
+                <w:rFonts w:ascii="Cambria Math" w:hAnsi="Cambria Math"/>
+                <w:i/>
+                <w:sz w:val="28"/>
+                <w:lang w:val="bg-BG"/>
+              </w:rPr>
+            </m:ctrlPr>
+          </m:sSubPr>
+          <m:e>
+            <m:sSub>
+              <m:sSubPr>
+                <m:ctrlPr>
+                  <w:rPr>
+                    <w:rFonts w:ascii="Cambria Math" w:hAnsi="Cambria Math"/>
+                    <w:i/>
+                    <w:sz w:val="28"/>
+                    <w:lang w:val="bg-BG"/>
+                  </w:rPr>
+                </m:ctrlPr>
+              </m:sSubPr>
+              <m:e>
+                <m:r>
+                  <w:rPr>
+                    <w:rFonts w:ascii="Cambria Math" w:hAnsi="Cambria Math"/>
+                    <w:sz w:val="28"/>
+                    <w:lang w:val="bg-BG"/>
+                  </w:rPr>
+                  <m:t>p</m:t>
+                </m:r>
+              </m:e>
+              <m:sub>
+                <m:r>
+                  <w:rPr>
+                    <w:rFonts w:ascii="Cambria Math" w:hAnsi="Cambria Math"/>
+                    <w:sz w:val="28"/>
+                    <w:lang w:val="bg-BG"/>
+                  </w:rPr>
+                  <m:t>1</m:t>
+                </m:r>
+              </m:sub>
+            </m:sSub>
+            <m:r>
+              <w:rPr>
+                <w:rFonts w:ascii="Cambria Math" w:hAnsi="Cambria Math"/>
+                <w:sz w:val="28"/>
+                <w:lang w:val="bg-BG"/>
+              </w:rPr>
+              <m:t>… p</m:t>
+            </m:r>
+          </m:e>
+          <m:sub>
+            <m:r>
+              <w:rPr>
+                <w:rFonts w:ascii="Cambria Math" w:hAnsi="Cambria Math"/>
+                <w:sz w:val="28"/>
+                <w:lang w:val="bg-BG"/>
+              </w:rPr>
+              <m:t>k</m:t>
+            </m:r>
+            <m:r>
+              <w:rPr>
+                <w:rFonts w:ascii="Cambria Math" w:hAnsi="Cambria Math"/>
+                <w:sz w:val="28"/>
+                <w:lang w:val="bg-BG"/>
+              </w:rPr>
+              <m:t>-1</m:t>
+            </m:r>
+          </m:sub>
+        </m:sSub>
+      </m:oMath>
+      <w:r>
+        <w:t xml:space="preserve"> </w:t>
+      </w:r>
+      <w:r>
+        <w:rPr>
+          <w:lang w:val="bg-BG"/>
+        </w:rPr>
+        <w:t>означим</w:t>
+      </w:r>
+      <w:r>
+        <w:rPr>
+          <w:lang w:val="bg-BG"/>
+        </w:rPr>
+        <w:t xml:space="preserve"> </w:t>
+      </w:r>
+      <w:r>
+        <w:rPr>
+          <w:lang w:val="bg-BG"/>
+        </w:rPr>
+        <w:t xml:space="preserve">първите </w:t>
+      </w:r>
+      <m:oMath>
+        <m:r>
+          <m:rPr>
+            <m:sty m:val="p"/>
+          </m:rPr>
+          <w:rPr>
+            <w:rFonts w:ascii="Cambria Math" w:hAnsi="Cambria Math"/>
+          </w:rPr>
+          <m:t>k-1</m:t>
+        </m:r>
+      </m:oMath>
+      <w:r>
+        <w:t xml:space="preserve"> </w:t>
+      </w:r>
+      <w:r>
+        <w:rPr>
+          <w:lang w:val="bg-BG"/>
+        </w:rPr>
+        <w:t xml:space="preserve">точки и </w:t>
+      </w:r>
+      <m:oMath>
+        <m:sSub>
+          <m:sSubPr>
+            <m:ctrlPr>
+              <w:rPr>
+                <w:rFonts w:ascii="Cambria Math" w:hAnsi="Cambria Math"/>
+                <w:i/>
+                <w:sz w:val="28"/>
+              </w:rPr>
+            </m:ctrlPr>
+          </m:sSubPr>
+          <m:e>
+            <m:r>
+              <w:rPr>
+                <w:rFonts w:ascii="Cambria Math" w:hAnsi="Cambria Math"/>
+                <w:sz w:val="28"/>
+              </w:rPr>
+              <m:t>C</m:t>
+            </m:r>
+          </m:e>
+          <m:sub>
+            <m:r>
+              <w:rPr>
+                <w:rFonts w:ascii="Cambria Math" w:hAnsi="Cambria Math"/>
+                <w:sz w:val="28"/>
+              </w:rPr>
+              <m:t>k-1</m:t>
+            </m:r>
+          </m:sub>
+        </m:sSub>
+      </m:oMath>
+      <w:r>
+        <w:rPr>
+          <w:sz w:val="32"/>
+        </w:rPr>
+        <w:t xml:space="preserve"> </w:t>
+      </w:r>
+      <w:r>
+        <w:rPr>
+          <w:szCs w:val="26"/>
+          <w:lang w:val="bg-BG"/>
+        </w:rPr>
+        <w:t>е намерената окръжност</w:t>
+      </w:r>
+      <w:r>
+        <w:rPr>
+          <w:szCs w:val="26"/>
+          <w:lang w:val="bg-BG"/>
+        </w:rPr>
+        <w:t xml:space="preserve"> от предишната итерация</w:t>
+      </w:r>
+      <w:r>
+        <w:rPr>
+          <w:szCs w:val="26"/>
+          <w:lang w:val="bg-BG"/>
+        </w:rPr>
+        <w:t xml:space="preserve">, съдържаща това множество от точки. </w:t>
+      </w:r>
+      <w:r>
+        <w:rPr>
+          <w:szCs w:val="26"/>
+          <w:lang w:val="bg-BG"/>
+        </w:rPr>
+        <w:br/>
+      </w:r>
+      <w:r>
+        <w:t>В</w:t>
+      </w:r>
+      <w:r>
+        <w:rPr>
+          <w:lang w:val="bg-BG"/>
+        </w:rPr>
+        <w:t xml:space="preserve"> зависимост от позицията на</w:t>
+      </w:r>
+      <w:r>
+        <w:rPr>
+          <w:lang w:val="bg-BG"/>
+        </w:rPr>
+        <w:t xml:space="preserve"> новата</w:t>
+      </w:r>
+      <w:r>
+        <w:rPr>
+          <w:lang w:val="bg-BG"/>
+        </w:rPr>
+        <w:t xml:space="preserve"> точка </w:t>
+      </w:r>
+      <m:oMath>
+        <m:sSub>
+          <m:sSubPr>
+            <m:ctrlPr>
+              <w:rPr>
+                <w:rFonts w:ascii="Cambria Math" w:hAnsi="Cambria Math"/>
+                <w:i/>
+                <w:sz w:val="28"/>
+                <w:lang w:val="bg-BG"/>
+              </w:rPr>
+            </m:ctrlPr>
+          </m:sSubPr>
+          <m:e>
+            <m:r>
+              <w:rPr>
+                <w:rFonts w:ascii="Cambria Math" w:hAnsi="Cambria Math"/>
+                <w:sz w:val="28"/>
+                <w:lang w:val="bg-BG"/>
+              </w:rPr>
+              <m:t>p</m:t>
+            </m:r>
+          </m:e>
+          <m:sub>
+            <m:r>
+              <w:rPr>
+                <w:rFonts w:ascii="Cambria Math" w:hAnsi="Cambria Math"/>
+                <w:sz w:val="28"/>
+                <w:lang w:val="bg-BG"/>
+              </w:rPr>
+              <m:t>k</m:t>
+            </m:r>
+          </m:sub>
+        </m:sSub>
+      </m:oMath>
       <w:r>
         <w:rPr>
           <w:lang w:val="bg-BG"/>
@@ -1488,101 +964,181 @@
           <w:ilvl w:val="0"/>
           <w:numId w:val="3"/>
         </w:numPr>
-      </w:pPr>
-      <w:proofErr w:type="spellStart"/>
-      <w:r>
-        <w:t>Ако</w:t>
-      </w:r>
-      <w:proofErr w:type="spellEnd"/>
+        <w:rPr>
+          <w:lang w:val="bg-BG"/>
+        </w:rPr>
+      </w:pPr>
+      <w:r>
+        <w:t xml:space="preserve">Ако </w:t>
+      </w:r>
+      <m:oMath>
+        <m:sSub>
+          <m:sSubPr>
+            <m:ctrlPr>
+              <w:rPr>
+                <w:rFonts w:ascii="Cambria Math" w:hAnsi="Cambria Math"/>
+                <w:i/>
+                <w:sz w:val="28"/>
+                <w:lang w:val="bg-BG"/>
+              </w:rPr>
+            </m:ctrlPr>
+          </m:sSubPr>
+          <m:e>
+            <m:r>
+              <w:rPr>
+                <w:rFonts w:ascii="Cambria Math" w:hAnsi="Cambria Math"/>
+                <w:sz w:val="28"/>
+                <w:lang w:val="bg-BG"/>
+              </w:rPr>
+              <m:t>p</m:t>
+            </m:r>
+          </m:e>
+          <m:sub>
+            <m:r>
+              <w:rPr>
+                <w:rFonts w:ascii="Cambria Math" w:hAnsi="Cambria Math"/>
+                <w:sz w:val="28"/>
+                <w:lang w:val="bg-BG"/>
+              </w:rPr>
+              <m:t>k</m:t>
+            </m:r>
+          </m:sub>
+        </m:sSub>
+      </m:oMath>
       <w:r>
         <w:t xml:space="preserve"> </w:t>
       </w:r>
-      <w:proofErr w:type="spellStart"/>
-      <w:r>
-        <w:t>p</w:t>
-      </w:r>
-      <w:r>
-        <w:rPr>
-          <w:vertAlign w:val="subscript"/>
-        </w:rPr>
-        <w:t>j</w:t>
-      </w:r>
-      <w:proofErr w:type="spellEnd"/>
-      <w:r>
+      <w:r>
+        <w:rPr>
+          <w:lang w:val="bg-BG"/>
+        </w:rPr>
+        <w:t xml:space="preserve">е вътрешна за </w:t>
+      </w:r>
+      <m:oMath>
+        <m:sSub>
+          <m:sSubPr>
+            <m:ctrlPr>
+              <w:rPr>
+                <w:rFonts w:ascii="Cambria Math" w:hAnsi="Cambria Math"/>
+                <w:i/>
+                <w:sz w:val="28"/>
+              </w:rPr>
+            </m:ctrlPr>
+          </m:sSubPr>
+          <m:e>
+            <m:r>
+              <w:rPr>
+                <w:rFonts w:ascii="Cambria Math" w:hAnsi="Cambria Math"/>
+                <w:sz w:val="28"/>
+              </w:rPr>
+              <m:t>C</m:t>
+            </m:r>
+          </m:e>
+          <m:sub>
+            <m:r>
+              <w:rPr>
+                <w:rFonts w:ascii="Cambria Math" w:hAnsi="Cambria Math"/>
+                <w:sz w:val="28"/>
+              </w:rPr>
+              <m:t>k-1</m:t>
+            </m:r>
+          </m:sub>
+        </m:sSub>
+      </m:oMath>
+      <w:r>
+        <w:rPr>
+          <w:sz w:val="28"/>
+        </w:rPr>
+        <w:t>,</w:t>
+      </w:r>
+      <w:r>
+        <w:rPr>
+          <w:sz w:val="28"/>
+        </w:rPr>
         <w:t xml:space="preserve"> </w:t>
       </w:r>
       <w:r>
         <w:rPr>
-          <w:lang w:val="bg-BG"/>
-        </w:rPr>
-        <w:t xml:space="preserve">е вътрешна за </w:t>
-      </w:r>
-      <w:r>
-        <w:t>C</w:t>
-      </w:r>
-      <w:r>
-        <w:rPr>
-          <w:vertAlign w:val="subscript"/>
-        </w:rPr>
-        <w:t>j-1</w:t>
-      </w:r>
-      <w:r>
-        <w:t xml:space="preserve">, </w:t>
-      </w:r>
-      <w:proofErr w:type="spellStart"/>
-      <w:r>
+          <w:sz w:val="28"/>
+          <w:lang w:val="bg-BG"/>
+        </w:rPr>
         <w:t>то</w:t>
       </w:r>
-      <w:proofErr w:type="spellEnd"/>
-      <w:r>
+      <w:r>
+        <w:rPr>
+          <w:sz w:val="28"/>
+        </w:rPr>
         <w:t xml:space="preserve"> </w:t>
       </w:r>
-      <w:proofErr w:type="spellStart"/>
-      <w:r>
-        <w:t>C</w:t>
-      </w:r>
-      <w:r>
-        <w:rPr>
-          <w:vertAlign w:val="subscript"/>
-        </w:rPr>
-        <w:t>j</w:t>
-      </w:r>
-      <w:proofErr w:type="spellEnd"/>
-      <w:r>
-        <w:t xml:space="preserve"> = C</w:t>
-      </w:r>
-      <w:r>
-        <w:rPr>
-          <w:vertAlign w:val="subscript"/>
-        </w:rPr>
-        <w:t>j-1</w:t>
-      </w:r>
-      <w:r>
-        <w:t xml:space="preserve"> (</w:t>
-      </w:r>
-      <w:proofErr w:type="spellStart"/>
-      <w:r>
-        <w:t>няма</w:t>
-      </w:r>
-      <w:proofErr w:type="spellEnd"/>
-      <w:r>
-        <w:t xml:space="preserve"> </w:t>
-      </w:r>
-      <w:proofErr w:type="spellStart"/>
-      <w:r>
-        <w:t>промяна</w:t>
-      </w:r>
-      <w:proofErr w:type="spellEnd"/>
-      <w:r>
-        <w:t xml:space="preserve"> в </w:t>
-      </w:r>
-      <w:proofErr w:type="spellStart"/>
-      <w:r>
-        <w:t>решението</w:t>
-      </w:r>
-      <w:proofErr w:type="spellEnd"/>
-      <w:r>
-        <w:t>)</w:t>
+      <m:oMath>
+        <m:sSub>
+          <m:sSubPr>
+            <m:ctrlPr>
+              <w:rPr>
+                <w:rFonts w:ascii="Cambria Math" w:hAnsi="Cambria Math"/>
+                <w:i/>
+                <w:sz w:val="28"/>
+              </w:rPr>
+            </m:ctrlPr>
+          </m:sSubPr>
+          <m:e>
+            <m:r>
+              <w:rPr>
+                <w:rFonts w:ascii="Cambria Math" w:hAnsi="Cambria Math"/>
+                <w:sz w:val="28"/>
+              </w:rPr>
+              <m:t>C</m:t>
+            </m:r>
+          </m:e>
+          <m:sub>
+            <m:r>
+              <w:rPr>
+                <w:rFonts w:ascii="Cambria Math" w:hAnsi="Cambria Math"/>
+                <w:sz w:val="28"/>
+              </w:rPr>
+              <m:t>k</m:t>
+            </m:r>
+          </m:sub>
+        </m:sSub>
+        <m:r>
+          <w:rPr>
+            <w:rFonts w:ascii="Cambria Math" w:hAnsi="Cambria Math"/>
+            <w:sz w:val="28"/>
+          </w:rPr>
+          <m:t>=</m:t>
+        </m:r>
+        <m:sSub>
+          <m:sSubPr>
+            <m:ctrlPr>
+              <w:rPr>
+                <w:rFonts w:ascii="Cambria Math" w:hAnsi="Cambria Math"/>
+                <w:i/>
+                <w:sz w:val="28"/>
+              </w:rPr>
+            </m:ctrlPr>
+          </m:sSubPr>
+          <m:e>
+            <m:r>
+              <w:rPr>
+                <w:rFonts w:ascii="Cambria Math" w:hAnsi="Cambria Math"/>
+                <w:sz w:val="28"/>
+              </w:rPr>
+              <m:t>C</m:t>
+            </m:r>
+          </m:e>
+          <m:sub>
+            <m:r>
+              <w:rPr>
+                <w:rFonts w:ascii="Cambria Math" w:hAnsi="Cambria Math"/>
+                <w:sz w:val="28"/>
+              </w:rPr>
+              <m:t>k-1</m:t>
+            </m:r>
+          </m:sub>
+        </m:sSub>
+      </m:oMath>
+      <w:r>
+        <w:t xml:space="preserve"> (няма промяна в решението)</w:t>
       </w:r>
     </w:p>
     <w:p>
@@ -1593,159 +1149,148 @@
           <w:numId w:val="3"/>
         </w:numPr>
       </w:pPr>
-      <w:proofErr w:type="spellStart"/>
-      <w:r>
-        <w:lastRenderedPageBreak/>
-        <w:t>Иначе</w:t>
-      </w:r>
-      <w:proofErr w:type="spellEnd"/>
-      <w:r>
-        <w:t xml:space="preserve"> </w:t>
-      </w:r>
-      <w:proofErr w:type="spellStart"/>
-      <w:r>
-        <w:t>търсим</w:t>
-      </w:r>
-      <w:proofErr w:type="spellEnd"/>
-      <w:r>
-        <w:t xml:space="preserve"> </w:t>
-      </w:r>
-      <w:proofErr w:type="spellStart"/>
-      <w:r>
-        <w:t>нова</w:t>
-      </w:r>
-      <w:proofErr w:type="spellEnd"/>
-      <w:r>
-        <w:t xml:space="preserve"> </w:t>
-      </w:r>
-      <w:proofErr w:type="spellStart"/>
-      <w:r>
-        <w:t>окръжност</w:t>
-      </w:r>
-      <w:proofErr w:type="spellEnd"/>
-      <w:r>
-        <w:t xml:space="preserve">, </w:t>
-      </w:r>
-      <w:proofErr w:type="spellStart"/>
-      <w:r>
-        <w:t>минаваща</w:t>
-      </w:r>
-      <w:proofErr w:type="spellEnd"/>
-      <w:r>
-        <w:t xml:space="preserve"> </w:t>
-      </w:r>
-      <w:proofErr w:type="spellStart"/>
-      <w:r>
-        <w:t>през</w:t>
-      </w:r>
-      <w:proofErr w:type="spellEnd"/>
-      <w:r>
-        <w:t xml:space="preserve"> </w:t>
-      </w:r>
-      <w:proofErr w:type="spellStart"/>
-      <w:r>
-        <w:t>точката</w:t>
-      </w:r>
-      <w:proofErr w:type="spellEnd"/>
-      <w:r>
-        <w:t xml:space="preserve"> </w:t>
-      </w:r>
-      <w:proofErr w:type="spellStart"/>
-      <w:r>
-        <w:t>p</w:t>
-      </w:r>
-      <w:r>
-        <w:rPr>
-          <w:vertAlign w:val="subscript"/>
-        </w:rPr>
-        <w:t>j</w:t>
-      </w:r>
-      <w:proofErr w:type="spellEnd"/>
+      <w:r>
+        <w:t>В противен случай</w:t>
+      </w:r>
+      <w:r>
+        <w:t xml:space="preserve"> търсим нова окръжнос</w:t>
+      </w:r>
+      <w:r>
+        <w:t xml:space="preserve">т </w:t>
+      </w:r>
+      <w:r>
+        <w:t xml:space="preserve">за </w:t>
+      </w:r>
+      <m:oMath>
+        <m:sSub>
+          <m:sSubPr>
+            <m:ctrlPr>
+              <w:rPr>
+                <w:rFonts w:ascii="Cambria Math" w:hAnsi="Cambria Math"/>
+                <w:i/>
+                <w:sz w:val="28"/>
+              </w:rPr>
+            </m:ctrlPr>
+          </m:sSubPr>
+          <m:e>
+            <m:r>
+              <w:rPr>
+                <w:rFonts w:ascii="Cambria Math" w:hAnsi="Cambria Math"/>
+                <w:sz w:val="28"/>
+              </w:rPr>
+              <m:t>C</m:t>
+            </m:r>
+          </m:e>
+          <m:sub>
+            <m:r>
+              <w:rPr>
+                <w:rFonts w:ascii="Cambria Math" w:hAnsi="Cambria Math"/>
+                <w:sz w:val="28"/>
+              </w:rPr>
+              <m:t>k</m:t>
+            </m:r>
+          </m:sub>
+        </m:sSub>
+      </m:oMath>
+      <w:r>
+        <w:t xml:space="preserve"> минаваща през точката </w:t>
+      </w:r>
+      <m:oMath>
+        <m:sSub>
+          <m:sSubPr>
+            <m:ctrlPr>
+              <w:rPr>
+                <w:rFonts w:ascii="Cambria Math" w:hAnsi="Cambria Math"/>
+                <w:i/>
+                <w:sz w:val="28"/>
+                <w:lang w:val="bg-BG"/>
+              </w:rPr>
+            </m:ctrlPr>
+          </m:sSubPr>
+          <m:e>
+            <m:r>
+              <w:rPr>
+                <w:rFonts w:ascii="Cambria Math" w:hAnsi="Cambria Math"/>
+                <w:sz w:val="28"/>
+                <w:lang w:val="bg-BG"/>
+              </w:rPr>
+              <m:t>p</m:t>
+            </m:r>
+          </m:e>
+          <m:sub>
+            <m:r>
+              <w:rPr>
+                <w:rFonts w:ascii="Cambria Math" w:hAnsi="Cambria Math"/>
+                <w:sz w:val="28"/>
+                <w:lang w:val="bg-BG"/>
+              </w:rPr>
+              <m:t>k</m:t>
+            </m:r>
+          </m:sub>
+        </m:sSub>
+      </m:oMath>
     </w:p>
     <w:p>
-      <w:r>
-        <w:rPr>
-          <w:lang w:val="bg-BG"/>
-        </w:rPr>
-        <w:t xml:space="preserve">Иначе, търсим нова окръжност, която минава през </w:t>
-      </w:r>
-      <w:proofErr w:type="spellStart"/>
-      <w:r>
-        <w:t>cj</w:t>
-      </w:r>
-      <w:proofErr w:type="spellEnd"/>
-      <w:r>
-        <w:t>.</w:t>
+      <w:pPr>
+        <w:pStyle w:val="Heading2"/>
+        <w:rPr>
+          <w:rFonts w:eastAsia="Constantia"/>
+        </w:rPr>
+      </w:pPr>
+      <w:r>
+        <w:rPr>
+          <w:rFonts w:eastAsia="Constantia"/>
+          <w:lang w:val="bg-BG"/>
+        </w:rPr>
+        <w:t xml:space="preserve">Намиране на окръжност - </w:t>
+      </w:r>
+      <w:r>
+        <w:rPr>
+          <w:rFonts w:eastAsia="Constantia"/>
+        </w:rPr>
+        <w:t>нАИВЕН ПОДХОД</w:t>
       </w:r>
     </w:p>
     <w:p>
-      <w:pPr>
-        <w:rPr>
-          <w:noProof/>
-          <w:lang w:val="bg-BG"/>
-        </w:rPr>
-      </w:pPr>
-      <w:proofErr w:type="spellStart"/>
-      <w:r>
-        <w:t>Алгоритъма</w:t>
-      </w:r>
-      <w:proofErr w:type="spellEnd"/>
-      <w:r>
-        <w:t xml:space="preserve"> </w:t>
-      </w:r>
-      <w:proofErr w:type="spellStart"/>
-      <w:r>
-        <w:t>за</w:t>
-      </w:r>
-      <w:proofErr w:type="spellEnd"/>
-      <w:r>
-        <w:t xml:space="preserve"> </w:t>
-      </w:r>
-      <w:proofErr w:type="spellStart"/>
-      <w:r>
-        <w:t>намиране</w:t>
-      </w:r>
-      <w:proofErr w:type="spellEnd"/>
-      <w:r>
-        <w:t xml:space="preserve"> </w:t>
-      </w:r>
-      <w:proofErr w:type="spellStart"/>
-      <w:r>
-        <w:t>на</w:t>
-      </w:r>
-      <w:proofErr w:type="spellEnd"/>
-      <w:r>
-        <w:t xml:space="preserve"> </w:t>
-      </w:r>
-      <w:proofErr w:type="spellStart"/>
-      <w:r>
-        <w:t>новата</w:t>
-      </w:r>
-      <w:proofErr w:type="spellEnd"/>
-      <w:r>
-        <w:t xml:space="preserve"> </w:t>
-      </w:r>
-      <w:proofErr w:type="spellStart"/>
-      <w:r>
-        <w:t>окръжност</w:t>
-      </w:r>
-      <w:proofErr w:type="spellEnd"/>
-      <w:r>
-        <w:t xml:space="preserve"> е </w:t>
-      </w:r>
-      <w:proofErr w:type="spellStart"/>
-      <w:r>
-        <w:t>описан</w:t>
-      </w:r>
-      <w:proofErr w:type="spellEnd"/>
-      <w:r>
-        <w:t xml:space="preserve"> </w:t>
-      </w:r>
-      <w:proofErr w:type="spellStart"/>
-      <w:r>
-        <w:t>по-долу</w:t>
-      </w:r>
-      <w:proofErr w:type="spellEnd"/>
+      <w:r>
+        <w:rPr>
+          <w:lang w:val="bg-BG"/>
+        </w:rPr>
+        <w:t xml:space="preserve">След като знаем че търсената окръжност минава през дадена точка </w:t>
+      </w:r>
+      <m:oMath>
+        <m:r>
+          <m:rPr>
+            <m:sty m:val="p"/>
+          </m:rPr>
+          <w:rPr>
+            <w:rFonts w:ascii="Cambria Math" w:hAnsi="Cambria Math"/>
+            <w:lang w:val="bg-BG"/>
+          </w:rPr>
+          <m:t>p</m:t>
+        </m:r>
+      </m:oMath>
+      <w:r>
+        <w:t xml:space="preserve">, </w:t>
+      </w:r>
+      <w:r>
+        <w:rPr>
+          <w:lang w:val="bg-BG"/>
+        </w:rPr>
+        <w:t xml:space="preserve">можем да създадем алгоритъм, който генерира всички окръжности през две и три точки, като една от тях е </w:t>
+      </w:r>
+      <m:oMath>
+        <m:r>
+          <m:rPr>
+            <m:sty m:val="p"/>
+          </m:rPr>
+          <w:rPr>
+            <w:rFonts w:ascii="Cambria Math" w:hAnsi="Cambria Math"/>
+            <w:lang w:val="bg-BG"/>
+          </w:rPr>
+          <m:t>p</m:t>
+        </m:r>
+      </m:oMath>
       <w:r>
         <w:t>.</w:t>
       </w:r>
@@ -1756,39 +1301,320 @@
           <w:lang w:val="bg-BG"/>
         </w:rPr>
       </w:pPr>
+      <w:r>
+        <w:rPr>
+          <w:lang w:val="bg-BG"/>
+        </w:rPr>
+        <w:t xml:space="preserve">Така постигаме високо ниво на паралелност на програмата, въпреки </w:t>
+      </w:r>
+      <w:r>
+        <w:rPr>
+          <w:lang w:val="bg-BG"/>
+        </w:rPr>
+        <w:t xml:space="preserve"> че </w:t>
+      </w:r>
+      <w:r>
+        <w:rPr>
+          <w:lang w:val="bg-BG"/>
+        </w:rPr>
+        <w:t>избрания подход</w:t>
+      </w:r>
+      <w:r>
+        <w:rPr>
+          <w:lang w:val="bg-BG"/>
+        </w:rPr>
+        <w:t xml:space="preserve"> намиране всички</w:t>
+      </w:r>
+      <w:r>
+        <w:rPr>
+          <w:lang w:val="bg-BG"/>
+        </w:rPr>
+        <w:t xml:space="preserve"> комбинации</w:t>
+      </w:r>
+      <w:r>
+        <w:rPr>
+          <w:lang w:val="bg-BG"/>
+        </w:rPr>
+        <w:t xml:space="preserve"> от окръжности</w:t>
+      </w:r>
+      <w:r>
+        <w:rPr>
+          <w:lang w:val="bg-BG"/>
+        </w:rPr>
+        <w:t>.</w:t>
+      </w:r>
     </w:p>
     <w:p>
-      <w:pPr>
-        <w:pStyle w:val="Heading2"/>
-        <w:rPr>
-          <w:rFonts w:eastAsia="Constantia"/>
-        </w:rPr>
-      </w:pPr>
-      <w:r>
-        <w:rPr>
-          <w:rFonts w:eastAsia="Constantia"/>
-        </w:rPr>
-        <w:t>нАИВЕН ПОДХОД</w:t>
-      </w:r>
+      <w:r>
+        <w:rPr>
+          <w:lang w:val="bg-BG"/>
+        </w:rPr>
+        <w:t>Н</w:t>
+      </w:r>
+      <w:r>
+        <w:rPr>
+          <w:lang w:val="bg-BG"/>
+        </w:rPr>
+        <w:t xml:space="preserve">а </w:t>
+      </w:r>
+      <w:r>
+        <w:t>K</w:t>
+      </w:r>
+      <w:r>
+        <w:rPr>
+          <w:lang w:val="bg-BG"/>
+        </w:rPr>
+        <w:t>-тата итерация, с</w:t>
+      </w:r>
+      <w:r>
+        <w:rPr>
+          <w:lang w:val="bg-BG"/>
+        </w:rPr>
+        <w:t xml:space="preserve">ложността на алгоритъма за обхождане на окръжности през </w:t>
+      </w:r>
+      <m:oMath>
+        <m:r>
+          <m:rPr>
+            <m:sty m:val="p"/>
+          </m:rPr>
+          <w:rPr>
+            <w:rFonts w:ascii="Cambria Math" w:hAnsi="Cambria Math"/>
+            <w:lang w:val="bg-BG"/>
+          </w:rPr>
+          <m:t>p</m:t>
+        </m:r>
+      </m:oMath>
+      <w:r>
+        <w:t xml:space="preserve"> </w:t>
+      </w:r>
+      <w:r>
+        <w:rPr>
+          <w:lang w:val="bg-BG"/>
+        </w:rPr>
+        <w:t>и една от другите</w:t>
+      </w:r>
+      <w:r>
+        <w:t xml:space="preserve"> </w:t>
+      </w:r>
+      <m:oMath>
+        <m:r>
+          <w:rPr>
+            <w:rFonts w:ascii="Cambria Math" w:hAnsi="Cambria Math"/>
+          </w:rPr>
+          <m:t>k</m:t>
+        </m:r>
+      </m:oMath>
+      <w:r>
+        <w:rPr>
+          <w:lang w:val="bg-BG"/>
+        </w:rPr>
+        <w:t xml:space="preserve"> точки</w:t>
+      </w:r>
+      <w:r>
+        <w:rPr>
+          <w:lang w:val="bg-BG"/>
+        </w:rPr>
+        <w:t>, включително проверка н</w:t>
+      </w:r>
+      <w:r>
+        <w:rPr>
+          <w:lang w:val="bg-BG"/>
+        </w:rPr>
+        <w:t>а</w:t>
+      </w:r>
+      <w:r>
+        <w:rPr>
+          <w:lang w:val="bg-BG"/>
+        </w:rPr>
+        <w:t xml:space="preserve"> условието за</w:t>
+      </w:r>
+      <w:r>
+        <w:rPr>
+          <w:lang w:val="bg-BG"/>
+        </w:rPr>
+        <w:t xml:space="preserve"> минималност на всяка</w:t>
+      </w:r>
+      <w:r>
+        <w:rPr>
+          <w:lang w:val="bg-BG"/>
+        </w:rPr>
+        <w:t xml:space="preserve"> окръжност е: </w:t>
+      </w:r>
+      <m:oMath>
+        <m:d>
+          <m:dPr>
+            <m:ctrlPr>
+              <w:rPr>
+                <w:rFonts w:ascii="Cambria Math" w:hAnsi="Cambria Math"/>
+              </w:rPr>
+            </m:ctrlPr>
+          </m:dPr>
+          <m:e>
+            <m:r>
+              <m:rPr>
+                <m:sty m:val="p"/>
+              </m:rPr>
+              <w:rPr>
+                <w:rFonts w:ascii="Cambria Math" w:hAnsi="Cambria Math"/>
+              </w:rPr>
+              <m:t>k-1</m:t>
+            </m:r>
+          </m:e>
+        </m:d>
+        <m:r>
+          <w:rPr>
+            <w:rFonts w:ascii="Cambria Math" w:hAnsi="Cambria Math"/>
+          </w:rPr>
+          <m:t xml:space="preserve">*k </m:t>
+        </m:r>
+      </m:oMath>
     </w:p>
     <w:p>
-      <w:r>
-        <w:rPr>
-          <w:lang w:val="bg-BG"/>
-        </w:rPr>
-        <w:t xml:space="preserve">След като знаем че търсената окръжност минава през дадена точка </w:t>
-      </w:r>
-      <w:r>
-        <w:t xml:space="preserve">p, </w:t>
-      </w:r>
-      <w:r>
-        <w:rPr>
-          <w:lang w:val="bg-BG"/>
-        </w:rPr>
-        <w:t xml:space="preserve">можем да създадем алгоритъм, който генерира всички окръжности през две и три точки, като една от тях е </w:t>
-      </w:r>
-      <w:r>
-        <w:t>p.</w:t>
+      <w:pPr>
+        <w:rPr>
+          <w:lang w:val="bg-BG"/>
+        </w:rPr>
+      </w:pPr>
+      <w:r>
+        <w:rPr>
+          <w:lang w:val="bg-BG"/>
+        </w:rPr>
+        <w:t>Сложността з</w:t>
+      </w:r>
+      <w:r>
+        <w:rPr>
+          <w:lang w:val="bg-BG"/>
+        </w:rPr>
+        <w:t xml:space="preserve">а генериране на всички окръжности и проверка за минималност през </w:t>
+      </w:r>
+      <m:oMath>
+        <m:r>
+          <m:rPr>
+            <m:sty m:val="p"/>
+          </m:rPr>
+          <w:rPr>
+            <w:rFonts w:ascii="Cambria Math" w:hAnsi="Cambria Math"/>
+            <w:lang w:val="bg-BG"/>
+          </w:rPr>
+          <m:t>p</m:t>
+        </m:r>
+      </m:oMath>
+      <w:r>
+        <w:rPr>
+          <w:lang w:val="bg-BG"/>
+        </w:rPr>
+        <w:t xml:space="preserve"> и</w:t>
+      </w:r>
+      <w:r>
+        <w:rPr>
+          <w:lang w:val="bg-BG"/>
+        </w:rPr>
+        <w:t xml:space="preserve"> две други точки е съответно: </w:t>
+      </w:r>
+      <m:oMath>
+        <m:d>
+          <m:dPr>
+            <m:ctrlPr>
+              <w:rPr>
+                <w:rFonts w:ascii="Cambria Math" w:hAnsi="Cambria Math"/>
+                <w:sz w:val="28"/>
+              </w:rPr>
+            </m:ctrlPr>
+          </m:dPr>
+          <m:e>
+            <m:f>
+              <m:fPr>
+                <m:type m:val="noBar"/>
+                <m:ctrlPr>
+                  <w:rPr>
+                    <w:rFonts w:ascii="Cambria Math" w:hAnsi="Cambria Math"/>
+                    <w:sz w:val="28"/>
+                  </w:rPr>
+                </m:ctrlPr>
+              </m:fPr>
+              <m:num>
+                <m:r>
+                  <w:rPr>
+                    <w:rFonts w:ascii="Cambria Math" w:eastAsia="Cambria Math" w:hAnsi="Cambria Math" w:cs="Cambria Math"/>
+                    <w:sz w:val="28"/>
+                  </w:rPr>
+                  <m:t>k</m:t>
+                </m:r>
+              </m:num>
+              <m:den>
+                <m:r>
+                  <w:rPr>
+                    <w:rFonts w:ascii="Cambria Math" w:eastAsia="Cambria Math" w:hAnsi="Cambria Math" w:cs="Cambria Math"/>
+                    <w:sz w:val="28"/>
+                  </w:rPr>
+                  <m:t>2</m:t>
+                </m:r>
+              </m:den>
+            </m:f>
+          </m:e>
+        </m:d>
+        <m:r>
+          <w:rPr>
+            <w:rFonts w:ascii="Cambria Math" w:hAnsi="Cambria Math"/>
+            <w:sz w:val="28"/>
+          </w:rPr>
+          <m:t>*k=</m:t>
+        </m:r>
+        <m:f>
+          <m:fPr>
+            <m:ctrlPr>
+              <w:rPr>
+                <w:rFonts w:ascii="Cambria Math" w:hAnsi="Cambria Math"/>
+                <w:i/>
+                <w:sz w:val="28"/>
+              </w:rPr>
+            </m:ctrlPr>
+          </m:fPr>
+          <m:num>
+            <m:r>
+              <w:rPr>
+                <w:rFonts w:ascii="Cambria Math" w:hAnsi="Cambria Math"/>
+                <w:sz w:val="28"/>
+              </w:rPr>
+              <m:t>k</m:t>
+            </m:r>
+            <m:d>
+              <m:dPr>
+                <m:ctrlPr>
+                  <w:rPr>
+                    <w:rFonts w:ascii="Cambria Math" w:hAnsi="Cambria Math"/>
+                    <w:i/>
+                    <w:sz w:val="28"/>
+                  </w:rPr>
+                </m:ctrlPr>
+              </m:dPr>
+              <m:e>
+                <m:r>
+                  <w:rPr>
+                    <w:rFonts w:ascii="Cambria Math" w:hAnsi="Cambria Math"/>
+                    <w:sz w:val="28"/>
+                  </w:rPr>
+                  <m:t>k-1</m:t>
+                </m:r>
+              </m:e>
+            </m:d>
+          </m:num>
+          <m:den>
+            <m:r>
+              <w:rPr>
+                <w:rFonts w:ascii="Cambria Math" w:hAnsi="Cambria Math"/>
+                <w:sz w:val="28"/>
+              </w:rPr>
+              <m:t>2</m:t>
+            </m:r>
+          </m:den>
+        </m:f>
+      </m:oMath>
+      <w:r>
+        <w:rPr>
+          <w:lang w:val="bg-BG"/>
+        </w:rPr>
+        <w:t xml:space="preserve"> </w:t>
       </w:r>
     </w:p>
     <w:p>
@@ -1801,89 +1627,432 @@
         <w:rPr>
           <w:lang w:val="bg-BG"/>
         </w:rPr>
-        <w:t>Така постигаме високо ниво на паралелност на програмата, въпреки избрания наивен подход за намиране на решения.</w:t>
+        <w:t>Важно е да се отбележи че при намиране на една окръжност през две точки, съдържаща всички съществуващи точки – тя е минимална,</w:t>
+      </w:r>
+      <w:r>
+        <w:rPr>
+          <w:lang w:val="bg-BG"/>
+        </w:rPr>
+        <w:t xml:space="preserve"> следователно</w:t>
+      </w:r>
+      <w:r>
+        <w:rPr>
+          <w:lang w:val="bg-BG"/>
+        </w:rPr>
+        <w:t xml:space="preserve"> можем да прекратим търсенето. Същото обаче не може </w:t>
+      </w:r>
+      <w:r>
+        <w:rPr>
+          <w:lang w:val="bg-BG"/>
+        </w:rPr>
+        <w:t>да се твърди за окръжност през три</w:t>
+      </w:r>
+      <w:r>
+        <w:rPr>
+          <w:lang w:val="bg-BG"/>
+        </w:rPr>
+        <w:t xml:space="preserve"> точки.</w:t>
       </w:r>
     </w:p>
     <w:p>
-      <w:pPr>
-        <w:rPr>
-          <w:lang w:val="bg-BG"/>
-        </w:rPr>
-      </w:pPr>
-      <w:r>
-        <w:rPr>
-          <w:lang w:val="bg-BG"/>
-        </w:rPr>
-        <w:t>Важно е да се отбележи че при намиране на една окръжност през две точки, съдържаща всички съществуващи точки – тя е минимална, можем да прекратим търсенето. Същото обаче не може да се твърди за окръжност през 3 точки.</w:t>
+      <w:r>
+        <w:t xml:space="preserve">При </w:t>
+      </w:r>
+      <w:r>
+        <w:t>K-</w:t>
+      </w:r>
+      <w:r>
+        <w:rPr>
+          <w:lang w:val="bg-BG"/>
+        </w:rPr>
+        <w:t xml:space="preserve">тата </w:t>
+      </w:r>
+      <w:r>
+        <w:t>итерация вероятността точката</w:t>
+      </w:r>
+      <w:r>
+        <w:rPr>
+          <w:lang w:val="bg-BG"/>
+        </w:rPr>
+        <w:t xml:space="preserve"> </w:t>
+      </w:r>
+      <m:oMath>
+        <m:sSub>
+          <m:sSubPr>
+            <m:ctrlPr>
+              <w:rPr>
+                <w:rFonts w:ascii="Cambria Math" w:hAnsi="Cambria Math"/>
+                <w:i/>
+                <w:sz w:val="28"/>
+                <w:lang w:val="bg-BG"/>
+              </w:rPr>
+            </m:ctrlPr>
+          </m:sSubPr>
+          <m:e>
+            <m:r>
+              <w:rPr>
+                <w:rFonts w:ascii="Cambria Math" w:hAnsi="Cambria Math"/>
+                <w:sz w:val="28"/>
+                <w:lang w:val="bg-BG"/>
+              </w:rPr>
+              <m:t>p</m:t>
+            </m:r>
+          </m:e>
+          <m:sub>
+            <m:r>
+              <w:rPr>
+                <w:rFonts w:ascii="Cambria Math" w:hAnsi="Cambria Math"/>
+                <w:sz w:val="28"/>
+                <w:lang w:val="bg-BG"/>
+              </w:rPr>
+              <m:t>k</m:t>
+            </m:r>
+          </m:sub>
+        </m:sSub>
+      </m:oMath>
+      <w:r>
+        <w:t xml:space="preserve"> да е извън намерената окръжност </w:t>
+      </w:r>
+      <w:r>
+        <w:rPr>
+          <w:lang w:val="bg-BG"/>
+        </w:rPr>
+        <w:t xml:space="preserve">от </w:t>
+      </w:r>
+      <w:r>
+        <w:rPr>
+          <w:lang w:val="bg-BG"/>
+        </w:rPr>
+        <w:t>предходната</w:t>
+      </w:r>
+      <w:r>
+        <w:rPr>
+          <w:lang w:val="bg-BG"/>
+        </w:rPr>
+        <w:t xml:space="preserve"> итерация </w:t>
+      </w:r>
+      <w:r>
+        <w:t>е</w:t>
+      </w:r>
+      <w:r>
+        <w:rPr>
+          <w:lang w:val="bg-BG"/>
+        </w:rPr>
+        <w:t>:</w:t>
+      </w:r>
+      <w:r>
+        <w:rPr>
+          <w:sz w:val="28"/>
+        </w:rPr>
+        <w:t xml:space="preserve"> </w:t>
+      </w:r>
+      <m:oMath>
+        <m:f>
+          <m:fPr>
+            <m:ctrlPr>
+              <w:rPr>
+                <w:rFonts w:ascii="Cambria Math" w:eastAsia="Cambria Math" w:hAnsi="Cambria Math" w:cs="Cambria Math"/>
+                <w:i/>
+                <w:sz w:val="32"/>
+              </w:rPr>
+            </m:ctrlPr>
+          </m:fPr>
+          <m:num>
+            <m:r>
+              <w:rPr>
+                <w:rFonts w:ascii="Cambria Math" w:eastAsia="Cambria Math" w:hAnsi="Cambria Math" w:cs="Cambria Math"/>
+                <w:sz w:val="32"/>
+              </w:rPr>
+              <m:t>1</m:t>
+            </m:r>
+          </m:num>
+          <m:den>
+            <m:r>
+              <w:rPr>
+                <w:rFonts w:ascii="Cambria Math" w:eastAsia="Cambria Math" w:hAnsi="Cambria Math" w:cs="Cambria Math"/>
+                <w:sz w:val="32"/>
+              </w:rPr>
+              <m:t>k</m:t>
+            </m:r>
+          </m:den>
+        </m:f>
+      </m:oMath>
+      <w:r>
+        <w:rPr>
+          <w:sz w:val="28"/>
+        </w:rPr>
+        <w:t xml:space="preserve"> </w:t>
+      </w:r>
+      <w:r>
+        <w:rPr>
+          <w:lang w:val="bg-BG"/>
+        </w:rPr>
+        <w:t>. В случай че точката е вътрешна за окръжността, не е необходимо търсенето на нова  окръжност – решението се запазва и сложност</w:t>
+      </w:r>
+      <w:r>
+        <w:rPr>
+          <w:lang w:val="bg-BG"/>
+        </w:rPr>
+        <w:t>та е</w:t>
+      </w:r>
+      <w:r>
+        <w:rPr>
+          <w:lang w:val="bg-BG"/>
+        </w:rPr>
+        <w:t xml:space="preserve"> </w:t>
+      </w:r>
+      <w:r>
+        <w:t>O(1).</w:t>
       </w:r>
     </w:p>
+    <w:p>
+      <w:pPr>
+        <w:rPr>
+          <w:i/>
+          <w:lang w:val="bg-BG"/>
+        </w:rPr>
+      </w:pPr>
+      <w:r>
+        <w:rPr>
+          <w:lang w:val="bg-BG"/>
+        </w:rPr>
+        <w:t xml:space="preserve">Така </w:t>
+      </w:r>
+      <w:r>
+        <w:rPr>
+          <w:lang w:val="bg-BG"/>
+        </w:rPr>
+        <w:t xml:space="preserve">общата </w:t>
+      </w:r>
+      <w:r>
+        <w:rPr>
+          <w:lang w:val="bg-BG"/>
+        </w:rPr>
+        <w:t>сложността</w:t>
+      </w:r>
+      <w:r>
+        <w:rPr>
+          <w:lang w:val="bg-BG"/>
+        </w:rPr>
+        <w:t xml:space="preserve"> на алгоритъм с </w:t>
+      </w:r>
+      <w:r>
+        <w:rPr>
+          <w:lang w:val="bg-BG"/>
+        </w:rPr>
+        <w:t xml:space="preserve"> </w:t>
+      </w:r>
+      <m:oMath>
+        <m:r>
+          <w:rPr>
+            <w:rFonts w:ascii="Cambria Math" w:eastAsia="Cambria Math" w:hAnsi="Cambria Math" w:cs="Cambria Math"/>
+          </w:rPr>
+          <m:t>n</m:t>
+        </m:r>
+      </m:oMath>
+      <w:r>
+        <w:rPr>
+          <w:lang w:val="bg-BG"/>
+        </w:rPr>
+        <w:t xml:space="preserve"> итерации е:</w:t>
+      </w:r>
+    </w:p>
+    <w:p>
+      <m:oMathPara>
+        <m:oMath>
+          <m:f>
+            <m:fPr>
+              <m:ctrlPr>
+                <w:rPr>
+                  <w:rFonts w:ascii="Cambria Math" w:eastAsia="Cambria Math" w:hAnsi="Cambria Math" w:cs="Cambria Math"/>
+                  <w:i/>
+                </w:rPr>
+              </m:ctrlPr>
+            </m:fPr>
+            <m:num>
+              <m:r>
+                <w:rPr>
+                  <w:rFonts w:ascii="Cambria Math" w:eastAsia="Cambria Math" w:hAnsi="Cambria Math" w:cs="Cambria Math"/>
+                </w:rPr>
+                <m:t>1</m:t>
+              </m:r>
+            </m:num>
+            <m:den>
+              <m:r>
+                <w:rPr>
+                  <w:rFonts w:ascii="Cambria Math" w:eastAsia="Cambria Math" w:hAnsi="Cambria Math" w:cs="Cambria Math"/>
+                </w:rPr>
+                <m:t>k</m:t>
+              </m:r>
+            </m:den>
+          </m:f>
+          <m:r>
+            <w:rPr>
+              <w:rFonts w:ascii="Cambria Math" w:eastAsia="Cambria Math" w:hAnsi="Cambria Math" w:cs="Cambria Math"/>
+            </w:rPr>
+            <m:t>*</m:t>
+          </m:r>
+          <m:nary>
+            <m:naryPr>
+              <m:chr m:val="∑"/>
+              <m:grow m:val="1"/>
+              <m:ctrlPr>
+                <w:rPr>
+                  <w:rFonts w:ascii="Cambria Math" w:hAnsi="Cambria Math"/>
+                </w:rPr>
+              </m:ctrlPr>
+            </m:naryPr>
+            <m:sub>
+              <m:r>
+                <w:rPr>
+                  <w:rFonts w:ascii="Cambria Math" w:eastAsia="Cambria Math" w:hAnsi="Cambria Math" w:cs="Cambria Math"/>
+                </w:rPr>
+                <m:t>k=0</m:t>
+              </m:r>
+            </m:sub>
+            <m:sup>
+              <m:r>
+                <w:rPr>
+                  <w:rFonts w:ascii="Cambria Math" w:eastAsia="Cambria Math" w:hAnsi="Cambria Math" w:cs="Cambria Math"/>
+                </w:rPr>
+                <m:t>n</m:t>
+              </m:r>
+            </m:sup>
+            <m:e>
+              <m:d>
+                <m:dPr>
+                  <m:ctrlPr>
+                    <w:rPr>
+                      <w:rFonts w:ascii="Cambria Math" w:hAnsi="Cambria Math"/>
+                    </w:rPr>
+                  </m:ctrlPr>
+                </m:dPr>
+                <m:e>
+                  <m:r>
+                    <m:rPr>
+                      <m:sty m:val="p"/>
+                    </m:rPr>
+                    <w:rPr>
+                      <w:rFonts w:ascii="Cambria Math" w:hAnsi="Cambria Math"/>
+                    </w:rPr>
+                    <m:t>k-1</m:t>
+                  </m:r>
+                </m:e>
+              </m:d>
+              <m:r>
+                <w:rPr>
+                  <w:rFonts w:ascii="Cambria Math" w:hAnsi="Cambria Math"/>
+                </w:rPr>
+                <m:t xml:space="preserve">k+ </m:t>
+              </m:r>
+              <m:d>
+                <m:dPr>
+                  <m:ctrlPr>
+                    <w:rPr>
+                      <w:rFonts w:ascii="Cambria Math" w:hAnsi="Cambria Math"/>
+                    </w:rPr>
+                  </m:ctrlPr>
+                </m:dPr>
+                <m:e>
+                  <m:f>
+                    <m:fPr>
+                      <m:type m:val="noBar"/>
+                      <m:ctrlPr>
+                        <w:rPr>
+                          <w:rFonts w:ascii="Cambria Math" w:hAnsi="Cambria Math"/>
+                        </w:rPr>
+                      </m:ctrlPr>
+                    </m:fPr>
+                    <m:num>
+                      <m:r>
+                        <w:rPr>
+                          <w:rFonts w:ascii="Cambria Math" w:eastAsia="Cambria Math" w:hAnsi="Cambria Math" w:cs="Cambria Math"/>
+                        </w:rPr>
+                        <m:t>k</m:t>
+                      </m:r>
+                    </m:num>
+                    <m:den>
+                      <m:r>
+                        <w:rPr>
+                          <w:rFonts w:ascii="Cambria Math" w:eastAsia="Cambria Math" w:hAnsi="Cambria Math" w:cs="Cambria Math"/>
+                        </w:rPr>
+                        <m:t>2</m:t>
+                      </m:r>
+                    </m:den>
+                  </m:f>
+                </m:e>
+              </m:d>
+              <m:r>
+                <w:rPr>
+                  <w:rFonts w:ascii="Cambria Math" w:hAnsi="Cambria Math"/>
+                </w:rPr>
+                <m:t>k</m:t>
+              </m:r>
+            </m:e>
+          </m:nary>
+          <m:r>
+            <w:rPr>
+              <w:rFonts w:ascii="Cambria Math" w:hAnsi="Cambria Math"/>
+            </w:rPr>
+            <m:t>=O(</m:t>
+          </m:r>
+          <m:sSup>
+            <m:sSupPr>
+              <m:ctrlPr>
+                <w:rPr>
+                  <w:rFonts w:ascii="Cambria Math" w:hAnsi="Cambria Math"/>
+                  <w:i/>
+                </w:rPr>
+              </m:ctrlPr>
+            </m:sSupPr>
+            <m:e>
+              <m:r>
+                <w:rPr>
+                  <w:rFonts w:ascii="Cambria Math" w:hAnsi="Cambria Math"/>
+                </w:rPr>
+                <m:t>n</m:t>
+              </m:r>
+            </m:e>
+            <m:sup>
+              <m:r>
+                <w:rPr>
+                  <w:rFonts w:ascii="Cambria Math" w:hAnsi="Cambria Math"/>
+                </w:rPr>
+                <m:t>3</m:t>
+              </m:r>
+            </m:sup>
+          </m:sSup>
+          <m:r>
+            <w:rPr>
+              <w:rFonts w:ascii="Cambria Math" w:hAnsi="Cambria Math"/>
+            </w:rPr>
+            <m:t>)</m:t>
+          </m:r>
+        </m:oMath>
+      </m:oMathPara>
+    </w:p>
+    <w:p>
+      <w:pPr>
+        <w:rPr>
+          <w:lang w:val="bg-BG"/>
+        </w:rPr>
+      </w:pPr>
+    </w:p>
+    <w:bookmarkEnd w:id="5"/>
     <w:bookmarkEnd w:id="6"/>
     <w:bookmarkEnd w:id="7"/>
     <w:bookmarkEnd w:id="8"/>
     <w:bookmarkEnd w:id="9"/>
-    <w:bookmarkEnd w:id="10"/>
     <w:p>
       <w:pPr>
-        <w:pStyle w:val="Heading1"/>
-        <w:rPr>
-          <w:lang w:val="bg-BG"/>
-        </w:rPr>
-      </w:pPr>
-      <w:r>
-        <w:rPr>
-          <w:lang w:val="bg-BG"/>
-        </w:rPr>
-        <w:t>Описание на алгоритъма използван за решение на задачата</w:t>
-      </w:r>
-    </w:p>
-    <w:p>
-      <w:pPr>
-        <w:rPr>
-          <w:lang w:val="bg-BG"/>
-        </w:rPr>
-      </w:pPr>
-    </w:p>
-    <w:p>
-      <w:pPr>
-        <w:rPr>
-          <w:lang w:val="bg-BG"/>
-        </w:rPr>
-      </w:pPr>
-    </w:p>
-    <w:p>
-      <w:pPr>
-        <w:pStyle w:val="ListBullet"/>
-      </w:pPr>
-      <w:r>
-        <w:t>Need a heading? On the Home tab, in the Styles gallery, just click the heading style you want. Notice other styles in that gallery as well, such as for a quote or a numbered list.</w:t>
-      </w:r>
-    </w:p>
-    <w:p>
-      <w:pPr>
-        <w:pStyle w:val="ListBullet"/>
-      </w:pPr>
-      <w:r>
-        <w:t>You might like the cool, blue ice pond on the cover page as much as we do, but if it’s not ideal for your report, right-click it and then click Change Picture to add your own photo.</w:t>
-      </w:r>
-    </w:p>
-    <w:p>
-      <w:pPr>
-        <w:pStyle w:val="ListBullet"/>
-      </w:pPr>
-      <w:r>
+        <w:jc w:val="center"/>
+      </w:pPr>
+      <w:r>
+        <w:rPr>
+          <w:noProof/>
+          <w:lang w:eastAsia="en-US"/>
+        </w:rPr>
         <w:lastRenderedPageBreak/>
-        <w:t>Adding a professional-quality graphic is a snap. In fact, when you add a chart or a SmartArt diagram from the Insert tab, it automatically matches the look of your document.</w:t>
-      </w:r>
-    </w:p>
-    <w:p>
-      <w:pPr>
-        <w:jc w:val="center"/>
-      </w:pPr>
-      <w:r>
-        <w:rPr>
-          <w:noProof/>
-          <w:lang w:val="bg-BG" w:eastAsia="bg-BG"/>
-        </w:rPr>
         <mc:AlternateContent>
           <mc:Choice Requires="wpg">
             <w:drawing>
@@ -3399,9 +3568,345 @@
       </w:r>
     </w:p>
     <w:p>
-      <w:r>
-        <w:t>Need to add a table of contents or a bibliography? No sweat.</w:t>
-      </w:r>
+      <w:pPr>
+        <w:pStyle w:val="ListParagraph"/>
+        <w:numPr>
+          <w:ilvl w:val="0"/>
+          <w:numId w:val="6"/>
+        </w:numPr>
+        <w:rPr>
+          <w:lang w:val="bg-BG"/>
+        </w:rPr>
+      </w:pPr>
+      <w:r>
+        <w:rPr>
+          <w:lang w:val="bg-BG"/>
+        </w:rPr>
+        <w:t xml:space="preserve">Библиотеката </w:t>
+      </w:r>
+      <w:r>
+        <w:rPr>
+          <w:lang w:val="bg-BG"/>
+        </w:rPr>
+        <w:t>SmallestCircle.Data</w:t>
+      </w:r>
+      <w:r>
+        <w:t xml:space="preserve"> </w:t>
+      </w:r>
+      <w:r>
+        <w:rPr>
+          <w:lang w:val="bg-BG"/>
+        </w:rPr>
+        <w:t>се използва за</w:t>
+      </w:r>
+    </w:p>
+    <w:p>
+      <w:pPr>
+        <w:pStyle w:val="ListParagraph"/>
+        <w:numPr>
+          <w:ilvl w:val="1"/>
+          <w:numId w:val="6"/>
+        </w:numPr>
+        <w:rPr>
+          <w:lang w:val="bg-BG"/>
+        </w:rPr>
+      </w:pPr>
+      <w:r>
+        <w:rPr>
+          <w:lang w:val="bg-BG"/>
+        </w:rPr>
+        <w:t>Итерация на точките (от файл или с генератор на произволни такива)</w:t>
+      </w:r>
+    </w:p>
+    <w:p>
+      <w:pPr>
+        <w:pStyle w:val="ListParagraph"/>
+        <w:numPr>
+          <w:ilvl w:val="1"/>
+          <w:numId w:val="6"/>
+        </w:numPr>
+        <w:rPr>
+          <w:lang w:val="bg-BG"/>
+        </w:rPr>
+      </w:pPr>
+      <w:r>
+        <w:rPr>
+          <w:lang w:val="bg-BG"/>
+        </w:rPr>
+        <w:t>Моделиране на обектите точка и окръжност</w:t>
+      </w:r>
+    </w:p>
+    <w:p>
+      <w:pPr>
+        <w:pStyle w:val="ListParagraph"/>
+        <w:numPr>
+          <w:ilvl w:val="0"/>
+          <w:numId w:val="6"/>
+        </w:numPr>
+        <w:rPr>
+          <w:lang w:val="bg-BG"/>
+        </w:rPr>
+      </w:pPr>
+      <w:r>
+        <w:rPr>
+          <w:lang w:val="bg-BG"/>
+        </w:rPr>
+        <w:t xml:space="preserve">Библиотеката </w:t>
+      </w:r>
+      <w:r>
+        <w:rPr>
+          <w:lang w:val="bg-BG"/>
+        </w:rPr>
+        <w:t>SmallestCircle.Calculation</w:t>
+      </w:r>
+      <w:r>
+        <w:rPr>
+          <w:lang w:val="bg-BG"/>
+        </w:rPr>
+        <w:t xml:space="preserve"> има за цел</w:t>
+      </w:r>
+    </w:p>
+    <w:p>
+      <w:pPr>
+        <w:pStyle w:val="ListParagraph"/>
+        <w:numPr>
+          <w:ilvl w:val="1"/>
+          <w:numId w:val="6"/>
+        </w:numPr>
+        <w:rPr>
+          <w:lang w:val="bg-BG"/>
+        </w:rPr>
+      </w:pPr>
+      <w:r>
+        <w:rPr>
+          <w:lang w:val="bg-BG"/>
+        </w:rPr>
+        <w:t>Дефиниране на геометрични свойства – разстояние между точки, принадлежност към окръжност на точка или списък от точки</w:t>
+      </w:r>
+    </w:p>
+    <w:p>
+      <w:pPr>
+        <w:pStyle w:val="ListParagraph"/>
+        <w:numPr>
+          <w:ilvl w:val="1"/>
+          <w:numId w:val="6"/>
+        </w:numPr>
+        <w:rPr>
+          <w:lang w:val="bg-BG"/>
+        </w:rPr>
+      </w:pPr>
+      <w:r>
+        <w:rPr>
+          <w:lang w:val="bg-BG"/>
+        </w:rPr>
+        <w:t>Изчисляване на окръжност – през две или три точки</w:t>
+      </w:r>
+    </w:p>
+    <w:p>
+      <w:pPr>
+        <w:pStyle w:val="ListParagraph"/>
+        <w:numPr>
+          <w:ilvl w:val="1"/>
+          <w:numId w:val="6"/>
+        </w:numPr>
+        <w:rPr>
+          <w:lang w:val="bg-BG"/>
+        </w:rPr>
+      </w:pPr>
+      <w:r>
+        <w:rPr>
+          <w:lang w:val="bg-BG"/>
+        </w:rPr>
+        <w:t>Калкулация на минимална окръжност</w:t>
+      </w:r>
+    </w:p>
+    <w:p>
+      <w:pPr>
+        <w:pStyle w:val="ListParagraph"/>
+        <w:numPr>
+          <w:ilvl w:val="2"/>
+          <w:numId w:val="6"/>
+        </w:numPr>
+        <w:rPr>
+          <w:lang w:val="bg-BG"/>
+        </w:rPr>
+      </w:pPr>
+      <w:r>
+        <w:t xml:space="preserve">Calculator class – </w:t>
+      </w:r>
+      <w:r>
+        <w:rPr>
+          <w:lang w:val="bg-BG"/>
+        </w:rPr>
+        <w:t xml:space="preserve">калкулира минималната окръжност чрез итеративен подход, използва една нишка, без възможност за асинхронно четене на файла. </w:t>
+      </w:r>
+    </w:p>
+    <w:p>
+      <w:pPr>
+        <w:pStyle w:val="ListParagraph"/>
+        <w:numPr>
+          <w:ilvl w:val="2"/>
+          <w:numId w:val="6"/>
+        </w:numPr>
+        <w:rPr>
+          <w:lang w:val="bg-BG"/>
+        </w:rPr>
+      </w:pPr>
+      <w:r>
+        <w:t>MultiCalculator class –</w:t>
+      </w:r>
+      <w:r>
+        <w:rPr>
+          <w:lang w:val="bg-BG"/>
+        </w:rPr>
+        <w:t xml:space="preserve"> </w:t>
+      </w:r>
+      <w:r>
+        <w:t xml:space="preserve">Multi-threading </w:t>
+      </w:r>
+      <w:r>
+        <w:rPr>
+          <w:lang w:val="bg-BG"/>
+        </w:rPr>
+        <w:t xml:space="preserve">и асинхронен вариант на алгоритъма от </w:t>
+      </w:r>
+      <w:r>
+        <w:t xml:space="preserve">Calculator </w:t>
+      </w:r>
+      <w:r>
+        <w:rPr>
+          <w:lang w:val="bg-BG"/>
+        </w:rPr>
+        <w:t>класа</w:t>
+      </w:r>
+    </w:p>
+    <w:p>
+      <w:pPr>
+        <w:pStyle w:val="ListParagraph"/>
+        <w:numPr>
+          <w:ilvl w:val="2"/>
+          <w:numId w:val="6"/>
+        </w:numPr>
+        <w:rPr>
+          <w:lang w:val="bg-BG"/>
+        </w:rPr>
+      </w:pPr>
+      <w:r>
+        <w:t xml:space="preserve">DemoCalculator class – </w:t>
+      </w:r>
+      <w:r>
+        <w:rPr>
+          <w:lang w:val="bg-BG"/>
+        </w:rPr>
+        <w:t>служи за единствено за демонстрация, принтиране на състоянието на нишките и онагледяване на алгоритъма на графичния интерфейс</w:t>
+      </w:r>
+    </w:p>
+    <w:p>
+      <w:pPr>
+        <w:pStyle w:val="ListParagraph"/>
+        <w:numPr>
+          <w:ilvl w:val="1"/>
+          <w:numId w:val="6"/>
+        </w:numPr>
+        <w:rPr>
+          <w:lang w:val="bg-BG"/>
+        </w:rPr>
+      </w:pPr>
+      <w:r>
+        <w:rPr>
+          <w:lang w:val="bg-BG"/>
+        </w:rPr>
+        <w:t>SmallestCircle.Console</w:t>
+      </w:r>
+      <w:r>
+        <w:t xml:space="preserve"> – </w:t>
+      </w:r>
+      <w:r>
+        <w:rPr>
+          <w:lang w:val="bg-BG"/>
+        </w:rPr>
+        <w:t>конзолна апликация за стартиране на проекта</w:t>
+      </w:r>
+    </w:p>
+    <w:p>
+      <w:pPr>
+        <w:pStyle w:val="ListParagraph"/>
+        <w:numPr>
+          <w:ilvl w:val="1"/>
+          <w:numId w:val="6"/>
+        </w:numPr>
+        <w:rPr>
+          <w:lang w:val="bg-BG"/>
+        </w:rPr>
+      </w:pPr>
+      <w:r>
+        <w:rPr>
+          <w:lang w:val="bg-BG"/>
+        </w:rPr>
+        <w:t>SmallestCircle.Presentation</w:t>
+      </w:r>
+      <w:r>
+        <w:t xml:space="preserve"> – WPF </w:t>
+      </w:r>
+      <w:r>
+        <w:rPr>
+          <w:lang w:val="bg-BG"/>
+        </w:rPr>
+        <w:t>апликация за демонстрация на работата на алгоритъма</w:t>
+      </w:r>
+    </w:p>
+    <w:p>
+      <w:pPr>
+        <w:pStyle w:val="ListParagraph"/>
+        <w:numPr>
+          <w:ilvl w:val="2"/>
+          <w:numId w:val="6"/>
+        </w:numPr>
+        <w:rPr>
+          <w:lang w:val="bg-BG"/>
+        </w:rPr>
+      </w:pPr>
+      <w:r>
+        <w:t>Възможност за подваане на точките през визуален интерфейс</w:t>
+      </w:r>
+    </w:p>
+    <w:p>
+      <w:pPr>
+        <w:pStyle w:val="ListParagraph"/>
+        <w:numPr>
+          <w:ilvl w:val="2"/>
+          <w:numId w:val="6"/>
+        </w:numPr>
+        <w:rPr>
+          <w:lang w:val="bg-BG"/>
+        </w:rPr>
+      </w:pPr>
+      <w:r>
+        <w:rPr>
+          <w:lang w:val="bg-BG"/>
+        </w:rPr>
+        <w:t>Възможност за експортиране на точките</w:t>
+      </w:r>
+    </w:p>
+    <w:p>
+      <w:pPr>
+        <w:pStyle w:val="ListParagraph"/>
+        <w:numPr>
+          <w:ilvl w:val="2"/>
+          <w:numId w:val="6"/>
+        </w:numPr>
+        <w:rPr>
+          <w:lang w:val="bg-BG"/>
+        </w:rPr>
+      </w:pPr>
+      <w:r>
+        <w:rPr>
+          <w:lang w:val="bg-BG"/>
+        </w:rPr>
+        <w:t>Демонстрация на многонишковия калкукатор с възможност спиране и продължаване</w:t>
+      </w:r>
+      <w:bookmarkStart w:id="10" w:name="_GoBack"/>
+      <w:bookmarkEnd w:id="10"/>
     </w:p>
     <w:p>
       <w:pPr>
@@ -3453,10 +3958,10 @@
         <w:tblLook w:val="0000" w:firstRow="0" w:lastRow="0" w:firstColumn="0" w:lastColumn="0" w:noHBand="0" w:noVBand="0"/>
       </w:tblPr>
       <w:tblGrid>
+        <w:gridCol w:w="2157"/>
+        <w:gridCol w:w="2157"/>
         <w:gridCol w:w="2158"/>
-        <w:gridCol w:w="2155"/>
         <w:gridCol w:w="2158"/>
-        <w:gridCol w:w="2159"/>
       </w:tblGrid>
       <w:tr>
         <w:tc>
@@ -3475,6 +3980,7 @@
                 <w:b/>
                 <w:lang w:val="bg-BG"/>
               </w:rPr>
+              <w:lastRenderedPageBreak/>
               <w:t>Брой ядра на процесора</w:t>
             </w:r>
           </w:p>
@@ -3496,14 +4002,12 @@
               </w:rPr>
               <w:t xml:space="preserve">Време в </w:t>
             </w:r>
-            <w:proofErr w:type="spellStart"/>
             <w:r>
               <w:rPr>
                 <w:b/>
               </w:rPr>
               <w:t>ms</w:t>
             </w:r>
-            <w:proofErr w:type="spellEnd"/>
           </w:p>
         </w:tc>
         <w:tc>
@@ -3577,11 +4081,9 @@
               </w:rPr>
               <w:t xml:space="preserve">6052 </w:t>
             </w:r>
-            <w:proofErr w:type="spellStart"/>
             <w:r>
               <w:t>ms</w:t>
             </w:r>
-            <w:proofErr w:type="spellEnd"/>
           </w:p>
         </w:tc>
         <w:tc>
@@ -3664,13 +4166,8 @@
           </w:tcPr>
           <w:p>
             <w:r>
-              <w:t xml:space="preserve">2462 </w:t>
+              <w:t>2462 ms</w:t>
             </w:r>
-            <w:proofErr w:type="spellStart"/>
-            <w:r>
-              <w:t>ms</w:t>
-            </w:r>
-            <w:proofErr w:type="spellEnd"/>
           </w:p>
         </w:tc>
         <w:tc>
@@ -3752,9 +4249,9 @@
       </w:tblPr>
       <w:tblGrid>
         <w:gridCol w:w="2158"/>
-        <w:gridCol w:w="2155"/>
+        <w:gridCol w:w="2156"/>
         <w:gridCol w:w="2158"/>
-        <w:gridCol w:w="2159"/>
+        <w:gridCol w:w="2158"/>
       </w:tblGrid>
       <w:tr>
         <w:tc>
@@ -3794,14 +4291,12 @@
               </w:rPr>
               <w:t xml:space="preserve">Време в </w:t>
             </w:r>
-            <w:proofErr w:type="spellStart"/>
             <w:r>
               <w:rPr>
                 <w:b/>
               </w:rPr>
               <w:t>ms</w:t>
             </w:r>
-            <w:proofErr w:type="spellEnd"/>
           </w:p>
         </w:tc>
         <w:tc>
@@ -3860,7 +4355,6 @@
               <w:rPr>
                 <w:lang w:val="bg-BG"/>
               </w:rPr>
-              <w:lastRenderedPageBreak/>
               <w:t>1</w:t>
             </w:r>
           </w:p>
@@ -3879,11 +4373,9 @@
               </w:rPr>
               <w:t xml:space="preserve"> </w:t>
             </w:r>
-            <w:proofErr w:type="spellStart"/>
             <w:r>
               <w:t>ms</w:t>
             </w:r>
-            <w:proofErr w:type="spellEnd"/>
           </w:p>
         </w:tc>
         <w:tc>
@@ -3924,13 +4416,8 @@
           </w:tcPr>
           <w:p>
             <w:r>
-              <w:t xml:space="preserve">5013 </w:t>
+              <w:t>5013 ms</w:t>
             </w:r>
-            <w:proofErr w:type="spellStart"/>
-            <w:r>
-              <w:t>ms</w:t>
-            </w:r>
-            <w:proofErr w:type="spellEnd"/>
           </w:p>
         </w:tc>
         <w:tc>
@@ -3963,16 +4450,8 @@
           </w:tcPr>
           <w:p>
             <w:r>
-              <w:t>2615</w:t>
+              <w:t>2615 ms</w:t>
             </w:r>
-            <w:r>
-              <w:t xml:space="preserve"> </w:t>
-            </w:r>
-            <w:proofErr w:type="spellStart"/>
-            <w:r>
-              <w:t>ms</w:t>
-            </w:r>
-            <w:proofErr w:type="spellEnd"/>
           </w:p>
         </w:tc>
         <w:tc>
@@ -4005,13 +4484,8 @@
           </w:tcPr>
           <w:p>
             <w:r>
-              <w:t xml:space="preserve">1704 </w:t>
+              <w:t>1704 ms</w:t>
             </w:r>
-            <w:proofErr w:type="spellStart"/>
-            <w:r>
-              <w:t>ms</w:t>
-            </w:r>
-            <w:proofErr w:type="spellEnd"/>
           </w:p>
         </w:tc>
         <w:tc>
@@ -4044,15 +4518,7 @@
           </w:tcPr>
           <w:p>
             <w:r>
-              <w:t xml:space="preserve">1262 </w:t>
-            </w:r>
-            <w:proofErr w:type="spellStart"/>
-            <w:r>
-              <w:t>ms</w:t>
-            </w:r>
-            <w:proofErr w:type="spellEnd"/>
-            <w:r>
-              <w:t xml:space="preserve"> </w:t>
+              <w:t xml:space="preserve">1262 ms </w:t>
             </w:r>
           </w:p>
         </w:tc>
@@ -4086,15 +4552,7 @@
           </w:tcPr>
           <w:p>
             <w:r>
-              <w:t xml:space="preserve">1283 </w:t>
-            </w:r>
-            <w:proofErr w:type="spellStart"/>
-            <w:r>
-              <w:t>ms</w:t>
-            </w:r>
-            <w:proofErr w:type="spellEnd"/>
-            <w:r>
-              <w:t xml:space="preserve"> </w:t>
+              <w:t xml:space="preserve">1283 ms </w:t>
             </w:r>
           </w:p>
         </w:tc>
@@ -4128,13 +4586,8 @@
           </w:tcPr>
           <w:p>
             <w:r>
-              <w:t xml:space="preserve">1190 </w:t>
+              <w:t>1190 ms</w:t>
             </w:r>
-            <w:proofErr w:type="spellStart"/>
-            <w:r>
-              <w:t>ms</w:t>
-            </w:r>
-            <w:proofErr w:type="spellEnd"/>
           </w:p>
         </w:tc>
         <w:tc>
@@ -4167,13 +4620,8 @@
           </w:tcPr>
           <w:p>
             <w:r>
-              <w:t xml:space="preserve">1442 </w:t>
+              <w:t>1442 ms</w:t>
             </w:r>
-            <w:proofErr w:type="spellStart"/>
-            <w:r>
-              <w:t>ms</w:t>
-            </w:r>
-            <w:proofErr w:type="spellEnd"/>
           </w:p>
         </w:tc>
         <w:tc>
@@ -4233,7 +4681,7 @@
       </w:r>
     </w:p>
     <w:sectPr>
-      <w:footerReference w:type="default" r:id="rId7"/>
+      <w:footerReference w:type="default" r:id="rId8"/>
       <w:pgSz w:w="12240" w:h="15840"/>
       <w:pgMar w:top="1728" w:right="1800" w:bottom="1440" w:left="1800" w:header="720" w:footer="720" w:gutter="0"/>
       <w:cols w:space="708"/>
@@ -4290,7 +4738,7 @@
       <w:rPr>
         <w:noProof/>
       </w:rPr>
-      <w:t>5</w:t>
+      <w:t>4</w:t>
     </w:r>
     <w:r>
       <w:fldChar w:fldCharType="end"/>
@@ -4327,6 +4775,119 @@
 <file path=word/numbering.xml><?xml version="1.0" encoding="utf-8"?>
 <w:numbering xmlns:wpc="http://schemas.microsoft.com/office/word/2010/wordprocessingCanvas" xmlns:cx="http://schemas.microsoft.com/office/drawing/2014/chartex" xmlns:cx1="http://schemas.microsoft.com/office/drawing/2015/9/8/chartex" xmlns:cx2="http://schemas.microsoft.com/office/drawing/2015/10/21/chartex" xmlns:mc="http://schemas.openxmlformats.org/markup-compatibility/2006" xmlns:o="urn:schemas-microsoft-com:office:office" xmlns:r="http://schemas.openxmlformats.org/officeDocument/2006/relationships" xmlns:m="http://schemas.openxmlformats.org/officeDocument/2006/math" xmlns:v="urn:schemas-microsoft-com:vml" xmlns:wp14="http://schemas.microsoft.com/office/word/2010/wordprocessingDrawing" xmlns:wp="http://schemas.openxmlformats.org/drawingml/2006/wordprocessingDrawing" xmlns:w10="urn:schemas-microsoft-com:office:word" xmlns:w="http://schemas.openxmlformats.org/wordprocessingml/2006/main" xmlns:w14="http://schemas.microsoft.com/office/word/2010/wordml" xmlns:w15="http://schemas.microsoft.com/office/word/2012/wordml" xmlns:w16se="http://schemas.microsoft.com/office/word/2015/wordml/symex" xmlns:wpg="http://schemas.microsoft.com/office/word/2010/wordprocessingGroup" xmlns:wpi="http://schemas.microsoft.com/office/word/2010/wordprocessingInk" xmlns:wne="http://schemas.microsoft.com/office/word/2006/wordml" xmlns:wps="http://schemas.microsoft.com/office/word/2010/wordprocessingShape" mc:Ignorable="w14 w15 w16se wp14">
   <w:abstractNum w:abstractNumId="0" w15:restartNumberingAfterBreak="0">
+    <w:nsid w:val="017B04FA"/>
+    <w:multiLevelType w:val="hybridMultilevel"/>
+    <w:tmpl w:val="4880C378"/>
+    <w:lvl w:ilvl="0" w:tplc="04090001">
+      <w:start w:val="1"/>
+      <w:numFmt w:val="bullet"/>
+      <w:lvlText w:val=""/>
+      <w:lvlJc w:val="left"/>
+      <w:pPr>
+        <w:ind w:left="720" w:hanging="360"/>
+      </w:pPr>
+      <w:rPr>
+        <w:rFonts w:ascii="Symbol" w:hAnsi="Symbol" w:hint="default"/>
+      </w:rPr>
+    </w:lvl>
+    <w:lvl w:ilvl="1" w:tplc="04090003">
+      <w:start w:val="1"/>
+      <w:numFmt w:val="bullet"/>
+      <w:lvlText w:val="o"/>
+      <w:lvlJc w:val="left"/>
+      <w:pPr>
+        <w:ind w:left="1440" w:hanging="360"/>
+      </w:pPr>
+      <w:rPr>
+        <w:rFonts w:ascii="Courier New" w:hAnsi="Courier New" w:cs="Courier New" w:hint="default"/>
+      </w:rPr>
+    </w:lvl>
+    <w:lvl w:ilvl="2" w:tplc="04090005">
+      <w:start w:val="1"/>
+      <w:numFmt w:val="bullet"/>
+      <w:lvlText w:val=""/>
+      <w:lvlJc w:val="left"/>
+      <w:pPr>
+        <w:ind w:left="2160" w:hanging="360"/>
+      </w:pPr>
+      <w:rPr>
+        <w:rFonts w:ascii="Wingdings" w:hAnsi="Wingdings" w:hint="default"/>
+      </w:rPr>
+    </w:lvl>
+    <w:lvl w:ilvl="3" w:tplc="04090001" w:tentative="1">
+      <w:start w:val="1"/>
+      <w:numFmt w:val="bullet"/>
+      <w:lvlText w:val=""/>
+      <w:lvlJc w:val="left"/>
+      <w:pPr>
+        <w:ind w:left="2880" w:hanging="360"/>
+      </w:pPr>
+      <w:rPr>
+        <w:rFonts w:ascii="Symbol" w:hAnsi="Symbol" w:hint="default"/>
+      </w:rPr>
+    </w:lvl>
+    <w:lvl w:ilvl="4" w:tplc="04090003" w:tentative="1">
+      <w:start w:val="1"/>
+      <w:numFmt w:val="bullet"/>
+      <w:lvlText w:val="o"/>
+      <w:lvlJc w:val="left"/>
+      <w:pPr>
+        <w:ind w:left="3600" w:hanging="360"/>
+      </w:pPr>
+      <w:rPr>
+        <w:rFonts w:ascii="Courier New" w:hAnsi="Courier New" w:cs="Courier New" w:hint="default"/>
+      </w:rPr>
+    </w:lvl>
+    <w:lvl w:ilvl="5" w:tplc="04090005" w:tentative="1">
+      <w:start w:val="1"/>
+      <w:numFmt w:val="bullet"/>
+      <w:lvlText w:val=""/>
+      <w:lvlJc w:val="left"/>
+      <w:pPr>
+        <w:ind w:left="4320" w:hanging="360"/>
+      </w:pPr>
+      <w:rPr>
+        <w:rFonts w:ascii="Wingdings" w:hAnsi="Wingdings" w:hint="default"/>
+      </w:rPr>
+    </w:lvl>
+    <w:lvl w:ilvl="6" w:tplc="04090001" w:tentative="1">
+      <w:start w:val="1"/>
+      <w:numFmt w:val="bullet"/>
+      <w:lvlText w:val=""/>
+      <w:lvlJc w:val="left"/>
+      <w:pPr>
+        <w:ind w:left="5040" w:hanging="360"/>
+      </w:pPr>
+      <w:rPr>
+        <w:rFonts w:ascii="Symbol" w:hAnsi="Symbol" w:hint="default"/>
+      </w:rPr>
+    </w:lvl>
+    <w:lvl w:ilvl="7" w:tplc="04090003" w:tentative="1">
+      <w:start w:val="1"/>
+      <w:numFmt w:val="bullet"/>
+      <w:lvlText w:val="o"/>
+      <w:lvlJc w:val="left"/>
+      <w:pPr>
+        <w:ind w:left="5760" w:hanging="360"/>
+      </w:pPr>
+      <w:rPr>
+        <w:rFonts w:ascii="Courier New" w:hAnsi="Courier New" w:cs="Courier New" w:hint="default"/>
+      </w:rPr>
+    </w:lvl>
+    <w:lvl w:ilvl="8" w:tplc="04090005" w:tentative="1">
+      <w:start w:val="1"/>
+      <w:numFmt w:val="bullet"/>
+      <w:lvlText w:val=""/>
+      <w:lvlJc w:val="left"/>
+      <w:pPr>
+        <w:ind w:left="6480" w:hanging="360"/>
+      </w:pPr>
+      <w:rPr>
+        <w:rFonts w:ascii="Wingdings" w:hAnsi="Wingdings" w:hint="default"/>
+      </w:rPr>
+    </w:lvl>
+  </w:abstractNum>
+  <w:abstractNum w:abstractNumId="1" w15:restartNumberingAfterBreak="0">
     <w:nsid w:val="01A3684F"/>
     <w:multiLevelType w:val="multilevel"/>
     <w:tmpl w:val="D83CF294"/>
@@ -4393,10 +4954,10 @@
       <w:lvlJc w:val="left"/>
     </w:lvl>
   </w:abstractNum>
-  <w:abstractNum w:abstractNumId="1" w15:restartNumberingAfterBreak="0">
+  <w:abstractNum w:abstractNumId="2" w15:restartNumberingAfterBreak="0">
     <w:nsid w:val="43427F38"/>
     <w:multiLevelType w:val="hybridMultilevel"/>
-    <w:tmpl w:val="51F453E8"/>
+    <w:tmpl w:val="3806A5A2"/>
     <w:lvl w:ilvl="0" w:tplc="9118EA70">
       <w:numFmt w:val="bullet"/>
       <w:lvlText w:val="-"/>
@@ -4505,11 +5066,123 @@
       </w:rPr>
     </w:lvl>
   </w:abstractNum>
-  <w:abstractNum w:abstractNumId="2" w15:restartNumberingAfterBreak="0">
+  <w:abstractNum w:abstractNumId="3" w15:restartNumberingAfterBreak="0">
     <w:nsid w:val="4CA233EF"/>
     <w:multiLevelType w:val="hybridMultilevel"/>
     <w:tmpl w:val="47061DC8"/>
     <w:lvl w:ilvl="0" w:tplc="5EC89AFC">
+      <w:numFmt w:val="bullet"/>
+      <w:lvlText w:val="-"/>
+      <w:lvlJc w:val="left"/>
+      <w:pPr>
+        <w:ind w:left="720" w:hanging="360"/>
+      </w:pPr>
+      <w:rPr>
+        <w:rFonts w:ascii="Constantia" w:eastAsia="Constantia" w:hAnsi="Constantia" w:cs="Times New Roman" w:hint="default"/>
+      </w:rPr>
+    </w:lvl>
+    <w:lvl w:ilvl="1" w:tplc="04090003">
+      <w:start w:val="1"/>
+      <w:numFmt w:val="bullet"/>
+      <w:lvlText w:val="o"/>
+      <w:lvlJc w:val="left"/>
+      <w:pPr>
+        <w:ind w:left="1440" w:hanging="360"/>
+      </w:pPr>
+      <w:rPr>
+        <w:rFonts w:ascii="Courier New" w:hAnsi="Courier New" w:cs="Courier New" w:hint="default"/>
+      </w:rPr>
+    </w:lvl>
+    <w:lvl w:ilvl="2" w:tplc="04090005" w:tentative="1">
+      <w:start w:val="1"/>
+      <w:numFmt w:val="bullet"/>
+      <w:lvlText w:val=""/>
+      <w:lvlJc w:val="left"/>
+      <w:pPr>
+        <w:ind w:left="2160" w:hanging="360"/>
+      </w:pPr>
+      <w:rPr>
+        <w:rFonts w:ascii="Wingdings" w:hAnsi="Wingdings" w:hint="default"/>
+      </w:rPr>
+    </w:lvl>
+    <w:lvl w:ilvl="3" w:tplc="04090001" w:tentative="1">
+      <w:start w:val="1"/>
+      <w:numFmt w:val="bullet"/>
+      <w:lvlText w:val=""/>
+      <w:lvlJc w:val="left"/>
+      <w:pPr>
+        <w:ind w:left="2880" w:hanging="360"/>
+      </w:pPr>
+      <w:rPr>
+        <w:rFonts w:ascii="Symbol" w:hAnsi="Symbol" w:hint="default"/>
+      </w:rPr>
+    </w:lvl>
+    <w:lvl w:ilvl="4" w:tplc="04090003" w:tentative="1">
+      <w:start w:val="1"/>
+      <w:numFmt w:val="bullet"/>
+      <w:lvlText w:val="o"/>
+      <w:lvlJc w:val="left"/>
+      <w:pPr>
+        <w:ind w:left="3600" w:hanging="360"/>
+      </w:pPr>
+      <w:rPr>
+        <w:rFonts w:ascii="Courier New" w:hAnsi="Courier New" w:cs="Courier New" w:hint="default"/>
+      </w:rPr>
+    </w:lvl>
+    <w:lvl w:ilvl="5" w:tplc="04090005" w:tentative="1">
+      <w:start w:val="1"/>
+      <w:numFmt w:val="bullet"/>
+      <w:lvlText w:val=""/>
+      <w:lvlJc w:val="left"/>
+      <w:pPr>
+        <w:ind w:left="4320" w:hanging="360"/>
+      </w:pPr>
+      <w:rPr>
+        <w:rFonts w:ascii="Wingdings" w:hAnsi="Wingdings" w:hint="default"/>
+      </w:rPr>
+    </w:lvl>
+    <w:lvl w:ilvl="6" w:tplc="04090001" w:tentative="1">
+      <w:start w:val="1"/>
+      <w:numFmt w:val="bullet"/>
+      <w:lvlText w:val=""/>
+      <w:lvlJc w:val="left"/>
+      <w:pPr>
+        <w:ind w:left="5040" w:hanging="360"/>
+      </w:pPr>
+      <w:rPr>
+        <w:rFonts w:ascii="Symbol" w:hAnsi="Symbol" w:hint="default"/>
+      </w:rPr>
+    </w:lvl>
+    <w:lvl w:ilvl="7" w:tplc="04090003" w:tentative="1">
+      <w:start w:val="1"/>
+      <w:numFmt w:val="bullet"/>
+      <w:lvlText w:val="o"/>
+      <w:lvlJc w:val="left"/>
+      <w:pPr>
+        <w:ind w:left="5760" w:hanging="360"/>
+      </w:pPr>
+      <w:rPr>
+        <w:rFonts w:ascii="Courier New" w:hAnsi="Courier New" w:cs="Courier New" w:hint="default"/>
+      </w:rPr>
+    </w:lvl>
+    <w:lvl w:ilvl="8" w:tplc="04090005" w:tentative="1">
+      <w:start w:val="1"/>
+      <w:numFmt w:val="bullet"/>
+      <w:lvlText w:val=""/>
+      <w:lvlJc w:val="left"/>
+      <w:pPr>
+        <w:ind w:left="6480" w:hanging="360"/>
+      </w:pPr>
+      <w:rPr>
+        <w:rFonts w:ascii="Wingdings" w:hAnsi="Wingdings" w:hint="default"/>
+      </w:rPr>
+    </w:lvl>
+  </w:abstractNum>
+  <w:abstractNum w:abstractNumId="4" w15:restartNumberingAfterBreak="0">
+    <w:nsid w:val="4F733E3D"/>
+    <w:multiLevelType w:val="hybridMultilevel"/>
+    <w:tmpl w:val="C3F089F0"/>
+    <w:lvl w:ilvl="0" w:tplc="D9B6AB58">
       <w:numFmt w:val="bullet"/>
       <w:lvlText w:val="-"/>
       <w:lvlJc w:val="left"/>
@@ -4617,119 +5290,7 @@
       </w:rPr>
     </w:lvl>
   </w:abstractNum>
-  <w:abstractNum w:abstractNumId="3" w15:restartNumberingAfterBreak="0">
-    <w:nsid w:val="4F733E3D"/>
-    <w:multiLevelType w:val="hybridMultilevel"/>
-    <w:tmpl w:val="C3F089F0"/>
-    <w:lvl w:ilvl="0" w:tplc="D9B6AB58">
-      <w:numFmt w:val="bullet"/>
-      <w:lvlText w:val="-"/>
-      <w:lvlJc w:val="left"/>
-      <w:pPr>
-        <w:ind w:left="720" w:hanging="360"/>
-      </w:pPr>
-      <w:rPr>
-        <w:rFonts w:ascii="Constantia" w:eastAsia="Constantia" w:hAnsi="Constantia" w:cs="Times New Roman" w:hint="default"/>
-      </w:rPr>
-    </w:lvl>
-    <w:lvl w:ilvl="1" w:tplc="04090003" w:tentative="1">
-      <w:start w:val="1"/>
-      <w:numFmt w:val="bullet"/>
-      <w:lvlText w:val="o"/>
-      <w:lvlJc w:val="left"/>
-      <w:pPr>
-        <w:ind w:left="1440" w:hanging="360"/>
-      </w:pPr>
-      <w:rPr>
-        <w:rFonts w:ascii="Courier New" w:hAnsi="Courier New" w:cs="Courier New" w:hint="default"/>
-      </w:rPr>
-    </w:lvl>
-    <w:lvl w:ilvl="2" w:tplc="04090005" w:tentative="1">
-      <w:start w:val="1"/>
-      <w:numFmt w:val="bullet"/>
-      <w:lvlText w:val=""/>
-      <w:lvlJc w:val="left"/>
-      <w:pPr>
-        <w:ind w:left="2160" w:hanging="360"/>
-      </w:pPr>
-      <w:rPr>
-        <w:rFonts w:ascii="Wingdings" w:hAnsi="Wingdings" w:hint="default"/>
-      </w:rPr>
-    </w:lvl>
-    <w:lvl w:ilvl="3" w:tplc="04090001" w:tentative="1">
-      <w:start w:val="1"/>
-      <w:numFmt w:val="bullet"/>
-      <w:lvlText w:val=""/>
-      <w:lvlJc w:val="left"/>
-      <w:pPr>
-        <w:ind w:left="2880" w:hanging="360"/>
-      </w:pPr>
-      <w:rPr>
-        <w:rFonts w:ascii="Symbol" w:hAnsi="Symbol" w:hint="default"/>
-      </w:rPr>
-    </w:lvl>
-    <w:lvl w:ilvl="4" w:tplc="04090003" w:tentative="1">
-      <w:start w:val="1"/>
-      <w:numFmt w:val="bullet"/>
-      <w:lvlText w:val="o"/>
-      <w:lvlJc w:val="left"/>
-      <w:pPr>
-        <w:ind w:left="3600" w:hanging="360"/>
-      </w:pPr>
-      <w:rPr>
-        <w:rFonts w:ascii="Courier New" w:hAnsi="Courier New" w:cs="Courier New" w:hint="default"/>
-      </w:rPr>
-    </w:lvl>
-    <w:lvl w:ilvl="5" w:tplc="04090005" w:tentative="1">
-      <w:start w:val="1"/>
-      <w:numFmt w:val="bullet"/>
-      <w:lvlText w:val=""/>
-      <w:lvlJc w:val="left"/>
-      <w:pPr>
-        <w:ind w:left="4320" w:hanging="360"/>
-      </w:pPr>
-      <w:rPr>
-        <w:rFonts w:ascii="Wingdings" w:hAnsi="Wingdings" w:hint="default"/>
-      </w:rPr>
-    </w:lvl>
-    <w:lvl w:ilvl="6" w:tplc="04090001" w:tentative="1">
-      <w:start w:val="1"/>
-      <w:numFmt w:val="bullet"/>
-      <w:lvlText w:val=""/>
-      <w:lvlJc w:val="left"/>
-      <w:pPr>
-        <w:ind w:left="5040" w:hanging="360"/>
-      </w:pPr>
-      <w:rPr>
-        <w:rFonts w:ascii="Symbol" w:hAnsi="Symbol" w:hint="default"/>
-      </w:rPr>
-    </w:lvl>
-    <w:lvl w:ilvl="7" w:tplc="04090003" w:tentative="1">
-      <w:start w:val="1"/>
-      <w:numFmt w:val="bullet"/>
-      <w:lvlText w:val="o"/>
-      <w:lvlJc w:val="left"/>
-      <w:pPr>
-        <w:ind w:left="5760" w:hanging="360"/>
-      </w:pPr>
-      <w:rPr>
-        <w:rFonts w:ascii="Courier New" w:hAnsi="Courier New" w:cs="Courier New" w:hint="default"/>
-      </w:rPr>
-    </w:lvl>
-    <w:lvl w:ilvl="8" w:tplc="04090005" w:tentative="1">
-      <w:start w:val="1"/>
-      <w:numFmt w:val="bullet"/>
-      <w:lvlText w:val=""/>
-      <w:lvlJc w:val="left"/>
-      <w:pPr>
-        <w:ind w:left="6480" w:hanging="360"/>
-      </w:pPr>
-      <w:rPr>
-        <w:rFonts w:ascii="Wingdings" w:hAnsi="Wingdings" w:hint="default"/>
-      </w:rPr>
-    </w:lvl>
-  </w:abstractNum>
-  <w:abstractNum w:abstractNumId="4" w15:restartNumberingAfterBreak="0">
+  <w:abstractNum w:abstractNumId="5" w15:restartNumberingAfterBreak="0">
     <w:nsid w:val="5A1A5823"/>
     <w:multiLevelType w:val="multilevel"/>
     <w:tmpl w:val="0BA29546"/>
@@ -4794,19 +5355,22 @@
     </w:lvl>
   </w:abstractNum>
   <w:num w:numId="1">
-    <w:abstractNumId w:val="0"/>
+    <w:abstractNumId w:val="1"/>
   </w:num>
   <w:num w:numId="2">
+    <w:abstractNumId w:val="5"/>
+  </w:num>
+  <w:num w:numId="3">
+    <w:abstractNumId w:val="2"/>
+  </w:num>
+  <w:num w:numId="4">
     <w:abstractNumId w:val="4"/>
   </w:num>
-  <w:num w:numId="3">
-    <w:abstractNumId w:val="1"/>
-  </w:num>
-  <w:num w:numId="4">
+  <w:num w:numId="5">
     <w:abstractNumId w:val="3"/>
   </w:num>
-  <w:num w:numId="5">
-    <w:abstractNumId w:val="2"/>
+  <w:num w:numId="6">
+    <w:abstractNumId w:val="0"/>
   </w:num>
 </w:numbering>
 </file>
@@ -5205,12 +5769,13 @@
   </w:latentStyles>
   <w:style w:type="paragraph" w:default="1" w:styleId="Normal">
     <w:name w:val="Normal"/>
-    <w:rsid w:val="00500904"/>
+    <w:rsid w:val="003B7FD5"/>
     <w:pPr>
       <w:suppressAutoHyphens/>
     </w:pPr>
     <w:rPr>
-      <w:sz w:val="28"/>
+      <w:rFonts w:asciiTheme="minorHAnsi" w:hAnsiTheme="minorHAnsi"/>
+      <w:sz w:val="24"/>
     </w:rPr>
   </w:style>
   <w:style w:type="paragraph" w:styleId="Heading1">
@@ -5234,6 +5799,7 @@
     <w:name w:val="heading 2"/>
     <w:basedOn w:val="Normal"/>
     <w:next w:val="Normal"/>
+    <w:rsid w:val="003B7FD5"/>
     <w:pPr>
       <w:keepNext/>
       <w:keepLines/>
@@ -5244,7 +5810,7 @@
       <w:rFonts w:eastAsia="Times New Roman"/>
       <w:caps/>
       <w:color w:val="00A0B8"/>
-      <w:sz w:val="22"/>
+      <w:sz w:val="32"/>
     </w:rPr>
   </w:style>
   <w:style w:type="paragraph" w:styleId="Heading3">
@@ -5469,7 +6035,6 @@
     <w:rPr>
       <w:rFonts w:eastAsia="Times New Roman"/>
       <w:caps/>
-      <w:sz w:val="26"/>
     </w:rPr>
   </w:style>
   <w:style w:type="character" w:customStyle="1" w:styleId="SubtitleChar">
@@ -5520,7 +6085,6 @@
       <w:i/>
       <w:iCs/>
       <w:color w:val="00A0B8"/>
-      <w:sz w:val="26"/>
     </w:rPr>
   </w:style>
   <w:style w:type="character" w:customStyle="1" w:styleId="QuoteChar">
@@ -6147,4 +6711,16 @@
     </a:ext>
   </a:extLst>
 </a:theme>
+</file>
+
+<file path=customXml/item1.xml><?xml version="1.0" encoding="utf-8"?>
+<b:Sources xmlns:b="http://schemas.openxmlformats.org/officeDocument/2006/bibliography" xmlns="http://schemas.openxmlformats.org/officeDocument/2006/bibliography" SelectedStyle="\APASixthEditionOfficeOnline.xsl" StyleName="APA" Version="6"/>
+</file>
+
+<file path=customXml/itemProps1.xml><?xml version="1.0" encoding="utf-8"?>
+<ds:datastoreItem xmlns:ds="http://schemas.openxmlformats.org/officeDocument/2006/customXml" ds:itemID="{88148291-539F-4B4E-BA12-E829B40B9ECA}">
+  <ds:schemaRefs>
+    <ds:schemaRef ds:uri="http://schemas.openxmlformats.org/officeDocument/2006/bibliography"/>
+  </ds:schemaRefs>
+</ds:datastoreItem>
 </file>
--- a/Минимална окръжност.docx
+++ b/Минимална окръжност.docx
@@ -14,7 +14,7 @@
       <w:r>
         <w:rPr>
           <w:noProof/>
-          <w:lang w:eastAsia="en-US"/>
+          <w:lang w:val="bg-BG" w:eastAsia="bg-BG"/>
         </w:rPr>
         <mc:AlternateContent>
           <mc:Choice Requires="wps">
@@ -59,12 +59,42 @@
                                 <w:rFonts w:asciiTheme="majorHAnsi" w:hAnsiTheme="majorHAnsi"/>
                               </w:rPr>
                             </w:pPr>
+                            <w:proofErr w:type="spellStart"/>
                             <w:r>
                               <w:rPr>
                                 <w:rFonts w:asciiTheme="majorHAnsi" w:hAnsiTheme="majorHAnsi"/>
                               </w:rPr>
-                              <w:t>Минимална описана окръжност</w:t>
+                              <w:t>Минимална</w:t>
                             </w:r>
+                            <w:proofErr w:type="spellEnd"/>
+                            <w:r>
+                              <w:rPr>
+                                <w:rFonts w:asciiTheme="majorHAnsi" w:hAnsiTheme="majorHAnsi"/>
+                              </w:rPr>
+                              <w:t xml:space="preserve"> </w:t>
+                            </w:r>
+                            <w:proofErr w:type="spellStart"/>
+                            <w:r>
+                              <w:rPr>
+                                <w:rFonts w:asciiTheme="majorHAnsi" w:hAnsiTheme="majorHAnsi"/>
+                              </w:rPr>
+                              <w:t>описана</w:t>
+                            </w:r>
+                            <w:proofErr w:type="spellEnd"/>
+                            <w:r>
+                              <w:rPr>
+                                <w:rFonts w:asciiTheme="majorHAnsi" w:hAnsiTheme="majorHAnsi"/>
+                              </w:rPr>
+                              <w:t xml:space="preserve"> </w:t>
+                            </w:r>
+                            <w:proofErr w:type="spellStart"/>
+                            <w:r>
+                              <w:rPr>
+                                <w:rFonts w:asciiTheme="majorHAnsi" w:hAnsiTheme="majorHAnsi"/>
+                              </w:rPr>
+                              <w:t>окръжност</w:t>
+                            </w:r>
+                            <w:proofErr w:type="spellEnd"/>
                           </w:p>
                           <w:p>
                             <w:pPr>
@@ -108,12 +138,42 @@
                           <w:rFonts w:asciiTheme="majorHAnsi" w:hAnsiTheme="majorHAnsi"/>
                         </w:rPr>
                       </w:pPr>
+                      <w:proofErr w:type="spellStart"/>
                       <w:r>
                         <w:rPr>
                           <w:rFonts w:asciiTheme="majorHAnsi" w:hAnsiTheme="majorHAnsi"/>
                         </w:rPr>
-                        <w:t>Минимална описана окръжност</w:t>
+                        <w:t>Минимална</w:t>
                       </w:r>
+                      <w:proofErr w:type="spellEnd"/>
+                      <w:r>
+                        <w:rPr>
+                          <w:rFonts w:asciiTheme="majorHAnsi" w:hAnsiTheme="majorHAnsi"/>
+                        </w:rPr>
+                        <w:t xml:space="preserve"> </w:t>
+                      </w:r>
+                      <w:proofErr w:type="spellStart"/>
+                      <w:r>
+                        <w:rPr>
+                          <w:rFonts w:asciiTheme="majorHAnsi" w:hAnsiTheme="majorHAnsi"/>
+                        </w:rPr>
+                        <w:t>описана</w:t>
+                      </w:r>
+                      <w:proofErr w:type="spellEnd"/>
+                      <w:r>
+                        <w:rPr>
+                          <w:rFonts w:asciiTheme="majorHAnsi" w:hAnsiTheme="majorHAnsi"/>
+                        </w:rPr>
+                        <w:t xml:space="preserve"> </w:t>
+                      </w:r>
+                      <w:proofErr w:type="spellStart"/>
+                      <w:r>
+                        <w:rPr>
+                          <w:rFonts w:asciiTheme="majorHAnsi" w:hAnsiTheme="majorHAnsi"/>
+                        </w:rPr>
+                        <w:t>окръжност</w:t>
+                      </w:r>
+                      <w:proofErr w:type="spellEnd"/>
                     </w:p>
                     <w:p>
                       <w:pPr>
@@ -238,11 +298,661 @@
         <w:pageBreakBefore/>
       </w:pPr>
     </w:p>
-    <w:bookmarkEnd w:id="0"/>
-    <w:bookmarkEnd w:id="1"/>
-    <w:bookmarkEnd w:id="2"/>
-    <w:bookmarkEnd w:id="3"/>
-    <w:bookmarkEnd w:id="4"/>
+    <w:bookmarkEnd w:id="4" w:displacedByCustomXml="next"/>
+    <w:bookmarkEnd w:id="3" w:displacedByCustomXml="next"/>
+    <w:bookmarkEnd w:id="2" w:displacedByCustomXml="next"/>
+    <w:bookmarkEnd w:id="1" w:displacedByCustomXml="next"/>
+    <w:bookmarkEnd w:id="0" w:displacedByCustomXml="next"/>
+    <w:bookmarkStart w:id="5" w:name="_Toc454669714" w:displacedByCustomXml="next"/>
+    <w:sdt>
+      <w:sdtPr>
+        <w:id w:val="1449510234"/>
+        <w:docPartObj>
+          <w:docPartGallery w:val="Table of Contents"/>
+          <w:docPartUnique/>
+        </w:docPartObj>
+      </w:sdtPr>
+      <w:sdtEndPr>
+        <w:rPr>
+          <w:rFonts w:asciiTheme="minorHAnsi" w:eastAsia="Constantia" w:hAnsiTheme="minorHAnsi"/>
+          <w:b/>
+          <w:bCs/>
+          <w:noProof/>
+          <w:color w:val="595959"/>
+          <w:sz w:val="24"/>
+        </w:rPr>
+      </w:sdtEndPr>
+      <w:sdtContent>
+        <w:p>
+          <w:pPr>
+            <w:pStyle w:val="TOCHeading"/>
+            <w:rPr>
+              <w:lang w:val="bg-BG"/>
+            </w:rPr>
+          </w:pPr>
+          <w:r>
+            <w:rPr>
+              <w:lang w:val="bg-BG"/>
+            </w:rPr>
+            <w:t>Съдържание</w:t>
+          </w:r>
+          <w:bookmarkEnd w:id="5"/>
+        </w:p>
+        <w:p>
+          <w:pPr>
+            <w:pStyle w:val="TOC1"/>
+            <w:tabs>
+              <w:tab w:val="right" w:leader="dot" w:pos="8630"/>
+            </w:tabs>
+            <w:rPr>
+              <w:rFonts w:eastAsiaTheme="minorEastAsia" w:cstheme="minorBidi"/>
+              <w:noProof/>
+              <w:color w:val="auto"/>
+              <w:sz w:val="22"/>
+              <w:szCs w:val="22"/>
+              <w:lang w:val="bg-BG" w:eastAsia="bg-BG"/>
+            </w:rPr>
+          </w:pPr>
+          <w:r>
+            <w:fldChar w:fldCharType="begin"/>
+          </w:r>
+          <w:r>
+            <w:instrText xml:space="preserve"> TOC \o "1-3" \h \z \u </w:instrText>
+          </w:r>
+          <w:r>
+            <w:fldChar w:fldCharType="separate"/>
+          </w:r>
+          <w:hyperlink w:anchor="_Toc454669714" w:history="1">
+            <w:r>
+              <w:rPr>
+                <w:rStyle w:val="Hyperlink"/>
+                <w:noProof/>
+                <w:lang w:val="bg-BG"/>
+              </w:rPr>
+              <w:t>Съдържание</w:t>
+            </w:r>
+            <w:r>
+              <w:rPr>
+                <w:noProof/>
+                <w:webHidden/>
+              </w:rPr>
+              <w:tab/>
+            </w:r>
+            <w:r>
+              <w:rPr>
+                <w:noProof/>
+                <w:webHidden/>
+              </w:rPr>
+              <w:fldChar w:fldCharType="begin"/>
+            </w:r>
+            <w:r>
+              <w:rPr>
+                <w:noProof/>
+                <w:webHidden/>
+              </w:rPr>
+              <w:instrText xml:space="preserve"> PAGEREF _Toc454669714 \h </w:instrText>
+            </w:r>
+            <w:r>
+              <w:rPr>
+                <w:noProof/>
+                <w:webHidden/>
+              </w:rPr>
+            </w:r>
+            <w:r>
+              <w:rPr>
+                <w:noProof/>
+                <w:webHidden/>
+              </w:rPr>
+              <w:fldChar w:fldCharType="separate"/>
+            </w:r>
+            <w:r>
+              <w:rPr>
+                <w:noProof/>
+                <w:webHidden/>
+              </w:rPr>
+              <w:t>2</w:t>
+            </w:r>
+            <w:r>
+              <w:rPr>
+                <w:noProof/>
+                <w:webHidden/>
+              </w:rPr>
+              <w:fldChar w:fldCharType="end"/>
+            </w:r>
+          </w:hyperlink>
+        </w:p>
+        <w:p>
+          <w:pPr>
+            <w:pStyle w:val="TOC2"/>
+            <w:tabs>
+              <w:tab w:val="right" w:leader="dot" w:pos="8630"/>
+            </w:tabs>
+            <w:rPr>
+              <w:rFonts w:eastAsiaTheme="minorEastAsia" w:cstheme="minorBidi"/>
+              <w:noProof/>
+              <w:color w:val="auto"/>
+              <w:sz w:val="22"/>
+              <w:szCs w:val="22"/>
+              <w:lang w:val="bg-BG" w:eastAsia="bg-BG"/>
+            </w:rPr>
+          </w:pPr>
+          <w:hyperlink w:anchor="_Toc454669715" w:history="1">
+            <w:r>
+              <w:rPr>
+                <w:rStyle w:val="Hyperlink"/>
+                <w:rFonts w:asciiTheme="majorHAnsi" w:hAnsiTheme="majorHAnsi"/>
+                <w:noProof/>
+                <w:lang w:val="bg-BG"/>
+              </w:rPr>
+              <w:t>Условия на задачата</w:t>
+            </w:r>
+            <w:r>
+              <w:rPr>
+                <w:noProof/>
+                <w:webHidden/>
+              </w:rPr>
+              <w:tab/>
+            </w:r>
+            <w:r>
+              <w:rPr>
+                <w:noProof/>
+                <w:webHidden/>
+              </w:rPr>
+              <w:fldChar w:fldCharType="begin"/>
+            </w:r>
+            <w:r>
+              <w:rPr>
+                <w:noProof/>
+                <w:webHidden/>
+              </w:rPr>
+              <w:instrText xml:space="preserve"> PAGEREF _Toc454669715 \h </w:instrText>
+            </w:r>
+            <w:r>
+              <w:rPr>
+                <w:noProof/>
+                <w:webHidden/>
+              </w:rPr>
+            </w:r>
+            <w:r>
+              <w:rPr>
+                <w:noProof/>
+                <w:webHidden/>
+              </w:rPr>
+              <w:fldChar w:fldCharType="separate"/>
+            </w:r>
+            <w:r>
+              <w:rPr>
+                <w:noProof/>
+                <w:webHidden/>
+              </w:rPr>
+              <w:t>3</w:t>
+            </w:r>
+            <w:r>
+              <w:rPr>
+                <w:noProof/>
+                <w:webHidden/>
+              </w:rPr>
+              <w:fldChar w:fldCharType="end"/>
+            </w:r>
+          </w:hyperlink>
+        </w:p>
+        <w:p>
+          <w:pPr>
+            <w:pStyle w:val="TOC2"/>
+            <w:tabs>
+              <w:tab w:val="right" w:leader="dot" w:pos="8630"/>
+            </w:tabs>
+            <w:rPr>
+              <w:rFonts w:eastAsiaTheme="minorEastAsia" w:cstheme="minorBidi"/>
+              <w:noProof/>
+              <w:color w:val="auto"/>
+              <w:sz w:val="22"/>
+              <w:szCs w:val="22"/>
+              <w:lang w:val="bg-BG" w:eastAsia="bg-BG"/>
+            </w:rPr>
+          </w:pPr>
+          <w:hyperlink w:anchor="_Toc454669716" w:history="1">
+            <w:r>
+              <w:rPr>
+                <w:rStyle w:val="Hyperlink"/>
+                <w:rFonts w:asciiTheme="majorHAnsi" w:hAnsiTheme="majorHAnsi"/>
+                <w:noProof/>
+                <w:lang w:val="bg-BG"/>
+              </w:rPr>
+              <w:t>Анализ и свойства</w:t>
+            </w:r>
+            <w:r>
+              <w:rPr>
+                <w:noProof/>
+                <w:webHidden/>
+              </w:rPr>
+              <w:tab/>
+            </w:r>
+            <w:r>
+              <w:rPr>
+                <w:noProof/>
+                <w:webHidden/>
+              </w:rPr>
+              <w:fldChar w:fldCharType="begin"/>
+            </w:r>
+            <w:r>
+              <w:rPr>
+                <w:noProof/>
+                <w:webHidden/>
+              </w:rPr>
+              <w:instrText xml:space="preserve"> PAGEREF _Toc454669716 \h </w:instrText>
+            </w:r>
+            <w:r>
+              <w:rPr>
+                <w:noProof/>
+                <w:webHidden/>
+              </w:rPr>
+            </w:r>
+            <w:r>
+              <w:rPr>
+                <w:noProof/>
+                <w:webHidden/>
+              </w:rPr>
+              <w:fldChar w:fldCharType="separate"/>
+            </w:r>
+            <w:r>
+              <w:rPr>
+                <w:noProof/>
+                <w:webHidden/>
+              </w:rPr>
+              <w:t>3</w:t>
+            </w:r>
+            <w:r>
+              <w:rPr>
+                <w:noProof/>
+                <w:webHidden/>
+              </w:rPr>
+              <w:fldChar w:fldCharType="end"/>
+            </w:r>
+          </w:hyperlink>
+        </w:p>
+        <w:p>
+          <w:pPr>
+            <w:pStyle w:val="TOC2"/>
+            <w:tabs>
+              <w:tab w:val="right" w:leader="dot" w:pos="8630"/>
+            </w:tabs>
+            <w:rPr>
+              <w:rFonts w:eastAsiaTheme="minorEastAsia" w:cstheme="minorBidi"/>
+              <w:noProof/>
+              <w:color w:val="auto"/>
+              <w:sz w:val="22"/>
+              <w:szCs w:val="22"/>
+              <w:lang w:val="bg-BG" w:eastAsia="bg-BG"/>
+            </w:rPr>
+          </w:pPr>
+          <w:hyperlink w:anchor="_Toc454669717" w:history="1">
+            <w:r>
+              <w:rPr>
+                <w:rStyle w:val="Hyperlink"/>
+                <w:noProof/>
+                <w:lang w:val="bg-BG"/>
+              </w:rPr>
+              <w:t>Инкрементално решение</w:t>
+            </w:r>
+            <w:r>
+              <w:rPr>
+                <w:noProof/>
+                <w:webHidden/>
+              </w:rPr>
+              <w:tab/>
+            </w:r>
+            <w:r>
+              <w:rPr>
+                <w:noProof/>
+                <w:webHidden/>
+              </w:rPr>
+              <w:fldChar w:fldCharType="begin"/>
+            </w:r>
+            <w:r>
+              <w:rPr>
+                <w:noProof/>
+                <w:webHidden/>
+              </w:rPr>
+              <w:instrText xml:space="preserve"> PAGEREF _Toc454669717 \h </w:instrText>
+            </w:r>
+            <w:r>
+              <w:rPr>
+                <w:noProof/>
+                <w:webHidden/>
+              </w:rPr>
+            </w:r>
+            <w:r>
+              <w:rPr>
+                <w:noProof/>
+                <w:webHidden/>
+              </w:rPr>
+              <w:fldChar w:fldCharType="separate"/>
+            </w:r>
+            <w:r>
+              <w:rPr>
+                <w:noProof/>
+                <w:webHidden/>
+              </w:rPr>
+              <w:t>3</w:t>
+            </w:r>
+            <w:r>
+              <w:rPr>
+                <w:noProof/>
+                <w:webHidden/>
+              </w:rPr>
+              <w:fldChar w:fldCharType="end"/>
+            </w:r>
+          </w:hyperlink>
+        </w:p>
+        <w:p>
+          <w:pPr>
+            <w:pStyle w:val="TOC2"/>
+            <w:tabs>
+              <w:tab w:val="right" w:leader="dot" w:pos="8630"/>
+            </w:tabs>
+            <w:rPr>
+              <w:rFonts w:eastAsiaTheme="minorEastAsia" w:cstheme="minorBidi"/>
+              <w:noProof/>
+              <w:color w:val="auto"/>
+              <w:sz w:val="22"/>
+              <w:szCs w:val="22"/>
+              <w:lang w:val="bg-BG" w:eastAsia="bg-BG"/>
+            </w:rPr>
+          </w:pPr>
+          <w:hyperlink w:anchor="_Toc454669718" w:history="1">
+            <w:r>
+              <w:rPr>
+                <w:rStyle w:val="Hyperlink"/>
+                <w:noProof/>
+                <w:lang w:val="bg-BG"/>
+              </w:rPr>
+              <w:t>Намиране на окръжност – наивен подход</w:t>
+            </w:r>
+            <w:r>
+              <w:rPr>
+                <w:noProof/>
+                <w:webHidden/>
+              </w:rPr>
+              <w:tab/>
+            </w:r>
+            <w:r>
+              <w:rPr>
+                <w:noProof/>
+                <w:webHidden/>
+              </w:rPr>
+              <w:fldChar w:fldCharType="begin"/>
+            </w:r>
+            <w:r>
+              <w:rPr>
+                <w:noProof/>
+                <w:webHidden/>
+              </w:rPr>
+              <w:instrText xml:space="preserve"> PAGEREF _Toc454669718 \h </w:instrText>
+            </w:r>
+            <w:r>
+              <w:rPr>
+                <w:noProof/>
+                <w:webHidden/>
+              </w:rPr>
+            </w:r>
+            <w:r>
+              <w:rPr>
+                <w:noProof/>
+                <w:webHidden/>
+              </w:rPr>
+              <w:fldChar w:fldCharType="separate"/>
+            </w:r>
+            <w:r>
+              <w:rPr>
+                <w:noProof/>
+                <w:webHidden/>
+              </w:rPr>
+              <w:t>4</w:t>
+            </w:r>
+            <w:r>
+              <w:rPr>
+                <w:noProof/>
+                <w:webHidden/>
+              </w:rPr>
+              <w:fldChar w:fldCharType="end"/>
+            </w:r>
+          </w:hyperlink>
+        </w:p>
+        <w:p>
+          <w:pPr>
+            <w:pStyle w:val="TOC1"/>
+            <w:tabs>
+              <w:tab w:val="right" w:leader="dot" w:pos="8630"/>
+            </w:tabs>
+            <w:rPr>
+              <w:rFonts w:eastAsiaTheme="minorEastAsia" w:cstheme="minorBidi"/>
+              <w:noProof/>
+              <w:color w:val="auto"/>
+              <w:sz w:val="22"/>
+              <w:szCs w:val="22"/>
+              <w:lang w:val="bg-BG" w:eastAsia="bg-BG"/>
+            </w:rPr>
+          </w:pPr>
+          <w:hyperlink w:anchor="_Toc454669719" w:history="1">
+            <w:r>
+              <w:rPr>
+                <w:rStyle w:val="Hyperlink"/>
+                <w:noProof/>
+                <w:lang w:val="bg-BG"/>
+              </w:rPr>
+              <w:t>Архитектура на приложението и реализация на алгоритъма</w:t>
+            </w:r>
+            <w:r>
+              <w:rPr>
+                <w:noProof/>
+                <w:webHidden/>
+              </w:rPr>
+              <w:tab/>
+            </w:r>
+            <w:r>
+              <w:rPr>
+                <w:noProof/>
+                <w:webHidden/>
+              </w:rPr>
+              <w:fldChar w:fldCharType="begin"/>
+            </w:r>
+            <w:r>
+              <w:rPr>
+                <w:noProof/>
+                <w:webHidden/>
+              </w:rPr>
+              <w:instrText xml:space="preserve"> PAGEREF _Toc454669719 \h </w:instrText>
+            </w:r>
+            <w:r>
+              <w:rPr>
+                <w:noProof/>
+                <w:webHidden/>
+              </w:rPr>
+            </w:r>
+            <w:r>
+              <w:rPr>
+                <w:noProof/>
+                <w:webHidden/>
+              </w:rPr>
+              <w:fldChar w:fldCharType="separate"/>
+            </w:r>
+            <w:r>
+              <w:rPr>
+                <w:noProof/>
+                <w:webHidden/>
+              </w:rPr>
+              <w:t>4</w:t>
+            </w:r>
+            <w:r>
+              <w:rPr>
+                <w:noProof/>
+                <w:webHidden/>
+              </w:rPr>
+              <w:fldChar w:fldCharType="end"/>
+            </w:r>
+          </w:hyperlink>
+        </w:p>
+        <w:p>
+          <w:pPr>
+            <w:pStyle w:val="TOC1"/>
+            <w:tabs>
+              <w:tab w:val="right" w:leader="dot" w:pos="8630"/>
+            </w:tabs>
+            <w:rPr>
+              <w:rFonts w:eastAsiaTheme="minorEastAsia" w:cstheme="minorBidi"/>
+              <w:noProof/>
+              <w:color w:val="auto"/>
+              <w:sz w:val="22"/>
+              <w:szCs w:val="22"/>
+              <w:lang w:val="bg-BG" w:eastAsia="bg-BG"/>
+            </w:rPr>
+          </w:pPr>
+          <w:hyperlink w:anchor="_Toc454669720" w:history="1">
+            <w:r>
+              <w:rPr>
+                <w:rStyle w:val="Hyperlink"/>
+                <w:noProof/>
+                <w:lang w:val="bg-BG"/>
+              </w:rPr>
+              <w:t>Проведени тестове и измервания</w:t>
+            </w:r>
+            <w:r>
+              <w:rPr>
+                <w:noProof/>
+                <w:webHidden/>
+              </w:rPr>
+              <w:tab/>
+            </w:r>
+            <w:r>
+              <w:rPr>
+                <w:noProof/>
+                <w:webHidden/>
+              </w:rPr>
+              <w:fldChar w:fldCharType="begin"/>
+            </w:r>
+            <w:r>
+              <w:rPr>
+                <w:noProof/>
+                <w:webHidden/>
+              </w:rPr>
+              <w:instrText xml:space="preserve"> PAGEREF _Toc454669720 \h </w:instrText>
+            </w:r>
+            <w:r>
+              <w:rPr>
+                <w:noProof/>
+                <w:webHidden/>
+              </w:rPr>
+            </w:r>
+            <w:r>
+              <w:rPr>
+                <w:noProof/>
+                <w:webHidden/>
+              </w:rPr>
+              <w:fldChar w:fldCharType="separate"/>
+            </w:r>
+            <w:r>
+              <w:rPr>
+                <w:noProof/>
+                <w:webHidden/>
+              </w:rPr>
+              <w:t>5</w:t>
+            </w:r>
+            <w:r>
+              <w:rPr>
+                <w:noProof/>
+                <w:webHidden/>
+              </w:rPr>
+              <w:fldChar w:fldCharType="end"/>
+            </w:r>
+          </w:hyperlink>
+        </w:p>
+        <w:p>
+          <w:pPr>
+            <w:pStyle w:val="TOC2"/>
+            <w:tabs>
+              <w:tab w:val="right" w:leader="dot" w:pos="8630"/>
+            </w:tabs>
+            <w:rPr>
+              <w:rFonts w:eastAsiaTheme="minorEastAsia" w:cstheme="minorBidi"/>
+              <w:noProof/>
+              <w:color w:val="auto"/>
+              <w:sz w:val="22"/>
+              <w:szCs w:val="22"/>
+              <w:lang w:val="bg-BG" w:eastAsia="bg-BG"/>
+            </w:rPr>
+          </w:pPr>
+          <w:hyperlink w:anchor="_Toc454669721" w:history="1">
+            <w:r>
+              <w:rPr>
+                <w:rStyle w:val="Hyperlink"/>
+                <w:noProof/>
+                <w:lang w:val="bg-BG"/>
+              </w:rPr>
+              <w:t>Използвани материали</w:t>
+            </w:r>
+            <w:r>
+              <w:rPr>
+                <w:noProof/>
+                <w:webHidden/>
+              </w:rPr>
+              <w:tab/>
+            </w:r>
+            <w:r>
+              <w:rPr>
+                <w:noProof/>
+                <w:webHidden/>
+              </w:rPr>
+              <w:fldChar w:fldCharType="begin"/>
+            </w:r>
+            <w:r>
+              <w:rPr>
+                <w:noProof/>
+                <w:webHidden/>
+              </w:rPr>
+              <w:instrText xml:space="preserve"> PAGEREF _Toc454669721 \h </w:instrText>
+            </w:r>
+            <w:r>
+              <w:rPr>
+                <w:noProof/>
+                <w:webHidden/>
+              </w:rPr>
+            </w:r>
+            <w:r>
+              <w:rPr>
+                <w:noProof/>
+                <w:webHidden/>
+              </w:rPr>
+              <w:fldChar w:fldCharType="separate"/>
+            </w:r>
+            <w:r>
+              <w:rPr>
+                <w:noProof/>
+                <w:webHidden/>
+              </w:rPr>
+              <w:t>7</w:t>
+            </w:r>
+            <w:r>
+              <w:rPr>
+                <w:noProof/>
+                <w:webHidden/>
+              </w:rPr>
+              <w:fldChar w:fldCharType="end"/>
+            </w:r>
+          </w:hyperlink>
+        </w:p>
+        <w:p>
+          <w:r>
+            <w:rPr>
+              <w:b/>
+              <w:bCs/>
+              <w:noProof/>
+            </w:rPr>
+            <w:fldChar w:fldCharType="end"/>
+          </w:r>
+        </w:p>
+      </w:sdtContent>
+    </w:sdt>
     <w:p>
       <w:pPr>
         <w:pStyle w:val="Heading1"/>
@@ -250,70 +960,20 @@
           <w:lang w:val="bg-BG"/>
         </w:rPr>
       </w:pPr>
-      <w:r>
-        <w:rPr>
-          <w:lang w:val="bg-BG"/>
-        </w:rPr>
-        <w:t>Условия на задачата</w:t>
-      </w:r>
-      <w:bookmarkStart w:id="5" w:name="_Toc318188228"/>
-      <w:bookmarkStart w:id="6" w:name="_Toc318188328"/>
-      <w:bookmarkStart w:id="7" w:name="_Toc318189313"/>
-      <w:bookmarkStart w:id="8" w:name="_Toc321147012"/>
-      <w:bookmarkStart w:id="9" w:name="_Toc321147150"/>
     </w:p>
     <w:p>
       <w:pPr>
-        <w:pStyle w:val="Heading1"/>
-        <w:rPr>
-          <w:rFonts w:eastAsia="Constantia"/>
-          <w:color w:val="595959"/>
-          <w:sz w:val="22"/>
-        </w:rPr>
-      </w:pPr>
-      <w:r>
-        <w:rPr>
-          <w:rFonts w:eastAsia="Constantia"/>
-          <w:color w:val="595959"/>
-          <w:sz w:val="22"/>
-        </w:rPr>
-        <w:t>Разглеждаме множество  от  точки  в  равнината.  Точките имат  целочислени  координати  в</w:t>
-      </w:r>
-      <w:r>
-        <w:rPr>
-          <w:rFonts w:eastAsia="Constantia"/>
-          <w:color w:val="595959"/>
-          <w:sz w:val="22"/>
-          <w:lang w:val="bg-BG"/>
-        </w:rPr>
-        <w:t xml:space="preserve"> </w:t>
-      </w:r>
-      <w:r>
-        <w:rPr>
-          <w:rFonts w:eastAsia="Constantia"/>
-          <w:color w:val="595959"/>
-          <w:sz w:val="22"/>
-        </w:rPr>
-        <w:t xml:space="preserve">интервала  [0,  47483647].  Съществуват безброй много окръжности  в  равнината, съдържащи това множество от точки. </w:t>
-      </w:r>
+        <w:rPr>
+          <w:lang w:val="bg-BG"/>
+        </w:rPr>
+      </w:pPr>
     </w:p>
     <w:p>
       <w:pPr>
-        <w:pStyle w:val="Heading1"/>
-        <w:rPr>
-          <w:rFonts w:eastAsia="Constantia"/>
-          <w:color w:val="595959"/>
-          <w:sz w:val="22"/>
-        </w:rPr>
-      </w:pPr>
-      <w:r>
-        <w:rPr>
-          <w:rFonts w:eastAsia="Constantia"/>
-          <w:color w:val="595959"/>
-          <w:sz w:val="22"/>
-        </w:rPr>
-        <w:t>Вашата задача е да напишете програма намираща минималната, описана около множеството от точки окръжност. Програмата намира минималната описана окръжност използвайки паралелни процеси (нишки).</w:t>
-      </w:r>
+        <w:rPr>
+          <w:lang w:val="bg-BG"/>
+        </w:rPr>
+      </w:pPr>
     </w:p>
     <w:p>
       <w:pPr>
@@ -324,17 +984,473 @@
     </w:p>
     <w:p>
       <w:pPr>
+        <w:rPr>
+          <w:lang w:val="bg-BG"/>
+        </w:rPr>
+      </w:pPr>
+    </w:p>
+    <w:p>
+      <w:pPr>
+        <w:rPr>
+          <w:lang w:val="bg-BG"/>
+        </w:rPr>
+      </w:pPr>
+    </w:p>
+    <w:p>
+      <w:pPr>
+        <w:rPr>
+          <w:lang w:val="bg-BG"/>
+        </w:rPr>
+      </w:pPr>
+    </w:p>
+    <w:p>
+      <w:pPr>
+        <w:rPr>
+          <w:lang w:val="bg-BG"/>
+        </w:rPr>
+      </w:pPr>
+    </w:p>
+    <w:p>
+      <w:pPr>
+        <w:rPr>
+          <w:lang w:val="bg-BG"/>
+        </w:rPr>
+      </w:pPr>
+    </w:p>
+    <w:p>
+      <w:pPr>
+        <w:rPr>
+          <w:lang w:val="bg-BG"/>
+        </w:rPr>
+      </w:pPr>
+    </w:p>
+    <w:p>
+      <w:pPr>
+        <w:rPr>
+          <w:lang w:val="bg-BG"/>
+        </w:rPr>
+      </w:pPr>
+    </w:p>
+    <w:p>
+      <w:pPr>
+        <w:rPr>
+          <w:lang w:val="bg-BG"/>
+        </w:rPr>
+      </w:pPr>
+    </w:p>
+    <w:p>
+      <w:pPr>
         <w:pStyle w:val="Heading2"/>
         <w:rPr>
-          <w:lang w:val="bg-BG"/>
-        </w:rPr>
-      </w:pPr>
-      <w:r>
-        <w:rPr>
-          <w:lang w:val="bg-BG"/>
-        </w:rPr>
-        <w:t>аНАЛИЗ И СВОЙСТВА</w:t>
-      </w:r>
+          <w:rFonts w:asciiTheme="majorHAnsi" w:hAnsiTheme="majorHAnsi"/>
+          <w:lang w:val="bg-BG"/>
+        </w:rPr>
+      </w:pPr>
+      <w:bookmarkStart w:id="6" w:name="_Toc454669715"/>
+      <w:r>
+        <w:rPr>
+          <w:rFonts w:asciiTheme="majorHAnsi" w:hAnsiTheme="majorHAnsi"/>
+          <w:lang w:val="bg-BG"/>
+        </w:rPr>
+        <w:lastRenderedPageBreak/>
+        <w:t>Условия на задачата</w:t>
+      </w:r>
+      <w:bookmarkEnd w:id="6"/>
+    </w:p>
+    <w:p>
+      <w:pPr>
+        <w:pStyle w:val="ListParagraph"/>
+        <w:ind w:left="0"/>
+      </w:pPr>
+      <w:bookmarkStart w:id="7" w:name="_Toc318188228"/>
+      <w:bookmarkStart w:id="8" w:name="_Toc318188328"/>
+      <w:bookmarkStart w:id="9" w:name="_Toc318189313"/>
+      <w:bookmarkStart w:id="10" w:name="_Toc321147012"/>
+      <w:bookmarkStart w:id="11" w:name="_Toc321147150"/>
+      <w:proofErr w:type="spellStart"/>
+      <w:r>
+        <w:t>Разглеждаме</w:t>
+      </w:r>
+      <w:proofErr w:type="spellEnd"/>
+      <w:r>
+        <w:t xml:space="preserve"> </w:t>
+      </w:r>
+      <w:proofErr w:type="spellStart"/>
+      <w:r>
+        <w:t>множество</w:t>
+      </w:r>
+      <w:proofErr w:type="spellEnd"/>
+      <w:r>
+        <w:t xml:space="preserve"> </w:t>
+      </w:r>
+      <w:proofErr w:type="spellStart"/>
+      <w:r>
+        <w:t>от</w:t>
+      </w:r>
+      <w:proofErr w:type="spellEnd"/>
+      <w:r>
+        <w:t xml:space="preserve"> </w:t>
+      </w:r>
+      <w:proofErr w:type="spellStart"/>
+      <w:r>
+        <w:t>точки</w:t>
+      </w:r>
+      <w:proofErr w:type="spellEnd"/>
+      <w:r>
+        <w:t xml:space="preserve"> в</w:t>
+      </w:r>
+      <w:r>
+        <w:t xml:space="preserve"> </w:t>
+      </w:r>
+      <w:proofErr w:type="spellStart"/>
+      <w:r>
+        <w:t>равнината</w:t>
+      </w:r>
+      <w:proofErr w:type="spellEnd"/>
+      <w:r>
+        <w:t xml:space="preserve">.  </w:t>
+      </w:r>
+      <w:proofErr w:type="spellStart"/>
+      <w:r>
+        <w:t>Точките</w:t>
+      </w:r>
+      <w:proofErr w:type="spellEnd"/>
+      <w:r>
+        <w:t xml:space="preserve"> </w:t>
+      </w:r>
+      <w:proofErr w:type="spellStart"/>
+      <w:r>
+        <w:t>имат</w:t>
+      </w:r>
+      <w:proofErr w:type="spellEnd"/>
+      <w:r>
+        <w:t xml:space="preserve"> </w:t>
+      </w:r>
+      <w:proofErr w:type="spellStart"/>
+      <w:r>
+        <w:t>целочислени</w:t>
+      </w:r>
+      <w:proofErr w:type="spellEnd"/>
+      <w:r>
+        <w:t xml:space="preserve"> </w:t>
+      </w:r>
+      <w:proofErr w:type="spellStart"/>
+      <w:r>
+        <w:t>координати</w:t>
+      </w:r>
+      <w:proofErr w:type="spellEnd"/>
+      <w:r>
+        <w:t xml:space="preserve"> </w:t>
+      </w:r>
+      <w:r>
+        <w:t>в</w:t>
+      </w:r>
+      <w:r>
+        <w:rPr>
+          <w:lang w:val="bg-BG"/>
+        </w:rPr>
+        <w:t xml:space="preserve"> </w:t>
+      </w:r>
+      <w:proofErr w:type="spellStart"/>
+      <w:r>
+        <w:t>интервала</w:t>
+      </w:r>
+      <w:proofErr w:type="spellEnd"/>
+      <w:r>
+        <w:t xml:space="preserve"> [0, </w:t>
+      </w:r>
+      <w:r>
+        <w:t xml:space="preserve">47483647].  </w:t>
+      </w:r>
+      <w:proofErr w:type="spellStart"/>
+      <w:r>
+        <w:t>Същес</w:t>
+      </w:r>
+      <w:r>
+        <w:t>твуват</w:t>
+      </w:r>
+      <w:proofErr w:type="spellEnd"/>
+      <w:r>
+        <w:t xml:space="preserve"> </w:t>
+      </w:r>
+      <w:proofErr w:type="spellStart"/>
+      <w:r>
+        <w:t>безброй</w:t>
+      </w:r>
+      <w:proofErr w:type="spellEnd"/>
+      <w:r>
+        <w:t xml:space="preserve"> </w:t>
+      </w:r>
+      <w:proofErr w:type="spellStart"/>
+      <w:r>
+        <w:t>много</w:t>
+      </w:r>
+      <w:proofErr w:type="spellEnd"/>
+      <w:r>
+        <w:t xml:space="preserve"> </w:t>
+      </w:r>
+      <w:proofErr w:type="spellStart"/>
+      <w:r>
+        <w:t>окръжности</w:t>
+      </w:r>
+      <w:proofErr w:type="spellEnd"/>
+      <w:r>
+        <w:t xml:space="preserve"> в</w:t>
+      </w:r>
+      <w:r>
+        <w:t xml:space="preserve"> </w:t>
+      </w:r>
+      <w:proofErr w:type="spellStart"/>
+      <w:r>
+        <w:t>равнината</w:t>
+      </w:r>
+      <w:proofErr w:type="spellEnd"/>
+      <w:r>
+        <w:t xml:space="preserve">, </w:t>
+      </w:r>
+      <w:proofErr w:type="spellStart"/>
+      <w:r>
+        <w:t>съдържащи</w:t>
+      </w:r>
+      <w:proofErr w:type="spellEnd"/>
+      <w:r>
+        <w:t xml:space="preserve"> </w:t>
+      </w:r>
+      <w:proofErr w:type="spellStart"/>
+      <w:r>
+        <w:t>това</w:t>
+      </w:r>
+      <w:proofErr w:type="spellEnd"/>
+      <w:r>
+        <w:t xml:space="preserve"> </w:t>
+      </w:r>
+      <w:proofErr w:type="spellStart"/>
+      <w:r>
+        <w:t>множество</w:t>
+      </w:r>
+      <w:proofErr w:type="spellEnd"/>
+      <w:r>
+        <w:t xml:space="preserve"> </w:t>
+      </w:r>
+      <w:proofErr w:type="spellStart"/>
+      <w:r>
+        <w:t>от</w:t>
+      </w:r>
+      <w:proofErr w:type="spellEnd"/>
+      <w:r>
+        <w:t xml:space="preserve"> </w:t>
+      </w:r>
+      <w:proofErr w:type="spellStart"/>
+      <w:r>
+        <w:t>точки</w:t>
+      </w:r>
+      <w:proofErr w:type="spellEnd"/>
+      <w:r>
+        <w:t xml:space="preserve">. </w:t>
+      </w:r>
+    </w:p>
+    <w:p>
+      <w:pPr>
+        <w:pStyle w:val="ListParagraph"/>
+        <w:ind w:left="0"/>
+        <w:rPr>
+          <w:lang w:val="bg-BG"/>
+        </w:rPr>
+      </w:pPr>
+      <w:proofErr w:type="spellStart"/>
+      <w:r>
+        <w:t>Вашата</w:t>
+      </w:r>
+      <w:proofErr w:type="spellEnd"/>
+      <w:r>
+        <w:t xml:space="preserve"> </w:t>
+      </w:r>
+      <w:proofErr w:type="spellStart"/>
+      <w:r>
+        <w:t>задача</w:t>
+      </w:r>
+      <w:proofErr w:type="spellEnd"/>
+      <w:r>
+        <w:t xml:space="preserve"> е </w:t>
+      </w:r>
+      <w:proofErr w:type="spellStart"/>
+      <w:r>
+        <w:t>да</w:t>
+      </w:r>
+      <w:proofErr w:type="spellEnd"/>
+      <w:r>
+        <w:t xml:space="preserve"> </w:t>
+      </w:r>
+      <w:proofErr w:type="spellStart"/>
+      <w:r>
+        <w:t>напишете</w:t>
+      </w:r>
+      <w:proofErr w:type="spellEnd"/>
+      <w:r>
+        <w:t xml:space="preserve"> </w:t>
+      </w:r>
+      <w:proofErr w:type="spellStart"/>
+      <w:r>
+        <w:t>програма</w:t>
+      </w:r>
+      <w:proofErr w:type="spellEnd"/>
+      <w:r>
+        <w:t xml:space="preserve"> </w:t>
+      </w:r>
+      <w:proofErr w:type="spellStart"/>
+      <w:r>
+        <w:t>намираща</w:t>
+      </w:r>
+      <w:proofErr w:type="spellEnd"/>
+      <w:r>
+        <w:t xml:space="preserve"> </w:t>
+      </w:r>
+      <w:proofErr w:type="spellStart"/>
+      <w:r>
+        <w:t>минималната</w:t>
+      </w:r>
+      <w:proofErr w:type="spellEnd"/>
+      <w:r>
+        <w:t xml:space="preserve">, </w:t>
+      </w:r>
+      <w:proofErr w:type="spellStart"/>
+      <w:r>
+        <w:t>описана</w:t>
+      </w:r>
+      <w:proofErr w:type="spellEnd"/>
+      <w:r>
+        <w:t xml:space="preserve"> </w:t>
+      </w:r>
+      <w:proofErr w:type="spellStart"/>
+      <w:r>
+        <w:t>около</w:t>
+      </w:r>
+      <w:proofErr w:type="spellEnd"/>
+      <w:r>
+        <w:t xml:space="preserve"> </w:t>
+      </w:r>
+      <w:proofErr w:type="spellStart"/>
+      <w:r>
+        <w:t>множеството</w:t>
+      </w:r>
+      <w:proofErr w:type="spellEnd"/>
+      <w:r>
+        <w:t xml:space="preserve"> </w:t>
+      </w:r>
+      <w:proofErr w:type="spellStart"/>
+      <w:r>
+        <w:t>от</w:t>
+      </w:r>
+      <w:proofErr w:type="spellEnd"/>
+      <w:r>
+        <w:t xml:space="preserve"> </w:t>
+      </w:r>
+      <w:proofErr w:type="spellStart"/>
+      <w:r>
+        <w:t>точки</w:t>
+      </w:r>
+      <w:proofErr w:type="spellEnd"/>
+      <w:r>
+        <w:t xml:space="preserve"> </w:t>
+      </w:r>
+      <w:proofErr w:type="spellStart"/>
+      <w:r>
+        <w:t>окръжност</w:t>
+      </w:r>
+      <w:proofErr w:type="spellEnd"/>
+      <w:r>
+        <w:t xml:space="preserve">. </w:t>
+      </w:r>
+      <w:proofErr w:type="spellStart"/>
+      <w:r>
+        <w:t>Програмата</w:t>
+      </w:r>
+      <w:proofErr w:type="spellEnd"/>
+      <w:r>
+        <w:t xml:space="preserve"> </w:t>
+      </w:r>
+      <w:proofErr w:type="spellStart"/>
+      <w:r>
+        <w:t>намира</w:t>
+      </w:r>
+      <w:proofErr w:type="spellEnd"/>
+      <w:r>
+        <w:t xml:space="preserve"> </w:t>
+      </w:r>
+      <w:proofErr w:type="spellStart"/>
+      <w:r>
+        <w:t>минималната</w:t>
+      </w:r>
+      <w:proofErr w:type="spellEnd"/>
+      <w:r>
+        <w:t xml:space="preserve"> </w:t>
+      </w:r>
+      <w:proofErr w:type="spellStart"/>
+      <w:r>
+        <w:t>описана</w:t>
+      </w:r>
+      <w:proofErr w:type="spellEnd"/>
+      <w:r>
+        <w:t xml:space="preserve"> </w:t>
+      </w:r>
+      <w:proofErr w:type="spellStart"/>
+      <w:r>
+        <w:t>окръжност</w:t>
+      </w:r>
+      <w:proofErr w:type="spellEnd"/>
+      <w:r>
+        <w:t xml:space="preserve"> </w:t>
+      </w:r>
+      <w:proofErr w:type="spellStart"/>
+      <w:r>
+        <w:t>използвайки</w:t>
+      </w:r>
+      <w:proofErr w:type="spellEnd"/>
+      <w:r>
+        <w:t xml:space="preserve"> </w:t>
+      </w:r>
+      <w:proofErr w:type="spellStart"/>
+      <w:r>
+        <w:t>паралелни</w:t>
+      </w:r>
+      <w:proofErr w:type="spellEnd"/>
+      <w:r>
+        <w:t xml:space="preserve"> </w:t>
+      </w:r>
+      <w:proofErr w:type="spellStart"/>
+      <w:r>
+        <w:t>процеси</w:t>
+      </w:r>
+      <w:proofErr w:type="spellEnd"/>
+      <w:r>
+        <w:t xml:space="preserve"> (</w:t>
+      </w:r>
+      <w:proofErr w:type="spellStart"/>
+      <w:r>
+        <w:t>нишки</w:t>
+      </w:r>
+      <w:proofErr w:type="spellEnd"/>
+      <w:r>
+        <w:t>).</w:t>
+      </w:r>
+    </w:p>
+    <w:p>
+      <w:pPr>
+        <w:pStyle w:val="Heading2"/>
+        <w:rPr>
+          <w:rFonts w:asciiTheme="majorHAnsi" w:hAnsiTheme="majorHAnsi"/>
+          <w:lang w:val="bg-BG"/>
+        </w:rPr>
+      </w:pPr>
+      <w:bookmarkStart w:id="12" w:name="_Toc454669716"/>
+      <w:r>
+        <w:rPr>
+          <w:rFonts w:asciiTheme="majorHAnsi" w:hAnsiTheme="majorHAnsi"/>
+          <w:lang w:val="bg-BG"/>
+        </w:rPr>
+        <w:t>Анализ и свойства</w:t>
+      </w:r>
+      <w:bookmarkEnd w:id="12"/>
     </w:p>
     <w:p>
       <w:pPr>
@@ -353,15 +1469,30 @@
         </w:rPr>
         <w:t xml:space="preserve">Съществува единствена </w:t>
       </w:r>
+      <w:proofErr w:type="spellStart"/>
       <w:r>
         <w:t>м</w:t>
       </w:r>
       <w:r>
-        <w:t>инимална описана</w:t>
-      </w:r>
-      <w:r>
-        <w:t xml:space="preserve"> окръжност</w:t>
-      </w:r>
+        <w:t>инимална</w:t>
+      </w:r>
+      <w:proofErr w:type="spellEnd"/>
+      <w:r>
+        <w:t xml:space="preserve"> </w:t>
+      </w:r>
+      <w:proofErr w:type="spellStart"/>
+      <w:r>
+        <w:t>описана</w:t>
+      </w:r>
+      <w:proofErr w:type="spellEnd"/>
+      <w:r>
+        <w:t xml:space="preserve"> </w:t>
+      </w:r>
+      <w:proofErr w:type="spellStart"/>
+      <w:r>
+        <w:t>окръжност</w:t>
+      </w:r>
+      <w:proofErr w:type="spellEnd"/>
       <w:r>
         <w:rPr>
           <w:lang w:val="bg-BG"/>
@@ -578,9 +1709,99 @@
         </w:rPr>
         <w:t>Н</w:t>
       </w:r>
-      <w:r>
-        <w:t>икоя окръжност с радиус по-малък от намерената не може да съдържа двете точки</w:t>
-      </w:r>
+      <w:proofErr w:type="spellStart"/>
+      <w:r>
+        <w:t>икоя</w:t>
+      </w:r>
+      <w:proofErr w:type="spellEnd"/>
+      <w:r>
+        <w:t xml:space="preserve"> </w:t>
+      </w:r>
+      <w:proofErr w:type="spellStart"/>
+      <w:r>
+        <w:t>окръжност</w:t>
+      </w:r>
+      <w:proofErr w:type="spellEnd"/>
+      <w:r>
+        <w:t xml:space="preserve"> с </w:t>
+      </w:r>
+      <w:proofErr w:type="spellStart"/>
+      <w:r>
+        <w:t>радиус</w:t>
+      </w:r>
+      <w:proofErr w:type="spellEnd"/>
+      <w:r>
+        <w:t xml:space="preserve"> </w:t>
+      </w:r>
+      <w:proofErr w:type="spellStart"/>
+      <w:r>
+        <w:t>по-малък</w:t>
+      </w:r>
+      <w:proofErr w:type="spellEnd"/>
+      <w:r>
+        <w:t xml:space="preserve"> </w:t>
+      </w:r>
+      <w:proofErr w:type="spellStart"/>
+      <w:r>
+        <w:t>от</w:t>
+      </w:r>
+      <w:proofErr w:type="spellEnd"/>
+      <w:r>
+        <w:t xml:space="preserve"> </w:t>
+      </w:r>
+      <w:proofErr w:type="spellStart"/>
+      <w:r>
+        <w:t>намерената</w:t>
+      </w:r>
+      <w:proofErr w:type="spellEnd"/>
+      <w:r>
+        <w:t xml:space="preserve"> </w:t>
+      </w:r>
+      <w:proofErr w:type="spellStart"/>
+      <w:r>
+        <w:t>не</w:t>
+      </w:r>
+      <w:proofErr w:type="spellEnd"/>
+      <w:r>
+        <w:t xml:space="preserve"> </w:t>
+      </w:r>
+      <w:proofErr w:type="spellStart"/>
+      <w:r>
+        <w:t>може</w:t>
+      </w:r>
+      <w:proofErr w:type="spellEnd"/>
+      <w:r>
+        <w:t xml:space="preserve"> </w:t>
+      </w:r>
+      <w:proofErr w:type="spellStart"/>
+      <w:r>
+        <w:t>да</w:t>
+      </w:r>
+      <w:proofErr w:type="spellEnd"/>
+      <w:r>
+        <w:t xml:space="preserve"> </w:t>
+      </w:r>
+      <w:proofErr w:type="spellStart"/>
+      <w:r>
+        <w:t>съдържа</w:t>
+      </w:r>
+      <w:proofErr w:type="spellEnd"/>
+      <w:r>
+        <w:t xml:space="preserve"> </w:t>
+      </w:r>
+      <w:proofErr w:type="spellStart"/>
+      <w:r>
+        <w:t>двете</w:t>
+      </w:r>
+      <w:proofErr w:type="spellEnd"/>
+      <w:r>
+        <w:t xml:space="preserve"> </w:t>
+      </w:r>
+      <w:proofErr w:type="spellStart"/>
+      <w:r>
+        <w:t>точки</w:t>
+      </w:r>
+      <w:proofErr w:type="spellEnd"/>
     </w:p>
     <w:p>
       <w:pPr>
@@ -608,6 +1829,7 @@
           <w:lang w:val="bg-BG"/>
         </w:rPr>
       </w:pPr>
+      <w:bookmarkStart w:id="13" w:name="_Toc454669717"/>
       <w:r>
         <w:rPr>
           <w:rFonts w:eastAsia="Constantia"/>
@@ -615,6 +1837,7 @@
         </w:rPr>
         <w:t>Инкрементално решение</w:t>
       </w:r>
+      <w:bookmarkEnd w:id="13"/>
     </w:p>
     <w:p>
       <w:pPr>
@@ -648,8 +1871,41 @@
         <w:t>на брой точки.</w:t>
       </w:r>
       <w:r>
-        <w:t xml:space="preserve"> Тази окръжност ще означим с </w:t>
-      </w:r>
+        <w:t xml:space="preserve"> </w:t>
+      </w:r>
+      <w:proofErr w:type="spellStart"/>
+      <w:r>
+        <w:t>Тази</w:t>
+      </w:r>
+      <w:proofErr w:type="spellEnd"/>
+      <w:r>
+        <w:t xml:space="preserve"> </w:t>
+      </w:r>
+      <w:proofErr w:type="spellStart"/>
+      <w:r>
+        <w:t>окръжност</w:t>
+      </w:r>
+      <w:proofErr w:type="spellEnd"/>
+      <w:r>
+        <w:t xml:space="preserve"> </w:t>
+      </w:r>
+      <w:proofErr w:type="spellStart"/>
+      <w:r>
+        <w:t>ще</w:t>
+      </w:r>
+      <w:proofErr w:type="spellEnd"/>
+      <w:r>
+        <w:t xml:space="preserve"> </w:t>
+      </w:r>
+      <w:proofErr w:type="spellStart"/>
+      <w:r>
+        <w:t>означим</w:t>
+      </w:r>
+      <w:proofErr w:type="spellEnd"/>
+      <w:r>
+        <w:t xml:space="preserve"> с </w:t>
+      </w:r>
+      <w:proofErr w:type="spellStart"/>
       <w:r>
         <w:rPr>
           <w:sz w:val="32"/>
@@ -663,6 +1919,7 @@
         </w:rPr>
         <w:t>k</w:t>
       </w:r>
+      <w:proofErr w:type="spellEnd"/>
       <w:r>
         <w:rPr>
           <w:sz w:val="32"/>
@@ -696,7 +1953,35 @@
         <w:rPr>
           <w:szCs w:val="26"/>
         </w:rPr>
-        <w:t>K-тата итерация:</w:t>
+        <w:t>K-</w:t>
+      </w:r>
+      <w:proofErr w:type="spellStart"/>
+      <w:r>
+        <w:rPr>
+          <w:szCs w:val="26"/>
+        </w:rPr>
+        <w:t>тата</w:t>
+      </w:r>
+      <w:proofErr w:type="spellEnd"/>
+      <w:r>
+        <w:rPr>
+          <w:szCs w:val="26"/>
+        </w:rPr>
+        <w:t xml:space="preserve"> </w:t>
+      </w:r>
+      <w:proofErr w:type="spellStart"/>
+      <w:r>
+        <w:rPr>
+          <w:szCs w:val="26"/>
+        </w:rPr>
+        <w:t>итерация</w:t>
+      </w:r>
+      <w:proofErr w:type="spellEnd"/>
+      <w:r>
+        <w:rPr>
+          <w:szCs w:val="26"/>
+        </w:rPr>
+        <w:t>:</w:t>
       </w:r>
     </w:p>
     <w:p>
@@ -705,10 +1990,11 @@
           <w:i/>
         </w:rPr>
       </w:pPr>
-      <w:r>
-        <w:lastRenderedPageBreak/>
+      <w:proofErr w:type="spellStart"/>
+      <w:r>
         <w:t>Нека</w:t>
       </w:r>
+      <w:proofErr w:type="spellEnd"/>
       <w:r>
         <w:t xml:space="preserve"> с</w:t>
       </w:r>
@@ -776,15 +2062,7 @@
                 <w:sz w:val="28"/>
                 <w:lang w:val="bg-BG"/>
               </w:rPr>
-              <m:t>k</m:t>
-            </m:r>
-            <m:r>
-              <w:rPr>
-                <w:rFonts w:ascii="Cambria Math" w:hAnsi="Cambria Math"/>
-                <w:sz w:val="28"/>
-                <w:lang w:val="bg-BG"/>
-              </w:rPr>
-              <m:t>-1</m:t>
+              <m:t>k-1</m:t>
             </m:r>
           </m:sub>
         </m:sSub>
@@ -968,8 +2246,13 @@
           <w:lang w:val="bg-BG"/>
         </w:rPr>
       </w:pPr>
-      <w:r>
-        <w:t xml:space="preserve">Ако </w:t>
+      <w:proofErr w:type="spellStart"/>
+      <w:r>
+        <w:t>Ако</w:t>
+      </w:r>
+      <w:proofErr w:type="spellEnd"/>
+      <w:r>
+        <w:t xml:space="preserve"> </w:t>
       </w:r>
       <m:oMath>
         <m:sSub>
@@ -1150,16 +2433,58 @@
         </w:numPr>
       </w:pPr>
       <w:r>
-        <w:t>В противен случай</w:t>
-      </w:r>
-      <w:r>
-        <w:t xml:space="preserve"> търсим нова окръжнос</w:t>
-      </w:r>
-      <w:r>
-        <w:t xml:space="preserve">т </w:t>
-      </w:r>
-      <w:r>
-        <w:t xml:space="preserve">за </w:t>
+        <w:t xml:space="preserve">В </w:t>
+      </w:r>
+      <w:proofErr w:type="spellStart"/>
+      <w:r>
+        <w:t>противен</w:t>
+      </w:r>
+      <w:proofErr w:type="spellEnd"/>
+      <w:r>
+        <w:t xml:space="preserve"> </w:t>
+      </w:r>
+      <w:proofErr w:type="spellStart"/>
+      <w:r>
+        <w:t>случай</w:t>
+      </w:r>
+      <w:proofErr w:type="spellEnd"/>
+      <w:r>
+        <w:t xml:space="preserve"> </w:t>
+      </w:r>
+      <w:proofErr w:type="spellStart"/>
+      <w:r>
+        <w:t>търсим</w:t>
+      </w:r>
+      <w:proofErr w:type="spellEnd"/>
+      <w:r>
+        <w:t xml:space="preserve"> </w:t>
+      </w:r>
+      <w:proofErr w:type="spellStart"/>
+      <w:r>
+        <w:t>нова</w:t>
+      </w:r>
+      <w:proofErr w:type="spellEnd"/>
+      <w:r>
+        <w:t xml:space="preserve"> </w:t>
+      </w:r>
+      <w:proofErr w:type="spellStart"/>
+      <w:r>
+        <w:t>окръжнос</w:t>
+      </w:r>
+      <w:r>
+        <w:t>т</w:t>
+      </w:r>
+      <w:proofErr w:type="spellEnd"/>
+      <w:r>
+        <w:t xml:space="preserve"> </w:t>
+      </w:r>
+      <w:proofErr w:type="spellStart"/>
+      <w:r>
+        <w:t>за</w:t>
+      </w:r>
+      <w:proofErr w:type="spellEnd"/>
+      <w:r>
+        <w:t xml:space="preserve"> </w:t>
       </w:r>
       <m:oMath>
         <m:sSub>
@@ -1235,21 +2560,40 @@
         <w:pStyle w:val="Heading2"/>
         <w:rPr>
           <w:rFonts w:eastAsia="Constantia"/>
-        </w:rPr>
-      </w:pPr>
+          <w:lang w:val="bg-BG"/>
+        </w:rPr>
+      </w:pPr>
+      <w:bookmarkStart w:id="14" w:name="_Toc454669718"/>
       <w:r>
         <w:rPr>
           <w:rFonts w:eastAsia="Constantia"/>
           <w:lang w:val="bg-BG"/>
         </w:rPr>
-        <w:t xml:space="preserve">Намиране на окръжност - </w:t>
+        <w:lastRenderedPageBreak/>
+        <w:t xml:space="preserve">Намиране на окръжност </w:t>
       </w:r>
       <w:r>
         <w:rPr>
           <w:rFonts w:eastAsia="Constantia"/>
-        </w:rPr>
-        <w:t>нАИВЕН ПОДХОД</w:t>
-      </w:r>
+          <w:lang w:val="bg-BG"/>
+        </w:rPr>
+        <w:t>–</w:t>
+      </w:r>
+      <w:r>
+        <w:rPr>
+          <w:rFonts w:eastAsia="Constantia"/>
+          <w:lang w:val="bg-BG"/>
+        </w:rPr>
+        <w:t xml:space="preserve"> </w:t>
+      </w:r>
+      <w:r>
+        <w:rPr>
+          <w:rFonts w:eastAsia="Constantia"/>
+          <w:lang w:val="bg-BG"/>
+        </w:rPr>
+        <w:t>наивен подход</w:t>
+      </w:r>
+      <w:bookmarkEnd w:id="14"/>
     </w:p>
     <w:p>
       <w:r>
@@ -1349,13 +2693,7 @@
         <w:rPr>
           <w:lang w:val="bg-BG"/>
         </w:rPr>
-        <w:t>Н</w:t>
-      </w:r>
-      <w:r>
-        <w:rPr>
-          <w:lang w:val="bg-BG"/>
-        </w:rPr>
-        <w:t xml:space="preserve">а </w:t>
+        <w:t xml:space="preserve">На </w:t>
       </w:r>
       <w:r>
         <w:t>K</w:t>
@@ -1655,8 +2993,13 @@
       </w:r>
     </w:p>
     <w:p>
-      <w:r>
-        <w:t xml:space="preserve">При </w:t>
+      <w:proofErr w:type="spellStart"/>
+      <w:r>
+        <w:t>При</w:t>
+      </w:r>
+      <w:proofErr w:type="spellEnd"/>
+      <w:r>
+        <w:t xml:space="preserve"> </w:t>
       </w:r>
       <w:r>
         <w:t>K-</w:t>
@@ -1667,9 +3010,27 @@
         </w:rPr>
         <w:t xml:space="preserve">тата </w:t>
       </w:r>
-      <w:r>
-        <w:t>итерация вероятността точката</w:t>
-      </w:r>
+      <w:proofErr w:type="spellStart"/>
+      <w:r>
+        <w:t>итерация</w:t>
+      </w:r>
+      <w:proofErr w:type="spellEnd"/>
+      <w:r>
+        <w:t xml:space="preserve"> </w:t>
+      </w:r>
+      <w:proofErr w:type="spellStart"/>
+      <w:r>
+        <w:t>вероятността</w:t>
+      </w:r>
+      <w:proofErr w:type="spellEnd"/>
+      <w:r>
+        <w:t xml:space="preserve"> </w:t>
+      </w:r>
+      <w:proofErr w:type="spellStart"/>
+      <w:r>
+        <w:t>точката</w:t>
+      </w:r>
+      <w:proofErr w:type="spellEnd"/>
       <w:r>
         <w:rPr>
           <w:lang w:val="bg-BG"/>
@@ -2038,1533 +3399,93 @@
         </w:rPr>
       </w:pPr>
     </w:p>
-    <w:bookmarkEnd w:id="5"/>
-    <w:bookmarkEnd w:id="6"/>
-    <w:bookmarkEnd w:id="7"/>
-    <w:bookmarkEnd w:id="8"/>
-    <w:bookmarkEnd w:id="9"/>
     <w:p>
       <w:pPr>
-        <w:jc w:val="center"/>
-      </w:pPr>
-      <w:r>
-        <w:rPr>
-          <w:noProof/>
-          <w:lang w:eastAsia="en-US"/>
-        </w:rPr>
-        <w:lastRenderedPageBreak/>
-        <mc:AlternateContent>
-          <mc:Choice Requires="wpg">
-            <w:drawing>
-              <wp:inline distT="0" distB="0" distL="0" distR="0">
-                <wp:extent cx="3773919" cy="617338"/>
-                <wp:effectExtent l="0" t="0" r="17031" b="11312"/>
-                <wp:docPr id="2" name="Diagram 10" descr="SmartArt Graphic"/>
-                <wp:cNvGraphicFramePr/>
-                <a:graphic xmlns:a="http://schemas.openxmlformats.org/drawingml/2006/main">
-                  <a:graphicData uri="http://schemas.microsoft.com/office/word/2010/wordprocessingGroup">
-                    <wpg:wgp>
-                      <wpg:cNvGrpSpPr/>
-                      <wpg:grpSpPr>
-                        <a:xfrm>
-                          <a:off x="0" y="0"/>
-                          <a:ext cx="3773919" cy="617338"/>
-                          <a:chOff x="0" y="0"/>
-                          <a:chExt cx="3773919" cy="617338"/>
-                        </a:xfrm>
-                      </wpg:grpSpPr>
-                      <wps:wsp>
-                        <wps:cNvPr id="3" name="Freeform 3"/>
-                        <wps:cNvSpPr/>
-                        <wps:spPr>
-                          <a:xfrm>
-                            <a:off x="0" y="0"/>
-                            <a:ext cx="617338" cy="617338"/>
-                          </a:xfrm>
-                          <a:custGeom>
-                            <a:avLst/>
-                            <a:gdLst>
-                              <a:gd name="f0" fmla="val 10800000"/>
-                              <a:gd name="f1" fmla="val 5400000"/>
-                              <a:gd name="f2" fmla="val 180"/>
-                              <a:gd name="f3" fmla="val w"/>
-                              <a:gd name="f4" fmla="val h"/>
-                              <a:gd name="f5" fmla="val 0"/>
-                              <a:gd name="f6" fmla="val 617342"/>
-                              <a:gd name="f7" fmla="val 308671"/>
-                              <a:gd name="f8" fmla="val 138197"/>
-                              <a:gd name="f9" fmla="val 479145"/>
-                              <a:gd name="f10" fmla="+- 0 0 -90"/>
-                              <a:gd name="f11" fmla="*/ f3 1 617342"/>
-                              <a:gd name="f12" fmla="*/ f4 1 617342"/>
-                              <a:gd name="f13" fmla="val f5"/>
-                              <a:gd name="f14" fmla="val f6"/>
-                              <a:gd name="f15" fmla="*/ f10 f0 1"/>
-                              <a:gd name="f16" fmla="+- f14 0 f13"/>
-                              <a:gd name="f17" fmla="*/ f15 1 f2"/>
-                              <a:gd name="f18" fmla="*/ f16 1 617342"/>
-                              <a:gd name="f19" fmla="*/ 0 f16 1"/>
-                              <a:gd name="f20" fmla="*/ 308671 f16 1"/>
-                              <a:gd name="f21" fmla="*/ 617342 f16 1"/>
-                              <a:gd name="f22" fmla="+- f17 0 f1"/>
-                              <a:gd name="f23" fmla="*/ f19 1 617342"/>
-                              <a:gd name="f24" fmla="*/ f20 1 617342"/>
-                              <a:gd name="f25" fmla="*/ f21 1 617342"/>
-                              <a:gd name="f26" fmla="*/ f13 1 f18"/>
-                              <a:gd name="f27" fmla="*/ f14 1 f18"/>
-                              <a:gd name="f28" fmla="*/ f23 1 f18"/>
-                              <a:gd name="f29" fmla="*/ f24 1 f18"/>
-                              <a:gd name="f30" fmla="*/ f25 1 f18"/>
-                              <a:gd name="f31" fmla="*/ f26 f11 1"/>
-                              <a:gd name="f32" fmla="*/ f27 f11 1"/>
-                              <a:gd name="f33" fmla="*/ f27 f12 1"/>
-                              <a:gd name="f34" fmla="*/ f26 f12 1"/>
-                              <a:gd name="f35" fmla="*/ f28 f11 1"/>
-                              <a:gd name="f36" fmla="*/ f29 f12 1"/>
-                              <a:gd name="f37" fmla="*/ f29 f11 1"/>
-                              <a:gd name="f38" fmla="*/ f28 f12 1"/>
-                              <a:gd name="f39" fmla="*/ f30 f11 1"/>
-                              <a:gd name="f40" fmla="*/ f30 f12 1"/>
-                            </a:gdLst>
-                            <a:ahLst/>
-                            <a:cxnLst>
-                              <a:cxn ang="3cd4">
-                                <a:pos x="hc" y="t"/>
-                              </a:cxn>
-                              <a:cxn ang="0">
-                                <a:pos x="r" y="vc"/>
-                              </a:cxn>
-                              <a:cxn ang="cd4">
-                                <a:pos x="hc" y="b"/>
-                              </a:cxn>
-                              <a:cxn ang="cd2">
-                                <a:pos x="l" y="vc"/>
-                              </a:cxn>
-                              <a:cxn ang="f22">
-                                <a:pos x="f35" y="f36"/>
-                              </a:cxn>
-                              <a:cxn ang="f22">
-                                <a:pos x="f37" y="f38"/>
-                              </a:cxn>
-                              <a:cxn ang="f22">
-                                <a:pos x="f39" y="f36"/>
-                              </a:cxn>
-                              <a:cxn ang="f22">
-                                <a:pos x="f37" y="f40"/>
-                              </a:cxn>
-                              <a:cxn ang="f22">
-                                <a:pos x="f35" y="f36"/>
-                              </a:cxn>
-                            </a:cxnLst>
-                            <a:rect l="f31" t="f34" r="f32" b="f33"/>
-                            <a:pathLst>
-                              <a:path w="617342" h="617342">
-                                <a:moveTo>
-                                  <a:pt x="f5" y="f7"/>
-                                </a:moveTo>
-                                <a:cubicBezTo>
-                                  <a:pt x="f5" y="f8"/>
-                                  <a:pt x="f8" y="f5"/>
-                                  <a:pt x="f7" y="f5"/>
-                                </a:cubicBezTo>
-                                <a:cubicBezTo>
-                                  <a:pt x="f9" y="f5"/>
-                                  <a:pt x="f6" y="f8"/>
-                                  <a:pt x="f6" y="f7"/>
-                                </a:cubicBezTo>
-                                <a:cubicBezTo>
-                                  <a:pt x="f6" y="f9"/>
-                                  <a:pt x="f9" y="f6"/>
-                                  <a:pt x="f7" y="f6"/>
-                                </a:cubicBezTo>
-                                <a:cubicBezTo>
-                                  <a:pt x="f8" y="f6"/>
-                                  <a:pt x="f5" y="f9"/>
-                                  <a:pt x="f5" y="f7"/>
-                                </a:cubicBezTo>
-                                <a:close/>
-                              </a:path>
-                            </a:pathLst>
-                          </a:custGeom>
-                          <a:solidFill>
-                            <a:srgbClr val="EA157A"/>
-                          </a:solidFill>
-                          <a:ln w="25402" cap="flat">
-                            <a:solidFill>
-                              <a:srgbClr val="FFFFFF"/>
-                            </a:solidFill>
-                            <a:prstDash val="solid"/>
-                          </a:ln>
-                        </wps:spPr>
-                        <wps:txbx>
-                          <w:txbxContent>
-                            <w:p>
-                              <w:pPr>
-                                <w:spacing w:before="0" w:after="100" w:line="216" w:lineRule="auto"/>
-                                <w:jc w:val="center"/>
-                                <w:textAlignment w:val="auto"/>
-                                <w:rPr>
-                                  <w:color w:val="000000"/>
-                                  <w:sz w:val="36"/>
-                                  <w:szCs w:val="36"/>
-                                </w:rPr>
-                              </w:pPr>
-                            </w:p>
-                          </w:txbxContent>
-                        </wps:txbx>
-                        <wps:bodyPr vert="horz" wrap="square" lIns="90406" tIns="90406" rIns="90406" bIns="90406" anchor="ctr" anchorCtr="1" compatLnSpc="0">
-                          <a:noAutofit/>
-                        </wps:bodyPr>
-                      </wps:wsp>
-                      <wps:wsp>
-                        <wps:cNvPr id="4" name="Freeform 4"/>
-                        <wps:cNvSpPr/>
-                        <wps:spPr>
-                          <a:xfrm rot="20782073">
-                            <a:off x="678805" y="223479"/>
-                            <a:ext cx="579656" cy="0"/>
-                          </a:xfrm>
-                          <a:custGeom>
-                            <a:avLst/>
-                            <a:gdLst>
-                              <a:gd name="f0" fmla="val w"/>
-                              <a:gd name="f1" fmla="val h"/>
-                              <a:gd name="f2" fmla="val 0"/>
-                              <a:gd name="f3" fmla="val 579659"/>
-                              <a:gd name="f4" fmla="*/ f0 1 579659"/>
-                              <a:gd name="f5" fmla="*/ f1 1 0"/>
-                              <a:gd name="f6" fmla="val f2"/>
-                              <a:gd name="f7" fmla="val f3"/>
-                              <a:gd name="f8" fmla="+- f6 0 f6"/>
-                              <a:gd name="f9" fmla="+- f7 0 f6"/>
-                              <a:gd name="f10" fmla="*/ f9 1 579659"/>
-                              <a:gd name="f11" fmla="*/ f8 1 0"/>
-                              <a:gd name="f12" fmla="*/ 0 1 f10"/>
-                              <a:gd name="f13" fmla="*/ 579659 1 f10"/>
-                              <a:gd name="f14" fmla="*/ 0 1 f11"/>
-                              <a:gd name="f15" fmla="*/ f12 f4 1"/>
-                              <a:gd name="f16" fmla="*/ f13 f4 1"/>
-                              <a:gd name="f17" fmla="*/ f14 f5 1"/>
-                            </a:gdLst>
-                            <a:ahLst/>
-                            <a:cxnLst>
-                              <a:cxn ang="3cd4">
-                                <a:pos x="hc" y="t"/>
-                              </a:cxn>
-                              <a:cxn ang="0">
-                                <a:pos x="r" y="vc"/>
-                              </a:cxn>
-                              <a:cxn ang="cd4">
-                                <a:pos x="hc" y="b"/>
-                              </a:cxn>
-                              <a:cxn ang="cd2">
-                                <a:pos x="l" y="vc"/>
-                              </a:cxn>
-                            </a:cxnLst>
-                            <a:rect l="f15" t="f17" r="f16" b="f17"/>
-                            <a:pathLst>
-                              <a:path w="579659">
-                                <a:moveTo>
-                                  <a:pt x="f2" y="f2"/>
-                                </a:moveTo>
-                                <a:lnTo>
-                                  <a:pt x="f3" y="f2"/>
-                                </a:lnTo>
-                              </a:path>
-                            </a:pathLst>
-                          </a:custGeom>
-                          <a:noFill/>
-                          <a:ln w="25402" cap="flat">
-                            <a:solidFill>
-                              <a:srgbClr val="00A0B8"/>
-                            </a:solidFill>
-                            <a:prstDash val="solid"/>
-                          </a:ln>
-                        </wps:spPr>
-                        <wps:bodyPr lIns="0" tIns="0" rIns="0" bIns="0"/>
-                      </wps:wsp>
-                      <wps:wsp>
-                        <wps:cNvPr id="5" name="Freeform 5"/>
-                        <wps:cNvSpPr/>
-                        <wps:spPr>
-                          <a:xfrm rot="11617900">
-                            <a:off x="1898120" y="223479"/>
-                            <a:ext cx="579656" cy="0"/>
-                          </a:xfrm>
-                          <a:custGeom>
-                            <a:avLst/>
-                            <a:gdLst>
-                              <a:gd name="f0" fmla="val w"/>
-                              <a:gd name="f1" fmla="val h"/>
-                              <a:gd name="f2" fmla="val 0"/>
-                              <a:gd name="f3" fmla="val 579659"/>
-                              <a:gd name="f4" fmla="*/ f0 1 579659"/>
-                              <a:gd name="f5" fmla="*/ f1 1 0"/>
-                              <a:gd name="f6" fmla="val f2"/>
-                              <a:gd name="f7" fmla="val f3"/>
-                              <a:gd name="f8" fmla="+- f6 0 f6"/>
-                              <a:gd name="f9" fmla="+- f7 0 f6"/>
-                              <a:gd name="f10" fmla="*/ f9 1 579659"/>
-                              <a:gd name="f11" fmla="*/ f8 1 0"/>
-                              <a:gd name="f12" fmla="*/ 0 1 f10"/>
-                              <a:gd name="f13" fmla="*/ 579659 1 f10"/>
-                              <a:gd name="f14" fmla="*/ 0 1 f11"/>
-                              <a:gd name="f15" fmla="*/ f12 f4 1"/>
-                              <a:gd name="f16" fmla="*/ f13 f4 1"/>
-                              <a:gd name="f17" fmla="*/ f14 f5 1"/>
-                            </a:gdLst>
-                            <a:ahLst/>
-                            <a:cxnLst>
-                              <a:cxn ang="3cd4">
-                                <a:pos x="hc" y="t"/>
-                              </a:cxn>
-                              <a:cxn ang="0">
-                                <a:pos x="r" y="vc"/>
-                              </a:cxn>
-                              <a:cxn ang="cd4">
-                                <a:pos x="hc" y="b"/>
-                              </a:cxn>
-                              <a:cxn ang="cd2">
-                                <a:pos x="l" y="vc"/>
-                              </a:cxn>
-                            </a:cxnLst>
-                            <a:rect l="f15" t="f17" r="f16" b="f17"/>
-                            <a:pathLst>
-                              <a:path w="579659">
-                                <a:moveTo>
-                                  <a:pt x="f2" y="f2"/>
-                                </a:moveTo>
-                                <a:lnTo>
-                                  <a:pt x="f3" y="f2"/>
-                                </a:lnTo>
-                              </a:path>
-                            </a:pathLst>
-                          </a:custGeom>
-                          <a:noFill/>
-                          <a:ln w="25402" cap="flat">
-                            <a:solidFill>
-                              <a:srgbClr val="00A0B8"/>
-                            </a:solidFill>
-                            <a:prstDash val="solid"/>
-                          </a:ln>
-                        </wps:spPr>
-                        <wps:bodyPr lIns="0" tIns="0" rIns="0" bIns="0"/>
-                      </wps:wsp>
-                      <wps:wsp>
-                        <wps:cNvPr id="6" name="Freeform 6"/>
-                        <wps:cNvSpPr/>
-                        <wps:spPr>
-                          <a:xfrm>
-                            <a:off x="1250295" y="155164"/>
-                            <a:ext cx="72155" cy="0"/>
-                          </a:xfrm>
-                          <a:custGeom>
-                            <a:avLst/>
-                            <a:gdLst>
-                              <a:gd name="f0" fmla="val 10800000"/>
-                              <a:gd name="f1" fmla="val 5400000"/>
-                              <a:gd name="f2" fmla="val 180"/>
-                              <a:gd name="f3" fmla="val w"/>
-                              <a:gd name="f4" fmla="val h"/>
-                              <a:gd name="f5" fmla="val ss"/>
-                              <a:gd name="f6" fmla="val 0"/>
-                              <a:gd name="f7" fmla="+- 0 0 -180"/>
-                              <a:gd name="f8" fmla="+- 0 0 -360"/>
-                              <a:gd name="f9" fmla="abs f3"/>
-                              <a:gd name="f10" fmla="abs f4"/>
-                              <a:gd name="f11" fmla="abs f5"/>
-                              <a:gd name="f12" fmla="val f6"/>
-                              <a:gd name="f13" fmla="*/ f7 f0 1"/>
-                              <a:gd name="f14" fmla="*/ f8 f0 1"/>
-                              <a:gd name="f15" fmla="?: f9 f3 1"/>
-                              <a:gd name="f16" fmla="?: f10 f4 1"/>
-                              <a:gd name="f17" fmla="?: f11 f5 1"/>
-                              <a:gd name="f18" fmla="*/ f13 1 f2"/>
-                              <a:gd name="f19" fmla="*/ f14 1 f2"/>
-                              <a:gd name="f20" fmla="*/ f15 1 21600"/>
-                              <a:gd name="f21" fmla="*/ f16 1 21600"/>
-                              <a:gd name="f22" fmla="*/ 21600 f15 1"/>
-                              <a:gd name="f23" fmla="*/ 21600 f16 1"/>
-                              <a:gd name="f24" fmla="+- f18 0 f1"/>
-                              <a:gd name="f25" fmla="+- f19 0 f1"/>
-                              <a:gd name="f26" fmla="min f21 f20"/>
-                              <a:gd name="f27" fmla="*/ f22 1 f17"/>
-                              <a:gd name="f28" fmla="*/ f23 1 f17"/>
-                              <a:gd name="f29" fmla="val f27"/>
-                              <a:gd name="f30" fmla="val f28"/>
-                              <a:gd name="f31" fmla="*/ f6 f26 1"/>
-                              <a:gd name="f32" fmla="*/ f27 f26 1"/>
-                              <a:gd name="f33" fmla="*/ f28 f26 1"/>
-                              <a:gd name="f34" fmla="*/ f12 f26 1"/>
-                              <a:gd name="f35" fmla="*/ f29 f26 1"/>
-                              <a:gd name="f36" fmla="*/ f30 f26 1"/>
-                            </a:gdLst>
-                            <a:ahLst/>
-                            <a:cxnLst>
-                              <a:cxn ang="3cd4">
-                                <a:pos x="hc" y="t"/>
-                              </a:cxn>
-                              <a:cxn ang="0">
-                                <a:pos x="r" y="vc"/>
-                              </a:cxn>
-                              <a:cxn ang="cd4">
-                                <a:pos x="hc" y="b"/>
-                              </a:cxn>
-                              <a:cxn ang="cd2">
-                                <a:pos x="l" y="vc"/>
-                              </a:cxn>
-                              <a:cxn ang="f24">
-                                <a:pos x="f34" y="f34"/>
-                              </a:cxn>
-                              <a:cxn ang="f25">
-                                <a:pos x="f35" y="f36"/>
-                              </a:cxn>
-                            </a:cxnLst>
-                            <a:rect l="f31" t="f31" r="f32" b="f33"/>
-                            <a:pathLst>
-                              <a:path>
-                                <a:moveTo>
-                                  <a:pt x="f34" y="f34"/>
-                                </a:moveTo>
-                                <a:lnTo>
-                                  <a:pt x="f35" y="f36"/>
-                                </a:lnTo>
-                              </a:path>
-                            </a:pathLst>
-                          </a:custGeom>
-                          <a:noFill/>
-                          <a:ln w="25402" cap="flat">
-                            <a:solidFill>
-                              <a:srgbClr val="00A0B8"/>
-                            </a:solidFill>
-                            <a:prstDash val="solid"/>
-                          </a:ln>
-                        </wps:spPr>
-                        <wps:bodyPr lIns="0" tIns="0" rIns="0" bIns="0"/>
-                      </wps:wsp>
-                      <wps:wsp>
-                        <wps:cNvPr id="7" name="Freeform 7"/>
-                        <wps:cNvSpPr/>
-                        <wps:spPr>
-                          <a:xfrm>
-                            <a:off x="1322460" y="1664"/>
-                            <a:ext cx="511670" cy="307000"/>
-                          </a:xfrm>
-                          <a:custGeom>
-                            <a:avLst/>
-                            <a:gdLst>
-                              <a:gd name="f0" fmla="val 10800000"/>
-                              <a:gd name="f1" fmla="val 5400000"/>
-                              <a:gd name="f2" fmla="val 180"/>
-                              <a:gd name="f3" fmla="val w"/>
-                              <a:gd name="f4" fmla="val h"/>
-                              <a:gd name="f5" fmla="val 0"/>
-                              <a:gd name="f6" fmla="val 511671"/>
-                              <a:gd name="f7" fmla="val 307002"/>
-                              <a:gd name="f8" fmla="+- 0 0 -90"/>
-                              <a:gd name="f9" fmla="*/ f3 1 511671"/>
-                              <a:gd name="f10" fmla="*/ f4 1 307002"/>
-                              <a:gd name="f11" fmla="val f5"/>
-                              <a:gd name="f12" fmla="val f6"/>
-                              <a:gd name="f13" fmla="val f7"/>
-                              <a:gd name="f14" fmla="*/ f8 f0 1"/>
-                              <a:gd name="f15" fmla="+- f13 0 f11"/>
-                              <a:gd name="f16" fmla="+- f12 0 f11"/>
-                              <a:gd name="f17" fmla="*/ f14 1 f2"/>
-                              <a:gd name="f18" fmla="*/ f16 1 511671"/>
-                              <a:gd name="f19" fmla="*/ f15 1 307002"/>
-                              <a:gd name="f20" fmla="*/ 0 f16 1"/>
-                              <a:gd name="f21" fmla="*/ 0 f15 1"/>
-                              <a:gd name="f22" fmla="*/ 511671 f16 1"/>
-                              <a:gd name="f23" fmla="*/ 307002 f15 1"/>
-                              <a:gd name="f24" fmla="+- f17 0 f1"/>
-                              <a:gd name="f25" fmla="*/ f20 1 511671"/>
-                              <a:gd name="f26" fmla="*/ f21 1 307002"/>
-                              <a:gd name="f27" fmla="*/ f22 1 511671"/>
-                              <a:gd name="f28" fmla="*/ f23 1 307002"/>
-                              <a:gd name="f29" fmla="*/ f11 1 f18"/>
-                              <a:gd name="f30" fmla="*/ f12 1 f18"/>
-                              <a:gd name="f31" fmla="*/ f11 1 f19"/>
-                              <a:gd name="f32" fmla="*/ f13 1 f19"/>
-                              <a:gd name="f33" fmla="*/ f25 1 f18"/>
-                              <a:gd name="f34" fmla="*/ f26 1 f19"/>
-                              <a:gd name="f35" fmla="*/ f27 1 f18"/>
-                              <a:gd name="f36" fmla="*/ f28 1 f19"/>
-                              <a:gd name="f37" fmla="*/ f29 f9 1"/>
-                              <a:gd name="f38" fmla="*/ f30 f9 1"/>
-                              <a:gd name="f39" fmla="*/ f32 f10 1"/>
-                              <a:gd name="f40" fmla="*/ f31 f10 1"/>
-                              <a:gd name="f41" fmla="*/ f33 f9 1"/>
-                              <a:gd name="f42" fmla="*/ f34 f10 1"/>
-                              <a:gd name="f43" fmla="*/ f35 f9 1"/>
-                              <a:gd name="f44" fmla="*/ f36 f10 1"/>
-                            </a:gdLst>
-                            <a:ahLst/>
-                            <a:cxnLst>
-                              <a:cxn ang="3cd4">
-                                <a:pos x="hc" y="t"/>
-                              </a:cxn>
-                              <a:cxn ang="0">
-                                <a:pos x="r" y="vc"/>
-                              </a:cxn>
-                              <a:cxn ang="cd4">
-                                <a:pos x="hc" y="b"/>
-                              </a:cxn>
-                              <a:cxn ang="cd2">
-                                <a:pos x="l" y="vc"/>
-                              </a:cxn>
-                              <a:cxn ang="f24">
-                                <a:pos x="f41" y="f42"/>
-                              </a:cxn>
-                              <a:cxn ang="f24">
-                                <a:pos x="f43" y="f42"/>
-                              </a:cxn>
-                              <a:cxn ang="f24">
-                                <a:pos x="f43" y="f44"/>
-                              </a:cxn>
-                              <a:cxn ang="f24">
-                                <a:pos x="f41" y="f44"/>
-                              </a:cxn>
-                              <a:cxn ang="f24">
-                                <a:pos x="f41" y="f42"/>
-                              </a:cxn>
-                            </a:cxnLst>
-                            <a:rect l="f37" t="f40" r="f38" b="f39"/>
-                            <a:pathLst>
-                              <a:path w="511671" h="307002">
-                                <a:moveTo>
-                                  <a:pt x="f5" y="f5"/>
-                                </a:moveTo>
-                                <a:lnTo>
-                                  <a:pt x="f6" y="f5"/>
-                                </a:lnTo>
-                                <a:lnTo>
-                                  <a:pt x="f6" y="f7"/>
-                                </a:lnTo>
-                                <a:lnTo>
-                                  <a:pt x="f5" y="f7"/>
-                                </a:lnTo>
-                                <a:lnTo>
-                                  <a:pt x="f5" y="f5"/>
-                                </a:lnTo>
-                                <a:close/>
-                              </a:path>
-                            </a:pathLst>
-                          </a:custGeom>
-                          <a:noFill/>
-                          <a:ln cap="flat">
-                            <a:noFill/>
-                            <a:prstDash val="solid"/>
-                          </a:ln>
-                        </wps:spPr>
-                        <wps:txbx>
-                          <w:txbxContent>
-                            <w:p>
-                              <w:pPr>
-                                <w:spacing w:before="0" w:after="80" w:line="216" w:lineRule="auto"/>
-                                <w:jc w:val="center"/>
-                                <w:textAlignment w:val="auto"/>
-                                <w:rPr>
-                                  <w:color w:val="000000"/>
-                                  <w:sz w:val="36"/>
-                                  <w:szCs w:val="36"/>
-                                </w:rPr>
-                              </w:pPr>
-                            </w:p>
-                          </w:txbxContent>
-                        </wps:txbx>
-                        <wps:bodyPr vert="horz" wrap="square" lIns="71122" tIns="71122" rIns="71122" bIns="71122" anchor="ctr" anchorCtr="1" compatLnSpc="0">
-                          <a:noAutofit/>
-                        </wps:bodyPr>
-                      </wps:wsp>
-                      <wps:wsp>
-                        <wps:cNvPr id="8" name="Freeform 8"/>
-                        <wps:cNvSpPr/>
-                        <wps:spPr>
-                          <a:xfrm>
-                            <a:off x="1834130" y="155164"/>
-                            <a:ext cx="72155" cy="0"/>
-                          </a:xfrm>
-                          <a:custGeom>
-                            <a:avLst/>
-                            <a:gdLst>
-                              <a:gd name="f0" fmla="val 10800000"/>
-                              <a:gd name="f1" fmla="val 5400000"/>
-                              <a:gd name="f2" fmla="val 180"/>
-                              <a:gd name="f3" fmla="val w"/>
-                              <a:gd name="f4" fmla="val h"/>
-                              <a:gd name="f5" fmla="val ss"/>
-                              <a:gd name="f6" fmla="val 0"/>
-                              <a:gd name="f7" fmla="+- 0 0 -180"/>
-                              <a:gd name="f8" fmla="+- 0 0 -360"/>
-                              <a:gd name="f9" fmla="abs f3"/>
-                              <a:gd name="f10" fmla="abs f4"/>
-                              <a:gd name="f11" fmla="abs f5"/>
-                              <a:gd name="f12" fmla="val f6"/>
-                              <a:gd name="f13" fmla="*/ f7 f0 1"/>
-                              <a:gd name="f14" fmla="*/ f8 f0 1"/>
-                              <a:gd name="f15" fmla="?: f9 f3 1"/>
-                              <a:gd name="f16" fmla="?: f10 f4 1"/>
-                              <a:gd name="f17" fmla="?: f11 f5 1"/>
-                              <a:gd name="f18" fmla="*/ f13 1 f2"/>
-                              <a:gd name="f19" fmla="*/ f14 1 f2"/>
-                              <a:gd name="f20" fmla="*/ f15 1 21600"/>
-                              <a:gd name="f21" fmla="*/ f16 1 21600"/>
-                              <a:gd name="f22" fmla="*/ 21600 f15 1"/>
-                              <a:gd name="f23" fmla="*/ 21600 f16 1"/>
-                              <a:gd name="f24" fmla="+- f18 0 f1"/>
-                              <a:gd name="f25" fmla="+- f19 0 f1"/>
-                              <a:gd name="f26" fmla="min f21 f20"/>
-                              <a:gd name="f27" fmla="*/ f22 1 f17"/>
-                              <a:gd name="f28" fmla="*/ f23 1 f17"/>
-                              <a:gd name="f29" fmla="val f27"/>
-                              <a:gd name="f30" fmla="val f28"/>
-                              <a:gd name="f31" fmla="*/ f6 f26 1"/>
-                              <a:gd name="f32" fmla="*/ f27 f26 1"/>
-                              <a:gd name="f33" fmla="*/ f28 f26 1"/>
-                              <a:gd name="f34" fmla="*/ f12 f26 1"/>
-                              <a:gd name="f35" fmla="*/ f29 f26 1"/>
-                              <a:gd name="f36" fmla="*/ f30 f26 1"/>
-                            </a:gdLst>
-                            <a:ahLst/>
-                            <a:cxnLst>
-                              <a:cxn ang="3cd4">
-                                <a:pos x="hc" y="t"/>
-                              </a:cxn>
-                              <a:cxn ang="0">
-                                <a:pos x="r" y="vc"/>
-                              </a:cxn>
-                              <a:cxn ang="cd4">
-                                <a:pos x="hc" y="b"/>
-                              </a:cxn>
-                              <a:cxn ang="cd2">
-                                <a:pos x="l" y="vc"/>
-                              </a:cxn>
-                              <a:cxn ang="f24">
-                                <a:pos x="f34" y="f34"/>
-                              </a:cxn>
-                              <a:cxn ang="f25">
-                                <a:pos x="f35" y="f36"/>
-                              </a:cxn>
-                            </a:cxnLst>
-                            <a:rect l="f31" t="f31" r="f32" b="f33"/>
-                            <a:pathLst>
-                              <a:path>
-                                <a:moveTo>
-                                  <a:pt x="f34" y="f34"/>
-                                </a:moveTo>
-                                <a:lnTo>
-                                  <a:pt x="f35" y="f36"/>
-                                </a:lnTo>
-                              </a:path>
-                            </a:pathLst>
-                          </a:custGeom>
-                          <a:noFill/>
-                          <a:ln w="25402" cap="flat">
-                            <a:solidFill>
-                              <a:srgbClr val="00A0B8"/>
-                            </a:solidFill>
-                            <a:prstDash val="solid"/>
-                          </a:ln>
-                        </wps:spPr>
-                        <wps:bodyPr lIns="0" tIns="0" rIns="0" bIns="0"/>
-                      </wps:wsp>
-                      <wps:wsp>
-                        <wps:cNvPr id="9" name="Freeform 9"/>
-                        <wps:cNvSpPr/>
-                        <wps:spPr>
-                          <a:xfrm rot="817909">
-                            <a:off x="678805" y="393859"/>
-                            <a:ext cx="579656" cy="0"/>
-                          </a:xfrm>
-                          <a:custGeom>
-                            <a:avLst/>
-                            <a:gdLst>
-                              <a:gd name="f0" fmla="val w"/>
-                              <a:gd name="f1" fmla="val h"/>
-                              <a:gd name="f2" fmla="val 0"/>
-                              <a:gd name="f3" fmla="val 579659"/>
-                              <a:gd name="f4" fmla="*/ f0 1 579659"/>
-                              <a:gd name="f5" fmla="*/ f1 1 0"/>
-                              <a:gd name="f6" fmla="val f2"/>
-                              <a:gd name="f7" fmla="val f3"/>
-                              <a:gd name="f8" fmla="+- f6 0 f6"/>
-                              <a:gd name="f9" fmla="+- f7 0 f6"/>
-                              <a:gd name="f10" fmla="*/ f9 1 579659"/>
-                              <a:gd name="f11" fmla="*/ f8 1 0"/>
-                              <a:gd name="f12" fmla="*/ 0 1 f10"/>
-                              <a:gd name="f13" fmla="*/ 579659 1 f10"/>
-                              <a:gd name="f14" fmla="*/ 0 1 f11"/>
-                              <a:gd name="f15" fmla="*/ f12 f4 1"/>
-                              <a:gd name="f16" fmla="*/ f13 f4 1"/>
-                              <a:gd name="f17" fmla="*/ f14 f5 1"/>
-                            </a:gdLst>
-                            <a:ahLst/>
-                            <a:cxnLst>
-                              <a:cxn ang="3cd4">
-                                <a:pos x="hc" y="t"/>
-                              </a:cxn>
-                              <a:cxn ang="0">
-                                <a:pos x="r" y="vc"/>
-                              </a:cxn>
-                              <a:cxn ang="cd4">
-                                <a:pos x="hc" y="b"/>
-                              </a:cxn>
-                              <a:cxn ang="cd2">
-                                <a:pos x="l" y="vc"/>
-                              </a:cxn>
-                            </a:cxnLst>
-                            <a:rect l="f15" t="f17" r="f16" b="f17"/>
-                            <a:pathLst>
-                              <a:path w="579659">
-                                <a:moveTo>
-                                  <a:pt x="f2" y="f2"/>
-                                </a:moveTo>
-                                <a:lnTo>
-                                  <a:pt x="f3" y="f2"/>
-                                </a:lnTo>
-                              </a:path>
-                            </a:pathLst>
-                          </a:custGeom>
-                          <a:noFill/>
-                          <a:ln w="25402" cap="flat">
-                            <a:solidFill>
-                              <a:srgbClr val="00A0B8"/>
-                            </a:solidFill>
-                            <a:prstDash val="solid"/>
-                          </a:ln>
-                        </wps:spPr>
-                        <wps:bodyPr lIns="0" tIns="0" rIns="0" bIns="0"/>
-                      </wps:wsp>
-                      <wps:wsp>
-                        <wps:cNvPr id="10" name="Freeform 10"/>
-                        <wps:cNvSpPr/>
-                        <wps:spPr>
-                          <a:xfrm rot="9982082">
-                            <a:off x="1898120" y="393859"/>
-                            <a:ext cx="579656" cy="0"/>
-                          </a:xfrm>
-                          <a:custGeom>
-                            <a:avLst/>
-                            <a:gdLst>
-                              <a:gd name="f0" fmla="val w"/>
-                              <a:gd name="f1" fmla="val h"/>
-                              <a:gd name="f2" fmla="val 0"/>
-                              <a:gd name="f3" fmla="val 579659"/>
-                              <a:gd name="f4" fmla="*/ f0 1 579659"/>
-                              <a:gd name="f5" fmla="*/ f1 1 0"/>
-                              <a:gd name="f6" fmla="val f2"/>
-                              <a:gd name="f7" fmla="val f3"/>
-                              <a:gd name="f8" fmla="+- f6 0 f6"/>
-                              <a:gd name="f9" fmla="+- f7 0 f6"/>
-                              <a:gd name="f10" fmla="*/ f9 1 579659"/>
-                              <a:gd name="f11" fmla="*/ f8 1 0"/>
-                              <a:gd name="f12" fmla="*/ 0 1 f10"/>
-                              <a:gd name="f13" fmla="*/ 579659 1 f10"/>
-                              <a:gd name="f14" fmla="*/ 0 1 f11"/>
-                              <a:gd name="f15" fmla="*/ f12 f4 1"/>
-                              <a:gd name="f16" fmla="*/ f13 f4 1"/>
-                              <a:gd name="f17" fmla="*/ f14 f5 1"/>
-                            </a:gdLst>
-                            <a:ahLst/>
-                            <a:cxnLst>
-                              <a:cxn ang="3cd4">
-                                <a:pos x="hc" y="t"/>
-                              </a:cxn>
-                              <a:cxn ang="0">
-                                <a:pos x="r" y="vc"/>
-                              </a:cxn>
-                              <a:cxn ang="cd4">
-                                <a:pos x="hc" y="b"/>
-                              </a:cxn>
-                              <a:cxn ang="cd2">
-                                <a:pos x="l" y="vc"/>
-                              </a:cxn>
-                            </a:cxnLst>
-                            <a:rect l="f15" t="f17" r="f16" b="f17"/>
-                            <a:pathLst>
-                              <a:path w="579659">
-                                <a:moveTo>
-                                  <a:pt x="f2" y="f2"/>
-                                </a:moveTo>
-                                <a:lnTo>
-                                  <a:pt x="f3" y="f2"/>
-                                </a:lnTo>
-                              </a:path>
-                            </a:pathLst>
-                          </a:custGeom>
-                          <a:noFill/>
-                          <a:ln w="25402" cap="flat">
-                            <a:solidFill>
-                              <a:srgbClr val="00A0B8"/>
-                            </a:solidFill>
-                            <a:prstDash val="solid"/>
-                          </a:ln>
-                        </wps:spPr>
-                        <wps:bodyPr lIns="0" tIns="0" rIns="0" bIns="0"/>
-                      </wps:wsp>
-                      <wps:wsp>
-                        <wps:cNvPr id="11" name="Freeform 11"/>
-                        <wps:cNvSpPr/>
-                        <wps:spPr>
-                          <a:xfrm>
-                            <a:off x="1250295" y="462174"/>
-                            <a:ext cx="72155" cy="0"/>
-                          </a:xfrm>
-                          <a:custGeom>
-                            <a:avLst/>
-                            <a:gdLst>
-                              <a:gd name="f0" fmla="val 10800000"/>
-                              <a:gd name="f1" fmla="val 5400000"/>
-                              <a:gd name="f2" fmla="val 180"/>
-                              <a:gd name="f3" fmla="val w"/>
-                              <a:gd name="f4" fmla="val h"/>
-                              <a:gd name="f5" fmla="val ss"/>
-                              <a:gd name="f6" fmla="val 0"/>
-                              <a:gd name="f7" fmla="+- 0 0 -180"/>
-                              <a:gd name="f8" fmla="+- 0 0 -360"/>
-                              <a:gd name="f9" fmla="abs f3"/>
-                              <a:gd name="f10" fmla="abs f4"/>
-                              <a:gd name="f11" fmla="abs f5"/>
-                              <a:gd name="f12" fmla="val f6"/>
-                              <a:gd name="f13" fmla="*/ f7 f0 1"/>
-                              <a:gd name="f14" fmla="*/ f8 f0 1"/>
-                              <a:gd name="f15" fmla="?: f9 f3 1"/>
-                              <a:gd name="f16" fmla="?: f10 f4 1"/>
-                              <a:gd name="f17" fmla="?: f11 f5 1"/>
-                              <a:gd name="f18" fmla="*/ f13 1 f2"/>
-                              <a:gd name="f19" fmla="*/ f14 1 f2"/>
-                              <a:gd name="f20" fmla="*/ f15 1 21600"/>
-                              <a:gd name="f21" fmla="*/ f16 1 21600"/>
-                              <a:gd name="f22" fmla="*/ 21600 f15 1"/>
-                              <a:gd name="f23" fmla="*/ 21600 f16 1"/>
-                              <a:gd name="f24" fmla="+- f18 0 f1"/>
-                              <a:gd name="f25" fmla="+- f19 0 f1"/>
-                              <a:gd name="f26" fmla="min f21 f20"/>
-                              <a:gd name="f27" fmla="*/ f22 1 f17"/>
-                              <a:gd name="f28" fmla="*/ f23 1 f17"/>
-                              <a:gd name="f29" fmla="val f27"/>
-                              <a:gd name="f30" fmla="val f28"/>
-                              <a:gd name="f31" fmla="*/ f6 f26 1"/>
-                              <a:gd name="f32" fmla="*/ f27 f26 1"/>
-                              <a:gd name="f33" fmla="*/ f28 f26 1"/>
-                              <a:gd name="f34" fmla="*/ f12 f26 1"/>
-                              <a:gd name="f35" fmla="*/ f29 f26 1"/>
-                              <a:gd name="f36" fmla="*/ f30 f26 1"/>
-                            </a:gdLst>
-                            <a:ahLst/>
-                            <a:cxnLst>
-                              <a:cxn ang="3cd4">
-                                <a:pos x="hc" y="t"/>
-                              </a:cxn>
-                              <a:cxn ang="0">
-                                <a:pos x="r" y="vc"/>
-                              </a:cxn>
-                              <a:cxn ang="cd4">
-                                <a:pos x="hc" y="b"/>
-                              </a:cxn>
-                              <a:cxn ang="cd2">
-                                <a:pos x="l" y="vc"/>
-                              </a:cxn>
-                              <a:cxn ang="f24">
-                                <a:pos x="f34" y="f34"/>
-                              </a:cxn>
-                              <a:cxn ang="f25">
-                                <a:pos x="f35" y="f36"/>
-                              </a:cxn>
-                            </a:cxnLst>
-                            <a:rect l="f31" t="f31" r="f32" b="f33"/>
-                            <a:pathLst>
-                              <a:path>
-                                <a:moveTo>
-                                  <a:pt x="f34" y="f34"/>
-                                </a:moveTo>
-                                <a:lnTo>
-                                  <a:pt x="f35" y="f36"/>
-                                </a:lnTo>
-                              </a:path>
-                            </a:pathLst>
-                          </a:custGeom>
-                          <a:noFill/>
-                          <a:ln w="25402" cap="flat">
-                            <a:solidFill>
-                              <a:srgbClr val="00A0B8"/>
-                            </a:solidFill>
-                            <a:prstDash val="solid"/>
-                          </a:ln>
-                        </wps:spPr>
-                        <wps:bodyPr lIns="0" tIns="0" rIns="0" bIns="0"/>
-                      </wps:wsp>
-                      <wps:wsp>
-                        <wps:cNvPr id="12" name="Freeform 12"/>
-                        <wps:cNvSpPr/>
-                        <wps:spPr>
-                          <a:xfrm>
-                            <a:off x="1322460" y="308674"/>
-                            <a:ext cx="511670" cy="307000"/>
-                          </a:xfrm>
-                          <a:custGeom>
-                            <a:avLst/>
-                            <a:gdLst>
-                              <a:gd name="f0" fmla="val 10800000"/>
-                              <a:gd name="f1" fmla="val 5400000"/>
-                              <a:gd name="f2" fmla="val 180"/>
-                              <a:gd name="f3" fmla="val w"/>
-                              <a:gd name="f4" fmla="val h"/>
-                              <a:gd name="f5" fmla="val 0"/>
-                              <a:gd name="f6" fmla="val 511671"/>
-                              <a:gd name="f7" fmla="val 307002"/>
-                              <a:gd name="f8" fmla="+- 0 0 -90"/>
-                              <a:gd name="f9" fmla="*/ f3 1 511671"/>
-                              <a:gd name="f10" fmla="*/ f4 1 307002"/>
-                              <a:gd name="f11" fmla="val f5"/>
-                              <a:gd name="f12" fmla="val f6"/>
-                              <a:gd name="f13" fmla="val f7"/>
-                              <a:gd name="f14" fmla="*/ f8 f0 1"/>
-                              <a:gd name="f15" fmla="+- f13 0 f11"/>
-                              <a:gd name="f16" fmla="+- f12 0 f11"/>
-                              <a:gd name="f17" fmla="*/ f14 1 f2"/>
-                              <a:gd name="f18" fmla="*/ f16 1 511671"/>
-                              <a:gd name="f19" fmla="*/ f15 1 307002"/>
-                              <a:gd name="f20" fmla="*/ 0 f16 1"/>
-                              <a:gd name="f21" fmla="*/ 0 f15 1"/>
-                              <a:gd name="f22" fmla="*/ 511671 f16 1"/>
-                              <a:gd name="f23" fmla="*/ 307002 f15 1"/>
-                              <a:gd name="f24" fmla="+- f17 0 f1"/>
-                              <a:gd name="f25" fmla="*/ f20 1 511671"/>
-                              <a:gd name="f26" fmla="*/ f21 1 307002"/>
-                              <a:gd name="f27" fmla="*/ f22 1 511671"/>
-                              <a:gd name="f28" fmla="*/ f23 1 307002"/>
-                              <a:gd name="f29" fmla="*/ f11 1 f18"/>
-                              <a:gd name="f30" fmla="*/ f12 1 f18"/>
-                              <a:gd name="f31" fmla="*/ f11 1 f19"/>
-                              <a:gd name="f32" fmla="*/ f13 1 f19"/>
-                              <a:gd name="f33" fmla="*/ f25 1 f18"/>
-                              <a:gd name="f34" fmla="*/ f26 1 f19"/>
-                              <a:gd name="f35" fmla="*/ f27 1 f18"/>
-                              <a:gd name="f36" fmla="*/ f28 1 f19"/>
-                              <a:gd name="f37" fmla="*/ f29 f9 1"/>
-                              <a:gd name="f38" fmla="*/ f30 f9 1"/>
-                              <a:gd name="f39" fmla="*/ f32 f10 1"/>
-                              <a:gd name="f40" fmla="*/ f31 f10 1"/>
-                              <a:gd name="f41" fmla="*/ f33 f9 1"/>
-                              <a:gd name="f42" fmla="*/ f34 f10 1"/>
-                              <a:gd name="f43" fmla="*/ f35 f9 1"/>
-                              <a:gd name="f44" fmla="*/ f36 f10 1"/>
-                            </a:gdLst>
-                            <a:ahLst/>
-                            <a:cxnLst>
-                              <a:cxn ang="3cd4">
-                                <a:pos x="hc" y="t"/>
-                              </a:cxn>
-                              <a:cxn ang="0">
-                                <a:pos x="r" y="vc"/>
-                              </a:cxn>
-                              <a:cxn ang="cd4">
-                                <a:pos x="hc" y="b"/>
-                              </a:cxn>
-                              <a:cxn ang="cd2">
-                                <a:pos x="l" y="vc"/>
-                              </a:cxn>
-                              <a:cxn ang="f24">
-                                <a:pos x="f41" y="f42"/>
-                              </a:cxn>
-                              <a:cxn ang="f24">
-                                <a:pos x="f43" y="f42"/>
-                              </a:cxn>
-                              <a:cxn ang="f24">
-                                <a:pos x="f43" y="f44"/>
-                              </a:cxn>
-                              <a:cxn ang="f24">
-                                <a:pos x="f41" y="f44"/>
-                              </a:cxn>
-                              <a:cxn ang="f24">
-                                <a:pos x="f41" y="f42"/>
-                              </a:cxn>
-                            </a:cxnLst>
-                            <a:rect l="f37" t="f40" r="f38" b="f39"/>
-                            <a:pathLst>
-                              <a:path w="511671" h="307002">
-                                <a:moveTo>
-                                  <a:pt x="f5" y="f5"/>
-                                </a:moveTo>
-                                <a:lnTo>
-                                  <a:pt x="f6" y="f5"/>
-                                </a:lnTo>
-                                <a:lnTo>
-                                  <a:pt x="f6" y="f7"/>
-                                </a:lnTo>
-                                <a:lnTo>
-                                  <a:pt x="f5" y="f7"/>
-                                </a:lnTo>
-                                <a:lnTo>
-                                  <a:pt x="f5" y="f5"/>
-                                </a:lnTo>
-                                <a:close/>
-                              </a:path>
-                            </a:pathLst>
-                          </a:custGeom>
-                          <a:noFill/>
-                          <a:ln cap="flat">
-                            <a:noFill/>
-                            <a:prstDash val="solid"/>
-                          </a:ln>
-                        </wps:spPr>
-                        <wps:txbx>
-                          <w:txbxContent>
-                            <w:p>
-                              <w:pPr>
-                                <w:spacing w:before="0" w:after="80" w:line="216" w:lineRule="auto"/>
-                                <w:jc w:val="center"/>
-                                <w:textAlignment w:val="auto"/>
-                                <w:rPr>
-                                  <w:color w:val="000000"/>
-                                  <w:sz w:val="36"/>
-                                  <w:szCs w:val="36"/>
-                                </w:rPr>
-                              </w:pPr>
-                            </w:p>
-                          </w:txbxContent>
-                        </wps:txbx>
-                        <wps:bodyPr vert="horz" wrap="square" lIns="71122" tIns="71122" rIns="71122" bIns="71122" anchor="ctr" anchorCtr="1" compatLnSpc="0">
-                          <a:noAutofit/>
-                        </wps:bodyPr>
-                      </wps:wsp>
-                      <wps:wsp>
-                        <wps:cNvPr id="13" name="Freeform 13"/>
-                        <wps:cNvSpPr/>
-                        <wps:spPr>
-                          <a:xfrm>
-                            <a:off x="1834130" y="462174"/>
-                            <a:ext cx="72155" cy="0"/>
-                          </a:xfrm>
-                          <a:custGeom>
-                            <a:avLst/>
-                            <a:gdLst>
-                              <a:gd name="f0" fmla="val 10800000"/>
-                              <a:gd name="f1" fmla="val 5400000"/>
-                              <a:gd name="f2" fmla="val 180"/>
-                              <a:gd name="f3" fmla="val w"/>
-                              <a:gd name="f4" fmla="val h"/>
-                              <a:gd name="f5" fmla="val ss"/>
-                              <a:gd name="f6" fmla="val 0"/>
-                              <a:gd name="f7" fmla="+- 0 0 -180"/>
-                              <a:gd name="f8" fmla="+- 0 0 -360"/>
-                              <a:gd name="f9" fmla="abs f3"/>
-                              <a:gd name="f10" fmla="abs f4"/>
-                              <a:gd name="f11" fmla="abs f5"/>
-                              <a:gd name="f12" fmla="val f6"/>
-                              <a:gd name="f13" fmla="*/ f7 f0 1"/>
-                              <a:gd name="f14" fmla="*/ f8 f0 1"/>
-                              <a:gd name="f15" fmla="?: f9 f3 1"/>
-                              <a:gd name="f16" fmla="?: f10 f4 1"/>
-                              <a:gd name="f17" fmla="?: f11 f5 1"/>
-                              <a:gd name="f18" fmla="*/ f13 1 f2"/>
-                              <a:gd name="f19" fmla="*/ f14 1 f2"/>
-                              <a:gd name="f20" fmla="*/ f15 1 21600"/>
-                              <a:gd name="f21" fmla="*/ f16 1 21600"/>
-                              <a:gd name="f22" fmla="*/ 21600 f15 1"/>
-                              <a:gd name="f23" fmla="*/ 21600 f16 1"/>
-                              <a:gd name="f24" fmla="+- f18 0 f1"/>
-                              <a:gd name="f25" fmla="+- f19 0 f1"/>
-                              <a:gd name="f26" fmla="min f21 f20"/>
-                              <a:gd name="f27" fmla="*/ f22 1 f17"/>
-                              <a:gd name="f28" fmla="*/ f23 1 f17"/>
-                              <a:gd name="f29" fmla="val f27"/>
-                              <a:gd name="f30" fmla="val f28"/>
-                              <a:gd name="f31" fmla="*/ f6 f26 1"/>
-                              <a:gd name="f32" fmla="*/ f27 f26 1"/>
-                              <a:gd name="f33" fmla="*/ f28 f26 1"/>
-                              <a:gd name="f34" fmla="*/ f12 f26 1"/>
-                              <a:gd name="f35" fmla="*/ f29 f26 1"/>
-                              <a:gd name="f36" fmla="*/ f30 f26 1"/>
-                            </a:gdLst>
-                            <a:ahLst/>
-                            <a:cxnLst>
-                              <a:cxn ang="3cd4">
-                                <a:pos x="hc" y="t"/>
-                              </a:cxn>
-                              <a:cxn ang="0">
-                                <a:pos x="r" y="vc"/>
-                              </a:cxn>
-                              <a:cxn ang="cd4">
-                                <a:pos x="hc" y="b"/>
-                              </a:cxn>
-                              <a:cxn ang="cd2">
-                                <a:pos x="l" y="vc"/>
-                              </a:cxn>
-                              <a:cxn ang="f24">
-                                <a:pos x="f34" y="f34"/>
-                              </a:cxn>
-                              <a:cxn ang="f25">
-                                <a:pos x="f35" y="f36"/>
-                              </a:cxn>
-                            </a:cxnLst>
-                            <a:rect l="f31" t="f31" r="f32" b="f33"/>
-                            <a:pathLst>
-                              <a:path>
-                                <a:moveTo>
-                                  <a:pt x="f34" y="f34"/>
-                                </a:moveTo>
-                                <a:lnTo>
-                                  <a:pt x="f35" y="f36"/>
-                                </a:lnTo>
-                              </a:path>
-                            </a:pathLst>
-                          </a:custGeom>
-                          <a:noFill/>
-                          <a:ln w="25402" cap="flat">
-                            <a:solidFill>
-                              <a:srgbClr val="00A0B8"/>
-                            </a:solidFill>
-                            <a:prstDash val="solid"/>
-                          </a:ln>
-                        </wps:spPr>
-                        <wps:bodyPr lIns="0" tIns="0" rIns="0" bIns="0"/>
-                      </wps:wsp>
-                      <wps:wsp>
-                        <wps:cNvPr id="14" name="Freeform 14"/>
-                        <wps:cNvSpPr/>
-                        <wps:spPr>
-                          <a:xfrm>
-                            <a:off x="2539243" y="0"/>
-                            <a:ext cx="617338" cy="617338"/>
-                          </a:xfrm>
-                          <a:custGeom>
-                            <a:avLst/>
-                            <a:gdLst>
-                              <a:gd name="f0" fmla="val 10800000"/>
-                              <a:gd name="f1" fmla="val 5400000"/>
-                              <a:gd name="f2" fmla="val 180"/>
-                              <a:gd name="f3" fmla="val w"/>
-                              <a:gd name="f4" fmla="val h"/>
-                              <a:gd name="f5" fmla="val 0"/>
-                              <a:gd name="f6" fmla="val 617342"/>
-                              <a:gd name="f7" fmla="val 308671"/>
-                              <a:gd name="f8" fmla="val 138197"/>
-                              <a:gd name="f9" fmla="val 479145"/>
-                              <a:gd name="f10" fmla="+- 0 0 -90"/>
-                              <a:gd name="f11" fmla="*/ f3 1 617342"/>
-                              <a:gd name="f12" fmla="*/ f4 1 617342"/>
-                              <a:gd name="f13" fmla="val f5"/>
-                              <a:gd name="f14" fmla="val f6"/>
-                              <a:gd name="f15" fmla="*/ f10 f0 1"/>
-                              <a:gd name="f16" fmla="+- f14 0 f13"/>
-                              <a:gd name="f17" fmla="*/ f15 1 f2"/>
-                              <a:gd name="f18" fmla="*/ f16 1 617342"/>
-                              <a:gd name="f19" fmla="*/ 0 f16 1"/>
-                              <a:gd name="f20" fmla="*/ 308671 f16 1"/>
-                              <a:gd name="f21" fmla="*/ 617342 f16 1"/>
-                              <a:gd name="f22" fmla="+- f17 0 f1"/>
-                              <a:gd name="f23" fmla="*/ f19 1 617342"/>
-                              <a:gd name="f24" fmla="*/ f20 1 617342"/>
-                              <a:gd name="f25" fmla="*/ f21 1 617342"/>
-                              <a:gd name="f26" fmla="*/ f13 1 f18"/>
-                              <a:gd name="f27" fmla="*/ f14 1 f18"/>
-                              <a:gd name="f28" fmla="*/ f23 1 f18"/>
-                              <a:gd name="f29" fmla="*/ f24 1 f18"/>
-                              <a:gd name="f30" fmla="*/ f25 1 f18"/>
-                              <a:gd name="f31" fmla="*/ f26 f11 1"/>
-                              <a:gd name="f32" fmla="*/ f27 f11 1"/>
-                              <a:gd name="f33" fmla="*/ f27 f12 1"/>
-                              <a:gd name="f34" fmla="*/ f26 f12 1"/>
-                              <a:gd name="f35" fmla="*/ f28 f11 1"/>
-                              <a:gd name="f36" fmla="*/ f29 f12 1"/>
-                              <a:gd name="f37" fmla="*/ f29 f11 1"/>
-                              <a:gd name="f38" fmla="*/ f28 f12 1"/>
-                              <a:gd name="f39" fmla="*/ f30 f11 1"/>
-                              <a:gd name="f40" fmla="*/ f30 f12 1"/>
-                            </a:gdLst>
-                            <a:ahLst/>
-                            <a:cxnLst>
-                              <a:cxn ang="3cd4">
-                                <a:pos x="hc" y="t"/>
-                              </a:cxn>
-                              <a:cxn ang="0">
-                                <a:pos x="r" y="vc"/>
-                              </a:cxn>
-                              <a:cxn ang="cd4">
-                                <a:pos x="hc" y="b"/>
-                              </a:cxn>
-                              <a:cxn ang="cd2">
-                                <a:pos x="l" y="vc"/>
-                              </a:cxn>
-                              <a:cxn ang="f22">
-                                <a:pos x="f35" y="f36"/>
-                              </a:cxn>
-                              <a:cxn ang="f22">
-                                <a:pos x="f37" y="f38"/>
-                              </a:cxn>
-                              <a:cxn ang="f22">
-                                <a:pos x="f39" y="f36"/>
-                              </a:cxn>
-                              <a:cxn ang="f22">
-                                <a:pos x="f37" y="f40"/>
-                              </a:cxn>
-                              <a:cxn ang="f22">
-                                <a:pos x="f35" y="f36"/>
-                              </a:cxn>
-                            </a:cxnLst>
-                            <a:rect l="f31" t="f34" r="f32" b="f33"/>
-                            <a:pathLst>
-                              <a:path w="617342" h="617342">
-                                <a:moveTo>
-                                  <a:pt x="f5" y="f7"/>
-                                </a:moveTo>
-                                <a:cubicBezTo>
-                                  <a:pt x="f5" y="f8"/>
-                                  <a:pt x="f8" y="f5"/>
-                                  <a:pt x="f7" y="f5"/>
-                                </a:cubicBezTo>
-                                <a:cubicBezTo>
-                                  <a:pt x="f9" y="f5"/>
-                                  <a:pt x="f6" y="f8"/>
-                                  <a:pt x="f6" y="f7"/>
-                                </a:cubicBezTo>
-                                <a:cubicBezTo>
-                                  <a:pt x="f6" y="f9"/>
-                                  <a:pt x="f9" y="f6"/>
-                                  <a:pt x="f7" y="f6"/>
-                                </a:cubicBezTo>
-                                <a:cubicBezTo>
-                                  <a:pt x="f8" y="f6"/>
-                                  <a:pt x="f5" y="f9"/>
-                                  <a:pt x="f5" y="f7"/>
-                                </a:cubicBezTo>
-                                <a:close/>
-                              </a:path>
-                            </a:pathLst>
-                          </a:custGeom>
-                          <a:solidFill>
-                            <a:srgbClr val="FEB80A"/>
-                          </a:solidFill>
-                          <a:ln w="25402" cap="flat">
-                            <a:solidFill>
-                              <a:srgbClr val="FFFFFF"/>
-                            </a:solidFill>
-                            <a:prstDash val="solid"/>
-                          </a:ln>
-                        </wps:spPr>
-                        <wps:txbx>
-                          <w:txbxContent>
-                            <w:p>
-                              <w:pPr>
-                                <w:spacing w:before="0" w:after="100" w:line="216" w:lineRule="auto"/>
-                                <w:jc w:val="center"/>
-                                <w:textAlignment w:val="auto"/>
-                                <w:rPr>
-                                  <w:color w:val="000000"/>
-                                  <w:sz w:val="36"/>
-                                  <w:szCs w:val="36"/>
-                                </w:rPr>
-                              </w:pPr>
-                            </w:p>
-                          </w:txbxContent>
-                        </wps:txbx>
-                        <wps:bodyPr vert="horz" wrap="square" lIns="90406" tIns="90406" rIns="90406" bIns="90406" anchor="ctr" anchorCtr="1" compatLnSpc="0">
-                          <a:noAutofit/>
-                        </wps:bodyPr>
-                      </wps:wsp>
-                      <wps:wsp>
-                        <wps:cNvPr id="15" name="Freeform 15"/>
-                        <wps:cNvSpPr/>
-                        <wps:spPr>
-                          <a:xfrm>
-                            <a:off x="3156581" y="0"/>
-                            <a:ext cx="617338" cy="617338"/>
-                          </a:xfrm>
-                          <a:custGeom>
-                            <a:avLst/>
-                            <a:gdLst>
-                              <a:gd name="f0" fmla="val 10800000"/>
-                              <a:gd name="f1" fmla="val 5400000"/>
-                              <a:gd name="f2" fmla="val 180"/>
-                              <a:gd name="f3" fmla="val w"/>
-                              <a:gd name="f4" fmla="val h"/>
-                              <a:gd name="f5" fmla="val 0"/>
-                              <a:gd name="f6" fmla="val 617342"/>
-                              <a:gd name="f7" fmla="val 308671"/>
-                              <a:gd name="f8" fmla="val 138197"/>
-                              <a:gd name="f9" fmla="val 479145"/>
-                              <a:gd name="f10" fmla="+- 0 0 -90"/>
-                              <a:gd name="f11" fmla="*/ f3 1 617342"/>
-                              <a:gd name="f12" fmla="*/ f4 1 617342"/>
-                              <a:gd name="f13" fmla="val f5"/>
-                              <a:gd name="f14" fmla="val f6"/>
-                              <a:gd name="f15" fmla="*/ f10 f0 1"/>
-                              <a:gd name="f16" fmla="+- f14 0 f13"/>
-                              <a:gd name="f17" fmla="*/ f15 1 f2"/>
-                              <a:gd name="f18" fmla="*/ f16 1 617342"/>
-                              <a:gd name="f19" fmla="*/ 0 f16 1"/>
-                              <a:gd name="f20" fmla="*/ 308671 f16 1"/>
-                              <a:gd name="f21" fmla="*/ 617342 f16 1"/>
-                              <a:gd name="f22" fmla="+- f17 0 f1"/>
-                              <a:gd name="f23" fmla="*/ f19 1 617342"/>
-                              <a:gd name="f24" fmla="*/ f20 1 617342"/>
-                              <a:gd name="f25" fmla="*/ f21 1 617342"/>
-                              <a:gd name="f26" fmla="*/ f13 1 f18"/>
-                              <a:gd name="f27" fmla="*/ f14 1 f18"/>
-                              <a:gd name="f28" fmla="*/ f23 1 f18"/>
-                              <a:gd name="f29" fmla="*/ f24 1 f18"/>
-                              <a:gd name="f30" fmla="*/ f25 1 f18"/>
-                              <a:gd name="f31" fmla="*/ f26 f11 1"/>
-                              <a:gd name="f32" fmla="*/ f27 f11 1"/>
-                              <a:gd name="f33" fmla="*/ f27 f12 1"/>
-                              <a:gd name="f34" fmla="*/ f26 f12 1"/>
-                              <a:gd name="f35" fmla="*/ f28 f11 1"/>
-                              <a:gd name="f36" fmla="*/ f29 f12 1"/>
-                              <a:gd name="f37" fmla="*/ f29 f11 1"/>
-                              <a:gd name="f38" fmla="*/ f28 f12 1"/>
-                              <a:gd name="f39" fmla="*/ f30 f11 1"/>
-                              <a:gd name="f40" fmla="*/ f30 f12 1"/>
-                            </a:gdLst>
-                            <a:ahLst/>
-                            <a:cxnLst>
-                              <a:cxn ang="3cd4">
-                                <a:pos x="hc" y="t"/>
-                              </a:cxn>
-                              <a:cxn ang="0">
-                                <a:pos x="r" y="vc"/>
-                              </a:cxn>
-                              <a:cxn ang="cd4">
-                                <a:pos x="hc" y="b"/>
-                              </a:cxn>
-                              <a:cxn ang="cd2">
-                                <a:pos x="l" y="vc"/>
-                              </a:cxn>
-                              <a:cxn ang="f22">
-                                <a:pos x="f35" y="f36"/>
-                              </a:cxn>
-                              <a:cxn ang="f22">
-                                <a:pos x="f37" y="f38"/>
-                              </a:cxn>
-                              <a:cxn ang="f22">
-                                <a:pos x="f39" y="f36"/>
-                              </a:cxn>
-                              <a:cxn ang="f22">
-                                <a:pos x="f37" y="f40"/>
-                              </a:cxn>
-                              <a:cxn ang="f22">
-                                <a:pos x="f35" y="f36"/>
-                              </a:cxn>
-                            </a:cxnLst>
-                            <a:rect l="f31" t="f34" r="f32" b="f33"/>
-                            <a:pathLst>
-                              <a:path w="617342" h="617342">
-                                <a:moveTo>
-                                  <a:pt x="f5" y="f7"/>
-                                </a:moveTo>
-                                <a:cubicBezTo>
-                                  <a:pt x="f5" y="f8"/>
-                                  <a:pt x="f8" y="f5"/>
-                                  <a:pt x="f7" y="f5"/>
-                                </a:cubicBezTo>
-                                <a:cubicBezTo>
-                                  <a:pt x="f9" y="f5"/>
-                                  <a:pt x="f6" y="f8"/>
-                                  <a:pt x="f6" y="f7"/>
-                                </a:cubicBezTo>
-                                <a:cubicBezTo>
-                                  <a:pt x="f6" y="f9"/>
-                                  <a:pt x="f9" y="f6"/>
-                                  <a:pt x="f7" y="f6"/>
-                                </a:cubicBezTo>
-                                <a:cubicBezTo>
-                                  <a:pt x="f8" y="f6"/>
-                                  <a:pt x="f5" y="f9"/>
-                                  <a:pt x="f5" y="f7"/>
-                                </a:cubicBezTo>
-                                <a:close/>
-                              </a:path>
-                            </a:pathLst>
-                          </a:custGeom>
-                          <a:solidFill>
-                            <a:srgbClr val="00ADDC"/>
-                          </a:solidFill>
-                          <a:ln w="25402" cap="flat">
-                            <a:solidFill>
-                              <a:srgbClr val="FFFFFF"/>
-                            </a:solidFill>
-                            <a:prstDash val="solid"/>
-                          </a:ln>
-                        </wps:spPr>
-                        <wps:txbx>
-                          <w:txbxContent>
-                            <w:p>
-                              <w:pPr>
-                                <w:spacing w:before="0" w:after="100" w:line="216" w:lineRule="auto"/>
-                                <w:jc w:val="center"/>
-                                <w:textAlignment w:val="auto"/>
-                                <w:rPr>
-                                  <w:color w:val="000000"/>
-                                  <w:sz w:val="36"/>
-                                  <w:szCs w:val="36"/>
-                                </w:rPr>
-                              </w:pPr>
-                            </w:p>
-                          </w:txbxContent>
-                        </wps:txbx>
-                        <wps:bodyPr vert="horz" wrap="square" lIns="90406" tIns="90406" rIns="90406" bIns="90406" anchor="ctr" anchorCtr="1" compatLnSpc="0">
-                          <a:noAutofit/>
-                        </wps:bodyPr>
-                      </wps:wsp>
-                    </wpg:wgp>
-                  </a:graphicData>
-                </a:graphic>
-              </wp:inline>
-            </w:drawing>
-          </mc:Choice>
-          <mc:Fallback>
-            <w:pict>
-              <v:group id="Diagram 10" o:spid="_x0000_s1027" alt="SmartArt Graphic" style="width:297.15pt;height:48.6pt;mso-position-horizontal-relative:char;mso-position-vertical-relative:line" coordsize="37739,6173" o:gfxdata="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">
-                <v:shape id="Freeform 3" o:spid="_x0000_s1028" style="position:absolute;width:6173;height:6173;visibility:visible;mso-wrap-style:square;v-text-anchor:middle-center" coordsize="617342,617342" o:spt="100" o:gfxdata="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" adj="-11796480,,5400" path="m,308671c,138197,138197,,308671,,479145,,617342,138197,617342,308671v,170474,-138197,308671,-308671,308671c138197,617342,,479145,,308671xe" fillcolor="#ea157a" strokecolor="white" strokeweight=".70561mm">
-                  <v:stroke joinstyle="miter"/>
-                  <v:formulas/>
-                  <v:path arrowok="t" o:connecttype="custom" o:connectlocs="308669,0;617338,308669;308669,617338;0,308669;0,308669;308669,0;617338,308669;308669,617338;0,308669" o:connectangles="270,0,90,180,0,0,0,0,0" textboxrect="0,0,617342,617342"/>
-                  <v:textbox inset="2.51128mm,2.51128mm,2.51128mm,2.51128mm">
-                    <w:txbxContent>
-                      <w:p>
-                        <w:pPr>
-                          <w:spacing w:before="0" w:after="100" w:line="216" w:lineRule="auto"/>
-                          <w:jc w:val="center"/>
-                          <w:textAlignment w:val="auto"/>
-                          <w:rPr>
-                            <w:color w:val="000000"/>
-                            <w:sz w:val="36"/>
-                            <w:szCs w:val="36"/>
-                          </w:rPr>
-                        </w:pPr>
-                      </w:p>
-                    </w:txbxContent>
-                  </v:textbox>
-                </v:shape>
-                <v:shape id="Freeform 4" o:spid="_x0000_s1029" style="position:absolute;left:6788;top:2234;width:5796;height:0;rotation:-893394fd;visibility:visible;mso-wrap-style:square;v-text-anchor:top" coordsize="579659,0" o:gfxdata="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" path="m,l579659,e" filled="f" strokecolor="#00a0b8" strokeweight=".70561mm">
-                  <v:path arrowok="t" o:connecttype="custom" o:connectlocs="289828,0;579656,1;289828,1;0,1" o:connectangles="270,0,90,180" textboxrect="0,0,579659,0"/>
-                </v:shape>
-                <v:shape id="Freeform 5" o:spid="_x0000_s1030" style="position:absolute;left:18981;top:2234;width:5796;height:0;rotation:-10903115fd;visibility:visible;mso-wrap-style:square;v-text-anchor:top" coordsize="579659,0" o:gfxdata="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" path="m,l579659,e" filled="f" strokecolor="#00a0b8" strokeweight=".70561mm">
-                  <v:path arrowok="t" o:connecttype="custom" o:connectlocs="289828,0;579656,1;289828,1;0,1" o:connectangles="270,0,90,180" textboxrect="0,0,579659,0"/>
-                </v:shape>
-                <v:shape id="Freeform 6" o:spid="_x0000_s1031" style="position:absolute;left:12502;top:1551;width:722;height:0;visibility:visible;mso-wrap-style:square;v-text-anchor:top" coordsize="72155,0" o:gfxdata="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" path="m,l72155,1e" filled="f" strokecolor="#00a0b8" strokeweight=".70561mm">
-                  <v:path arrowok="t" o:connecttype="custom" o:connectlocs="36078,0;72155,1;36078,1;0,1;0,0;72155,1" o:connectangles="270,0,90,180,90,270" textboxrect="0,0,72155,0"/>
-                </v:shape>
-                <v:shape id="Freeform 7" o:spid="_x0000_s1032" style="position:absolute;left:13224;top:16;width:5117;height:3070;visibility:visible;mso-wrap-style:square;v-text-anchor:middle-center" coordsize="511671,307002" o:spt="100" o:gfxdata="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" adj="-11796480,,5400" path="m,l511671,r,307002l,307002,,xe" filled="f" stroked="f">
-                  <v:stroke joinstyle="miter"/>
-                  <v:formulas/>
-                  <v:path arrowok="t" o:connecttype="custom" o:connectlocs="255835,0;511670,153500;255835,307000;0,153500;0,0;511670,0;511670,307000;0,307000;0,0" o:connectangles="270,0,90,180,0,0,0,0,0" textboxrect="0,0,511671,307002"/>
-                  <v:textbox inset="1.97561mm,1.97561mm,1.97561mm,1.97561mm">
-                    <w:txbxContent>
-                      <w:p>
-                        <w:pPr>
-                          <w:spacing w:before="0" w:after="80" w:line="216" w:lineRule="auto"/>
-                          <w:jc w:val="center"/>
-                          <w:textAlignment w:val="auto"/>
-                          <w:rPr>
-                            <w:color w:val="000000"/>
-                            <w:sz w:val="36"/>
-                            <w:szCs w:val="36"/>
-                          </w:rPr>
-                        </w:pPr>
-                      </w:p>
-                    </w:txbxContent>
-                  </v:textbox>
-                </v:shape>
-                <v:shape id="Freeform 8" o:spid="_x0000_s1033" style="position:absolute;left:18341;top:1551;width:721;height:0;visibility:visible;mso-wrap-style:square;v-text-anchor:top" coordsize="72155,0" o:gfxdata="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" path="m,l72155,1e" filled="f" strokecolor="#00a0b8" strokeweight=".70561mm">
-                  <v:path arrowok="t" o:connecttype="custom" o:connectlocs="36078,0;72155,1;36078,1;0,1;0,0;72155,1" o:connectangles="270,0,90,180,90,270" textboxrect="0,0,72155,0"/>
-                </v:shape>
-                <v:shape id="Freeform 9" o:spid="_x0000_s1034" style="position:absolute;left:6788;top:3938;width:5796;height:0;rotation:893375fd;visibility:visible;mso-wrap-style:square;v-text-anchor:top" coordsize="579659,0" o:gfxdata="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" path="m,l579659,e" filled="f" strokecolor="#00a0b8" strokeweight=".70561mm">
-                  <v:path arrowok="t" o:connecttype="custom" o:connectlocs="289828,0;579656,1;289828,1;0,1" o:connectangles="270,0,90,180" textboxrect="0,0,579659,0"/>
-                </v:shape>
-                <v:shape id="Freeform 10" o:spid="_x0000_s1035" style="position:absolute;left:18981;top:3938;width:5796;height:0;rotation:10903095fd;visibility:visible;mso-wrap-style:square;v-text-anchor:top" coordsize="579659,0" o:gfxdata="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" path="m,l579659,e" filled="f" strokecolor="#00a0b8" strokeweight=".70561mm">
-                  <v:path arrowok="t" o:connecttype="custom" o:connectlocs="289828,0;579656,1;289828,1;0,1" o:connectangles="270,0,90,180" textboxrect="0,0,579659,0"/>
-                </v:shape>
-                <v:shape id="Freeform 11" o:spid="_x0000_s1036" style="position:absolute;left:12502;top:4621;width:722;height:0;visibility:visible;mso-wrap-style:square;v-text-anchor:top" coordsize="72155,0" o:gfxdata="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" path="m,l72155,1e" filled="f" strokecolor="#00a0b8" strokeweight=".70561mm">
-                  <v:path arrowok="t" o:connecttype="custom" o:connectlocs="36078,0;72155,1;36078,1;0,1;0,0;72155,1" o:connectangles="270,0,90,180,90,270" textboxrect="0,0,72155,0"/>
-                </v:shape>
-                <v:shape id="Freeform 12" o:spid="_x0000_s1037" style="position:absolute;left:13224;top:3086;width:5117;height:3070;visibility:visible;mso-wrap-style:square;v-text-anchor:middle-center" coordsize="511671,307002" o:spt="100" o:gfxdata="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" adj="-11796480,,5400" path="m,l511671,r,307002l,307002,,xe" filled="f" stroked="f">
-                  <v:stroke joinstyle="miter"/>
-                  <v:formulas/>
-                  <v:path arrowok="t" o:connecttype="custom" o:connectlocs="255835,0;511670,153500;255835,307000;0,153500;0,0;511670,0;511670,307000;0,307000;0,0" o:connectangles="270,0,90,180,0,0,0,0,0" textboxrect="0,0,511671,307002"/>
-                  <v:textbox inset="1.97561mm,1.97561mm,1.97561mm,1.97561mm">
-                    <w:txbxContent>
-                      <w:p>
-                        <w:pPr>
-                          <w:spacing w:before="0" w:after="80" w:line="216" w:lineRule="auto"/>
-                          <w:jc w:val="center"/>
-                          <w:textAlignment w:val="auto"/>
-                          <w:rPr>
-                            <w:color w:val="000000"/>
-                            <w:sz w:val="36"/>
-                            <w:szCs w:val="36"/>
-                          </w:rPr>
-                        </w:pPr>
-                      </w:p>
-                    </w:txbxContent>
-                  </v:textbox>
-                </v:shape>
-                <v:shape id="Freeform 13" o:spid="_x0000_s1038" style="position:absolute;left:18341;top:4621;width:721;height:0;visibility:visible;mso-wrap-style:square;v-text-anchor:top" coordsize="72155,0" o:gfxdata="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" path="m,l72155,1e" filled="f" strokecolor="#00a0b8" strokeweight=".70561mm">
-                  <v:path arrowok="t" o:connecttype="custom" o:connectlocs="36078,0;72155,1;36078,1;0,1;0,0;72155,1" o:connectangles="270,0,90,180,90,270" textboxrect="0,0,72155,0"/>
-                </v:shape>
-                <v:shape id="Freeform 14" o:spid="_x0000_s1039" style="position:absolute;left:25392;width:6173;height:6173;visibility:visible;mso-wrap-style:square;v-text-anchor:middle-center" coordsize="617342,617342" o:spt="100" o:gfxdata="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" adj="-11796480,,5400" path="m,308671c,138197,138197,,308671,,479145,,617342,138197,617342,308671v,170474,-138197,308671,-308671,308671c138197,617342,,479145,,308671xe" fillcolor="#feb80a" strokecolor="white" strokeweight=".70561mm">
-                  <v:stroke joinstyle="miter"/>
-                  <v:formulas/>
-                  <v:path arrowok="t" o:connecttype="custom" o:connectlocs="308669,0;617338,308669;308669,617338;0,308669;0,308669;308669,0;617338,308669;308669,617338;0,308669" o:connectangles="270,0,90,180,0,0,0,0,0" textboxrect="0,0,617342,617342"/>
-                  <v:textbox inset="2.51128mm,2.51128mm,2.51128mm,2.51128mm">
-                    <w:txbxContent>
-                      <w:p>
-                        <w:pPr>
-                          <w:spacing w:before="0" w:after="100" w:line="216" w:lineRule="auto"/>
-                          <w:jc w:val="center"/>
-                          <w:textAlignment w:val="auto"/>
-                          <w:rPr>
-                            <w:color w:val="000000"/>
-                            <w:sz w:val="36"/>
-                            <w:szCs w:val="36"/>
-                          </w:rPr>
-                        </w:pPr>
-                      </w:p>
-                    </w:txbxContent>
-                  </v:textbox>
-                </v:shape>
-                <v:shape id="Freeform 15" o:spid="_x0000_s1040" style="position:absolute;left:31565;width:6174;height:6173;visibility:visible;mso-wrap-style:square;v-text-anchor:middle-center" coordsize="617342,617342" o:spt="100" o:gfxdata="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" adj="-11796480,,5400" path="m,308671c,138197,138197,,308671,,479145,,617342,138197,617342,308671v,170474,-138197,308671,-308671,308671c138197,617342,,479145,,308671xe" fillcolor="#00addc" strokecolor="white" strokeweight=".70561mm">
-                  <v:stroke joinstyle="miter"/>
-                  <v:formulas/>
-                  <v:path arrowok="t" o:connecttype="custom" o:connectlocs="308669,0;617338,308669;308669,617338;0,308669;0,308669;308669,0;617338,308669;308669,617338;0,308669" o:connectangles="270,0,90,180,0,0,0,0,0" textboxrect="0,0,617342,617342"/>
-                  <v:textbox inset="2.51128mm,2.51128mm,2.51128mm,2.51128mm">
-                    <w:txbxContent>
-                      <w:p>
-                        <w:pPr>
-                          <w:spacing w:before="0" w:after="100" w:line="216" w:lineRule="auto"/>
-                          <w:jc w:val="center"/>
-                          <w:textAlignment w:val="auto"/>
-                          <w:rPr>
-                            <w:color w:val="000000"/>
-                            <w:sz w:val="36"/>
-                            <w:szCs w:val="36"/>
-                          </w:rPr>
-                        </w:pPr>
-                      </w:p>
-                    </w:txbxContent>
-                  </v:textbox>
-                </v:shape>
-                <w10:anchorlock/>
-              </v:group>
-            </w:pict>
-          </mc:Fallback>
-        </mc:AlternateContent>
-      </w:r>
+        <w:pStyle w:val="Heading1"/>
+        <w:rPr>
+          <w:lang w:val="bg-BG"/>
+        </w:rPr>
+      </w:pPr>
+      <w:bookmarkStart w:id="15" w:name="_Toc454669719"/>
+      <w:bookmarkEnd w:id="7"/>
+      <w:bookmarkEnd w:id="8"/>
+      <w:bookmarkEnd w:id="9"/>
+      <w:bookmarkEnd w:id="10"/>
+      <w:bookmarkEnd w:id="11"/>
+      <w:r>
+        <w:rPr>
+          <w:lang w:val="bg-BG"/>
+        </w:rPr>
+        <w:t>Архитектура на приложението и реализация на алгоритъма</w:t>
+      </w:r>
+      <w:bookmarkEnd w:id="15"/>
     </w:p>
     <w:p>
       <w:pPr>
-        <w:pStyle w:val="Heading1"/>
-        <w:rPr>
-          <w:lang w:val="bg-BG"/>
-        </w:rPr>
-      </w:pPr>
-      <w:r>
-        <w:rPr>
-          <w:lang w:val="bg-BG"/>
-        </w:rPr>
-        <w:t>Архитектура на приложението и реализация на алгоритъма</w:t>
+        <w:rPr>
+          <w:lang w:val="bg-BG"/>
+        </w:rPr>
+      </w:pPr>
+      <w:r>
+        <w:rPr>
+          <w:lang w:val="bg-BG"/>
+        </w:rPr>
+        <w:t xml:space="preserve">За написването на приложението е използван езикът </w:t>
+      </w:r>
+      <w:r>
+        <w:t>C#</w:t>
+      </w:r>
+      <w:r>
+        <w:rPr>
+          <w:lang w:val="bg-BG"/>
+        </w:rPr>
+        <w:t xml:space="preserve"> и </w:t>
+      </w:r>
+      <w:r>
+        <w:t xml:space="preserve">Visual Studio 2015. </w:t>
+      </w:r>
+      <w:r>
+        <w:rPr>
+          <w:lang w:val="bg-BG"/>
+        </w:rPr>
+        <w:t xml:space="preserve">За да може да се тества на тестовата машина на </w:t>
+      </w:r>
+      <w:r>
+        <w:t>Linux</w:t>
+      </w:r>
+      <w:r>
+        <w:rPr>
+          <w:lang w:val="bg-BG"/>
+        </w:rPr>
+        <w:t xml:space="preserve">се компилира кодът </w:t>
+      </w:r>
+      <w:r>
+        <w:rPr>
+          <w:lang w:val="bg-BG"/>
+        </w:rPr>
+        <w:lastRenderedPageBreak/>
+        <w:t xml:space="preserve">посредством </w:t>
+      </w:r>
+      <w:r>
+        <w:t>.NET Core</w:t>
+      </w:r>
+      <w:r>
+        <w:rPr>
+          <w:lang w:val="bg-BG"/>
+        </w:rPr>
+        <w:t xml:space="preserve">. За изпълнението на програмата под </w:t>
+      </w:r>
+      <w:r>
+        <w:t xml:space="preserve">Linux </w:t>
+      </w:r>
+      <w:r>
+        <w:rPr>
+          <w:lang w:val="bg-BG"/>
+        </w:rPr>
+        <w:t xml:space="preserve">използвахме </w:t>
+      </w:r>
+      <w:r>
+        <w:t>Docker.</w:t>
       </w:r>
     </w:p>
     <w:p>
@@ -3584,12 +3505,14 @@
         </w:rPr>
         <w:t xml:space="preserve">Библиотеката </w:t>
       </w:r>
+      <w:proofErr w:type="spellStart"/>
       <w:r>
         <w:rPr>
           <w:lang w:val="bg-BG"/>
         </w:rPr>
         <w:t>SmallestCircle.Data</w:t>
       </w:r>
+      <w:proofErr w:type="spellEnd"/>
       <w:r>
         <w:t xml:space="preserve"> </w:t>
       </w:r>
@@ -3653,12 +3576,14 @@
         </w:rPr>
         <w:t xml:space="preserve">Библиотеката </w:t>
       </w:r>
+      <w:proofErr w:type="spellStart"/>
       <w:r>
         <w:rPr>
           <w:lang w:val="bg-BG"/>
         </w:rPr>
         <w:t>SmallestCircle.Calculation</w:t>
       </w:r>
+      <w:proofErr w:type="spellEnd"/>
       <w:r>
         <w:rPr>
           <w:lang w:val="bg-BG"/>
@@ -3752,8 +3677,13 @@
           <w:lang w:val="bg-BG"/>
         </w:rPr>
       </w:pPr>
-      <w:r>
-        <w:t>MultiCalculator class –</w:t>
+      <w:proofErr w:type="spellStart"/>
+      <w:r>
+        <w:t>MultiCalculator</w:t>
+      </w:r>
+      <w:proofErr w:type="spellEnd"/>
+      <w:r>
+        <w:t xml:space="preserve"> class –</w:t>
       </w:r>
       <w:r>
         <w:rPr>
@@ -3791,8 +3721,13 @@
           <w:lang w:val="bg-BG"/>
         </w:rPr>
       </w:pPr>
-      <w:r>
-        <w:t xml:space="preserve">DemoCalculator class – </w:t>
+      <w:proofErr w:type="spellStart"/>
+      <w:r>
+        <w:t>DemoCalculator</w:t>
+      </w:r>
+      <w:proofErr w:type="spellEnd"/>
+      <w:r>
+        <w:t xml:space="preserve"> class – </w:t>
       </w:r>
       <w:r>
         <w:rPr>
@@ -3812,12 +3747,14 @@
           <w:lang w:val="bg-BG"/>
         </w:rPr>
       </w:pPr>
+      <w:proofErr w:type="spellStart"/>
       <w:r>
         <w:rPr>
           <w:lang w:val="bg-BG"/>
         </w:rPr>
         <w:t>SmallestCircle.Console</w:t>
       </w:r>
+      <w:proofErr w:type="spellEnd"/>
       <w:r>
         <w:t xml:space="preserve"> – </w:t>
       </w:r>
@@ -3839,12 +3776,14 @@
           <w:lang w:val="bg-BG"/>
         </w:rPr>
       </w:pPr>
+      <w:proofErr w:type="spellStart"/>
       <w:r>
         <w:rPr>
           <w:lang w:val="bg-BG"/>
         </w:rPr>
         <w:t>SmallestCircle.Presentation</w:t>
       </w:r>
+      <w:proofErr w:type="spellEnd"/>
       <w:r>
         <w:t xml:space="preserve"> – WPF </w:t>
       </w:r>
@@ -3866,9 +3805,70 @@
           <w:lang w:val="bg-BG"/>
         </w:rPr>
       </w:pPr>
-      <w:r>
-        <w:t>Възможност за подваане на точките през визуален интерфейс</w:t>
-      </w:r>
+      <w:proofErr w:type="spellStart"/>
+      <w:r>
+        <w:t>Възможност</w:t>
+      </w:r>
+      <w:proofErr w:type="spellEnd"/>
+      <w:r>
+        <w:t xml:space="preserve"> </w:t>
+      </w:r>
+      <w:proofErr w:type="spellStart"/>
+      <w:r>
+        <w:t>за</w:t>
+      </w:r>
+      <w:proofErr w:type="spellEnd"/>
+      <w:r>
+        <w:t xml:space="preserve"> </w:t>
+      </w:r>
+      <w:proofErr w:type="spellStart"/>
+      <w:r>
+        <w:t>подв</w:t>
+      </w:r>
+      <w:r>
+        <w:t>ане</w:t>
+      </w:r>
+      <w:proofErr w:type="spellEnd"/>
+      <w:r>
+        <w:t xml:space="preserve"> </w:t>
+      </w:r>
+      <w:proofErr w:type="spellStart"/>
+      <w:r>
+        <w:t>на</w:t>
+      </w:r>
+      <w:proofErr w:type="spellEnd"/>
+      <w:r>
+        <w:t xml:space="preserve"> </w:t>
+      </w:r>
+      <w:proofErr w:type="spellStart"/>
+      <w:r>
+        <w:t>точките</w:t>
+      </w:r>
+      <w:proofErr w:type="spellEnd"/>
+      <w:r>
+        <w:t xml:space="preserve"> </w:t>
+      </w:r>
+      <w:proofErr w:type="spellStart"/>
+      <w:r>
+        <w:t>през</w:t>
+      </w:r>
+      <w:proofErr w:type="spellEnd"/>
+      <w:r>
+        <w:t xml:space="preserve"> </w:t>
+      </w:r>
+      <w:proofErr w:type="spellStart"/>
+      <w:r>
+        <w:t>визуален</w:t>
+      </w:r>
+      <w:proofErr w:type="spellEnd"/>
+      <w:r>
+        <w:t xml:space="preserve"> </w:t>
+      </w:r>
+      <w:proofErr w:type="spellStart"/>
+      <w:r>
+        <w:t>интерфейс</w:t>
+      </w:r>
+      <w:proofErr w:type="spellEnd"/>
     </w:p>
     <w:p>
       <w:pPr>
@@ -3903,25 +3903,47 @@
         <w:rPr>
           <w:lang w:val="bg-BG"/>
         </w:rPr>
-        <w:t>Демонстрация на многонишковия калкукатор с възможност спиране и продължаване</w:t>
-      </w:r>
-      <w:bookmarkStart w:id="10" w:name="_GoBack"/>
-      <w:bookmarkEnd w:id="10"/>
+        <w:t xml:space="preserve">Демонстрация на </w:t>
+      </w:r>
+      <w:proofErr w:type="spellStart"/>
+      <w:r>
+        <w:rPr>
+          <w:lang w:val="bg-BG"/>
+        </w:rPr>
+        <w:t>многонишковия</w:t>
+      </w:r>
+      <w:proofErr w:type="spellEnd"/>
+      <w:r>
+        <w:rPr>
+          <w:lang w:val="bg-BG"/>
+        </w:rPr>
+        <w:t xml:space="preserve"> </w:t>
+      </w:r>
+      <w:r>
+        <w:rPr>
+          <w:lang w:val="bg-BG"/>
+        </w:rPr>
+        <w:t>калкулатор</w:t>
+      </w:r>
+      <w:r>
+        <w:rPr>
+          <w:lang w:val="bg-BG"/>
+        </w:rPr>
+        <w:t xml:space="preserve"> с възможност спиране и продължаване</w:t>
+      </w:r>
     </w:p>
     <w:p>
       <w:pPr>
         <w:pStyle w:val="Heading1"/>
-        <w:rPr>
-          <w:szCs w:val="30"/>
-          <w:lang w:val="bg-BG"/>
-        </w:rPr>
-      </w:pPr>
+      </w:pPr>
+      <w:bookmarkStart w:id="16" w:name="_Toc454669720"/>
       <w:r>
         <w:rPr>
           <w:lang w:val="bg-BG"/>
         </w:rPr>
         <w:t>Проведени тестове и измервания</w:t>
       </w:r>
+      <w:bookmarkEnd w:id="16"/>
     </w:p>
     <w:p>
       <w:pPr>
@@ -3933,23 +3955,104 @@
         <w:rPr>
           <w:lang w:val="bg-BG"/>
         </w:rPr>
-        <w:t xml:space="preserve">Докато чакахме да ни бъде предоставена тестова машина </w:t>
-      </w:r>
-      <w:r>
-        <w:t xml:space="preserve">Windows </w:t>
-      </w:r>
-      <w:r>
-        <w:rPr>
-          <w:lang w:val="bg-BG"/>
-        </w:rPr>
-        <w:t xml:space="preserve">проведохме няколко тестове на машините, с които разполагаме. На първата </w:t>
-      </w:r>
-      <w:r>
-        <w:rPr>
-          <w:lang w:val="bg-BG"/>
-        </w:rPr>
-        <w:t xml:space="preserve">машина, на която проведохме тестове е с до 4 ядра. </w:t>
-      </w:r>
+        <w:t xml:space="preserve">Резултатите в долната таблица са направени на предоставения </w:t>
+      </w:r>
+      <w:r>
+        <w:t>Linux</w:t>
+      </w:r>
+      <w:r>
+        <w:rPr>
+          <w:lang w:val="bg-BG"/>
+        </w:rPr>
+        <w:t xml:space="preserve"> – </w:t>
+      </w:r>
+      <w:r>
+        <w:t>CentOS 6.8</w:t>
+      </w:r>
+      <w:r>
+        <w:t xml:space="preserve"> </w:t>
+      </w:r>
+      <w:r>
+        <w:t xml:space="preserve"> </w:t>
+      </w:r>
+      <w:r>
+        <w:rPr>
+          <w:lang w:val="bg-BG"/>
+        </w:rPr>
+        <w:t xml:space="preserve">с процесор Intel </w:t>
+      </w:r>
+      <w:proofErr w:type="spellStart"/>
+      <w:r>
+        <w:rPr>
+          <w:lang w:val="bg-BG"/>
+        </w:rPr>
+        <w:t>Xeon</w:t>
+      </w:r>
+      <w:proofErr w:type="spellEnd"/>
+      <w:r>
+        <w:rPr>
+          <w:lang w:val="bg-BG"/>
+        </w:rPr>
+        <w:t xml:space="preserve"> </w:t>
+      </w:r>
+      <w:proofErr w:type="spellStart"/>
+      <w:r>
+        <w:rPr>
+          <w:lang w:val="bg-BG"/>
+        </w:rPr>
+        <w:t>Processor</w:t>
+      </w:r>
+      <w:proofErr w:type="spellEnd"/>
+      <w:r>
+        <w:rPr>
+          <w:lang w:val="bg-BG"/>
+        </w:rPr>
+        <w:t xml:space="preserve"> X5650</w:t>
+      </w:r>
+      <w:r>
+        <w:rPr>
+          <w:lang w:val="bg-BG"/>
+        </w:rPr>
+        <w:t xml:space="preserve">. </w:t>
+      </w:r>
+      <w:r>
+        <w:rPr>
+          <w:lang w:val="bg-BG"/>
+        </w:rPr>
+        <w:t xml:space="preserve"> По време на тестовете на програмата й беше изключен визуални интерфейс и й беше включен</w:t>
+      </w:r>
+      <w:r>
+        <w:t>“</w:t>
+      </w:r>
+      <w:r>
+        <w:rPr>
+          <w:lang w:val="bg-BG"/>
+        </w:rPr>
+        <w:t>тихия</w:t>
+      </w:r>
+      <w:r>
+        <w:t>”</w:t>
+      </w:r>
+      <w:r>
+        <w:rPr>
+          <w:lang w:val="bg-BG"/>
+        </w:rPr>
+        <w:t xml:space="preserve"> режим.</w:t>
+      </w:r>
+    </w:p>
+    <w:p>
+      <w:pPr>
+        <w:rPr>
+          <w:lang w:val="bg-BG"/>
+        </w:rPr>
+      </w:pPr>
+    </w:p>
+    <w:p>
+      <w:pPr>
+        <w:rPr>
+          <w:lang w:val="bg-BG"/>
+        </w:rPr>
+      </w:pPr>
     </w:p>
     <w:tbl>
       <w:tblPr>
@@ -3958,15 +4061,16 @@
         <w:tblLook w:val="0000" w:firstRow="0" w:lastRow="0" w:firstColumn="0" w:lastColumn="0" w:noHBand="0" w:noVBand="0"/>
       </w:tblPr>
       <w:tblGrid>
-        <w:gridCol w:w="2157"/>
-        <w:gridCol w:w="2157"/>
-        <w:gridCol w:w="2158"/>
-        <w:gridCol w:w="2158"/>
+        <w:gridCol w:w="1696"/>
+        <w:gridCol w:w="1940"/>
+        <w:gridCol w:w="1331"/>
+        <w:gridCol w:w="2116"/>
+        <w:gridCol w:w="1547"/>
       </w:tblGrid>
       <w:tr>
         <w:tc>
           <w:tcPr>
-            <w:tcW w:w="2160" w:type="dxa"/>
+            <w:tcW w:w="1696" w:type="dxa"/>
           </w:tcPr>
           <w:p>
             <w:pPr>
@@ -3987,7 +4091,7 @@
         </w:tc>
         <w:tc>
           <w:tcPr>
-            <w:tcW w:w="2160" w:type="dxa"/>
+            <w:tcW w:w="1940" w:type="dxa"/>
           </w:tcPr>
           <w:p>
             <w:pPr>
@@ -4000,19 +4104,21 @@
                 <w:b/>
                 <w:lang w:val="bg-BG"/>
               </w:rPr>
-              <w:t xml:space="preserve">Време в </w:t>
-            </w:r>
+              <w:t xml:space="preserve">Време за изпълнение в </w:t>
+            </w:r>
+            <w:proofErr w:type="spellStart"/>
             <w:r>
               <w:rPr>
                 <w:b/>
               </w:rPr>
               <w:t>ms</w:t>
             </w:r>
+            <w:proofErr w:type="spellEnd"/>
           </w:p>
         </w:tc>
         <w:tc>
           <w:tcPr>
-            <w:tcW w:w="2160" w:type="dxa"/>
+            <w:tcW w:w="1331" w:type="dxa"/>
           </w:tcPr>
           <w:p>
             <w:pPr>
@@ -4032,7 +4138,43 @@
         </w:tc>
         <w:tc>
           <w:tcPr>
-            <w:tcW w:w="2160" w:type="dxa"/>
+            <w:tcW w:w="2116" w:type="dxa"/>
+          </w:tcPr>
+          <w:p>
+            <w:pPr>
+              <w:rPr>
+                <w:b/>
+                <w:lang w:val="bg-BG"/>
+              </w:rPr>
+            </w:pPr>
+            <w:r>
+              <w:rPr>
+                <w:b/>
+                <w:lang w:val="bg-BG"/>
+              </w:rPr>
+              <w:t xml:space="preserve">Очаквано ускорение (от закона на </w:t>
+            </w:r>
+            <w:proofErr w:type="spellStart"/>
+            <w:r>
+              <w:rPr>
+                <w:b/>
+                <w:lang w:val="bg-BG"/>
+              </w:rPr>
+              <w:t>Амдал</w:t>
+            </w:r>
+            <w:proofErr w:type="spellEnd"/>
+            <w:r>
+              <w:rPr>
+                <w:b/>
+                <w:lang w:val="bg-BG"/>
+              </w:rPr>
+              <w:t>)</w:t>
+            </w:r>
+          </w:p>
+        </w:tc>
+        <w:tc>
+          <w:tcPr>
+            <w:tcW w:w="1547" w:type="dxa"/>
           </w:tcPr>
           <w:p>
             <w:pPr>
@@ -4054,7 +4196,7 @@
       <w:tr>
         <w:tc>
           <w:tcPr>
-            <w:tcW w:w="2160" w:type="dxa"/>
+            <w:tcW w:w="1696" w:type="dxa"/>
           </w:tcPr>
           <w:p>
             <w:pPr>
@@ -4072,37 +4214,20 @@
         </w:tc>
         <w:tc>
           <w:tcPr>
-            <w:tcW w:w="2160" w:type="dxa"/>
+            <w:tcW w:w="1940" w:type="dxa"/>
           </w:tcPr>
           <w:p>
             <w:r>
               <w:rPr>
                 <w:lang w:val="bg-BG"/>
               </w:rPr>
-              <w:t xml:space="preserve">6052 </w:t>
-            </w:r>
-            <w:r>
-              <w:t>ms</w:t>
+              <w:t>8874</w:t>
             </w:r>
           </w:p>
         </w:tc>
         <w:tc>
           <w:tcPr>
-            <w:tcW w:w="2160" w:type="dxa"/>
-          </w:tcPr>
-          <w:p/>
-        </w:tc>
-        <w:tc>
-          <w:tcPr>
-            <w:tcW w:w="2160" w:type="dxa"/>
-          </w:tcPr>
-          <w:p/>
-        </w:tc>
-      </w:tr>
-      <w:tr>
-        <w:tc>
-          <w:tcPr>
-            <w:tcW w:w="2160" w:type="dxa"/>
+            <w:tcW w:w="1331" w:type="dxa"/>
           </w:tcPr>
           <w:p>
             <w:pPr>
@@ -4114,37 +4239,31 @@
               <w:rPr>
                 <w:lang w:val="bg-BG"/>
               </w:rPr>
-              <w:t>2</w:t>
+              <w:t>1</w:t>
             </w:r>
           </w:p>
         </w:tc>
         <w:tc>
           <w:tcPr>
-            <w:tcW w:w="2160" w:type="dxa"/>
+            <w:tcW w:w="2116" w:type="dxa"/>
           </w:tcPr>
           <w:p>
-            <w:r>
-              <w:t>3248ms</w:t>
+            <w:pPr>
+              <w:rPr>
+                <w:lang w:val="bg-BG"/>
+              </w:rPr>
+            </w:pPr>
+            <w:r>
+              <w:rPr>
+                <w:lang w:val="bg-BG"/>
+              </w:rPr>
+              <w:t>1</w:t>
             </w:r>
           </w:p>
         </w:tc>
         <w:tc>
           <w:tcPr>
-            <w:tcW w:w="2160" w:type="dxa"/>
-          </w:tcPr>
-          <w:p/>
-        </w:tc>
-        <w:tc>
-          <w:tcPr>
-            <w:tcW w:w="2160" w:type="dxa"/>
-          </w:tcPr>
-          <w:p/>
-        </w:tc>
-      </w:tr>
-      <w:tr>
-        <w:tc>
-          <w:tcPr>
-            <w:tcW w:w="2160" w:type="dxa"/>
+            <w:tcW w:w="1547" w:type="dxa"/>
           </w:tcPr>
           <w:p>
             <w:pPr>
@@ -4156,186 +4275,7 @@
               <w:rPr>
                 <w:lang w:val="bg-BG"/>
               </w:rPr>
-              <w:t>3</w:t>
-            </w:r>
-          </w:p>
-        </w:tc>
-        <w:tc>
-          <w:tcPr>
-            <w:tcW w:w="2160" w:type="dxa"/>
-          </w:tcPr>
-          <w:p>
-            <w:r>
-              <w:t>2462 ms</w:t>
-            </w:r>
-          </w:p>
-        </w:tc>
-        <w:tc>
-          <w:tcPr>
-            <w:tcW w:w="2160" w:type="dxa"/>
-          </w:tcPr>
-          <w:p/>
-        </w:tc>
-        <w:tc>
-          <w:tcPr>
-            <w:tcW w:w="2160" w:type="dxa"/>
-          </w:tcPr>
-          <w:p/>
-        </w:tc>
-      </w:tr>
-      <w:tr>
-        <w:tc>
-          <w:tcPr>
-            <w:tcW w:w="2160" w:type="dxa"/>
-          </w:tcPr>
-          <w:p>
-            <w:pPr>
-              <w:rPr>
-                <w:lang w:val="bg-BG"/>
-              </w:rPr>
-            </w:pPr>
-            <w:r>
-              <w:rPr>
-                <w:lang w:val="bg-BG"/>
-              </w:rPr>
-              <w:t>4</w:t>
-            </w:r>
-          </w:p>
-        </w:tc>
-        <w:tc>
-          <w:tcPr>
-            <w:tcW w:w="2160" w:type="dxa"/>
-          </w:tcPr>
-          <w:p>
-            <w:r>
-              <w:t>1908ms</w:t>
-            </w:r>
-          </w:p>
-        </w:tc>
-        <w:tc>
-          <w:tcPr>
-            <w:tcW w:w="2160" w:type="dxa"/>
-          </w:tcPr>
-          <w:p/>
-        </w:tc>
-        <w:tc>
-          <w:tcPr>
-            <w:tcW w:w="2160" w:type="dxa"/>
-          </w:tcPr>
-          <w:p/>
-        </w:tc>
-      </w:tr>
-    </w:tbl>
-    <w:p>
-      <w:pPr>
-        <w:rPr>
-          <w:lang w:val="bg-BG"/>
-        </w:rPr>
-      </w:pPr>
-      <w:r>
-        <w:t xml:space="preserve"> </w:t>
-      </w:r>
-    </w:p>
-    <w:p>
-      <w:r>
-        <w:t xml:space="preserve">Just click to insert one of these and you’ll be prompted to update the TOC. When you do, text you formatted using Heading 1, Heading 2, and Heading 3 styles is automatically added. </w:t>
-      </w:r>
-    </w:p>
-    <w:tbl>
-      <w:tblPr>
-        <w:tblStyle w:val="GridTable1Light-Accent1"/>
-        <w:tblW w:w="0" w:type="auto"/>
-        <w:tblLook w:val="0000" w:firstRow="0" w:lastRow="0" w:firstColumn="0" w:lastColumn="0" w:noHBand="0" w:noVBand="0"/>
-      </w:tblPr>
-      <w:tblGrid>
-        <w:gridCol w:w="2158"/>
-        <w:gridCol w:w="2156"/>
-        <w:gridCol w:w="2158"/>
-        <w:gridCol w:w="2158"/>
-      </w:tblGrid>
-      <w:tr>
-        <w:tc>
-          <w:tcPr>
-            <w:tcW w:w="2160" w:type="dxa"/>
-          </w:tcPr>
-          <w:p>
-            <w:pPr>
-              <w:rPr>
-                <w:b/>
-                <w:lang w:val="bg-BG"/>
-              </w:rPr>
-            </w:pPr>
-            <w:r>
-              <w:rPr>
-                <w:b/>
-                <w:lang w:val="bg-BG"/>
-              </w:rPr>
-              <w:t>Брой ядра на процесора</w:t>
-            </w:r>
-          </w:p>
-        </w:tc>
-        <w:tc>
-          <w:tcPr>
-            <w:tcW w:w="2160" w:type="dxa"/>
-          </w:tcPr>
-          <w:p>
-            <w:pPr>
-              <w:rPr>
-                <w:b/>
-              </w:rPr>
-            </w:pPr>
-            <w:r>
-              <w:rPr>
-                <w:b/>
-                <w:lang w:val="bg-BG"/>
-              </w:rPr>
-              <w:t xml:space="preserve">Време в </w:t>
-            </w:r>
-            <w:r>
-              <w:rPr>
-                <w:b/>
-              </w:rPr>
-              <w:t>ms</w:t>
-            </w:r>
-          </w:p>
-        </w:tc>
-        <w:tc>
-          <w:tcPr>
-            <w:tcW w:w="2160" w:type="dxa"/>
-          </w:tcPr>
-          <w:p>
-            <w:pPr>
-              <w:rPr>
-                <w:b/>
-                <w:lang w:val="bg-BG"/>
-              </w:rPr>
-            </w:pPr>
-            <w:r>
-              <w:rPr>
-                <w:b/>
-                <w:lang w:val="bg-BG"/>
-              </w:rPr>
-              <w:t>Ускорение</w:t>
-            </w:r>
-          </w:p>
-        </w:tc>
-        <w:tc>
-          <w:tcPr>
-            <w:tcW w:w="2160" w:type="dxa"/>
-          </w:tcPr>
-          <w:p>
-            <w:pPr>
-              <w:rPr>
-                <w:b/>
-                <w:lang w:val="bg-BG"/>
-              </w:rPr>
-            </w:pPr>
-            <w:r>
-              <w:rPr>
-                <w:b/>
-                <w:lang w:val="bg-BG"/>
-              </w:rPr>
-              <w:t>Ефективност</w:t>
+              <w:t>1</w:t>
             </w:r>
           </w:p>
         </w:tc>
@@ -4343,7 +4283,7 @@
       <w:tr>
         <w:tc>
           <w:tcPr>
-            <w:tcW w:w="2160" w:type="dxa"/>
+            <w:tcW w:w="1696" w:type="dxa"/>
           </w:tcPr>
           <w:p>
             <w:pPr>
@@ -4355,333 +4295,585 @@
               <w:rPr>
                 <w:lang w:val="bg-BG"/>
               </w:rPr>
-              <w:t>1</w:t>
+              <w:t>2</w:t>
             </w:r>
           </w:p>
         </w:tc>
         <w:tc>
           <w:tcPr>
-            <w:tcW w:w="2160" w:type="dxa"/>
+            <w:tcW w:w="1940" w:type="dxa"/>
           </w:tcPr>
           <w:p>
             <w:r>
-              <w:t>8801</w:t>
-            </w:r>
-            <w:r>
               <w:rPr>
                 <w:lang w:val="bg-BG"/>
               </w:rPr>
-              <w:t xml:space="preserve"> </w:t>
-            </w:r>
-            <w:r>
-              <w:t>ms</w:t>
+              <w:t>4543</w:t>
             </w:r>
           </w:p>
         </w:tc>
         <w:tc>
           <w:tcPr>
-            <w:tcW w:w="2160" w:type="dxa"/>
+            <w:tcW w:w="1331" w:type="dxa"/>
           </w:tcPr>
-          <w:p/>
+          <w:p>
+            <w:pPr>
+              <w:rPr>
+                <w:lang w:val="bg-BG"/>
+              </w:rPr>
+            </w:pPr>
+            <w:r>
+              <w:rPr>
+                <w:lang w:val="bg-BG"/>
+              </w:rPr>
+              <w:t>1,953</w:t>
+            </w:r>
+          </w:p>
         </w:tc>
         <w:tc>
           <w:tcPr>
-            <w:tcW w:w="2160" w:type="dxa"/>
+            <w:tcW w:w="2116" w:type="dxa"/>
           </w:tcPr>
-          <w:p/>
+          <w:p>
+            <w:pPr>
+              <w:rPr>
+                <w:lang w:val="bg-BG"/>
+              </w:rPr>
+            </w:pPr>
+            <w:r>
+              <w:rPr>
+                <w:lang w:val="bg-BG"/>
+              </w:rPr>
+              <w:t>1,961</w:t>
+            </w:r>
+          </w:p>
+        </w:tc>
+        <w:tc>
+          <w:tcPr>
+            <w:tcW w:w="1547" w:type="dxa"/>
+          </w:tcPr>
+          <w:p>
+            <w:pPr>
+              <w:rPr>
+                <w:lang w:val="bg-BG"/>
+              </w:rPr>
+            </w:pPr>
+            <w:r>
+              <w:rPr>
+                <w:lang w:val="bg-BG"/>
+              </w:rPr>
+              <w:t>0,977</w:t>
+            </w:r>
+          </w:p>
         </w:tc>
       </w:tr>
       <w:tr>
         <w:tc>
           <w:tcPr>
-            <w:tcW w:w="2160" w:type="dxa"/>
+            <w:tcW w:w="1696" w:type="dxa"/>
           </w:tcPr>
           <w:p>
-            <w:pPr>
-              <w:rPr>
-                <w:lang w:val="bg-BG"/>
-              </w:rPr>
-            </w:pPr>
-            <w:r>
-              <w:rPr>
-                <w:lang w:val="bg-BG"/>
-              </w:rPr>
-              <w:t>2</w:t>
+            <w:r>
+              <w:t>4</w:t>
             </w:r>
           </w:p>
         </w:tc>
         <w:tc>
           <w:tcPr>
-            <w:tcW w:w="2160" w:type="dxa"/>
+            <w:tcW w:w="1940" w:type="dxa"/>
           </w:tcPr>
           <w:p>
             <w:r>
-              <w:t>5013 ms</w:t>
+              <w:rPr>
+                <w:lang w:val="bg-BG"/>
+              </w:rPr>
+              <w:t>1525</w:t>
             </w:r>
           </w:p>
         </w:tc>
         <w:tc>
           <w:tcPr>
-            <w:tcW w:w="2160" w:type="dxa"/>
+            <w:tcW w:w="1331" w:type="dxa"/>
           </w:tcPr>
-          <w:p/>
+          <w:p>
+            <w:pPr>
+              <w:rPr>
+                <w:lang w:val="bg-BG"/>
+              </w:rPr>
+            </w:pPr>
+            <w:r>
+              <w:rPr>
+                <w:lang w:val="bg-BG"/>
+              </w:rPr>
+              <w:t>5,819</w:t>
+            </w:r>
+          </w:p>
         </w:tc>
         <w:tc>
           <w:tcPr>
-            <w:tcW w:w="2160" w:type="dxa"/>
+            <w:tcW w:w="2116" w:type="dxa"/>
           </w:tcPr>
-          <w:p/>
+          <w:p>
+            <w:pPr>
+              <w:rPr>
+                <w:lang w:val="bg-BG"/>
+              </w:rPr>
+            </w:pPr>
+            <w:r>
+              <w:rPr>
+                <w:lang w:val="bg-BG"/>
+              </w:rPr>
+              <w:t>3,774</w:t>
+            </w:r>
+          </w:p>
+        </w:tc>
+        <w:tc>
+          <w:tcPr>
+            <w:tcW w:w="1547" w:type="dxa"/>
+          </w:tcPr>
+          <w:p>
+            <w:pPr>
+              <w:rPr>
+                <w:lang w:val="bg-BG"/>
+              </w:rPr>
+            </w:pPr>
+            <w:r>
+              <w:rPr>
+                <w:lang w:val="bg-BG"/>
+              </w:rPr>
+              <w:t>1,455</w:t>
+            </w:r>
+          </w:p>
         </w:tc>
       </w:tr>
       <w:tr>
         <w:tc>
           <w:tcPr>
-            <w:tcW w:w="2160" w:type="dxa"/>
+            <w:tcW w:w="1696" w:type="dxa"/>
           </w:tcPr>
           <w:p>
             <w:r>
-              <w:t>4</w:t>
+              <w:t>8</w:t>
             </w:r>
           </w:p>
         </w:tc>
         <w:tc>
           <w:tcPr>
-            <w:tcW w:w="2160" w:type="dxa"/>
+            <w:tcW w:w="1940" w:type="dxa"/>
           </w:tcPr>
           <w:p>
             <w:r>
-              <w:t>2615 ms</w:t>
+              <w:rPr>
+                <w:lang w:val="bg-BG"/>
+              </w:rPr>
+              <w:t>1338</w:t>
             </w:r>
           </w:p>
         </w:tc>
         <w:tc>
           <w:tcPr>
-            <w:tcW w:w="2160" w:type="dxa"/>
+            <w:tcW w:w="1331" w:type="dxa"/>
           </w:tcPr>
-          <w:p/>
+          <w:p>
+            <w:pPr>
+              <w:rPr>
+                <w:lang w:val="bg-BG"/>
+              </w:rPr>
+            </w:pPr>
+            <w:r>
+              <w:rPr>
+                <w:lang w:val="bg-BG"/>
+              </w:rPr>
+              <w:t>6,632</w:t>
+            </w:r>
+          </w:p>
         </w:tc>
         <w:tc>
           <w:tcPr>
-            <w:tcW w:w="2160" w:type="dxa"/>
+            <w:tcW w:w="2116" w:type="dxa"/>
           </w:tcPr>
-          <w:p/>
+          <w:p>
+            <w:pPr>
+              <w:rPr>
+                <w:lang w:val="bg-BG"/>
+              </w:rPr>
+            </w:pPr>
+            <w:r>
+              <w:rPr>
+                <w:lang w:val="bg-BG"/>
+              </w:rPr>
+              <w:t>7,018</w:t>
+            </w:r>
+          </w:p>
+        </w:tc>
+        <w:tc>
+          <w:tcPr>
+            <w:tcW w:w="1547" w:type="dxa"/>
+          </w:tcPr>
+          <w:p>
+            <w:pPr>
+              <w:rPr>
+                <w:lang w:val="bg-BG"/>
+              </w:rPr>
+            </w:pPr>
+            <w:r>
+              <w:rPr>
+                <w:lang w:val="bg-BG"/>
+              </w:rPr>
+              <w:t>0,829</w:t>
+            </w:r>
+          </w:p>
         </w:tc>
       </w:tr>
       <w:tr>
         <w:tc>
           <w:tcPr>
-            <w:tcW w:w="2160" w:type="dxa"/>
+            <w:tcW w:w="1696" w:type="dxa"/>
           </w:tcPr>
           <w:p>
             <w:r>
-              <w:t>8</w:t>
+              <w:t>12</w:t>
             </w:r>
           </w:p>
         </w:tc>
         <w:tc>
           <w:tcPr>
-            <w:tcW w:w="2160" w:type="dxa"/>
+            <w:tcW w:w="1940" w:type="dxa"/>
           </w:tcPr>
           <w:p>
             <w:r>
-              <w:t>1704 ms</w:t>
+              <w:t>1262</w:t>
             </w:r>
           </w:p>
         </w:tc>
         <w:tc>
           <w:tcPr>
-            <w:tcW w:w="2160" w:type="dxa"/>
+            <w:tcW w:w="1331" w:type="dxa"/>
           </w:tcPr>
-          <w:p/>
+          <w:p>
+            <w:pPr>
+              <w:rPr>
+                <w:lang w:val="bg-BG"/>
+              </w:rPr>
+            </w:pPr>
+            <w:r>
+              <w:rPr>
+                <w:lang w:val="bg-BG"/>
+              </w:rPr>
+              <w:t>7,032</w:t>
+            </w:r>
+          </w:p>
         </w:tc>
         <w:tc>
           <w:tcPr>
-            <w:tcW w:w="2160" w:type="dxa"/>
+            <w:tcW w:w="2116" w:type="dxa"/>
           </w:tcPr>
-          <w:p/>
+          <w:p>
+            <w:pPr>
+              <w:rPr>
+                <w:lang w:val="bg-BG"/>
+              </w:rPr>
+            </w:pPr>
+            <w:r>
+              <w:rPr>
+                <w:lang w:val="bg-BG"/>
+              </w:rPr>
+              <w:t>9,836</w:t>
+            </w:r>
+          </w:p>
+        </w:tc>
+        <w:tc>
+          <w:tcPr>
+            <w:tcW w:w="1547" w:type="dxa"/>
+          </w:tcPr>
+          <w:p>
+            <w:pPr>
+              <w:rPr>
+                <w:lang w:val="bg-BG"/>
+              </w:rPr>
+            </w:pPr>
+            <w:r>
+              <w:rPr>
+                <w:lang w:val="bg-BG"/>
+              </w:rPr>
+              <w:t>0,586</w:t>
+            </w:r>
+          </w:p>
         </w:tc>
       </w:tr>
       <w:tr>
         <w:tc>
           <w:tcPr>
-            <w:tcW w:w="2160" w:type="dxa"/>
+            <w:tcW w:w="1696" w:type="dxa"/>
           </w:tcPr>
           <w:p>
             <w:r>
-              <w:t>12</w:t>
+              <w:t>16</w:t>
             </w:r>
           </w:p>
         </w:tc>
         <w:tc>
           <w:tcPr>
-            <w:tcW w:w="2160" w:type="dxa"/>
+            <w:tcW w:w="1940" w:type="dxa"/>
           </w:tcPr>
           <w:p>
             <w:r>
-              <w:t xml:space="preserve">1262 ms </w:t>
+              <w:t>11</w:t>
+            </w:r>
+            <w:r>
+              <w:rPr>
+                <w:lang w:val="bg-BG"/>
+              </w:rPr>
+              <w:t>05</w:t>
             </w:r>
           </w:p>
         </w:tc>
         <w:tc>
           <w:tcPr>
-            <w:tcW w:w="2160" w:type="dxa"/>
+            <w:tcW w:w="1331" w:type="dxa"/>
           </w:tcPr>
-          <w:p/>
+          <w:p>
+            <w:pPr>
+              <w:rPr>
+                <w:lang w:val="bg-BG"/>
+              </w:rPr>
+            </w:pPr>
+            <w:r>
+              <w:rPr>
+                <w:lang w:val="bg-BG"/>
+              </w:rPr>
+              <w:t>8,031</w:t>
+            </w:r>
+          </w:p>
         </w:tc>
         <w:tc>
           <w:tcPr>
-            <w:tcW w:w="2160" w:type="dxa"/>
+            <w:tcW w:w="2116" w:type="dxa"/>
           </w:tcPr>
-          <w:p/>
+          <w:p>
+            <w:pPr>
+              <w:rPr>
+                <w:lang w:val="bg-BG"/>
+              </w:rPr>
+            </w:pPr>
+            <w:r>
+              <w:rPr>
+                <w:lang w:val="bg-BG"/>
+              </w:rPr>
+              <w:t>12,308</w:t>
+            </w:r>
+          </w:p>
+        </w:tc>
+        <w:tc>
+          <w:tcPr>
+            <w:tcW w:w="1547" w:type="dxa"/>
+          </w:tcPr>
+          <w:p>
+            <w:pPr>
+              <w:rPr>
+                <w:lang w:val="bg-BG"/>
+              </w:rPr>
+            </w:pPr>
+            <w:r>
+              <w:rPr>
+                <w:lang w:val="bg-BG"/>
+              </w:rPr>
+              <w:t>0,502</w:t>
+            </w:r>
+          </w:p>
         </w:tc>
       </w:tr>
       <w:tr>
         <w:tc>
           <w:tcPr>
-            <w:tcW w:w="2160" w:type="dxa"/>
+            <w:tcW w:w="1696" w:type="dxa"/>
           </w:tcPr>
           <w:p>
             <w:r>
-              <w:t>14</w:t>
+              <w:t>24</w:t>
             </w:r>
           </w:p>
         </w:tc>
         <w:tc>
           <w:tcPr>
-            <w:tcW w:w="2160" w:type="dxa"/>
+            <w:tcW w:w="1940" w:type="dxa"/>
           </w:tcPr>
           <w:p>
             <w:r>
-              <w:t xml:space="preserve">1283 ms </w:t>
+              <w:t>1002</w:t>
             </w:r>
           </w:p>
         </w:tc>
         <w:tc>
           <w:tcPr>
-            <w:tcW w:w="2160" w:type="dxa"/>
-          </w:tcPr>
-          <w:p/>
-        </w:tc>
-        <w:tc>
-          <w:tcPr>
-            <w:tcW w:w="2160" w:type="dxa"/>
-          </w:tcPr>
-          <w:p/>
-        </w:tc>
-      </w:tr>
-      <w:tr>
-        <w:tc>
-          <w:tcPr>
-            <w:tcW w:w="2160" w:type="dxa"/>
+            <w:tcW w:w="1331" w:type="dxa"/>
           </w:tcPr>
           <w:p>
-            <w:r>
-              <w:t>16</w:t>
+            <w:pPr>
+              <w:rPr>
+                <w:lang w:val="bg-BG"/>
+              </w:rPr>
+            </w:pPr>
+            <w:r>
+              <w:rPr>
+                <w:lang w:val="bg-BG"/>
+              </w:rPr>
+              <w:t>8,856</w:t>
             </w:r>
           </w:p>
         </w:tc>
         <w:tc>
           <w:tcPr>
-            <w:tcW w:w="2160" w:type="dxa"/>
+            <w:tcW w:w="2116" w:type="dxa"/>
           </w:tcPr>
           <w:p>
-            <w:r>
-              <w:t>1190 ms</w:t>
+            <w:pPr>
+              <w:rPr>
+                <w:lang w:val="bg-BG"/>
+              </w:rPr>
+            </w:pPr>
+            <w:r>
+              <w:rPr>
+                <w:lang w:val="bg-BG"/>
+              </w:rPr>
+              <w:t>16,438</w:t>
             </w:r>
           </w:p>
         </w:tc>
         <w:tc>
           <w:tcPr>
-            <w:tcW w:w="2160" w:type="dxa"/>
-          </w:tcPr>
-          <w:p/>
-        </w:tc>
-        <w:tc>
-          <w:tcPr>
-            <w:tcW w:w="2160" w:type="dxa"/>
-          </w:tcPr>
-          <w:p/>
-        </w:tc>
-      </w:tr>
-      <w:tr>
-        <w:tc>
-          <w:tcPr>
-            <w:tcW w:w="2160" w:type="dxa"/>
+            <w:tcW w:w="1547" w:type="dxa"/>
           </w:tcPr>
           <w:p>
-            <w:r>
-              <w:t>24</w:t>
+            <w:pPr>
+              <w:rPr>
+                <w:lang w:val="bg-BG"/>
+              </w:rPr>
+            </w:pPr>
+            <w:r>
+              <w:rPr>
+                <w:lang w:val="bg-BG"/>
+              </w:rPr>
+              <w:t>0,369</w:t>
             </w:r>
           </w:p>
-        </w:tc>
-        <w:tc>
-          <w:tcPr>
-            <w:tcW w:w="2160" w:type="dxa"/>
-          </w:tcPr>
-          <w:p>
-            <w:r>
-              <w:t>1442 ms</w:t>
-            </w:r>
-          </w:p>
-        </w:tc>
-        <w:tc>
-          <w:tcPr>
-            <w:tcW w:w="2160" w:type="dxa"/>
-          </w:tcPr>
-          <w:p/>
-        </w:tc>
-        <w:tc>
-          <w:tcPr>
-            <w:tcW w:w="2160" w:type="dxa"/>
-          </w:tcPr>
-          <w:p/>
         </w:tc>
       </w:tr>
     </w:tbl>
     <w:p/>
     <w:p>
-      <w:pPr>
-        <w:pStyle w:val="Heading2"/>
-      </w:pPr>
-      <w:bookmarkStart w:id="11" w:name="_Toc315875747"/>
-      <w:bookmarkStart w:id="12" w:name="_Toc316914653"/>
-      <w:bookmarkStart w:id="13" w:name="_Toc316916023"/>
-      <w:bookmarkStart w:id="14" w:name="_Toc316919856"/>
-      <w:bookmarkStart w:id="15" w:name="_Toc318188231"/>
-      <w:bookmarkStart w:id="16" w:name="_Toc318188331"/>
-      <w:bookmarkStart w:id="17" w:name="_Toc318189316"/>
-      <w:bookmarkStart w:id="18" w:name="_Toc321147015"/>
-      <w:bookmarkStart w:id="19" w:name="_Toc321147153"/>
-      <w:r>
-        <w:t>Add a Bibliography</w:t>
-      </w:r>
-      <w:bookmarkEnd w:id="11"/>
-      <w:bookmarkEnd w:id="12"/>
-      <w:bookmarkEnd w:id="13"/>
-      <w:bookmarkEnd w:id="14"/>
-      <w:bookmarkEnd w:id="15"/>
-      <w:bookmarkEnd w:id="16"/>
-      <w:bookmarkEnd w:id="17"/>
-      <w:bookmarkEnd w:id="18"/>
-      <w:bookmarkEnd w:id="19"/>
+      <w:r>
+        <w:rPr>
+          <w:noProof/>
+          <w:lang w:val="bg-BG" w:eastAsia="bg-BG"/>
+        </w:rPr>
+        <w:drawing>
+          <wp:inline distT="0" distB="0" distL="0" distR="0" wp14:anchorId="74D40740" wp14:editId="052723A8">
+            <wp:extent cx="5486400" cy="3200400"/>
+            <wp:effectExtent l="0" t="0" r="0" b="0"/>
+            <wp:docPr id="16" name="Chart 16"/>
+            <wp:cNvGraphicFramePr/>
+            <a:graphic xmlns:a="http://schemas.openxmlformats.org/drawingml/2006/main">
+              <a:graphicData uri="http://schemas.openxmlformats.org/drawingml/2006/chart">
+                <c:chart xmlns:c="http://schemas.openxmlformats.org/drawingml/2006/chart" xmlns:r="http://schemas.openxmlformats.org/officeDocument/2006/relationships" r:id="rId8"/>
+              </a:graphicData>
+            </a:graphic>
+          </wp:inline>
+        </w:drawing>
+      </w:r>
     </w:p>
     <w:p>
       <w:r>
-        <w:t xml:space="preserve">On the References tab, in the Citations &amp; Bibliography group, click Insert Citation for the option to add sources and then place citations in the document. </w:t>
+        <w:rPr>
+          <w:noProof/>
+          <w:lang w:val="bg-BG" w:eastAsia="bg-BG"/>
+        </w:rPr>
+        <w:lastRenderedPageBreak/>
+        <w:drawing>
+          <wp:inline distT="0" distB="0" distL="0" distR="0" wp14:anchorId="498F8BD1" wp14:editId="22F3BC13">
+            <wp:extent cx="5486400" cy="3200400"/>
+            <wp:effectExtent l="0" t="0" r="0" b="0"/>
+            <wp:docPr id="17" name="Chart 17"/>
+            <wp:cNvGraphicFramePr/>
+            <a:graphic xmlns:a="http://schemas.openxmlformats.org/drawingml/2006/main">
+              <a:graphicData uri="http://schemas.openxmlformats.org/drawingml/2006/chart">
+                <c:chart xmlns:c="http://schemas.openxmlformats.org/drawingml/2006/chart" xmlns:r="http://schemas.openxmlformats.org/officeDocument/2006/relationships" r:id="rId9"/>
+              </a:graphicData>
+            </a:graphic>
+          </wp:inline>
+        </w:drawing>
       </w:r>
     </w:p>
     <w:p>
       <w:r>
-        <w:t>When you’ve added all the citations you need for your report, on the References tab, click Bibliography to insert a formatted bibliography in your choice of styles.</w:t>
+        <w:rPr>
+          <w:noProof/>
+          <w:lang w:val="bg-BG" w:eastAsia="bg-BG"/>
+        </w:rPr>
+        <w:drawing>
+          <wp:inline distT="0" distB="0" distL="0" distR="0" wp14:anchorId="7B82F4FF" wp14:editId="69FDE181">
+            <wp:extent cx="5486400" cy="3200400"/>
+            <wp:effectExtent l="0" t="0" r="0" b="0"/>
+            <wp:docPr id="18" name="Chart 18"/>
+            <wp:cNvGraphicFramePr/>
+            <a:graphic xmlns:a="http://schemas.openxmlformats.org/drawingml/2006/main">
+              <a:graphicData uri="http://schemas.openxmlformats.org/drawingml/2006/chart">
+                <c:chart xmlns:c="http://schemas.openxmlformats.org/drawingml/2006/chart" xmlns:r="http://schemas.openxmlformats.org/officeDocument/2006/relationships" r:id="rId10"/>
+              </a:graphicData>
+            </a:graphic>
+          </wp:inline>
+        </w:drawing>
       </w:r>
     </w:p>
     <w:p>
-      <w:r>
-        <w:t>And you’re done. Nice work!</w:t>
-      </w:r>
+      <w:bookmarkStart w:id="17" w:name="_GoBack"/>
+      <w:bookmarkEnd w:id="17"/>
+    </w:p>
+    <w:p>
+      <w:pPr>
+        <w:pStyle w:val="Heading2"/>
+        <w:rPr>
+          <w:lang w:val="bg-BG"/>
+        </w:rPr>
+      </w:pPr>
+      <w:bookmarkStart w:id="18" w:name="_Toc454669721"/>
+      <w:r>
+        <w:rPr>
+          <w:lang w:val="bg-BG"/>
+        </w:rPr>
+        <w:t>Използвани материали</w:t>
+      </w:r>
+      <w:bookmarkEnd w:id="18"/>
+    </w:p>
+    <w:p>
+      <w:r>
+        <w:t xml:space="preserve">[SEC] </w:t>
+      </w:r>
+      <w:hyperlink r:id="rId11" w:history="1">
+        <w:r>
+          <w:rPr>
+            <w:rStyle w:val="Hyperlink"/>
+          </w:rPr>
+          <w:t>http://www.cs.uu.nl/docs/vakken/ga/slides4b.pdf</w:t>
+        </w:r>
+      </w:hyperlink>
+    </w:p>
+    <w:p>
+      <w:r>
+        <w:t xml:space="preserve">[SECIO] </w:t>
+      </w:r>
+      <w:hyperlink r:id="rId12" w:history="1">
+        <w:r>
+          <w:rPr>
+            <w:rStyle w:val="Hyperlink"/>
+          </w:rPr>
+          <w:t>https://www.nayuki.io/page/smallest-enclosing-circle</w:t>
+        </w:r>
+      </w:hyperlink>
     </w:p>
     <w:sectPr>
-      <w:footerReference w:type="default" r:id="rId8"/>
+      <w:footerReference w:type="default" r:id="rId13"/>
+      <w:footerReference w:type="first" r:id="rId14"/>
       <w:pgSz w:w="12240" w:h="15840"/>
       <w:pgMar w:top="1728" w:right="1800" w:bottom="1440" w:left="1800" w:header="720" w:footer="720" w:gutter="0"/>
       <w:cols w:space="708"/>
@@ -4738,10 +4930,66 @@
       <w:rPr>
         <w:noProof/>
       </w:rPr>
-      <w:t>4</w:t>
+      <w:t>7</w:t>
     </w:r>
     <w:r>
       <w:fldChar w:fldCharType="end"/>
+    </w:r>
+  </w:p>
+</w:ftr>
+</file>
+
+<file path=word/footer2.xml><?xml version="1.0" encoding="utf-8"?>
+<w:ftr xmlns:wpc="http://schemas.microsoft.com/office/word/2010/wordprocessingCanvas" xmlns:cx="http://schemas.microsoft.com/office/drawing/2014/chartex" xmlns:cx1="http://schemas.microsoft.com/office/drawing/2015/9/8/chartex" xmlns:cx2="http://schemas.microsoft.com/office/drawing/2015/10/21/chartex" xmlns:mc="http://schemas.openxmlformats.org/markup-compatibility/2006" xmlns:o="urn:schemas-microsoft-com:office:office" xmlns:r="http://schemas.openxmlformats.org/officeDocument/2006/relationships" xmlns:m="http://schemas.openxmlformats.org/officeDocument/2006/math" xmlns:v="urn:schemas-microsoft-com:vml" xmlns:wp14="http://schemas.microsoft.com/office/word/2010/wordprocessingDrawing" xmlns:wp="http://schemas.openxmlformats.org/drawingml/2006/wordprocessingDrawing" xmlns:w10="urn:schemas-microsoft-com:office:word" xmlns:w="http://schemas.openxmlformats.org/wordprocessingml/2006/main" xmlns:w14="http://schemas.microsoft.com/office/word/2010/wordml" xmlns:w15="http://schemas.microsoft.com/office/word/2012/wordml" xmlns:w16se="http://schemas.microsoft.com/office/word/2015/wordml/symex" xmlns:wpg="http://schemas.microsoft.com/office/word/2010/wordprocessingGroup" xmlns:wpi="http://schemas.microsoft.com/office/word/2010/wordprocessingInk" xmlns:wne="http://schemas.microsoft.com/office/word/2006/wordml" xmlns:wps="http://schemas.microsoft.com/office/word/2010/wordprocessingShape" mc:Ignorable="w14 w15 w16se wp14">
+  <w:sdt>
+    <w:sdtPr>
+      <w:id w:val="755788215"/>
+      <w:docPartObj>
+        <w:docPartGallery w:val="Page Numbers (Bottom of Page)"/>
+        <w:docPartUnique/>
+      </w:docPartObj>
+    </w:sdtPr>
+    <w:sdtEndPr>
+      <w:rPr>
+        <w:noProof/>
+      </w:rPr>
+    </w:sdtEndPr>
+    <w:sdtContent>
+      <w:p>
+        <w:pPr>
+          <w:pStyle w:val="Footer"/>
+          <w:jc w:val="center"/>
+        </w:pPr>
+        <w:r>
+          <w:fldChar w:fldCharType="begin"/>
+        </w:r>
+        <w:r>
+          <w:instrText xml:space="preserve"> PAGE   \* MERGEFORMAT </w:instrText>
+        </w:r>
+        <w:r>
+          <w:fldChar w:fldCharType="separate"/>
+        </w:r>
+        <w:r>
+          <w:rPr>
+            <w:noProof/>
+          </w:rPr>
+          <w:t>1</w:t>
+        </w:r>
+        <w:r>
+          <w:rPr>
+            <w:noProof/>
+          </w:rPr>
+          <w:fldChar w:fldCharType="end"/>
+        </w:r>
+      </w:p>
+    </w:sdtContent>
+  </w:sdt>
+  <w:p>
+    <w:pPr>
+      <w:pStyle w:val="Footer"/>
+    </w:pPr>
+    <w:r>
+      <w:t>26-Jun-16</w:t>
     </w:r>
   </w:p>
 </w:ftr>
@@ -6101,6 +6349,8 @@
     <w:name w:val="TOC Heading"/>
     <w:basedOn w:val="Heading1"/>
     <w:next w:val="Normal"/>
+    <w:uiPriority w:val="39"/>
+    <w:qFormat/>
     <w:pPr>
       <w:spacing w:before="0"/>
     </w:pPr>
@@ -6108,6 +6358,7 @@
   <w:style w:type="paragraph" w:styleId="Footer">
     <w:name w:val="footer"/>
     <w:basedOn w:val="Normal"/>
+    <w:uiPriority w:val="99"/>
     <w:pPr>
       <w:spacing w:before="0" w:after="0" w:line="240" w:lineRule="auto"/>
       <w:jc w:val="right"/>
@@ -6120,6 +6371,7 @@
   <w:style w:type="character" w:customStyle="1" w:styleId="FooterChar">
     <w:name w:val="Footer Char"/>
     <w:basedOn w:val="DefaultParagraphFont"/>
+    <w:uiPriority w:val="99"/>
     <w:rPr>
       <w:caps/>
       <w:sz w:val="16"/>
@@ -6142,6 +6394,7 @@
   <w:style w:type="character" w:styleId="Hyperlink">
     <w:name w:val="Hyperlink"/>
     <w:basedOn w:val="DefaultParagraphFont"/>
+    <w:uiPriority w:val="99"/>
     <w:rPr>
       <w:color w:val="EB8803"/>
       <w:u w:val="single"/>
@@ -6152,6 +6405,7 @@
     <w:basedOn w:val="Normal"/>
     <w:next w:val="Normal"/>
     <w:autoRedefine/>
+    <w:uiPriority w:val="39"/>
     <w:pPr>
       <w:spacing w:after="100"/>
     </w:pPr>
@@ -6161,6 +6415,7 @@
     <w:basedOn w:val="Normal"/>
     <w:next w:val="Normal"/>
     <w:autoRedefine/>
+    <w:uiPriority w:val="39"/>
     <w:pPr>
       <w:spacing w:after="100"/>
       <w:ind w:left="200"/>
@@ -6416,6 +6671,3372 @@
     </w:pPr>
   </w:style>
 </w:styles>
+</file>
+
+<file path=word/charts/chart1.xml><?xml version="1.0" encoding="utf-8"?>
+<c:chartSpace xmlns:c="http://schemas.openxmlformats.org/drawingml/2006/chart" xmlns:a="http://schemas.openxmlformats.org/drawingml/2006/main" xmlns:r="http://schemas.openxmlformats.org/officeDocument/2006/relationships" xmlns:c16r2="http://schemas.microsoft.com/office/drawing/2015/06/chart">
+  <c:date1904 val="0"/>
+  <c:lang val="en-US"/>
+  <c:roundedCorners val="0"/>
+  <mc:AlternateContent xmlns:mc="http://schemas.openxmlformats.org/markup-compatibility/2006">
+    <mc:Choice xmlns:c14="http://schemas.microsoft.com/office/drawing/2007/8/2/chart" Requires="c14">
+      <c14:style val="102"/>
+    </mc:Choice>
+    <mc:Fallback>
+      <c:style val="2"/>
+    </mc:Fallback>
+  </mc:AlternateContent>
+  <c:chart>
+    <c:title>
+      <c:tx>
+        <c:rich>
+          <a:bodyPr rot="0" spcFirstLastPara="1" vertOverflow="ellipsis" vert="horz" wrap="square" anchor="ctr" anchorCtr="1"/>
+          <a:lstStyle/>
+          <a:p>
+            <a:pPr>
+              <a:defRPr sz="1400" b="0" i="0" u="none" strike="noStrike" kern="1200" spc="0" baseline="0">
+                <a:solidFill>
+                  <a:schemeClr val="tx1">
+                    <a:lumMod val="65000"/>
+                    <a:lumOff val="35000"/>
+                  </a:schemeClr>
+                </a:solidFill>
+                <a:latin typeface="+mn-lt"/>
+                <a:ea typeface="+mn-ea"/>
+                <a:cs typeface="+mn-cs"/>
+              </a:defRPr>
+            </a:pPr>
+            <a:r>
+              <a:rPr lang="bg-BG"/>
+              <a:t>Време за изпълнение</a:t>
+            </a:r>
+            <a:r>
+              <a:rPr lang="bg-BG" baseline="0"/>
+              <a:t> при различни процесорни ядра</a:t>
+            </a:r>
+            <a:endParaRPr lang="en-US"/>
+          </a:p>
+        </c:rich>
+      </c:tx>
+      <c:overlay val="0"/>
+      <c:spPr>
+        <a:noFill/>
+        <a:ln>
+          <a:noFill/>
+        </a:ln>
+        <a:effectLst/>
+      </c:spPr>
+      <c:txPr>
+        <a:bodyPr rot="0" spcFirstLastPara="1" vertOverflow="ellipsis" vert="horz" wrap="square" anchor="ctr" anchorCtr="1"/>
+        <a:lstStyle/>
+        <a:p>
+          <a:pPr>
+            <a:defRPr sz="1400" b="0" i="0" u="none" strike="noStrike" kern="1200" spc="0" baseline="0">
+              <a:solidFill>
+                <a:schemeClr val="tx1">
+                  <a:lumMod val="65000"/>
+                  <a:lumOff val="35000"/>
+                </a:schemeClr>
+              </a:solidFill>
+              <a:latin typeface="+mn-lt"/>
+              <a:ea typeface="+mn-ea"/>
+              <a:cs typeface="+mn-cs"/>
+            </a:defRPr>
+          </a:pPr>
+          <a:endParaRPr lang="bg-BG"/>
+        </a:p>
+      </c:txPr>
+    </c:title>
+    <c:autoTitleDeleted val="0"/>
+    <c:plotArea>
+      <c:layout/>
+      <c:lineChart>
+        <c:grouping val="standard"/>
+        <c:varyColors val="0"/>
+        <c:ser>
+          <c:idx val="0"/>
+          <c:order val="0"/>
+          <c:tx>
+            <c:strRef>
+              <c:f>Sheet1!$B$1</c:f>
+              <c:strCache>
+                <c:ptCount val="1"/>
+                <c:pt idx="0">
+                  <c:v>Време за изпълнение </c:v>
+                </c:pt>
+              </c:strCache>
+            </c:strRef>
+          </c:tx>
+          <c:spPr>
+            <a:ln w="28575" cap="rnd">
+              <a:solidFill>
+                <a:schemeClr val="accent1"/>
+              </a:solidFill>
+              <a:round/>
+            </a:ln>
+            <a:effectLst/>
+          </c:spPr>
+          <c:marker>
+            <c:symbol val="circle"/>
+            <c:size val="5"/>
+            <c:spPr>
+              <a:solidFill>
+                <a:schemeClr val="accent1"/>
+              </a:solidFill>
+              <a:ln w="9525">
+                <a:solidFill>
+                  <a:schemeClr val="accent1"/>
+                </a:solidFill>
+              </a:ln>
+              <a:effectLst/>
+            </c:spPr>
+          </c:marker>
+          <c:cat>
+            <c:numRef>
+              <c:f>Sheet1!$A$2:$A$8</c:f>
+              <c:numCache>
+                <c:formatCode>General</c:formatCode>
+                <c:ptCount val="7"/>
+                <c:pt idx="0">
+                  <c:v>1</c:v>
+                </c:pt>
+                <c:pt idx="1">
+                  <c:v>2</c:v>
+                </c:pt>
+                <c:pt idx="2">
+                  <c:v>4</c:v>
+                </c:pt>
+                <c:pt idx="3">
+                  <c:v>8</c:v>
+                </c:pt>
+                <c:pt idx="4">
+                  <c:v>12</c:v>
+                </c:pt>
+                <c:pt idx="5">
+                  <c:v>16</c:v>
+                </c:pt>
+                <c:pt idx="6">
+                  <c:v>24</c:v>
+                </c:pt>
+              </c:numCache>
+            </c:numRef>
+          </c:cat>
+          <c:val>
+            <c:numRef>
+              <c:f>Sheet1!$B$2:$B$8</c:f>
+              <c:numCache>
+                <c:formatCode>General</c:formatCode>
+                <c:ptCount val="7"/>
+                <c:pt idx="0">
+                  <c:v>8874</c:v>
+                </c:pt>
+                <c:pt idx="1">
+                  <c:v>4543</c:v>
+                </c:pt>
+                <c:pt idx="2">
+                  <c:v>1525</c:v>
+                </c:pt>
+                <c:pt idx="3">
+                  <c:v>1338</c:v>
+                </c:pt>
+                <c:pt idx="4">
+                  <c:v>1262</c:v>
+                </c:pt>
+                <c:pt idx="5">
+                  <c:v>1105</c:v>
+                </c:pt>
+                <c:pt idx="6">
+                  <c:v>1002</c:v>
+                </c:pt>
+              </c:numCache>
+            </c:numRef>
+          </c:val>
+          <c:smooth val="0"/>
+          <c:extLst>
+            <c:ext xmlns:c16="http://schemas.microsoft.com/office/drawing/2014/chart" uri="{C3380CC4-5D6E-409C-BE32-E72D297353CC}">
+              <c16:uniqueId val="{00000000-EF07-4621-9A3B-DA2374194A48}"/>
+            </c:ext>
+          </c:extLst>
+        </c:ser>
+        <c:ser>
+          <c:idx val="1"/>
+          <c:order val="1"/>
+          <c:tx>
+            <c:strRef>
+              <c:f>Sheet1!$C$1</c:f>
+              <c:strCache>
+                <c:ptCount val="1"/>
+                <c:pt idx="0">
+                  <c:v>Брой процесорни ядра</c:v>
+                </c:pt>
+              </c:strCache>
+            </c:strRef>
+          </c:tx>
+          <c:spPr>
+            <a:ln w="28575" cap="rnd">
+              <a:solidFill>
+                <a:schemeClr val="accent2"/>
+              </a:solidFill>
+              <a:round/>
+            </a:ln>
+            <a:effectLst/>
+          </c:spPr>
+          <c:marker>
+            <c:symbol val="circle"/>
+            <c:size val="5"/>
+            <c:spPr>
+              <a:solidFill>
+                <a:schemeClr val="accent2"/>
+              </a:solidFill>
+              <a:ln w="9525">
+                <a:solidFill>
+                  <a:schemeClr val="accent2"/>
+                </a:solidFill>
+              </a:ln>
+              <a:effectLst/>
+            </c:spPr>
+          </c:marker>
+          <c:cat>
+            <c:numRef>
+              <c:f>Sheet1!$A$2:$A$8</c:f>
+              <c:numCache>
+                <c:formatCode>General</c:formatCode>
+                <c:ptCount val="7"/>
+                <c:pt idx="0">
+                  <c:v>1</c:v>
+                </c:pt>
+                <c:pt idx="1">
+                  <c:v>2</c:v>
+                </c:pt>
+                <c:pt idx="2">
+                  <c:v>4</c:v>
+                </c:pt>
+                <c:pt idx="3">
+                  <c:v>8</c:v>
+                </c:pt>
+                <c:pt idx="4">
+                  <c:v>12</c:v>
+                </c:pt>
+                <c:pt idx="5">
+                  <c:v>16</c:v>
+                </c:pt>
+                <c:pt idx="6">
+                  <c:v>24</c:v>
+                </c:pt>
+              </c:numCache>
+            </c:numRef>
+          </c:cat>
+          <c:val>
+            <c:numRef>
+              <c:f>Sheet1!$C$2:$C$8</c:f>
+              <c:numCache>
+                <c:formatCode>General</c:formatCode>
+                <c:ptCount val="7"/>
+                <c:pt idx="0">
+                  <c:v>1</c:v>
+                </c:pt>
+                <c:pt idx="1">
+                  <c:v>2</c:v>
+                </c:pt>
+                <c:pt idx="2">
+                  <c:v>4</c:v>
+                </c:pt>
+                <c:pt idx="3">
+                  <c:v>8</c:v>
+                </c:pt>
+                <c:pt idx="4">
+                  <c:v>12</c:v>
+                </c:pt>
+                <c:pt idx="5">
+                  <c:v>16</c:v>
+                </c:pt>
+                <c:pt idx="6">
+                  <c:v>24</c:v>
+                </c:pt>
+              </c:numCache>
+            </c:numRef>
+          </c:val>
+          <c:smooth val="0"/>
+          <c:extLst>
+            <c:ext xmlns:c16="http://schemas.microsoft.com/office/drawing/2014/chart" uri="{C3380CC4-5D6E-409C-BE32-E72D297353CC}">
+              <c16:uniqueId val="{00000001-EF07-4621-9A3B-DA2374194A48}"/>
+            </c:ext>
+          </c:extLst>
+        </c:ser>
+        <c:dLbls>
+          <c:showLegendKey val="0"/>
+          <c:showVal val="0"/>
+          <c:showCatName val="0"/>
+          <c:showSerName val="0"/>
+          <c:showPercent val="0"/>
+          <c:showBubbleSize val="0"/>
+        </c:dLbls>
+        <c:marker val="1"/>
+        <c:smooth val="0"/>
+        <c:axId val="308213000"/>
+        <c:axId val="308216280"/>
+      </c:lineChart>
+      <c:catAx>
+        <c:axId val="308213000"/>
+        <c:scaling>
+          <c:orientation val="minMax"/>
+        </c:scaling>
+        <c:delete val="0"/>
+        <c:axPos val="b"/>
+        <c:title>
+          <c:tx>
+            <c:rich>
+              <a:bodyPr rot="0" spcFirstLastPara="1" vertOverflow="ellipsis" vert="horz" wrap="square" anchor="ctr" anchorCtr="1"/>
+              <a:lstStyle/>
+              <a:p>
+                <a:pPr>
+                  <a:defRPr sz="1000" b="0" i="0" u="none" strike="noStrike" kern="1200" baseline="0">
+                    <a:solidFill>
+                      <a:schemeClr val="tx1">
+                        <a:lumMod val="65000"/>
+                        <a:lumOff val="35000"/>
+                      </a:schemeClr>
+                    </a:solidFill>
+                    <a:latin typeface="+mn-lt"/>
+                    <a:ea typeface="+mn-ea"/>
+                    <a:cs typeface="+mn-cs"/>
+                  </a:defRPr>
+                </a:pPr>
+                <a:r>
+                  <a:rPr lang="bg-BG"/>
+                  <a:t>Процесорни</a:t>
+                </a:r>
+                <a:r>
+                  <a:rPr lang="bg-BG" baseline="0"/>
+                  <a:t> ядра</a:t>
+                </a:r>
+                <a:endParaRPr lang="en-US"/>
+              </a:p>
+            </c:rich>
+          </c:tx>
+          <c:layout>
+            <c:manualLayout>
+              <c:xMode val="edge"/>
+              <c:yMode val="edge"/>
+              <c:x val="0.41039825750947789"/>
+              <c:y val="0.80126921634795656"/>
+            </c:manualLayout>
+          </c:layout>
+          <c:overlay val="0"/>
+          <c:spPr>
+            <a:noFill/>
+            <a:ln>
+              <a:noFill/>
+            </a:ln>
+            <a:effectLst/>
+          </c:spPr>
+          <c:txPr>
+            <a:bodyPr rot="0" spcFirstLastPara="1" vertOverflow="ellipsis" vert="horz" wrap="square" anchor="ctr" anchorCtr="1"/>
+            <a:lstStyle/>
+            <a:p>
+              <a:pPr>
+                <a:defRPr sz="1000" b="0" i="0" u="none" strike="noStrike" kern="1200" baseline="0">
+                  <a:solidFill>
+                    <a:schemeClr val="tx1">
+                      <a:lumMod val="65000"/>
+                      <a:lumOff val="35000"/>
+                    </a:schemeClr>
+                  </a:solidFill>
+                  <a:latin typeface="+mn-lt"/>
+                  <a:ea typeface="+mn-ea"/>
+                  <a:cs typeface="+mn-cs"/>
+                </a:defRPr>
+              </a:pPr>
+              <a:endParaRPr lang="bg-BG"/>
+            </a:p>
+          </c:txPr>
+        </c:title>
+        <c:numFmt formatCode="General" sourceLinked="1"/>
+        <c:majorTickMark val="none"/>
+        <c:minorTickMark val="none"/>
+        <c:tickLblPos val="nextTo"/>
+        <c:spPr>
+          <a:noFill/>
+          <a:ln w="9525" cap="flat" cmpd="sng" algn="ctr">
+            <a:solidFill>
+              <a:schemeClr val="tx1">
+                <a:lumMod val="15000"/>
+                <a:lumOff val="85000"/>
+              </a:schemeClr>
+            </a:solidFill>
+            <a:round/>
+          </a:ln>
+          <a:effectLst/>
+        </c:spPr>
+        <c:txPr>
+          <a:bodyPr rot="-60000000" spcFirstLastPara="1" vertOverflow="ellipsis" vert="horz" wrap="square" anchor="ctr" anchorCtr="1"/>
+          <a:lstStyle/>
+          <a:p>
+            <a:pPr>
+              <a:defRPr sz="900" b="0" i="0" u="none" strike="noStrike" kern="1200" baseline="0">
+                <a:solidFill>
+                  <a:schemeClr val="tx1">
+                    <a:lumMod val="65000"/>
+                    <a:lumOff val="35000"/>
+                  </a:schemeClr>
+                </a:solidFill>
+                <a:latin typeface="+mn-lt"/>
+                <a:ea typeface="+mn-ea"/>
+                <a:cs typeface="+mn-cs"/>
+              </a:defRPr>
+            </a:pPr>
+            <a:endParaRPr lang="bg-BG"/>
+          </a:p>
+        </c:txPr>
+        <c:crossAx val="308216280"/>
+        <c:crosses val="autoZero"/>
+        <c:auto val="1"/>
+        <c:lblAlgn val="ctr"/>
+        <c:lblOffset val="100"/>
+        <c:noMultiLvlLbl val="0"/>
+      </c:catAx>
+      <c:valAx>
+        <c:axId val="308216280"/>
+        <c:scaling>
+          <c:orientation val="minMax"/>
+        </c:scaling>
+        <c:delete val="0"/>
+        <c:axPos val="l"/>
+        <c:majorGridlines>
+          <c:spPr>
+            <a:ln w="9525" cap="flat" cmpd="sng" algn="ctr">
+              <a:solidFill>
+                <a:schemeClr val="tx1">
+                  <a:lumMod val="15000"/>
+                  <a:lumOff val="85000"/>
+                </a:schemeClr>
+              </a:solidFill>
+              <a:round/>
+            </a:ln>
+            <a:effectLst/>
+          </c:spPr>
+        </c:majorGridlines>
+        <c:title>
+          <c:tx>
+            <c:rich>
+              <a:bodyPr rot="-5400000" spcFirstLastPara="1" vertOverflow="ellipsis" vert="horz" wrap="square" anchor="ctr" anchorCtr="1"/>
+              <a:lstStyle/>
+              <a:p>
+                <a:pPr>
+                  <a:defRPr sz="1000" b="0" i="0" u="none" strike="noStrike" kern="1200" baseline="0">
+                    <a:solidFill>
+                      <a:schemeClr val="tx1">
+                        <a:lumMod val="65000"/>
+                        <a:lumOff val="35000"/>
+                      </a:schemeClr>
+                    </a:solidFill>
+                    <a:latin typeface="+mn-lt"/>
+                    <a:ea typeface="+mn-ea"/>
+                    <a:cs typeface="+mn-cs"/>
+                  </a:defRPr>
+                </a:pPr>
+                <a:r>
+                  <a:rPr lang="en-US"/>
+                  <a:t>ms</a:t>
+                </a:r>
+              </a:p>
+            </c:rich>
+          </c:tx>
+          <c:layout>
+            <c:manualLayout>
+              <c:xMode val="edge"/>
+              <c:yMode val="edge"/>
+              <c:x val="1.6203703703703703E-2"/>
+              <c:y val="0.36793963254593176"/>
+            </c:manualLayout>
+          </c:layout>
+          <c:overlay val="0"/>
+          <c:spPr>
+            <a:noFill/>
+            <a:ln>
+              <a:noFill/>
+            </a:ln>
+            <a:effectLst/>
+          </c:spPr>
+          <c:txPr>
+            <a:bodyPr rot="-5400000" spcFirstLastPara="1" vertOverflow="ellipsis" vert="horz" wrap="square" anchor="ctr" anchorCtr="1"/>
+            <a:lstStyle/>
+            <a:p>
+              <a:pPr>
+                <a:defRPr sz="1000" b="0" i="0" u="none" strike="noStrike" kern="1200" baseline="0">
+                  <a:solidFill>
+                    <a:schemeClr val="tx1">
+                      <a:lumMod val="65000"/>
+                      <a:lumOff val="35000"/>
+                    </a:schemeClr>
+                  </a:solidFill>
+                  <a:latin typeface="+mn-lt"/>
+                  <a:ea typeface="+mn-ea"/>
+                  <a:cs typeface="+mn-cs"/>
+                </a:defRPr>
+              </a:pPr>
+              <a:endParaRPr lang="bg-BG"/>
+            </a:p>
+          </c:txPr>
+        </c:title>
+        <c:numFmt formatCode="General" sourceLinked="1"/>
+        <c:majorTickMark val="out"/>
+        <c:minorTickMark val="none"/>
+        <c:tickLblPos val="nextTo"/>
+        <c:spPr>
+          <a:noFill/>
+          <a:ln>
+            <a:noFill/>
+          </a:ln>
+          <a:effectLst/>
+        </c:spPr>
+        <c:txPr>
+          <a:bodyPr rot="-60000000" spcFirstLastPara="1" vertOverflow="ellipsis" vert="horz" wrap="square" anchor="ctr" anchorCtr="1"/>
+          <a:lstStyle/>
+          <a:p>
+            <a:pPr>
+              <a:defRPr sz="900" b="0" i="0" u="none" strike="noStrike" kern="1200" baseline="0">
+                <a:solidFill>
+                  <a:schemeClr val="tx1">
+                    <a:lumMod val="65000"/>
+                    <a:lumOff val="35000"/>
+                  </a:schemeClr>
+                </a:solidFill>
+                <a:latin typeface="+mn-lt"/>
+                <a:ea typeface="+mn-ea"/>
+                <a:cs typeface="+mn-cs"/>
+              </a:defRPr>
+            </a:pPr>
+            <a:endParaRPr lang="bg-BG"/>
+          </a:p>
+        </c:txPr>
+        <c:crossAx val="308213000"/>
+        <c:crosses val="autoZero"/>
+        <c:crossBetween val="between"/>
+      </c:valAx>
+      <c:spPr>
+        <a:noFill/>
+        <a:ln>
+          <a:noFill/>
+        </a:ln>
+        <a:effectLst/>
+      </c:spPr>
+    </c:plotArea>
+    <c:legend>
+      <c:legendPos val="b"/>
+      <c:overlay val="0"/>
+      <c:spPr>
+        <a:noFill/>
+        <a:ln>
+          <a:noFill/>
+        </a:ln>
+        <a:effectLst/>
+      </c:spPr>
+      <c:txPr>
+        <a:bodyPr rot="0" spcFirstLastPara="1" vertOverflow="ellipsis" vert="horz" wrap="square" anchor="ctr" anchorCtr="1"/>
+        <a:lstStyle/>
+        <a:p>
+          <a:pPr>
+            <a:defRPr sz="900" b="0" i="0" u="none" strike="noStrike" kern="1200" baseline="0">
+              <a:solidFill>
+                <a:schemeClr val="tx1">
+                  <a:lumMod val="65000"/>
+                  <a:lumOff val="35000"/>
+                </a:schemeClr>
+              </a:solidFill>
+              <a:latin typeface="+mn-lt"/>
+              <a:ea typeface="+mn-ea"/>
+              <a:cs typeface="+mn-cs"/>
+            </a:defRPr>
+          </a:pPr>
+          <a:endParaRPr lang="bg-BG"/>
+        </a:p>
+      </c:txPr>
+    </c:legend>
+    <c:plotVisOnly val="1"/>
+    <c:dispBlanksAs val="zero"/>
+    <c:showDLblsOverMax val="0"/>
+  </c:chart>
+  <c:spPr>
+    <a:solidFill>
+      <a:schemeClr val="bg1"/>
+    </a:solidFill>
+    <a:ln w="9525" cap="flat" cmpd="sng" algn="ctr">
+      <a:solidFill>
+        <a:schemeClr val="tx1">
+          <a:lumMod val="15000"/>
+          <a:lumOff val="85000"/>
+        </a:schemeClr>
+      </a:solidFill>
+      <a:round/>
+    </a:ln>
+    <a:effectLst/>
+  </c:spPr>
+  <c:txPr>
+    <a:bodyPr/>
+    <a:lstStyle/>
+    <a:p>
+      <a:pPr>
+        <a:defRPr/>
+      </a:pPr>
+      <a:endParaRPr lang="bg-BG"/>
+    </a:p>
+  </c:txPr>
+  <c:externalData r:id="rId3">
+    <c:autoUpdate val="0"/>
+  </c:externalData>
+</c:chartSpace>
+</file>
+
+<file path=word/charts/chart2.xml><?xml version="1.0" encoding="utf-8"?>
+<c:chartSpace xmlns:c="http://schemas.openxmlformats.org/drawingml/2006/chart" xmlns:a="http://schemas.openxmlformats.org/drawingml/2006/main" xmlns:r="http://schemas.openxmlformats.org/officeDocument/2006/relationships" xmlns:c16r2="http://schemas.microsoft.com/office/drawing/2015/06/chart">
+  <c:date1904 val="0"/>
+  <c:lang val="en-US"/>
+  <c:roundedCorners val="0"/>
+  <mc:AlternateContent xmlns:mc="http://schemas.openxmlformats.org/markup-compatibility/2006">
+    <mc:Choice xmlns:c14="http://schemas.microsoft.com/office/drawing/2007/8/2/chart" Requires="c14">
+      <c14:style val="102"/>
+    </mc:Choice>
+    <mc:Fallback>
+      <c:style val="2"/>
+    </mc:Fallback>
+  </mc:AlternateContent>
+  <c:chart>
+    <c:title>
+      <c:tx>
+        <c:rich>
+          <a:bodyPr rot="0" spcFirstLastPara="1" vertOverflow="ellipsis" vert="horz" wrap="square" anchor="ctr" anchorCtr="1"/>
+          <a:lstStyle/>
+          <a:p>
+            <a:pPr>
+              <a:defRPr sz="1400" b="0" i="0" u="none" strike="noStrike" kern="1200" spc="0" baseline="0">
+                <a:solidFill>
+                  <a:schemeClr val="tx1">
+                    <a:lumMod val="65000"/>
+                    <a:lumOff val="35000"/>
+                  </a:schemeClr>
+                </a:solidFill>
+                <a:latin typeface="+mn-lt"/>
+                <a:ea typeface="+mn-ea"/>
+                <a:cs typeface="+mn-cs"/>
+              </a:defRPr>
+            </a:pPr>
+            <a:r>
+              <a:rPr lang="bg-BG"/>
+              <a:t>Графично</a:t>
+            </a:r>
+            <a:r>
+              <a:rPr lang="bg-BG" baseline="0"/>
+              <a:t> представяне на ускорението и очакваното ускорение спрямо използваните ядра</a:t>
+            </a:r>
+            <a:endParaRPr lang="bg-BG"/>
+          </a:p>
+        </c:rich>
+      </c:tx>
+      <c:overlay val="0"/>
+      <c:spPr>
+        <a:noFill/>
+        <a:ln>
+          <a:noFill/>
+        </a:ln>
+        <a:effectLst/>
+      </c:spPr>
+      <c:txPr>
+        <a:bodyPr rot="0" spcFirstLastPara="1" vertOverflow="ellipsis" vert="horz" wrap="square" anchor="ctr" anchorCtr="1"/>
+        <a:lstStyle/>
+        <a:p>
+          <a:pPr>
+            <a:defRPr sz="1400" b="0" i="0" u="none" strike="noStrike" kern="1200" spc="0" baseline="0">
+              <a:solidFill>
+                <a:schemeClr val="tx1">
+                  <a:lumMod val="65000"/>
+                  <a:lumOff val="35000"/>
+                </a:schemeClr>
+              </a:solidFill>
+              <a:latin typeface="+mn-lt"/>
+              <a:ea typeface="+mn-ea"/>
+              <a:cs typeface="+mn-cs"/>
+            </a:defRPr>
+          </a:pPr>
+          <a:endParaRPr lang="bg-BG"/>
+        </a:p>
+      </c:txPr>
+    </c:title>
+    <c:autoTitleDeleted val="0"/>
+    <c:plotArea>
+      <c:layout/>
+      <c:lineChart>
+        <c:grouping val="stacked"/>
+        <c:varyColors val="0"/>
+        <c:ser>
+          <c:idx val="0"/>
+          <c:order val="0"/>
+          <c:tx>
+            <c:strRef>
+              <c:f>Sheet1!$C$1</c:f>
+              <c:strCache>
+                <c:ptCount val="1"/>
+                <c:pt idx="0">
+                  <c:v>Ускорение</c:v>
+                </c:pt>
+              </c:strCache>
+            </c:strRef>
+          </c:tx>
+          <c:spPr>
+            <a:ln w="28575" cap="rnd">
+              <a:solidFill>
+                <a:schemeClr val="accent1"/>
+              </a:solidFill>
+              <a:round/>
+            </a:ln>
+            <a:effectLst/>
+          </c:spPr>
+          <c:marker>
+            <c:symbol val="circle"/>
+            <c:size val="5"/>
+            <c:spPr>
+              <a:solidFill>
+                <a:schemeClr val="accent1"/>
+              </a:solidFill>
+              <a:ln w="9525">
+                <a:solidFill>
+                  <a:schemeClr val="accent1"/>
+                </a:solidFill>
+              </a:ln>
+              <a:effectLst/>
+            </c:spPr>
+          </c:marker>
+          <c:cat>
+            <c:numRef>
+              <c:f>Sheet1!$B$2:$B$8</c:f>
+              <c:numCache>
+                <c:formatCode>General</c:formatCode>
+                <c:ptCount val="7"/>
+                <c:pt idx="0">
+                  <c:v>1</c:v>
+                </c:pt>
+                <c:pt idx="1">
+                  <c:v>2</c:v>
+                </c:pt>
+                <c:pt idx="2">
+                  <c:v>4</c:v>
+                </c:pt>
+                <c:pt idx="3">
+                  <c:v>8</c:v>
+                </c:pt>
+                <c:pt idx="4">
+                  <c:v>12</c:v>
+                </c:pt>
+                <c:pt idx="5">
+                  <c:v>16</c:v>
+                </c:pt>
+                <c:pt idx="6">
+                  <c:v>24</c:v>
+                </c:pt>
+              </c:numCache>
+            </c:numRef>
+          </c:cat>
+          <c:val>
+            <c:numRef>
+              <c:f>Sheet1!$C$2:$C$8</c:f>
+              <c:numCache>
+                <c:formatCode>General</c:formatCode>
+                <c:ptCount val="7"/>
+                <c:pt idx="0">
+                  <c:v>1</c:v>
+                </c:pt>
+                <c:pt idx="1">
+                  <c:v>1.9530000000000001</c:v>
+                </c:pt>
+                <c:pt idx="2">
+                  <c:v>5.819</c:v>
+                </c:pt>
+                <c:pt idx="3">
+                  <c:v>6.6319999999999997</c:v>
+                </c:pt>
+                <c:pt idx="4">
+                  <c:v>7.032</c:v>
+                </c:pt>
+                <c:pt idx="5">
+                  <c:v>8.0310000000000006</c:v>
+                </c:pt>
+                <c:pt idx="6">
+                  <c:v>8.8559999999999999</c:v>
+                </c:pt>
+              </c:numCache>
+            </c:numRef>
+          </c:val>
+          <c:smooth val="0"/>
+          <c:extLst>
+            <c:ext xmlns:c16="http://schemas.microsoft.com/office/drawing/2014/chart" uri="{C3380CC4-5D6E-409C-BE32-E72D297353CC}">
+              <c16:uniqueId val="{00000000-A1BB-421E-9464-871B108D4AFD}"/>
+            </c:ext>
+          </c:extLst>
+        </c:ser>
+        <c:ser>
+          <c:idx val="1"/>
+          <c:order val="1"/>
+          <c:tx>
+            <c:strRef>
+              <c:f>Sheet1!$D$1</c:f>
+              <c:strCache>
+                <c:ptCount val="1"/>
+                <c:pt idx="0">
+                  <c:v>Очаквано ускорение</c:v>
+                </c:pt>
+              </c:strCache>
+            </c:strRef>
+          </c:tx>
+          <c:spPr>
+            <a:ln w="28575" cap="rnd">
+              <a:solidFill>
+                <a:schemeClr val="accent2"/>
+              </a:solidFill>
+              <a:round/>
+            </a:ln>
+            <a:effectLst/>
+          </c:spPr>
+          <c:marker>
+            <c:symbol val="circle"/>
+            <c:size val="5"/>
+            <c:spPr>
+              <a:solidFill>
+                <a:schemeClr val="accent2"/>
+              </a:solidFill>
+              <a:ln w="9525">
+                <a:solidFill>
+                  <a:schemeClr val="accent2"/>
+                </a:solidFill>
+              </a:ln>
+              <a:effectLst/>
+            </c:spPr>
+          </c:marker>
+          <c:cat>
+            <c:numRef>
+              <c:f>Sheet1!$B$2:$B$8</c:f>
+              <c:numCache>
+                <c:formatCode>General</c:formatCode>
+                <c:ptCount val="7"/>
+                <c:pt idx="0">
+                  <c:v>1</c:v>
+                </c:pt>
+                <c:pt idx="1">
+                  <c:v>2</c:v>
+                </c:pt>
+                <c:pt idx="2">
+                  <c:v>4</c:v>
+                </c:pt>
+                <c:pt idx="3">
+                  <c:v>8</c:v>
+                </c:pt>
+                <c:pt idx="4">
+                  <c:v>12</c:v>
+                </c:pt>
+                <c:pt idx="5">
+                  <c:v>16</c:v>
+                </c:pt>
+                <c:pt idx="6">
+                  <c:v>24</c:v>
+                </c:pt>
+              </c:numCache>
+            </c:numRef>
+          </c:cat>
+          <c:val>
+            <c:numRef>
+              <c:f>Sheet1!$D$2:$D$8</c:f>
+              <c:numCache>
+                <c:formatCode>General</c:formatCode>
+                <c:ptCount val="7"/>
+                <c:pt idx="0">
+                  <c:v>1</c:v>
+                </c:pt>
+                <c:pt idx="1">
+                  <c:v>1.9610000000000001</c:v>
+                </c:pt>
+                <c:pt idx="2">
+                  <c:v>3.774</c:v>
+                </c:pt>
+                <c:pt idx="3">
+                  <c:v>7.0179999999999998</c:v>
+                </c:pt>
+                <c:pt idx="4">
+                  <c:v>9.8360000000000003</c:v>
+                </c:pt>
+                <c:pt idx="5">
+                  <c:v>12.308</c:v>
+                </c:pt>
+                <c:pt idx="6">
+                  <c:v>16.437999999999999</c:v>
+                </c:pt>
+              </c:numCache>
+            </c:numRef>
+          </c:val>
+          <c:smooth val="0"/>
+          <c:extLst>
+            <c:ext xmlns:c16="http://schemas.microsoft.com/office/drawing/2014/chart" uri="{C3380CC4-5D6E-409C-BE32-E72D297353CC}">
+              <c16:uniqueId val="{00000004-A1BB-421E-9464-871B108D4AFD}"/>
+            </c:ext>
+          </c:extLst>
+        </c:ser>
+        <c:dLbls>
+          <c:showLegendKey val="0"/>
+          <c:showVal val="0"/>
+          <c:showCatName val="0"/>
+          <c:showSerName val="0"/>
+          <c:showPercent val="0"/>
+          <c:showBubbleSize val="0"/>
+        </c:dLbls>
+        <c:marker val="1"/>
+        <c:smooth val="0"/>
+        <c:axId val="242534624"/>
+        <c:axId val="242536592"/>
+      </c:lineChart>
+      <c:catAx>
+        <c:axId val="242534624"/>
+        <c:scaling>
+          <c:orientation val="minMax"/>
+        </c:scaling>
+        <c:delete val="0"/>
+        <c:axPos val="b"/>
+        <c:title>
+          <c:tx>
+            <c:rich>
+              <a:bodyPr rot="0" spcFirstLastPara="1" vertOverflow="ellipsis" vert="horz" wrap="square" anchor="ctr" anchorCtr="1"/>
+              <a:lstStyle/>
+              <a:p>
+                <a:pPr>
+                  <a:defRPr sz="1000" b="0" i="0" u="none" strike="noStrike" kern="1200" baseline="0">
+                    <a:solidFill>
+                      <a:schemeClr val="tx1">
+                        <a:lumMod val="65000"/>
+                        <a:lumOff val="35000"/>
+                      </a:schemeClr>
+                    </a:solidFill>
+                    <a:latin typeface="+mn-lt"/>
+                    <a:ea typeface="+mn-ea"/>
+                    <a:cs typeface="+mn-cs"/>
+                  </a:defRPr>
+                </a:pPr>
+                <a:r>
+                  <a:rPr lang="bg-BG"/>
+                  <a:t>Процесорни</a:t>
+                </a:r>
+                <a:r>
+                  <a:rPr lang="bg-BG" baseline="0"/>
+                  <a:t> ядра</a:t>
+                </a:r>
+                <a:endParaRPr lang="en-US"/>
+              </a:p>
+            </c:rich>
+          </c:tx>
+          <c:layout>
+            <c:manualLayout>
+              <c:xMode val="edge"/>
+              <c:yMode val="edge"/>
+              <c:x val="0.41771307232429289"/>
+              <c:y val="0.81317397825271842"/>
+            </c:manualLayout>
+          </c:layout>
+          <c:overlay val="0"/>
+          <c:spPr>
+            <a:noFill/>
+            <a:ln>
+              <a:noFill/>
+            </a:ln>
+            <a:effectLst/>
+          </c:spPr>
+          <c:txPr>
+            <a:bodyPr rot="0" spcFirstLastPara="1" vertOverflow="ellipsis" vert="horz" wrap="square" anchor="ctr" anchorCtr="1"/>
+            <a:lstStyle/>
+            <a:p>
+              <a:pPr>
+                <a:defRPr sz="1000" b="0" i="0" u="none" strike="noStrike" kern="1200" baseline="0">
+                  <a:solidFill>
+                    <a:schemeClr val="tx1">
+                      <a:lumMod val="65000"/>
+                      <a:lumOff val="35000"/>
+                    </a:schemeClr>
+                  </a:solidFill>
+                  <a:latin typeface="+mn-lt"/>
+                  <a:ea typeface="+mn-ea"/>
+                  <a:cs typeface="+mn-cs"/>
+                </a:defRPr>
+              </a:pPr>
+              <a:endParaRPr lang="bg-BG"/>
+            </a:p>
+          </c:txPr>
+        </c:title>
+        <c:numFmt formatCode="General" sourceLinked="1"/>
+        <c:majorTickMark val="none"/>
+        <c:minorTickMark val="none"/>
+        <c:tickLblPos val="nextTo"/>
+        <c:spPr>
+          <a:noFill/>
+          <a:ln w="9525" cap="flat" cmpd="sng" algn="ctr">
+            <a:solidFill>
+              <a:schemeClr val="tx1">
+                <a:lumMod val="15000"/>
+                <a:lumOff val="85000"/>
+              </a:schemeClr>
+            </a:solidFill>
+            <a:round/>
+          </a:ln>
+          <a:effectLst/>
+        </c:spPr>
+        <c:txPr>
+          <a:bodyPr rot="-60000000" spcFirstLastPara="1" vertOverflow="ellipsis" vert="horz" wrap="square" anchor="ctr" anchorCtr="1"/>
+          <a:lstStyle/>
+          <a:p>
+            <a:pPr>
+              <a:defRPr sz="900" b="0" i="0" u="none" strike="noStrike" kern="1200" baseline="0">
+                <a:solidFill>
+                  <a:schemeClr val="tx1">
+                    <a:lumMod val="65000"/>
+                    <a:lumOff val="35000"/>
+                  </a:schemeClr>
+                </a:solidFill>
+                <a:latin typeface="+mn-lt"/>
+                <a:ea typeface="+mn-ea"/>
+                <a:cs typeface="+mn-cs"/>
+              </a:defRPr>
+            </a:pPr>
+            <a:endParaRPr lang="bg-BG"/>
+          </a:p>
+        </c:txPr>
+        <c:crossAx val="242536592"/>
+        <c:crosses val="autoZero"/>
+        <c:auto val="1"/>
+        <c:lblAlgn val="ctr"/>
+        <c:lblOffset val="100"/>
+        <c:noMultiLvlLbl val="0"/>
+      </c:catAx>
+      <c:valAx>
+        <c:axId val="242536592"/>
+        <c:scaling>
+          <c:orientation val="minMax"/>
+        </c:scaling>
+        <c:delete val="0"/>
+        <c:axPos val="l"/>
+        <c:majorGridlines>
+          <c:spPr>
+            <a:ln w="9525" cap="flat" cmpd="sng" algn="ctr">
+              <a:solidFill>
+                <a:schemeClr val="tx1">
+                  <a:lumMod val="15000"/>
+                  <a:lumOff val="85000"/>
+                </a:schemeClr>
+              </a:solidFill>
+              <a:round/>
+            </a:ln>
+            <a:effectLst/>
+          </c:spPr>
+        </c:majorGridlines>
+        <c:title>
+          <c:tx>
+            <c:rich>
+              <a:bodyPr rot="-5400000" spcFirstLastPara="1" vertOverflow="ellipsis" vert="horz" wrap="square" anchor="ctr" anchorCtr="1"/>
+              <a:lstStyle/>
+              <a:p>
+                <a:pPr>
+                  <a:defRPr sz="1000" b="0" i="0" u="none" strike="noStrike" kern="1200" baseline="0">
+                    <a:solidFill>
+                      <a:schemeClr val="tx1">
+                        <a:lumMod val="65000"/>
+                        <a:lumOff val="35000"/>
+                      </a:schemeClr>
+                    </a:solidFill>
+                    <a:latin typeface="+mn-lt"/>
+                    <a:ea typeface="+mn-ea"/>
+                    <a:cs typeface="+mn-cs"/>
+                  </a:defRPr>
+                </a:pPr>
+                <a:r>
+                  <a:rPr lang="en-US"/>
+                  <a:t>Sp</a:t>
+                </a:r>
+              </a:p>
+            </c:rich>
+          </c:tx>
+          <c:overlay val="0"/>
+          <c:spPr>
+            <a:noFill/>
+            <a:ln>
+              <a:noFill/>
+            </a:ln>
+            <a:effectLst/>
+          </c:spPr>
+          <c:txPr>
+            <a:bodyPr rot="-5400000" spcFirstLastPara="1" vertOverflow="ellipsis" vert="horz" wrap="square" anchor="ctr" anchorCtr="1"/>
+            <a:lstStyle/>
+            <a:p>
+              <a:pPr>
+                <a:defRPr sz="1000" b="0" i="0" u="none" strike="noStrike" kern="1200" baseline="0">
+                  <a:solidFill>
+                    <a:schemeClr val="tx1">
+                      <a:lumMod val="65000"/>
+                      <a:lumOff val="35000"/>
+                    </a:schemeClr>
+                  </a:solidFill>
+                  <a:latin typeface="+mn-lt"/>
+                  <a:ea typeface="+mn-ea"/>
+                  <a:cs typeface="+mn-cs"/>
+                </a:defRPr>
+              </a:pPr>
+              <a:endParaRPr lang="bg-BG"/>
+            </a:p>
+          </c:txPr>
+        </c:title>
+        <c:numFmt formatCode="General" sourceLinked="1"/>
+        <c:majorTickMark val="none"/>
+        <c:minorTickMark val="none"/>
+        <c:tickLblPos val="nextTo"/>
+        <c:spPr>
+          <a:noFill/>
+          <a:ln>
+            <a:noFill/>
+          </a:ln>
+          <a:effectLst/>
+        </c:spPr>
+        <c:txPr>
+          <a:bodyPr rot="-60000000" spcFirstLastPara="1" vertOverflow="ellipsis" vert="horz" wrap="square" anchor="ctr" anchorCtr="1"/>
+          <a:lstStyle/>
+          <a:p>
+            <a:pPr>
+              <a:defRPr sz="900" b="0" i="0" u="none" strike="noStrike" kern="1200" baseline="0">
+                <a:solidFill>
+                  <a:schemeClr val="tx1">
+                    <a:lumMod val="65000"/>
+                    <a:lumOff val="35000"/>
+                  </a:schemeClr>
+                </a:solidFill>
+                <a:latin typeface="+mn-lt"/>
+                <a:ea typeface="+mn-ea"/>
+                <a:cs typeface="+mn-cs"/>
+              </a:defRPr>
+            </a:pPr>
+            <a:endParaRPr lang="bg-BG"/>
+          </a:p>
+        </c:txPr>
+        <c:crossAx val="242534624"/>
+        <c:crosses val="autoZero"/>
+        <c:crossBetween val="between"/>
+      </c:valAx>
+      <c:spPr>
+        <a:noFill/>
+        <a:ln>
+          <a:noFill/>
+        </a:ln>
+        <a:effectLst/>
+      </c:spPr>
+    </c:plotArea>
+    <c:legend>
+      <c:legendPos val="b"/>
+      <c:overlay val="0"/>
+      <c:spPr>
+        <a:noFill/>
+        <a:ln>
+          <a:noFill/>
+        </a:ln>
+        <a:effectLst/>
+      </c:spPr>
+      <c:txPr>
+        <a:bodyPr rot="0" spcFirstLastPara="1" vertOverflow="ellipsis" vert="horz" wrap="square" anchor="ctr" anchorCtr="1"/>
+        <a:lstStyle/>
+        <a:p>
+          <a:pPr>
+            <a:defRPr sz="900" b="0" i="0" u="none" strike="noStrike" kern="1200" baseline="0">
+              <a:solidFill>
+                <a:schemeClr val="tx1">
+                  <a:lumMod val="65000"/>
+                  <a:lumOff val="35000"/>
+                </a:schemeClr>
+              </a:solidFill>
+              <a:latin typeface="+mn-lt"/>
+              <a:ea typeface="+mn-ea"/>
+              <a:cs typeface="+mn-cs"/>
+            </a:defRPr>
+          </a:pPr>
+          <a:endParaRPr lang="bg-BG"/>
+        </a:p>
+      </c:txPr>
+    </c:legend>
+    <c:plotVisOnly val="1"/>
+    <c:dispBlanksAs val="zero"/>
+    <c:showDLblsOverMax val="0"/>
+  </c:chart>
+  <c:spPr>
+    <a:solidFill>
+      <a:schemeClr val="bg1"/>
+    </a:solidFill>
+    <a:ln w="9525" cap="flat" cmpd="sng" algn="ctr">
+      <a:solidFill>
+        <a:schemeClr val="tx1">
+          <a:lumMod val="15000"/>
+          <a:lumOff val="85000"/>
+        </a:schemeClr>
+      </a:solidFill>
+      <a:round/>
+    </a:ln>
+    <a:effectLst/>
+  </c:spPr>
+  <c:txPr>
+    <a:bodyPr/>
+    <a:lstStyle/>
+    <a:p>
+      <a:pPr>
+        <a:defRPr/>
+      </a:pPr>
+      <a:endParaRPr lang="bg-BG"/>
+    </a:p>
+  </c:txPr>
+  <c:externalData r:id="rId3">
+    <c:autoUpdate val="0"/>
+  </c:externalData>
+</c:chartSpace>
+</file>
+
+<file path=word/charts/chart3.xml><?xml version="1.0" encoding="utf-8"?>
+<c:chartSpace xmlns:c="http://schemas.openxmlformats.org/drawingml/2006/chart" xmlns:a="http://schemas.openxmlformats.org/drawingml/2006/main" xmlns:r="http://schemas.openxmlformats.org/officeDocument/2006/relationships" xmlns:c16r2="http://schemas.microsoft.com/office/drawing/2015/06/chart">
+  <c:date1904 val="0"/>
+  <c:lang val="en-US"/>
+  <c:roundedCorners val="0"/>
+  <mc:AlternateContent xmlns:mc="http://schemas.openxmlformats.org/markup-compatibility/2006">
+    <mc:Choice xmlns:c14="http://schemas.microsoft.com/office/drawing/2007/8/2/chart" Requires="c14">
+      <c14:style val="102"/>
+    </mc:Choice>
+    <mc:Fallback>
+      <c:style val="2"/>
+    </mc:Fallback>
+  </mc:AlternateContent>
+  <c:chart>
+    <c:title>
+      <c:tx>
+        <c:rich>
+          <a:bodyPr rot="0" spcFirstLastPara="1" vertOverflow="ellipsis" vert="horz" wrap="square" anchor="ctr" anchorCtr="1"/>
+          <a:lstStyle/>
+          <a:p>
+            <a:pPr>
+              <a:defRPr sz="1400" b="0" i="0" u="none" strike="noStrike" kern="1200" spc="0" baseline="0">
+                <a:solidFill>
+                  <a:schemeClr val="tx1">
+                    <a:lumMod val="65000"/>
+                    <a:lumOff val="35000"/>
+                  </a:schemeClr>
+                </a:solidFill>
+                <a:latin typeface="+mn-lt"/>
+                <a:ea typeface="+mn-ea"/>
+                <a:cs typeface="+mn-cs"/>
+              </a:defRPr>
+            </a:pPr>
+            <a:r>
+              <a:rPr lang="bg-BG"/>
+              <a:t>Графично представяне</a:t>
+            </a:r>
+            <a:r>
+              <a:rPr lang="bg-BG" baseline="0"/>
+              <a:t> на ефективността спрямо използваните ядра</a:t>
+            </a:r>
+            <a:endParaRPr lang="bg-BG"/>
+          </a:p>
+        </c:rich>
+      </c:tx>
+      <c:overlay val="0"/>
+      <c:spPr>
+        <a:noFill/>
+        <a:ln>
+          <a:noFill/>
+        </a:ln>
+        <a:effectLst/>
+      </c:spPr>
+      <c:txPr>
+        <a:bodyPr rot="0" spcFirstLastPara="1" vertOverflow="ellipsis" vert="horz" wrap="square" anchor="ctr" anchorCtr="1"/>
+        <a:lstStyle/>
+        <a:p>
+          <a:pPr>
+            <a:defRPr sz="1400" b="0" i="0" u="none" strike="noStrike" kern="1200" spc="0" baseline="0">
+              <a:solidFill>
+                <a:schemeClr val="tx1">
+                  <a:lumMod val="65000"/>
+                  <a:lumOff val="35000"/>
+                </a:schemeClr>
+              </a:solidFill>
+              <a:latin typeface="+mn-lt"/>
+              <a:ea typeface="+mn-ea"/>
+              <a:cs typeface="+mn-cs"/>
+            </a:defRPr>
+          </a:pPr>
+          <a:endParaRPr lang="bg-BG"/>
+        </a:p>
+      </c:txPr>
+    </c:title>
+    <c:autoTitleDeleted val="0"/>
+    <c:plotArea>
+      <c:layout/>
+      <c:lineChart>
+        <c:grouping val="standard"/>
+        <c:varyColors val="0"/>
+        <c:ser>
+          <c:idx val="0"/>
+          <c:order val="0"/>
+          <c:tx>
+            <c:strRef>
+              <c:f>Sheet1!$B$1</c:f>
+              <c:strCache>
+                <c:ptCount val="1"/>
+                <c:pt idx="0">
+                  <c:v>Ефективност</c:v>
+                </c:pt>
+              </c:strCache>
+            </c:strRef>
+          </c:tx>
+          <c:spPr>
+            <a:ln w="28575" cap="rnd">
+              <a:solidFill>
+                <a:schemeClr val="accent1"/>
+              </a:solidFill>
+              <a:round/>
+            </a:ln>
+            <a:effectLst/>
+          </c:spPr>
+          <c:marker>
+            <c:symbol val="circle"/>
+            <c:size val="5"/>
+            <c:spPr>
+              <a:solidFill>
+                <a:schemeClr val="accent1"/>
+              </a:solidFill>
+              <a:ln w="9525">
+                <a:solidFill>
+                  <a:schemeClr val="accent1"/>
+                </a:solidFill>
+              </a:ln>
+              <a:effectLst/>
+            </c:spPr>
+          </c:marker>
+          <c:cat>
+            <c:numRef>
+              <c:f>Sheet1!$A$2:$A$8</c:f>
+              <c:numCache>
+                <c:formatCode>General</c:formatCode>
+                <c:ptCount val="7"/>
+                <c:pt idx="0">
+                  <c:v>1</c:v>
+                </c:pt>
+                <c:pt idx="1">
+                  <c:v>2</c:v>
+                </c:pt>
+                <c:pt idx="2">
+                  <c:v>4</c:v>
+                </c:pt>
+                <c:pt idx="3">
+                  <c:v>8</c:v>
+                </c:pt>
+                <c:pt idx="4">
+                  <c:v>12</c:v>
+                </c:pt>
+                <c:pt idx="5">
+                  <c:v>16</c:v>
+                </c:pt>
+                <c:pt idx="6">
+                  <c:v>24</c:v>
+                </c:pt>
+              </c:numCache>
+            </c:numRef>
+          </c:cat>
+          <c:val>
+            <c:numRef>
+              <c:f>Sheet1!$B$2:$B$8</c:f>
+              <c:numCache>
+                <c:formatCode>General</c:formatCode>
+                <c:ptCount val="7"/>
+                <c:pt idx="0">
+                  <c:v>1</c:v>
+                </c:pt>
+                <c:pt idx="1">
+                  <c:v>0.97699999999999998</c:v>
+                </c:pt>
+                <c:pt idx="2">
+                  <c:v>1.4550000000000001</c:v>
+                </c:pt>
+                <c:pt idx="3">
+                  <c:v>0.82899999999999996</c:v>
+                </c:pt>
+                <c:pt idx="4">
+                  <c:v>0.58599999999999997</c:v>
+                </c:pt>
+                <c:pt idx="5">
+                  <c:v>0.502</c:v>
+                </c:pt>
+                <c:pt idx="6">
+                  <c:v>0.36899999999999999</c:v>
+                </c:pt>
+              </c:numCache>
+            </c:numRef>
+          </c:val>
+          <c:smooth val="0"/>
+          <c:extLst>
+            <c:ext xmlns:c16="http://schemas.microsoft.com/office/drawing/2014/chart" uri="{C3380CC4-5D6E-409C-BE32-E72D297353CC}">
+              <c16:uniqueId val="{00000000-95E1-4C86-80D6-1450058C68FC}"/>
+            </c:ext>
+          </c:extLst>
+        </c:ser>
+        <c:dLbls>
+          <c:showLegendKey val="0"/>
+          <c:showVal val="0"/>
+          <c:showCatName val="0"/>
+          <c:showSerName val="0"/>
+          <c:showPercent val="0"/>
+          <c:showBubbleSize val="0"/>
+        </c:dLbls>
+        <c:marker val="1"/>
+        <c:smooth val="0"/>
+        <c:axId val="388185608"/>
+        <c:axId val="388182984"/>
+      </c:lineChart>
+      <c:catAx>
+        <c:axId val="388185608"/>
+        <c:scaling>
+          <c:orientation val="minMax"/>
+        </c:scaling>
+        <c:delete val="0"/>
+        <c:axPos val="b"/>
+        <c:title>
+          <c:tx>
+            <c:rich>
+              <a:bodyPr rot="0" spcFirstLastPara="1" vertOverflow="ellipsis" vert="horz" wrap="square" anchor="ctr" anchorCtr="1"/>
+              <a:lstStyle/>
+              <a:p>
+                <a:pPr>
+                  <a:defRPr sz="1000" b="0" i="0" u="none" strike="noStrike" kern="1200" baseline="0">
+                    <a:solidFill>
+                      <a:schemeClr val="tx1">
+                        <a:lumMod val="65000"/>
+                        <a:lumOff val="35000"/>
+                      </a:schemeClr>
+                    </a:solidFill>
+                    <a:latin typeface="+mn-lt"/>
+                    <a:ea typeface="+mn-ea"/>
+                    <a:cs typeface="+mn-cs"/>
+                  </a:defRPr>
+                </a:pPr>
+                <a:r>
+                  <a:rPr lang="bg-BG"/>
+                  <a:t>Брой</a:t>
+                </a:r>
+                <a:r>
+                  <a:rPr lang="bg-BG" baseline="0"/>
+                  <a:t> процесорни ядра</a:t>
+                </a:r>
+                <a:endParaRPr lang="en-US"/>
+              </a:p>
+            </c:rich>
+          </c:tx>
+          <c:layout>
+            <c:manualLayout>
+              <c:xMode val="edge"/>
+              <c:yMode val="edge"/>
+              <c:x val="0.35253371974336539"/>
+              <c:y val="0.80126921634795656"/>
+            </c:manualLayout>
+          </c:layout>
+          <c:overlay val="0"/>
+          <c:spPr>
+            <a:noFill/>
+            <a:ln>
+              <a:noFill/>
+            </a:ln>
+            <a:effectLst/>
+          </c:spPr>
+          <c:txPr>
+            <a:bodyPr rot="0" spcFirstLastPara="1" vertOverflow="ellipsis" vert="horz" wrap="square" anchor="ctr" anchorCtr="1"/>
+            <a:lstStyle/>
+            <a:p>
+              <a:pPr>
+                <a:defRPr sz="1000" b="0" i="0" u="none" strike="noStrike" kern="1200" baseline="0">
+                  <a:solidFill>
+                    <a:schemeClr val="tx1">
+                      <a:lumMod val="65000"/>
+                      <a:lumOff val="35000"/>
+                    </a:schemeClr>
+                  </a:solidFill>
+                  <a:latin typeface="+mn-lt"/>
+                  <a:ea typeface="+mn-ea"/>
+                  <a:cs typeface="+mn-cs"/>
+                </a:defRPr>
+              </a:pPr>
+              <a:endParaRPr lang="bg-BG"/>
+            </a:p>
+          </c:txPr>
+        </c:title>
+        <c:numFmt formatCode="General" sourceLinked="1"/>
+        <c:majorTickMark val="none"/>
+        <c:minorTickMark val="none"/>
+        <c:tickLblPos val="nextTo"/>
+        <c:spPr>
+          <a:noFill/>
+          <a:ln w="9525" cap="flat" cmpd="sng" algn="ctr">
+            <a:solidFill>
+              <a:schemeClr val="tx1">
+                <a:lumMod val="15000"/>
+                <a:lumOff val="85000"/>
+              </a:schemeClr>
+            </a:solidFill>
+            <a:round/>
+          </a:ln>
+          <a:effectLst/>
+        </c:spPr>
+        <c:txPr>
+          <a:bodyPr rot="-60000000" spcFirstLastPara="1" vertOverflow="ellipsis" vert="horz" wrap="square" anchor="ctr" anchorCtr="1"/>
+          <a:lstStyle/>
+          <a:p>
+            <a:pPr>
+              <a:defRPr sz="900" b="0" i="0" u="none" strike="noStrike" kern="1200" baseline="0">
+                <a:solidFill>
+                  <a:schemeClr val="tx1">
+                    <a:lumMod val="65000"/>
+                    <a:lumOff val="35000"/>
+                  </a:schemeClr>
+                </a:solidFill>
+                <a:latin typeface="+mn-lt"/>
+                <a:ea typeface="+mn-ea"/>
+                <a:cs typeface="+mn-cs"/>
+              </a:defRPr>
+            </a:pPr>
+            <a:endParaRPr lang="bg-BG"/>
+          </a:p>
+        </c:txPr>
+        <c:crossAx val="388182984"/>
+        <c:crosses val="autoZero"/>
+        <c:auto val="1"/>
+        <c:lblAlgn val="ctr"/>
+        <c:lblOffset val="100"/>
+        <c:noMultiLvlLbl val="0"/>
+      </c:catAx>
+      <c:valAx>
+        <c:axId val="388182984"/>
+        <c:scaling>
+          <c:orientation val="minMax"/>
+        </c:scaling>
+        <c:delete val="0"/>
+        <c:axPos val="l"/>
+        <c:majorGridlines>
+          <c:spPr>
+            <a:ln w="9525" cap="flat" cmpd="sng" algn="ctr">
+              <a:solidFill>
+                <a:schemeClr val="tx1">
+                  <a:lumMod val="15000"/>
+                  <a:lumOff val="85000"/>
+                </a:schemeClr>
+              </a:solidFill>
+              <a:round/>
+            </a:ln>
+            <a:effectLst/>
+          </c:spPr>
+        </c:majorGridlines>
+        <c:title>
+          <c:tx>
+            <c:rich>
+              <a:bodyPr rot="-5400000" spcFirstLastPara="1" vertOverflow="ellipsis" vert="horz" wrap="square" anchor="ctr" anchorCtr="1"/>
+              <a:lstStyle/>
+              <a:p>
+                <a:pPr>
+                  <a:defRPr sz="1000" b="0" i="0" u="none" strike="noStrike" kern="1200" baseline="0">
+                    <a:solidFill>
+                      <a:schemeClr val="tx1">
+                        <a:lumMod val="65000"/>
+                        <a:lumOff val="35000"/>
+                      </a:schemeClr>
+                    </a:solidFill>
+                    <a:latin typeface="+mn-lt"/>
+                    <a:ea typeface="+mn-ea"/>
+                    <a:cs typeface="+mn-cs"/>
+                  </a:defRPr>
+                </a:pPr>
+                <a:r>
+                  <a:rPr lang="en-US"/>
+                  <a:t>Ep</a:t>
+                </a:r>
+              </a:p>
+            </c:rich>
+          </c:tx>
+          <c:overlay val="0"/>
+          <c:spPr>
+            <a:noFill/>
+            <a:ln>
+              <a:noFill/>
+            </a:ln>
+            <a:effectLst/>
+          </c:spPr>
+          <c:txPr>
+            <a:bodyPr rot="-5400000" spcFirstLastPara="1" vertOverflow="ellipsis" vert="horz" wrap="square" anchor="ctr" anchorCtr="1"/>
+            <a:lstStyle/>
+            <a:p>
+              <a:pPr>
+                <a:defRPr sz="1000" b="0" i="0" u="none" strike="noStrike" kern="1200" baseline="0">
+                  <a:solidFill>
+                    <a:schemeClr val="tx1">
+                      <a:lumMod val="65000"/>
+                      <a:lumOff val="35000"/>
+                    </a:schemeClr>
+                  </a:solidFill>
+                  <a:latin typeface="+mn-lt"/>
+                  <a:ea typeface="+mn-ea"/>
+                  <a:cs typeface="+mn-cs"/>
+                </a:defRPr>
+              </a:pPr>
+              <a:endParaRPr lang="bg-BG"/>
+            </a:p>
+          </c:txPr>
+        </c:title>
+        <c:numFmt formatCode="General" sourceLinked="1"/>
+        <c:majorTickMark val="none"/>
+        <c:minorTickMark val="none"/>
+        <c:tickLblPos val="nextTo"/>
+        <c:spPr>
+          <a:noFill/>
+          <a:ln>
+            <a:noFill/>
+          </a:ln>
+          <a:effectLst/>
+        </c:spPr>
+        <c:txPr>
+          <a:bodyPr rot="-60000000" spcFirstLastPara="1" vertOverflow="ellipsis" vert="horz" wrap="square" anchor="ctr" anchorCtr="1"/>
+          <a:lstStyle/>
+          <a:p>
+            <a:pPr>
+              <a:defRPr sz="900" b="0" i="0" u="none" strike="noStrike" kern="1200" baseline="0">
+                <a:solidFill>
+                  <a:schemeClr val="tx1">
+                    <a:lumMod val="65000"/>
+                    <a:lumOff val="35000"/>
+                  </a:schemeClr>
+                </a:solidFill>
+                <a:latin typeface="+mn-lt"/>
+                <a:ea typeface="+mn-ea"/>
+                <a:cs typeface="+mn-cs"/>
+              </a:defRPr>
+            </a:pPr>
+            <a:endParaRPr lang="bg-BG"/>
+          </a:p>
+        </c:txPr>
+        <c:crossAx val="388185608"/>
+        <c:crosses val="autoZero"/>
+        <c:crossBetween val="between"/>
+      </c:valAx>
+      <c:spPr>
+        <a:noFill/>
+        <a:ln>
+          <a:noFill/>
+        </a:ln>
+        <a:effectLst/>
+      </c:spPr>
+    </c:plotArea>
+    <c:legend>
+      <c:legendPos val="b"/>
+      <c:overlay val="0"/>
+      <c:spPr>
+        <a:noFill/>
+        <a:ln>
+          <a:noFill/>
+        </a:ln>
+        <a:effectLst/>
+      </c:spPr>
+      <c:txPr>
+        <a:bodyPr rot="0" spcFirstLastPara="1" vertOverflow="ellipsis" vert="horz" wrap="square" anchor="ctr" anchorCtr="1"/>
+        <a:lstStyle/>
+        <a:p>
+          <a:pPr>
+            <a:defRPr sz="900" b="0" i="0" u="none" strike="noStrike" kern="1200" baseline="0">
+              <a:solidFill>
+                <a:schemeClr val="tx1">
+                  <a:lumMod val="65000"/>
+                  <a:lumOff val="35000"/>
+                </a:schemeClr>
+              </a:solidFill>
+              <a:latin typeface="+mn-lt"/>
+              <a:ea typeface="+mn-ea"/>
+              <a:cs typeface="+mn-cs"/>
+            </a:defRPr>
+          </a:pPr>
+          <a:endParaRPr lang="bg-BG"/>
+        </a:p>
+      </c:txPr>
+    </c:legend>
+    <c:plotVisOnly val="1"/>
+    <c:dispBlanksAs val="gap"/>
+    <c:showDLblsOverMax val="0"/>
+  </c:chart>
+  <c:spPr>
+    <a:solidFill>
+      <a:schemeClr val="bg1"/>
+    </a:solidFill>
+    <a:ln w="9525" cap="flat" cmpd="sng" algn="ctr">
+      <a:solidFill>
+        <a:schemeClr val="tx1">
+          <a:lumMod val="15000"/>
+          <a:lumOff val="85000"/>
+        </a:schemeClr>
+      </a:solidFill>
+      <a:round/>
+    </a:ln>
+    <a:effectLst/>
+  </c:spPr>
+  <c:txPr>
+    <a:bodyPr/>
+    <a:lstStyle/>
+    <a:p>
+      <a:pPr>
+        <a:defRPr/>
+      </a:pPr>
+      <a:endParaRPr lang="bg-BG"/>
+    </a:p>
+  </c:txPr>
+  <c:externalData r:id="rId3">
+    <c:autoUpdate val="0"/>
+  </c:externalData>
+</c:chartSpace>
+</file>
+
+<file path=word/charts/colors1.xml><?xml version="1.0" encoding="utf-8"?>
+<cs:colorStyle xmlns:cs="http://schemas.microsoft.com/office/drawing/2012/chartStyle" xmlns:a="http://schemas.openxmlformats.org/drawingml/2006/main" meth="cycle" id="10">
+  <a:schemeClr val="accent1"/>
+  <a:schemeClr val="accent2"/>
+  <a:schemeClr val="accent3"/>
+  <a:schemeClr val="accent4"/>
+  <a:schemeClr val="accent5"/>
+  <a:schemeClr val="accent6"/>
+  <cs:variation/>
+  <cs:variation>
+    <a:lumMod val="60000"/>
+  </cs:variation>
+  <cs:variation>
+    <a:lumMod val="80000"/>
+    <a:lumOff val="20000"/>
+  </cs:variation>
+  <cs:variation>
+    <a:lumMod val="80000"/>
+  </cs:variation>
+  <cs:variation>
+    <a:lumMod val="60000"/>
+    <a:lumOff val="40000"/>
+  </cs:variation>
+  <cs:variation>
+    <a:lumMod val="50000"/>
+  </cs:variation>
+  <cs:variation>
+    <a:lumMod val="70000"/>
+    <a:lumOff val="30000"/>
+  </cs:variation>
+  <cs:variation>
+    <a:lumMod val="70000"/>
+  </cs:variation>
+  <cs:variation>
+    <a:lumMod val="50000"/>
+    <a:lumOff val="50000"/>
+  </cs:variation>
+</cs:colorStyle>
+</file>
+
+<file path=word/charts/colors2.xml><?xml version="1.0" encoding="utf-8"?>
+<cs:colorStyle xmlns:cs="http://schemas.microsoft.com/office/drawing/2012/chartStyle" xmlns:a="http://schemas.openxmlformats.org/drawingml/2006/main" meth="cycle" id="10">
+  <a:schemeClr val="accent1"/>
+  <a:schemeClr val="accent2"/>
+  <a:schemeClr val="accent3"/>
+  <a:schemeClr val="accent4"/>
+  <a:schemeClr val="accent5"/>
+  <a:schemeClr val="accent6"/>
+  <cs:variation/>
+  <cs:variation>
+    <a:lumMod val="60000"/>
+  </cs:variation>
+  <cs:variation>
+    <a:lumMod val="80000"/>
+    <a:lumOff val="20000"/>
+  </cs:variation>
+  <cs:variation>
+    <a:lumMod val="80000"/>
+  </cs:variation>
+  <cs:variation>
+    <a:lumMod val="60000"/>
+    <a:lumOff val="40000"/>
+  </cs:variation>
+  <cs:variation>
+    <a:lumMod val="50000"/>
+  </cs:variation>
+  <cs:variation>
+    <a:lumMod val="70000"/>
+    <a:lumOff val="30000"/>
+  </cs:variation>
+  <cs:variation>
+    <a:lumMod val="70000"/>
+  </cs:variation>
+  <cs:variation>
+    <a:lumMod val="50000"/>
+    <a:lumOff val="50000"/>
+  </cs:variation>
+</cs:colorStyle>
+</file>
+
+<file path=word/charts/colors3.xml><?xml version="1.0" encoding="utf-8"?>
+<cs:colorStyle xmlns:cs="http://schemas.microsoft.com/office/drawing/2012/chartStyle" xmlns:a="http://schemas.openxmlformats.org/drawingml/2006/main" meth="cycle" id="10">
+  <a:schemeClr val="accent1"/>
+  <a:schemeClr val="accent2"/>
+  <a:schemeClr val="accent3"/>
+  <a:schemeClr val="accent4"/>
+  <a:schemeClr val="accent5"/>
+  <a:schemeClr val="accent6"/>
+  <cs:variation/>
+  <cs:variation>
+    <a:lumMod val="60000"/>
+  </cs:variation>
+  <cs:variation>
+    <a:lumMod val="80000"/>
+    <a:lumOff val="20000"/>
+  </cs:variation>
+  <cs:variation>
+    <a:lumMod val="80000"/>
+  </cs:variation>
+  <cs:variation>
+    <a:lumMod val="60000"/>
+    <a:lumOff val="40000"/>
+  </cs:variation>
+  <cs:variation>
+    <a:lumMod val="50000"/>
+  </cs:variation>
+  <cs:variation>
+    <a:lumMod val="70000"/>
+    <a:lumOff val="30000"/>
+  </cs:variation>
+  <cs:variation>
+    <a:lumMod val="70000"/>
+  </cs:variation>
+  <cs:variation>
+    <a:lumMod val="50000"/>
+    <a:lumOff val="50000"/>
+  </cs:variation>
+</cs:colorStyle>
+</file>
+
+<file path=word/charts/style1.xml><?xml version="1.0" encoding="utf-8"?>
+<cs:chartStyle xmlns:cs="http://schemas.microsoft.com/office/drawing/2012/chartStyle" xmlns:a="http://schemas.openxmlformats.org/drawingml/2006/main" id="227">
+  <cs:axisTitle>
+    <cs:lnRef idx="0"/>
+    <cs:fillRef idx="0"/>
+    <cs:effectRef idx="0"/>
+    <cs:fontRef idx="minor">
+      <a:schemeClr val="tx1">
+        <a:lumMod val="65000"/>
+        <a:lumOff val="35000"/>
+      </a:schemeClr>
+    </cs:fontRef>
+    <cs:defRPr sz="1000" kern="1200"/>
+  </cs:axisTitle>
+  <cs:categoryAxis>
+    <cs:lnRef idx="0"/>
+    <cs:fillRef idx="0"/>
+    <cs:effectRef idx="0"/>
+    <cs:fontRef idx="minor">
+      <a:schemeClr val="tx1">
+        <a:lumMod val="65000"/>
+        <a:lumOff val="35000"/>
+      </a:schemeClr>
+    </cs:fontRef>
+    <cs:spPr>
+      <a:ln w="9525" cap="flat" cmpd="sng" algn="ctr">
+        <a:solidFill>
+          <a:schemeClr val="tx1">
+            <a:lumMod val="15000"/>
+            <a:lumOff val="85000"/>
+          </a:schemeClr>
+        </a:solidFill>
+        <a:round/>
+      </a:ln>
+    </cs:spPr>
+    <cs:defRPr sz="900" kern="1200"/>
+  </cs:categoryAxis>
+  <cs:chartArea mods="allowNoFillOverride allowNoLineOverride">
+    <cs:lnRef idx="0"/>
+    <cs:fillRef idx="0"/>
+    <cs:effectRef idx="0"/>
+    <cs:fontRef idx="minor">
+      <a:schemeClr val="tx1"/>
+    </cs:fontRef>
+    <cs:spPr>
+      <a:solidFill>
+        <a:schemeClr val="bg1"/>
+      </a:solidFill>
+      <a:ln w="9525" cap="flat" cmpd="sng" algn="ctr">
+        <a:solidFill>
+          <a:schemeClr val="tx1">
+            <a:lumMod val="15000"/>
+            <a:lumOff val="85000"/>
+          </a:schemeClr>
+        </a:solidFill>
+        <a:round/>
+      </a:ln>
+    </cs:spPr>
+    <cs:defRPr sz="1000" kern="1200"/>
+  </cs:chartArea>
+  <cs:dataLabel>
+    <cs:lnRef idx="0"/>
+    <cs:fillRef idx="0"/>
+    <cs:effectRef idx="0"/>
+    <cs:fontRef idx="minor">
+      <a:schemeClr val="tx1">
+        <a:lumMod val="75000"/>
+        <a:lumOff val="25000"/>
+      </a:schemeClr>
+    </cs:fontRef>
+    <cs:defRPr sz="900" kern="1200"/>
+  </cs:dataLabel>
+  <cs:dataLabelCallout>
+    <cs:lnRef idx="0"/>
+    <cs:fillRef idx="0"/>
+    <cs:effectRef idx="0"/>
+    <cs:fontRef idx="minor">
+      <a:schemeClr val="dk1">
+        <a:lumMod val="65000"/>
+        <a:lumOff val="35000"/>
+      </a:schemeClr>
+    </cs:fontRef>
+    <cs:spPr>
+      <a:solidFill>
+        <a:schemeClr val="lt1"/>
+      </a:solidFill>
+      <a:ln>
+        <a:solidFill>
+          <a:schemeClr val="dk1">
+            <a:lumMod val="25000"/>
+            <a:lumOff val="75000"/>
+          </a:schemeClr>
+        </a:solidFill>
+      </a:ln>
+    </cs:spPr>
+    <cs:defRPr sz="900" kern="1200"/>
+    <cs:bodyPr rot="0" spcFirstLastPara="1" vertOverflow="clip" horzOverflow="clip" vert="horz" wrap="square" lIns="36576" tIns="18288" rIns="36576" bIns="18288" anchor="ctr" anchorCtr="1">
+      <a:spAutoFit/>
+    </cs:bodyPr>
+  </cs:dataLabelCallout>
+  <cs:dataPoint>
+    <cs:lnRef idx="0"/>
+    <cs:fillRef idx="1">
+      <cs:styleClr val="auto"/>
+    </cs:fillRef>
+    <cs:effectRef idx="0"/>
+    <cs:fontRef idx="minor">
+      <a:schemeClr val="tx1"/>
+    </cs:fontRef>
+    <cs:spPr>
+      <a:solidFill>
+        <a:schemeClr val="phClr"/>
+      </a:solidFill>
+    </cs:spPr>
+  </cs:dataPoint>
+  <cs:dataPoint3D>
+    <cs:lnRef idx="0"/>
+    <cs:fillRef idx="1">
+      <cs:styleClr val="auto"/>
+    </cs:fillRef>
+    <cs:effectRef idx="0"/>
+    <cs:fontRef idx="minor">
+      <a:schemeClr val="tx1"/>
+    </cs:fontRef>
+    <cs:spPr>
+      <a:solidFill>
+        <a:schemeClr val="phClr"/>
+      </a:solidFill>
+    </cs:spPr>
+  </cs:dataPoint3D>
+  <cs:dataPointLine>
+    <cs:lnRef idx="0">
+      <cs:styleClr val="auto"/>
+    </cs:lnRef>
+    <cs:fillRef idx="1"/>
+    <cs:effectRef idx="0"/>
+    <cs:fontRef idx="minor">
+      <a:schemeClr val="tx1"/>
+    </cs:fontRef>
+    <cs:spPr>
+      <a:ln w="28575" cap="rnd">
+        <a:solidFill>
+          <a:schemeClr val="phClr"/>
+        </a:solidFill>
+        <a:round/>
+      </a:ln>
+    </cs:spPr>
+  </cs:dataPointLine>
+  <cs:dataPointMarker>
+    <cs:lnRef idx="0">
+      <cs:styleClr val="auto"/>
+    </cs:lnRef>
+    <cs:fillRef idx="1">
+      <cs:styleClr val="auto"/>
+    </cs:fillRef>
+    <cs:effectRef idx="0"/>
+    <cs:fontRef idx="minor">
+      <a:schemeClr val="tx1"/>
+    </cs:fontRef>
+    <cs:spPr>
+      <a:solidFill>
+        <a:schemeClr val="phClr"/>
+      </a:solidFill>
+      <a:ln w="9525">
+        <a:solidFill>
+          <a:schemeClr val="phClr"/>
+        </a:solidFill>
+      </a:ln>
+    </cs:spPr>
+  </cs:dataPointMarker>
+  <cs:dataPointMarkerLayout symbol="circle" size="5"/>
+  <cs:dataPointWireframe>
+    <cs:lnRef idx="0">
+      <cs:styleClr val="auto"/>
+    </cs:lnRef>
+    <cs:fillRef idx="1"/>
+    <cs:effectRef idx="0"/>
+    <cs:fontRef idx="minor">
+      <a:schemeClr val="tx1"/>
+    </cs:fontRef>
+    <cs:spPr>
+      <a:ln w="9525" cap="rnd">
+        <a:solidFill>
+          <a:schemeClr val="phClr"/>
+        </a:solidFill>
+        <a:round/>
+      </a:ln>
+    </cs:spPr>
+  </cs:dataPointWireframe>
+  <cs:dataTable>
+    <cs:lnRef idx="0"/>
+    <cs:fillRef idx="0"/>
+    <cs:effectRef idx="0"/>
+    <cs:fontRef idx="minor">
+      <a:schemeClr val="tx1">
+        <a:lumMod val="65000"/>
+        <a:lumOff val="35000"/>
+      </a:schemeClr>
+    </cs:fontRef>
+    <cs:spPr>
+      <a:noFill/>
+      <a:ln w="9525" cap="flat" cmpd="sng" algn="ctr">
+        <a:solidFill>
+          <a:schemeClr val="tx1">
+            <a:lumMod val="15000"/>
+            <a:lumOff val="85000"/>
+          </a:schemeClr>
+        </a:solidFill>
+        <a:round/>
+      </a:ln>
+    </cs:spPr>
+    <cs:defRPr sz="900" kern="1200"/>
+  </cs:dataTable>
+  <cs:downBar>
+    <cs:lnRef idx="0"/>
+    <cs:fillRef idx="0"/>
+    <cs:effectRef idx="0"/>
+    <cs:fontRef idx="minor">
+      <a:schemeClr val="dk1"/>
+    </cs:fontRef>
+    <cs:spPr>
+      <a:solidFill>
+        <a:schemeClr val="dk1">
+          <a:lumMod val="65000"/>
+          <a:lumOff val="35000"/>
+        </a:schemeClr>
+      </a:solidFill>
+      <a:ln w="9525">
+        <a:solidFill>
+          <a:schemeClr val="tx1">
+            <a:lumMod val="65000"/>
+            <a:lumOff val="35000"/>
+          </a:schemeClr>
+        </a:solidFill>
+      </a:ln>
+    </cs:spPr>
+  </cs:downBar>
+  <cs:dropLine>
+    <cs:lnRef idx="0"/>
+    <cs:fillRef idx="0"/>
+    <cs:effectRef idx="0"/>
+    <cs:fontRef idx="minor">
+      <a:schemeClr val="tx1"/>
+    </cs:fontRef>
+    <cs:spPr>
+      <a:ln w="9525" cap="flat" cmpd="sng" algn="ctr">
+        <a:solidFill>
+          <a:schemeClr val="tx1">
+            <a:lumMod val="35000"/>
+            <a:lumOff val="65000"/>
+          </a:schemeClr>
+        </a:solidFill>
+        <a:round/>
+      </a:ln>
+    </cs:spPr>
+  </cs:dropLine>
+  <cs:errorBar>
+    <cs:lnRef idx="0"/>
+    <cs:fillRef idx="0"/>
+    <cs:effectRef idx="0"/>
+    <cs:fontRef idx="minor">
+      <a:schemeClr val="tx1"/>
+    </cs:fontRef>
+    <cs:spPr>
+      <a:ln w="9525" cap="flat" cmpd="sng" algn="ctr">
+        <a:solidFill>
+          <a:schemeClr val="tx1">
+            <a:lumMod val="65000"/>
+            <a:lumOff val="35000"/>
+          </a:schemeClr>
+        </a:solidFill>
+        <a:round/>
+      </a:ln>
+    </cs:spPr>
+  </cs:errorBar>
+  <cs:floor>
+    <cs:lnRef idx="0"/>
+    <cs:fillRef idx="0"/>
+    <cs:effectRef idx="0"/>
+    <cs:fontRef idx="minor">
+      <a:schemeClr val="tx1"/>
+    </cs:fontRef>
+    <cs:spPr>
+      <a:noFill/>
+      <a:ln>
+        <a:noFill/>
+      </a:ln>
+    </cs:spPr>
+  </cs:floor>
+  <cs:gridlineMajor>
+    <cs:lnRef idx="0"/>
+    <cs:fillRef idx="0"/>
+    <cs:effectRef idx="0"/>
+    <cs:fontRef idx="minor">
+      <a:schemeClr val="tx1"/>
+    </cs:fontRef>
+    <cs:spPr>
+      <a:ln w="9525" cap="flat" cmpd="sng" algn="ctr">
+        <a:solidFill>
+          <a:schemeClr val="tx1">
+            <a:lumMod val="15000"/>
+            <a:lumOff val="85000"/>
+          </a:schemeClr>
+        </a:solidFill>
+        <a:round/>
+      </a:ln>
+    </cs:spPr>
+  </cs:gridlineMajor>
+  <cs:gridlineMinor>
+    <cs:lnRef idx="0"/>
+    <cs:fillRef idx="0"/>
+    <cs:effectRef idx="0"/>
+    <cs:fontRef idx="minor">
+      <a:schemeClr val="tx1"/>
+    </cs:fontRef>
+    <cs:spPr>
+      <a:ln w="9525" cap="flat" cmpd="sng" algn="ctr">
+        <a:solidFill>
+          <a:schemeClr val="tx1">
+            <a:lumMod val="5000"/>
+            <a:lumOff val="95000"/>
+          </a:schemeClr>
+        </a:solidFill>
+        <a:round/>
+      </a:ln>
+    </cs:spPr>
+  </cs:gridlineMinor>
+  <cs:hiLoLine>
+    <cs:lnRef idx="0"/>
+    <cs:fillRef idx="0"/>
+    <cs:effectRef idx="0"/>
+    <cs:fontRef idx="minor">
+      <a:schemeClr val="tx1"/>
+    </cs:fontRef>
+    <cs:spPr>
+      <a:ln w="9525" cap="flat" cmpd="sng" algn="ctr">
+        <a:solidFill>
+          <a:schemeClr val="tx1">
+            <a:lumMod val="75000"/>
+            <a:lumOff val="25000"/>
+          </a:schemeClr>
+        </a:solidFill>
+        <a:round/>
+      </a:ln>
+    </cs:spPr>
+  </cs:hiLoLine>
+  <cs:leaderLine>
+    <cs:lnRef idx="0"/>
+    <cs:fillRef idx="0"/>
+    <cs:effectRef idx="0"/>
+    <cs:fontRef idx="minor">
+      <a:schemeClr val="tx1"/>
+    </cs:fontRef>
+    <cs:spPr>
+      <a:ln w="9525" cap="flat" cmpd="sng" algn="ctr">
+        <a:solidFill>
+          <a:schemeClr val="tx1">
+            <a:lumMod val="35000"/>
+            <a:lumOff val="65000"/>
+          </a:schemeClr>
+        </a:solidFill>
+        <a:round/>
+      </a:ln>
+    </cs:spPr>
+  </cs:leaderLine>
+  <cs:legend>
+    <cs:lnRef idx="0"/>
+    <cs:fillRef idx="0"/>
+    <cs:effectRef idx="0"/>
+    <cs:fontRef idx="minor">
+      <a:schemeClr val="tx1">
+        <a:lumMod val="65000"/>
+        <a:lumOff val="35000"/>
+      </a:schemeClr>
+    </cs:fontRef>
+    <cs:defRPr sz="900" kern="1200"/>
+  </cs:legend>
+  <cs:plotArea mods="allowNoFillOverride allowNoLineOverride">
+    <cs:lnRef idx="0"/>
+    <cs:fillRef idx="0"/>
+    <cs:effectRef idx="0"/>
+    <cs:fontRef idx="minor">
+      <a:schemeClr val="tx1"/>
+    </cs:fontRef>
+  </cs:plotArea>
+  <cs:plotArea3D mods="allowNoFillOverride allowNoLineOverride">
+    <cs:lnRef idx="0"/>
+    <cs:fillRef idx="0"/>
+    <cs:effectRef idx="0"/>
+    <cs:fontRef idx="minor">
+      <a:schemeClr val="tx1"/>
+    </cs:fontRef>
+  </cs:plotArea3D>
+  <cs:seriesAxis>
+    <cs:lnRef idx="0"/>
+    <cs:fillRef idx="0"/>
+    <cs:effectRef idx="0"/>
+    <cs:fontRef idx="minor">
+      <a:schemeClr val="tx1">
+        <a:lumMod val="65000"/>
+        <a:lumOff val="35000"/>
+      </a:schemeClr>
+    </cs:fontRef>
+    <cs:defRPr sz="900" kern="1200"/>
+  </cs:seriesAxis>
+  <cs:seriesLine>
+    <cs:lnRef idx="0"/>
+    <cs:fillRef idx="0"/>
+    <cs:effectRef idx="0"/>
+    <cs:fontRef idx="minor">
+      <a:schemeClr val="tx1"/>
+    </cs:fontRef>
+    <cs:spPr>
+      <a:ln w="9525" cap="flat" cmpd="sng" algn="ctr">
+        <a:solidFill>
+          <a:schemeClr val="tx1">
+            <a:lumMod val="35000"/>
+            <a:lumOff val="65000"/>
+          </a:schemeClr>
+        </a:solidFill>
+        <a:round/>
+      </a:ln>
+    </cs:spPr>
+  </cs:seriesLine>
+  <cs:title>
+    <cs:lnRef idx="0"/>
+    <cs:fillRef idx="0"/>
+    <cs:effectRef idx="0"/>
+    <cs:fontRef idx="minor">
+      <a:schemeClr val="tx1">
+        <a:lumMod val="65000"/>
+        <a:lumOff val="35000"/>
+      </a:schemeClr>
+    </cs:fontRef>
+    <cs:defRPr sz="1400" b="0" kern="1200" spc="0" baseline="0"/>
+  </cs:title>
+  <cs:trendline>
+    <cs:lnRef idx="0">
+      <cs:styleClr val="auto"/>
+    </cs:lnRef>
+    <cs:fillRef idx="0"/>
+    <cs:effectRef idx="0"/>
+    <cs:fontRef idx="minor">
+      <a:schemeClr val="tx1"/>
+    </cs:fontRef>
+    <cs:spPr>
+      <a:ln w="19050" cap="rnd">
+        <a:solidFill>
+          <a:schemeClr val="phClr"/>
+        </a:solidFill>
+        <a:prstDash val="sysDot"/>
+      </a:ln>
+    </cs:spPr>
+  </cs:trendline>
+  <cs:trendlineLabel>
+    <cs:lnRef idx="0"/>
+    <cs:fillRef idx="0"/>
+    <cs:effectRef idx="0"/>
+    <cs:fontRef idx="minor">
+      <a:schemeClr val="tx1">
+        <a:lumMod val="65000"/>
+        <a:lumOff val="35000"/>
+      </a:schemeClr>
+    </cs:fontRef>
+    <cs:defRPr sz="900" kern="1200"/>
+  </cs:trendlineLabel>
+  <cs:upBar>
+    <cs:lnRef idx="0"/>
+    <cs:fillRef idx="0"/>
+    <cs:effectRef idx="0"/>
+    <cs:fontRef idx="minor">
+      <a:schemeClr val="dk1"/>
+    </cs:fontRef>
+    <cs:spPr>
+      <a:solidFill>
+        <a:schemeClr val="lt1"/>
+      </a:solidFill>
+      <a:ln w="9525">
+        <a:solidFill>
+          <a:schemeClr val="tx1">
+            <a:lumMod val="15000"/>
+            <a:lumOff val="85000"/>
+          </a:schemeClr>
+        </a:solidFill>
+      </a:ln>
+    </cs:spPr>
+  </cs:upBar>
+  <cs:valueAxis>
+    <cs:lnRef idx="0"/>
+    <cs:fillRef idx="0"/>
+    <cs:effectRef idx="0"/>
+    <cs:fontRef idx="minor">
+      <a:schemeClr val="tx1">
+        <a:lumMod val="65000"/>
+        <a:lumOff val="35000"/>
+      </a:schemeClr>
+    </cs:fontRef>
+    <cs:defRPr sz="900" kern="1200"/>
+  </cs:valueAxis>
+  <cs:wall>
+    <cs:lnRef idx="0"/>
+    <cs:fillRef idx="0"/>
+    <cs:effectRef idx="0"/>
+    <cs:fontRef idx="minor">
+      <a:schemeClr val="tx1"/>
+    </cs:fontRef>
+    <cs:spPr>
+      <a:noFill/>
+      <a:ln>
+        <a:noFill/>
+      </a:ln>
+    </cs:spPr>
+  </cs:wall>
+</cs:chartStyle>
+</file>
+
+<file path=word/charts/style2.xml><?xml version="1.0" encoding="utf-8"?>
+<cs:chartStyle xmlns:cs="http://schemas.microsoft.com/office/drawing/2012/chartStyle" xmlns:a="http://schemas.openxmlformats.org/drawingml/2006/main" id="332">
+  <cs:axisTitle>
+    <cs:lnRef idx="0"/>
+    <cs:fillRef idx="0"/>
+    <cs:effectRef idx="0"/>
+    <cs:fontRef idx="minor">
+      <a:schemeClr val="tx1">
+        <a:lumMod val="65000"/>
+        <a:lumOff val="35000"/>
+      </a:schemeClr>
+    </cs:fontRef>
+    <cs:defRPr sz="1000" kern="1200"/>
+  </cs:axisTitle>
+  <cs:categoryAxis>
+    <cs:lnRef idx="0"/>
+    <cs:fillRef idx="0"/>
+    <cs:effectRef idx="0"/>
+    <cs:fontRef idx="minor">
+      <a:schemeClr val="tx1">
+        <a:lumMod val="65000"/>
+        <a:lumOff val="35000"/>
+      </a:schemeClr>
+    </cs:fontRef>
+    <cs:spPr>
+      <a:ln w="9525" cap="flat" cmpd="sng" algn="ctr">
+        <a:solidFill>
+          <a:schemeClr val="tx1">
+            <a:lumMod val="15000"/>
+            <a:lumOff val="85000"/>
+          </a:schemeClr>
+        </a:solidFill>
+        <a:round/>
+      </a:ln>
+    </cs:spPr>
+    <cs:defRPr sz="900" kern="1200"/>
+  </cs:categoryAxis>
+  <cs:chartArea mods="allowNoFillOverride allowNoLineOverride">
+    <cs:lnRef idx="0"/>
+    <cs:fillRef idx="0"/>
+    <cs:effectRef idx="0"/>
+    <cs:fontRef idx="minor">
+      <a:schemeClr val="tx1"/>
+    </cs:fontRef>
+    <cs:spPr>
+      <a:solidFill>
+        <a:schemeClr val="bg1"/>
+      </a:solidFill>
+      <a:ln w="9525" cap="flat" cmpd="sng" algn="ctr">
+        <a:solidFill>
+          <a:schemeClr val="tx1">
+            <a:lumMod val="15000"/>
+            <a:lumOff val="85000"/>
+          </a:schemeClr>
+        </a:solidFill>
+        <a:round/>
+      </a:ln>
+    </cs:spPr>
+    <cs:defRPr sz="1000" kern="1200"/>
+  </cs:chartArea>
+  <cs:dataLabel>
+    <cs:lnRef idx="0"/>
+    <cs:fillRef idx="0"/>
+    <cs:effectRef idx="0"/>
+    <cs:fontRef idx="minor">
+      <a:schemeClr val="tx1">
+        <a:lumMod val="75000"/>
+        <a:lumOff val="25000"/>
+      </a:schemeClr>
+    </cs:fontRef>
+    <cs:defRPr sz="900" kern="1200"/>
+  </cs:dataLabel>
+  <cs:dataLabelCallout>
+    <cs:lnRef idx="0"/>
+    <cs:fillRef idx="0"/>
+    <cs:effectRef idx="0"/>
+    <cs:fontRef idx="minor">
+      <a:schemeClr val="dk1">
+        <a:lumMod val="65000"/>
+        <a:lumOff val="35000"/>
+      </a:schemeClr>
+    </cs:fontRef>
+    <cs:spPr>
+      <a:solidFill>
+        <a:schemeClr val="lt1"/>
+      </a:solidFill>
+      <a:ln>
+        <a:solidFill>
+          <a:schemeClr val="dk1">
+            <a:lumMod val="25000"/>
+            <a:lumOff val="75000"/>
+          </a:schemeClr>
+        </a:solidFill>
+      </a:ln>
+    </cs:spPr>
+    <cs:defRPr sz="900" kern="1200"/>
+    <cs:bodyPr rot="0" spcFirstLastPara="1" vertOverflow="clip" horzOverflow="clip" vert="horz" wrap="square" lIns="36576" tIns="18288" rIns="36576" bIns="18288" anchor="ctr" anchorCtr="1">
+      <a:spAutoFit/>
+    </cs:bodyPr>
+  </cs:dataLabelCallout>
+  <cs:dataPoint>
+    <cs:lnRef idx="0"/>
+    <cs:fillRef idx="1">
+      <cs:styleClr val="auto"/>
+    </cs:fillRef>
+    <cs:effectRef idx="0"/>
+    <cs:fontRef idx="minor">
+      <a:schemeClr val="tx1"/>
+    </cs:fontRef>
+  </cs:dataPoint>
+  <cs:dataPoint3D>
+    <cs:lnRef idx="0"/>
+    <cs:fillRef idx="1">
+      <cs:styleClr val="auto"/>
+    </cs:fillRef>
+    <cs:effectRef idx="0"/>
+    <cs:fontRef idx="minor">
+      <a:schemeClr val="tx1"/>
+    </cs:fontRef>
+  </cs:dataPoint3D>
+  <cs:dataPointLine>
+    <cs:lnRef idx="0">
+      <cs:styleClr val="auto"/>
+    </cs:lnRef>
+    <cs:fillRef idx="1"/>
+    <cs:effectRef idx="0"/>
+    <cs:fontRef idx="minor">
+      <a:schemeClr val="tx1"/>
+    </cs:fontRef>
+    <cs:spPr>
+      <a:ln w="28575" cap="rnd">
+        <a:solidFill>
+          <a:schemeClr val="phClr"/>
+        </a:solidFill>
+        <a:round/>
+      </a:ln>
+    </cs:spPr>
+  </cs:dataPointLine>
+  <cs:dataPointMarker>
+    <cs:lnRef idx="0">
+      <cs:styleClr val="auto"/>
+    </cs:lnRef>
+    <cs:fillRef idx="1">
+      <cs:styleClr val="auto"/>
+    </cs:fillRef>
+    <cs:effectRef idx="0"/>
+    <cs:fontRef idx="minor">
+      <a:schemeClr val="tx1"/>
+    </cs:fontRef>
+    <cs:spPr>
+      <a:ln w="9525">
+        <a:solidFill>
+          <a:schemeClr val="phClr"/>
+        </a:solidFill>
+      </a:ln>
+    </cs:spPr>
+  </cs:dataPointMarker>
+  <cs:dataPointMarkerLayout symbol="circle" size="5"/>
+  <cs:dataPointWireframe>
+    <cs:lnRef idx="0">
+      <cs:styleClr val="auto"/>
+    </cs:lnRef>
+    <cs:fillRef idx="1"/>
+    <cs:effectRef idx="0"/>
+    <cs:fontRef idx="minor">
+      <a:schemeClr val="tx1"/>
+    </cs:fontRef>
+    <cs:spPr>
+      <a:ln w="9525" cap="rnd">
+        <a:solidFill>
+          <a:schemeClr val="phClr"/>
+        </a:solidFill>
+        <a:round/>
+      </a:ln>
+    </cs:spPr>
+  </cs:dataPointWireframe>
+  <cs:dataTable>
+    <cs:lnRef idx="0"/>
+    <cs:fillRef idx="0"/>
+    <cs:effectRef idx="0"/>
+    <cs:fontRef idx="minor">
+      <a:schemeClr val="tx1">
+        <a:lumMod val="65000"/>
+        <a:lumOff val="35000"/>
+      </a:schemeClr>
+    </cs:fontRef>
+    <cs:spPr>
+      <a:noFill/>
+      <a:ln w="9525" cap="flat" cmpd="sng" algn="ctr">
+        <a:solidFill>
+          <a:schemeClr val="tx1">
+            <a:lumMod val="15000"/>
+            <a:lumOff val="85000"/>
+          </a:schemeClr>
+        </a:solidFill>
+        <a:round/>
+      </a:ln>
+    </cs:spPr>
+    <cs:defRPr sz="900" kern="1200"/>
+  </cs:dataTable>
+  <cs:downBar>
+    <cs:lnRef idx="0"/>
+    <cs:fillRef idx="0"/>
+    <cs:effectRef idx="0"/>
+    <cs:fontRef idx="minor">
+      <a:schemeClr val="dk1"/>
+    </cs:fontRef>
+    <cs:spPr>
+      <a:solidFill>
+        <a:schemeClr val="dk1">
+          <a:lumMod val="65000"/>
+          <a:lumOff val="35000"/>
+        </a:schemeClr>
+      </a:solidFill>
+      <a:ln w="9525">
+        <a:solidFill>
+          <a:schemeClr val="tx1">
+            <a:lumMod val="65000"/>
+            <a:lumOff val="35000"/>
+          </a:schemeClr>
+        </a:solidFill>
+      </a:ln>
+    </cs:spPr>
+  </cs:downBar>
+  <cs:dropLine>
+    <cs:lnRef idx="0"/>
+    <cs:fillRef idx="0"/>
+    <cs:effectRef idx="0"/>
+    <cs:fontRef idx="minor">
+      <a:schemeClr val="tx1"/>
+    </cs:fontRef>
+    <cs:spPr>
+      <a:ln w="9525" cap="flat" cmpd="sng" algn="ctr">
+        <a:solidFill>
+          <a:schemeClr val="tx1">
+            <a:lumMod val="35000"/>
+            <a:lumOff val="65000"/>
+          </a:schemeClr>
+        </a:solidFill>
+        <a:round/>
+      </a:ln>
+    </cs:spPr>
+  </cs:dropLine>
+  <cs:errorBar>
+    <cs:lnRef idx="0"/>
+    <cs:fillRef idx="0"/>
+    <cs:effectRef idx="0"/>
+    <cs:fontRef idx="minor">
+      <a:schemeClr val="tx1"/>
+    </cs:fontRef>
+    <cs:spPr>
+      <a:ln w="9525" cap="flat" cmpd="sng" algn="ctr">
+        <a:solidFill>
+          <a:schemeClr val="tx1">
+            <a:lumMod val="65000"/>
+            <a:lumOff val="35000"/>
+          </a:schemeClr>
+        </a:solidFill>
+        <a:round/>
+      </a:ln>
+    </cs:spPr>
+  </cs:errorBar>
+  <cs:floor>
+    <cs:lnRef idx="0"/>
+    <cs:fillRef idx="0"/>
+    <cs:effectRef idx="0"/>
+    <cs:fontRef idx="minor">
+      <a:schemeClr val="tx1"/>
+    </cs:fontRef>
+    <cs:spPr>
+      <a:noFill/>
+      <a:ln>
+        <a:noFill/>
+      </a:ln>
+    </cs:spPr>
+  </cs:floor>
+  <cs:gridlineMajor>
+    <cs:lnRef idx="0"/>
+    <cs:fillRef idx="0"/>
+    <cs:effectRef idx="0"/>
+    <cs:fontRef idx="minor">
+      <a:schemeClr val="tx1"/>
+    </cs:fontRef>
+    <cs:spPr>
+      <a:ln w="9525" cap="flat" cmpd="sng" algn="ctr">
+        <a:solidFill>
+          <a:schemeClr val="tx1">
+            <a:lumMod val="15000"/>
+            <a:lumOff val="85000"/>
+          </a:schemeClr>
+        </a:solidFill>
+        <a:round/>
+      </a:ln>
+    </cs:spPr>
+  </cs:gridlineMajor>
+  <cs:gridlineMinor>
+    <cs:lnRef idx="0"/>
+    <cs:fillRef idx="0"/>
+    <cs:effectRef idx="0"/>
+    <cs:fontRef idx="minor">
+      <a:schemeClr val="tx1"/>
+    </cs:fontRef>
+    <cs:spPr>
+      <a:ln w="9525" cap="flat" cmpd="sng" algn="ctr">
+        <a:solidFill>
+          <a:schemeClr val="tx1">
+            <a:lumMod val="5000"/>
+            <a:lumOff val="95000"/>
+          </a:schemeClr>
+        </a:solidFill>
+        <a:round/>
+      </a:ln>
+    </cs:spPr>
+  </cs:gridlineMinor>
+  <cs:hiLoLine>
+    <cs:lnRef idx="0"/>
+    <cs:fillRef idx="0"/>
+    <cs:effectRef idx="0"/>
+    <cs:fontRef idx="minor">
+      <a:schemeClr val="tx1"/>
+    </cs:fontRef>
+    <cs:spPr>
+      <a:ln w="9525" cap="flat" cmpd="sng" algn="ctr">
+        <a:solidFill>
+          <a:schemeClr val="tx1">
+            <a:lumMod val="75000"/>
+            <a:lumOff val="25000"/>
+          </a:schemeClr>
+        </a:solidFill>
+        <a:round/>
+      </a:ln>
+    </cs:spPr>
+  </cs:hiLoLine>
+  <cs:leaderLine>
+    <cs:lnRef idx="0"/>
+    <cs:fillRef idx="0"/>
+    <cs:effectRef idx="0"/>
+    <cs:fontRef idx="minor">
+      <a:schemeClr val="tx1"/>
+    </cs:fontRef>
+    <cs:spPr>
+      <a:ln w="9525" cap="flat" cmpd="sng" algn="ctr">
+        <a:solidFill>
+          <a:schemeClr val="tx1">
+            <a:lumMod val="35000"/>
+            <a:lumOff val="65000"/>
+          </a:schemeClr>
+        </a:solidFill>
+        <a:round/>
+      </a:ln>
+    </cs:spPr>
+  </cs:leaderLine>
+  <cs:legend>
+    <cs:lnRef idx="0"/>
+    <cs:fillRef idx="0"/>
+    <cs:effectRef idx="0"/>
+    <cs:fontRef idx="minor">
+      <a:schemeClr val="tx1">
+        <a:lumMod val="65000"/>
+        <a:lumOff val="35000"/>
+      </a:schemeClr>
+    </cs:fontRef>
+    <cs:defRPr sz="900" kern="1200"/>
+  </cs:legend>
+  <cs:plotArea mods="allowNoFillOverride allowNoLineOverride">
+    <cs:lnRef idx="0"/>
+    <cs:fillRef idx="0"/>
+    <cs:effectRef idx="0"/>
+    <cs:fontRef idx="minor">
+      <a:schemeClr val="tx1"/>
+    </cs:fontRef>
+  </cs:plotArea>
+  <cs:plotArea3D mods="allowNoFillOverride allowNoLineOverride">
+    <cs:lnRef idx="0"/>
+    <cs:fillRef idx="0"/>
+    <cs:effectRef idx="0"/>
+    <cs:fontRef idx="minor">
+      <a:schemeClr val="tx1"/>
+    </cs:fontRef>
+  </cs:plotArea3D>
+  <cs:seriesAxis>
+    <cs:lnRef idx="0"/>
+    <cs:fillRef idx="0"/>
+    <cs:effectRef idx="0"/>
+    <cs:fontRef idx="minor">
+      <a:schemeClr val="tx1">
+        <a:lumMod val="65000"/>
+        <a:lumOff val="35000"/>
+      </a:schemeClr>
+    </cs:fontRef>
+    <cs:defRPr sz="900" kern="1200"/>
+  </cs:seriesAxis>
+  <cs:seriesLine>
+    <cs:lnRef idx="0"/>
+    <cs:fillRef idx="0"/>
+    <cs:effectRef idx="0"/>
+    <cs:fontRef idx="minor">
+      <a:schemeClr val="tx1"/>
+    </cs:fontRef>
+    <cs:spPr>
+      <a:ln w="9525" cap="flat" cmpd="sng" algn="ctr">
+        <a:solidFill>
+          <a:schemeClr val="tx1">
+            <a:lumMod val="35000"/>
+            <a:lumOff val="65000"/>
+          </a:schemeClr>
+        </a:solidFill>
+        <a:round/>
+      </a:ln>
+    </cs:spPr>
+  </cs:seriesLine>
+  <cs:title>
+    <cs:lnRef idx="0"/>
+    <cs:fillRef idx="0"/>
+    <cs:effectRef idx="0"/>
+    <cs:fontRef idx="minor">
+      <a:schemeClr val="tx1">
+        <a:lumMod val="65000"/>
+        <a:lumOff val="35000"/>
+      </a:schemeClr>
+    </cs:fontRef>
+    <cs:defRPr sz="1400" b="0" kern="1200" spc="0" baseline="0"/>
+  </cs:title>
+  <cs:trendline>
+    <cs:lnRef idx="0">
+      <cs:styleClr val="auto"/>
+    </cs:lnRef>
+    <cs:fillRef idx="0"/>
+    <cs:effectRef idx="0"/>
+    <cs:fontRef idx="minor">
+      <a:schemeClr val="tx1"/>
+    </cs:fontRef>
+    <cs:spPr>
+      <a:ln w="19050" cap="rnd">
+        <a:solidFill>
+          <a:schemeClr val="phClr"/>
+        </a:solidFill>
+        <a:prstDash val="sysDot"/>
+      </a:ln>
+    </cs:spPr>
+  </cs:trendline>
+  <cs:trendlineLabel>
+    <cs:lnRef idx="0"/>
+    <cs:fillRef idx="0"/>
+    <cs:effectRef idx="0"/>
+    <cs:fontRef idx="minor">
+      <a:schemeClr val="tx1">
+        <a:lumMod val="65000"/>
+        <a:lumOff val="35000"/>
+      </a:schemeClr>
+    </cs:fontRef>
+    <cs:defRPr sz="900" kern="1200"/>
+  </cs:trendlineLabel>
+  <cs:upBar>
+    <cs:lnRef idx="0"/>
+    <cs:fillRef idx="0"/>
+    <cs:effectRef idx="0"/>
+    <cs:fontRef idx="minor">
+      <a:schemeClr val="dk1"/>
+    </cs:fontRef>
+    <cs:spPr>
+      <a:solidFill>
+        <a:schemeClr val="lt1"/>
+      </a:solidFill>
+      <a:ln w="9525">
+        <a:solidFill>
+          <a:schemeClr val="tx1">
+            <a:lumMod val="15000"/>
+            <a:lumOff val="85000"/>
+          </a:schemeClr>
+        </a:solidFill>
+      </a:ln>
+    </cs:spPr>
+  </cs:upBar>
+  <cs:valueAxis>
+    <cs:lnRef idx="0"/>
+    <cs:fillRef idx="0"/>
+    <cs:effectRef idx="0"/>
+    <cs:fontRef idx="minor">
+      <a:schemeClr val="tx1">
+        <a:lumMod val="65000"/>
+        <a:lumOff val="35000"/>
+      </a:schemeClr>
+    </cs:fontRef>
+    <cs:defRPr sz="900" kern="1200"/>
+  </cs:valueAxis>
+  <cs:wall>
+    <cs:lnRef idx="0"/>
+    <cs:fillRef idx="0"/>
+    <cs:effectRef idx="0"/>
+    <cs:fontRef idx="minor">
+      <a:schemeClr val="tx1"/>
+    </cs:fontRef>
+    <cs:spPr>
+      <a:noFill/>
+      <a:ln>
+        <a:noFill/>
+      </a:ln>
+    </cs:spPr>
+  </cs:wall>
+</cs:chartStyle>
+</file>
+
+<file path=word/charts/style3.xml><?xml version="1.0" encoding="utf-8"?>
+<cs:chartStyle xmlns:cs="http://schemas.microsoft.com/office/drawing/2012/chartStyle" xmlns:a="http://schemas.openxmlformats.org/drawingml/2006/main" id="332">
+  <cs:axisTitle>
+    <cs:lnRef idx="0"/>
+    <cs:fillRef idx="0"/>
+    <cs:effectRef idx="0"/>
+    <cs:fontRef idx="minor">
+      <a:schemeClr val="tx1">
+        <a:lumMod val="65000"/>
+        <a:lumOff val="35000"/>
+      </a:schemeClr>
+    </cs:fontRef>
+    <cs:defRPr sz="1000" kern="1200"/>
+  </cs:axisTitle>
+  <cs:categoryAxis>
+    <cs:lnRef idx="0"/>
+    <cs:fillRef idx="0"/>
+    <cs:effectRef idx="0"/>
+    <cs:fontRef idx="minor">
+      <a:schemeClr val="tx1">
+        <a:lumMod val="65000"/>
+        <a:lumOff val="35000"/>
+      </a:schemeClr>
+    </cs:fontRef>
+    <cs:spPr>
+      <a:ln w="9525" cap="flat" cmpd="sng" algn="ctr">
+        <a:solidFill>
+          <a:schemeClr val="tx1">
+            <a:lumMod val="15000"/>
+            <a:lumOff val="85000"/>
+          </a:schemeClr>
+        </a:solidFill>
+        <a:round/>
+      </a:ln>
+    </cs:spPr>
+    <cs:defRPr sz="900" kern="1200"/>
+  </cs:categoryAxis>
+  <cs:chartArea mods="allowNoFillOverride allowNoLineOverride">
+    <cs:lnRef idx="0"/>
+    <cs:fillRef idx="0"/>
+    <cs:effectRef idx="0"/>
+    <cs:fontRef idx="minor">
+      <a:schemeClr val="tx1"/>
+    </cs:fontRef>
+    <cs:spPr>
+      <a:solidFill>
+        <a:schemeClr val="bg1"/>
+      </a:solidFill>
+      <a:ln w="9525" cap="flat" cmpd="sng" algn="ctr">
+        <a:solidFill>
+          <a:schemeClr val="tx1">
+            <a:lumMod val="15000"/>
+            <a:lumOff val="85000"/>
+          </a:schemeClr>
+        </a:solidFill>
+        <a:round/>
+      </a:ln>
+    </cs:spPr>
+    <cs:defRPr sz="1000" kern="1200"/>
+  </cs:chartArea>
+  <cs:dataLabel>
+    <cs:lnRef idx="0"/>
+    <cs:fillRef idx="0"/>
+    <cs:effectRef idx="0"/>
+    <cs:fontRef idx="minor">
+      <a:schemeClr val="tx1">
+        <a:lumMod val="75000"/>
+        <a:lumOff val="25000"/>
+      </a:schemeClr>
+    </cs:fontRef>
+    <cs:defRPr sz="900" kern="1200"/>
+  </cs:dataLabel>
+  <cs:dataLabelCallout>
+    <cs:lnRef idx="0"/>
+    <cs:fillRef idx="0"/>
+    <cs:effectRef idx="0"/>
+    <cs:fontRef idx="minor">
+      <a:schemeClr val="dk1">
+        <a:lumMod val="65000"/>
+        <a:lumOff val="35000"/>
+      </a:schemeClr>
+    </cs:fontRef>
+    <cs:spPr>
+      <a:solidFill>
+        <a:schemeClr val="lt1"/>
+      </a:solidFill>
+      <a:ln>
+        <a:solidFill>
+          <a:schemeClr val="dk1">
+            <a:lumMod val="25000"/>
+            <a:lumOff val="75000"/>
+          </a:schemeClr>
+        </a:solidFill>
+      </a:ln>
+    </cs:spPr>
+    <cs:defRPr sz="900" kern="1200"/>
+    <cs:bodyPr rot="0" spcFirstLastPara="1" vertOverflow="clip" horzOverflow="clip" vert="horz" wrap="square" lIns="36576" tIns="18288" rIns="36576" bIns="18288" anchor="ctr" anchorCtr="1">
+      <a:spAutoFit/>
+    </cs:bodyPr>
+  </cs:dataLabelCallout>
+  <cs:dataPoint>
+    <cs:lnRef idx="0"/>
+    <cs:fillRef idx="1">
+      <cs:styleClr val="auto"/>
+    </cs:fillRef>
+    <cs:effectRef idx="0"/>
+    <cs:fontRef idx="minor">
+      <a:schemeClr val="tx1"/>
+    </cs:fontRef>
+  </cs:dataPoint>
+  <cs:dataPoint3D>
+    <cs:lnRef idx="0"/>
+    <cs:fillRef idx="1">
+      <cs:styleClr val="auto"/>
+    </cs:fillRef>
+    <cs:effectRef idx="0"/>
+    <cs:fontRef idx="minor">
+      <a:schemeClr val="tx1"/>
+    </cs:fontRef>
+  </cs:dataPoint3D>
+  <cs:dataPointLine>
+    <cs:lnRef idx="0">
+      <cs:styleClr val="auto"/>
+    </cs:lnRef>
+    <cs:fillRef idx="1"/>
+    <cs:effectRef idx="0"/>
+    <cs:fontRef idx="minor">
+      <a:schemeClr val="tx1"/>
+    </cs:fontRef>
+    <cs:spPr>
+      <a:ln w="28575" cap="rnd">
+        <a:solidFill>
+          <a:schemeClr val="phClr"/>
+        </a:solidFill>
+        <a:round/>
+      </a:ln>
+    </cs:spPr>
+  </cs:dataPointLine>
+  <cs:dataPointMarker>
+    <cs:lnRef idx="0">
+      <cs:styleClr val="auto"/>
+    </cs:lnRef>
+    <cs:fillRef idx="1">
+      <cs:styleClr val="auto"/>
+    </cs:fillRef>
+    <cs:effectRef idx="0"/>
+    <cs:fontRef idx="minor">
+      <a:schemeClr val="tx1"/>
+    </cs:fontRef>
+    <cs:spPr>
+      <a:ln w="9525">
+        <a:solidFill>
+          <a:schemeClr val="phClr"/>
+        </a:solidFill>
+      </a:ln>
+    </cs:spPr>
+  </cs:dataPointMarker>
+  <cs:dataPointMarkerLayout symbol="circle" size="5"/>
+  <cs:dataPointWireframe>
+    <cs:lnRef idx="0">
+      <cs:styleClr val="auto"/>
+    </cs:lnRef>
+    <cs:fillRef idx="1"/>
+    <cs:effectRef idx="0"/>
+    <cs:fontRef idx="minor">
+      <a:schemeClr val="tx1"/>
+    </cs:fontRef>
+    <cs:spPr>
+      <a:ln w="9525" cap="rnd">
+        <a:solidFill>
+          <a:schemeClr val="phClr"/>
+        </a:solidFill>
+        <a:round/>
+      </a:ln>
+    </cs:spPr>
+  </cs:dataPointWireframe>
+  <cs:dataTable>
+    <cs:lnRef idx="0"/>
+    <cs:fillRef idx="0"/>
+    <cs:effectRef idx="0"/>
+    <cs:fontRef idx="minor">
+      <a:schemeClr val="tx1">
+        <a:lumMod val="65000"/>
+        <a:lumOff val="35000"/>
+      </a:schemeClr>
+    </cs:fontRef>
+    <cs:spPr>
+      <a:noFill/>
+      <a:ln w="9525" cap="flat" cmpd="sng" algn="ctr">
+        <a:solidFill>
+          <a:schemeClr val="tx1">
+            <a:lumMod val="15000"/>
+            <a:lumOff val="85000"/>
+          </a:schemeClr>
+        </a:solidFill>
+        <a:round/>
+      </a:ln>
+    </cs:spPr>
+    <cs:defRPr sz="900" kern="1200"/>
+  </cs:dataTable>
+  <cs:downBar>
+    <cs:lnRef idx="0"/>
+    <cs:fillRef idx="0"/>
+    <cs:effectRef idx="0"/>
+    <cs:fontRef idx="minor">
+      <a:schemeClr val="dk1"/>
+    </cs:fontRef>
+    <cs:spPr>
+      <a:solidFill>
+        <a:schemeClr val="dk1">
+          <a:lumMod val="65000"/>
+          <a:lumOff val="35000"/>
+        </a:schemeClr>
+      </a:solidFill>
+      <a:ln w="9525">
+        <a:solidFill>
+          <a:schemeClr val="tx1">
+            <a:lumMod val="65000"/>
+            <a:lumOff val="35000"/>
+          </a:schemeClr>
+        </a:solidFill>
+      </a:ln>
+    </cs:spPr>
+  </cs:downBar>
+  <cs:dropLine>
+    <cs:lnRef idx="0"/>
+    <cs:fillRef idx="0"/>
+    <cs:effectRef idx="0"/>
+    <cs:fontRef idx="minor">
+      <a:schemeClr val="tx1"/>
+    </cs:fontRef>
+    <cs:spPr>
+      <a:ln w="9525" cap="flat" cmpd="sng" algn="ctr">
+        <a:solidFill>
+          <a:schemeClr val="tx1">
+            <a:lumMod val="35000"/>
+            <a:lumOff val="65000"/>
+          </a:schemeClr>
+        </a:solidFill>
+        <a:round/>
+      </a:ln>
+    </cs:spPr>
+  </cs:dropLine>
+  <cs:errorBar>
+    <cs:lnRef idx="0"/>
+    <cs:fillRef idx="0"/>
+    <cs:effectRef idx="0"/>
+    <cs:fontRef idx="minor">
+      <a:schemeClr val="tx1"/>
+    </cs:fontRef>
+    <cs:spPr>
+      <a:ln w="9525" cap="flat" cmpd="sng" algn="ctr">
+        <a:solidFill>
+          <a:schemeClr val="tx1">
+            <a:lumMod val="65000"/>
+            <a:lumOff val="35000"/>
+          </a:schemeClr>
+        </a:solidFill>
+        <a:round/>
+      </a:ln>
+    </cs:spPr>
+  </cs:errorBar>
+  <cs:floor>
+    <cs:lnRef idx="0"/>
+    <cs:fillRef idx="0"/>
+    <cs:effectRef idx="0"/>
+    <cs:fontRef idx="minor">
+      <a:schemeClr val="tx1"/>
+    </cs:fontRef>
+    <cs:spPr>
+      <a:noFill/>
+      <a:ln>
+        <a:noFill/>
+      </a:ln>
+    </cs:spPr>
+  </cs:floor>
+  <cs:gridlineMajor>
+    <cs:lnRef idx="0"/>
+    <cs:fillRef idx="0"/>
+    <cs:effectRef idx="0"/>
+    <cs:fontRef idx="minor">
+      <a:schemeClr val="tx1"/>
+    </cs:fontRef>
+    <cs:spPr>
+      <a:ln w="9525" cap="flat" cmpd="sng" algn="ctr">
+        <a:solidFill>
+          <a:schemeClr val="tx1">
+            <a:lumMod val="15000"/>
+            <a:lumOff val="85000"/>
+          </a:schemeClr>
+        </a:solidFill>
+        <a:round/>
+      </a:ln>
+    </cs:spPr>
+  </cs:gridlineMajor>
+  <cs:gridlineMinor>
+    <cs:lnRef idx="0"/>
+    <cs:fillRef idx="0"/>
+    <cs:effectRef idx="0"/>
+    <cs:fontRef idx="minor">
+      <a:schemeClr val="tx1"/>
+    </cs:fontRef>
+    <cs:spPr>
+      <a:ln w="9525" cap="flat" cmpd="sng" algn="ctr">
+        <a:solidFill>
+          <a:schemeClr val="tx1">
+            <a:lumMod val="5000"/>
+            <a:lumOff val="95000"/>
+          </a:schemeClr>
+        </a:solidFill>
+        <a:round/>
+      </a:ln>
+    </cs:spPr>
+  </cs:gridlineMinor>
+  <cs:hiLoLine>
+    <cs:lnRef idx="0"/>
+    <cs:fillRef idx="0"/>
+    <cs:effectRef idx="0"/>
+    <cs:fontRef idx="minor">
+      <a:schemeClr val="tx1"/>
+    </cs:fontRef>
+    <cs:spPr>
+      <a:ln w="9525" cap="flat" cmpd="sng" algn="ctr">
+        <a:solidFill>
+          <a:schemeClr val="tx1">
+            <a:lumMod val="75000"/>
+            <a:lumOff val="25000"/>
+          </a:schemeClr>
+        </a:solidFill>
+        <a:round/>
+      </a:ln>
+    </cs:spPr>
+  </cs:hiLoLine>
+  <cs:leaderLine>
+    <cs:lnRef idx="0"/>
+    <cs:fillRef idx="0"/>
+    <cs:effectRef idx="0"/>
+    <cs:fontRef idx="minor">
+      <a:schemeClr val="tx1"/>
+    </cs:fontRef>
+    <cs:spPr>
+      <a:ln w="9525" cap="flat" cmpd="sng" algn="ctr">
+        <a:solidFill>
+          <a:schemeClr val="tx1">
+            <a:lumMod val="35000"/>
+            <a:lumOff val="65000"/>
+          </a:schemeClr>
+        </a:solidFill>
+        <a:round/>
+      </a:ln>
+    </cs:spPr>
+  </cs:leaderLine>
+  <cs:legend>
+    <cs:lnRef idx="0"/>
+    <cs:fillRef idx="0"/>
+    <cs:effectRef idx="0"/>
+    <cs:fontRef idx="minor">
+      <a:schemeClr val="tx1">
+        <a:lumMod val="65000"/>
+        <a:lumOff val="35000"/>
+      </a:schemeClr>
+    </cs:fontRef>
+    <cs:defRPr sz="900" kern="1200"/>
+  </cs:legend>
+  <cs:plotArea mods="allowNoFillOverride allowNoLineOverride">
+    <cs:lnRef idx="0"/>
+    <cs:fillRef idx="0"/>
+    <cs:effectRef idx="0"/>
+    <cs:fontRef idx="minor">
+      <a:schemeClr val="tx1"/>
+    </cs:fontRef>
+  </cs:plotArea>
+  <cs:plotArea3D mods="allowNoFillOverride allowNoLineOverride">
+    <cs:lnRef idx="0"/>
+    <cs:fillRef idx="0"/>
+    <cs:effectRef idx="0"/>
+    <cs:fontRef idx="minor">
+      <a:schemeClr val="tx1"/>
+    </cs:fontRef>
+  </cs:plotArea3D>
+  <cs:seriesAxis>
+    <cs:lnRef idx="0"/>
+    <cs:fillRef idx="0"/>
+    <cs:effectRef idx="0"/>
+    <cs:fontRef idx="minor">
+      <a:schemeClr val="tx1">
+        <a:lumMod val="65000"/>
+        <a:lumOff val="35000"/>
+      </a:schemeClr>
+    </cs:fontRef>
+    <cs:defRPr sz="900" kern="1200"/>
+  </cs:seriesAxis>
+  <cs:seriesLine>
+    <cs:lnRef idx="0"/>
+    <cs:fillRef idx="0"/>
+    <cs:effectRef idx="0"/>
+    <cs:fontRef idx="minor">
+      <a:schemeClr val="tx1"/>
+    </cs:fontRef>
+    <cs:spPr>
+      <a:ln w="9525" cap="flat" cmpd="sng" algn="ctr">
+        <a:solidFill>
+          <a:schemeClr val="tx1">
+            <a:lumMod val="35000"/>
+            <a:lumOff val="65000"/>
+          </a:schemeClr>
+        </a:solidFill>
+        <a:round/>
+      </a:ln>
+    </cs:spPr>
+  </cs:seriesLine>
+  <cs:title>
+    <cs:lnRef idx="0"/>
+    <cs:fillRef idx="0"/>
+    <cs:effectRef idx="0"/>
+    <cs:fontRef idx="minor">
+      <a:schemeClr val="tx1">
+        <a:lumMod val="65000"/>
+        <a:lumOff val="35000"/>
+      </a:schemeClr>
+    </cs:fontRef>
+    <cs:defRPr sz="1400" b="0" kern="1200" spc="0" baseline="0"/>
+  </cs:title>
+  <cs:trendline>
+    <cs:lnRef idx="0">
+      <cs:styleClr val="auto"/>
+    </cs:lnRef>
+    <cs:fillRef idx="0"/>
+    <cs:effectRef idx="0"/>
+    <cs:fontRef idx="minor">
+      <a:schemeClr val="tx1"/>
+    </cs:fontRef>
+    <cs:spPr>
+      <a:ln w="19050" cap="rnd">
+        <a:solidFill>
+          <a:schemeClr val="phClr"/>
+        </a:solidFill>
+        <a:prstDash val="sysDot"/>
+      </a:ln>
+    </cs:spPr>
+  </cs:trendline>
+  <cs:trendlineLabel>
+    <cs:lnRef idx="0"/>
+    <cs:fillRef idx="0"/>
+    <cs:effectRef idx="0"/>
+    <cs:fontRef idx="minor">
+      <a:schemeClr val="tx1">
+        <a:lumMod val="65000"/>
+        <a:lumOff val="35000"/>
+      </a:schemeClr>
+    </cs:fontRef>
+    <cs:defRPr sz="900" kern="1200"/>
+  </cs:trendlineLabel>
+  <cs:upBar>
+    <cs:lnRef idx="0"/>
+    <cs:fillRef idx="0"/>
+    <cs:effectRef idx="0"/>
+    <cs:fontRef idx="minor">
+      <a:schemeClr val="dk1"/>
+    </cs:fontRef>
+    <cs:spPr>
+      <a:solidFill>
+        <a:schemeClr val="lt1"/>
+      </a:solidFill>
+      <a:ln w="9525">
+        <a:solidFill>
+          <a:schemeClr val="tx1">
+            <a:lumMod val="15000"/>
+            <a:lumOff val="85000"/>
+          </a:schemeClr>
+        </a:solidFill>
+      </a:ln>
+    </cs:spPr>
+  </cs:upBar>
+  <cs:valueAxis>
+    <cs:lnRef idx="0"/>
+    <cs:fillRef idx="0"/>
+    <cs:effectRef idx="0"/>
+    <cs:fontRef idx="minor">
+      <a:schemeClr val="tx1">
+        <a:lumMod val="65000"/>
+        <a:lumOff val="35000"/>
+      </a:schemeClr>
+    </cs:fontRef>
+    <cs:defRPr sz="900" kern="1200"/>
+  </cs:valueAxis>
+  <cs:wall>
+    <cs:lnRef idx="0"/>
+    <cs:fillRef idx="0"/>
+    <cs:effectRef idx="0"/>
+    <cs:fontRef idx="minor">
+      <a:schemeClr val="tx1"/>
+    </cs:fontRef>
+    <cs:spPr>
+      <a:noFill/>
+      <a:ln>
+        <a:noFill/>
+      </a:ln>
+    </cs:spPr>
+  </cs:wall>
+</cs:chartStyle>
 </file>
 
 <file path=word/theme/theme1.xml><?xml version="1.0" encoding="utf-8"?>
@@ -6718,7 +10339,7 @@
 </file>
 
 <file path=customXml/itemProps1.xml><?xml version="1.0" encoding="utf-8"?>
-<ds:datastoreItem xmlns:ds="http://schemas.openxmlformats.org/officeDocument/2006/customXml" ds:itemID="{88148291-539F-4B4E-BA12-E829B40B9ECA}">
+<ds:datastoreItem xmlns:ds="http://schemas.openxmlformats.org/officeDocument/2006/customXml" ds:itemID="{69A2D4B8-8CE3-4BF6-8AF3-CF2B4AFF8A68}">
   <ds:schemaRefs>
     <ds:schemaRef ds:uri="http://schemas.openxmlformats.org/officeDocument/2006/bibliography"/>
   </ds:schemaRefs>

--- a/Минимална окръжност.docx
+++ b/Минимална окръжност.docx
@@ -2,15 +2,15 @@
 <file path=word/document.xml><?xml version="1.0" encoding="utf-8"?>
 <w:document xmlns:wpc="http://schemas.microsoft.com/office/word/2010/wordprocessingCanvas" xmlns:cx="http://schemas.microsoft.com/office/drawing/2014/chartex" xmlns:cx1="http://schemas.microsoft.com/office/drawing/2015/9/8/chartex" xmlns:cx2="http://schemas.microsoft.com/office/drawing/2015/10/21/chartex" xmlns:mc="http://schemas.openxmlformats.org/markup-compatibility/2006" xmlns:o="urn:schemas-microsoft-com:office:office" xmlns:r="http://schemas.openxmlformats.org/officeDocument/2006/relationships" xmlns:m="http://schemas.openxmlformats.org/officeDocument/2006/math" xmlns:v="urn:schemas-microsoft-com:vml" xmlns:wp14="http://schemas.microsoft.com/office/word/2010/wordprocessingDrawing" xmlns:wp="http://schemas.openxmlformats.org/drawingml/2006/wordprocessingDrawing" xmlns:w10="urn:schemas-microsoft-com:office:word" xmlns:w="http://schemas.openxmlformats.org/wordprocessingml/2006/main" xmlns:w14="http://schemas.microsoft.com/office/word/2010/wordml" xmlns:w15="http://schemas.microsoft.com/office/word/2012/wordml" xmlns:w16se="http://schemas.microsoft.com/office/word/2015/wordml/symex" xmlns:wpg="http://schemas.microsoft.com/office/word/2010/wordprocessingGroup" xmlns:wpi="http://schemas.microsoft.com/office/word/2010/wordprocessingInk" xmlns:wne="http://schemas.microsoft.com/office/word/2006/wordml" xmlns:wps="http://schemas.microsoft.com/office/word/2010/wordprocessingShape" mc:Ignorable="w14 w15 w16se wp14">
   <w:body>
+    <w:bookmarkStart w:id="0" w:name="_Toc321147149"/>
+    <w:bookmarkStart w:id="1" w:name="_Toc318188227"/>
+    <w:bookmarkStart w:id="2" w:name="_Toc318188327"/>
+    <w:bookmarkStart w:id="3" w:name="_Toc318189312"/>
+    <w:bookmarkStart w:id="4" w:name="_Toc321147011"/>
     <w:p>
       <w:pPr>
         <w:pStyle w:val="NoSpacing"/>
       </w:pPr>
-      <w:bookmarkStart w:id="0" w:name="_Toc321147149"/>
-      <w:bookmarkStart w:id="1" w:name="_Toc318188227"/>
-      <w:bookmarkStart w:id="2" w:name="_Toc318188327"/>
-      <w:bookmarkStart w:id="3" w:name="_Toc318189312"/>
-      <w:bookmarkStart w:id="4" w:name="_Toc321147011"/>
       <w:r>
         <w:rPr>
           <w:noProof/>
@@ -306,6 +306,11 @@
     <w:bookmarkStart w:id="5" w:name="_Toc454669714" w:displacedByCustomXml="next"/>
     <w:sdt>
       <w:sdtPr>
+        <w:rPr>
+          <w:rFonts w:asciiTheme="minorHAnsi" w:eastAsia="Constantia" w:hAnsiTheme="minorHAnsi"/>
+          <w:color w:val="595959"/>
+          <w:sz w:val="24"/>
+        </w:rPr>
         <w:id w:val="1449510234"/>
         <w:docPartObj>
           <w:docPartGallery w:val="Table of Contents"/>
@@ -314,12 +319,9 @@
       </w:sdtPr>
       <w:sdtEndPr>
         <w:rPr>
-          <w:rFonts w:asciiTheme="minorHAnsi" w:eastAsia="Constantia" w:hAnsiTheme="minorHAnsi"/>
           <w:b/>
           <w:bCs/>
           <w:noProof/>
-          <w:color w:val="595959"/>
-          <w:sz w:val="24"/>
         </w:rPr>
       </w:sdtEndPr>
       <w:sdtContent>
@@ -3935,6 +3937,9 @@
     <w:p>
       <w:pPr>
         <w:pStyle w:val="Heading1"/>
+        <w:rPr>
+          <w:lang w:val="bg-BG"/>
+        </w:rPr>
       </w:pPr>
       <w:bookmarkStart w:id="16" w:name="_Toc454669720"/>
       <w:r>
@@ -3944,115 +3949,6 @@
         <w:t>Проведени тестове и измервания</w:t>
       </w:r>
       <w:bookmarkEnd w:id="16"/>
-    </w:p>
-    <w:p>
-      <w:pPr>
-        <w:rPr>
-          <w:lang w:val="bg-BG"/>
-        </w:rPr>
-      </w:pPr>
-      <w:r>
-        <w:rPr>
-          <w:lang w:val="bg-BG"/>
-        </w:rPr>
-        <w:t xml:space="preserve">Резултатите в долната таблица са направени на предоставения </w:t>
-      </w:r>
-      <w:r>
-        <w:t>Linux</w:t>
-      </w:r>
-      <w:r>
-        <w:rPr>
-          <w:lang w:val="bg-BG"/>
-        </w:rPr>
-        <w:t xml:space="preserve"> – </w:t>
-      </w:r>
-      <w:r>
-        <w:t>CentOS 6.8</w:t>
-      </w:r>
-      <w:r>
-        <w:t xml:space="preserve"> </w:t>
-      </w:r>
-      <w:r>
-        <w:t xml:space="preserve"> </w:t>
-      </w:r>
-      <w:r>
-        <w:rPr>
-          <w:lang w:val="bg-BG"/>
-        </w:rPr>
-        <w:t xml:space="preserve">с процесор Intel </w:t>
-      </w:r>
-      <w:proofErr w:type="spellStart"/>
-      <w:r>
-        <w:rPr>
-          <w:lang w:val="bg-BG"/>
-        </w:rPr>
-        <w:t>Xeon</w:t>
-      </w:r>
-      <w:proofErr w:type="spellEnd"/>
-      <w:r>
-        <w:rPr>
-          <w:lang w:val="bg-BG"/>
-        </w:rPr>
-        <w:t xml:space="preserve"> </w:t>
-      </w:r>
-      <w:proofErr w:type="spellStart"/>
-      <w:r>
-        <w:rPr>
-          <w:lang w:val="bg-BG"/>
-        </w:rPr>
-        <w:t>Processor</w:t>
-      </w:r>
-      <w:proofErr w:type="spellEnd"/>
-      <w:r>
-        <w:rPr>
-          <w:lang w:val="bg-BG"/>
-        </w:rPr>
-        <w:t xml:space="preserve"> X5650</w:t>
-      </w:r>
-      <w:r>
-        <w:rPr>
-          <w:lang w:val="bg-BG"/>
-        </w:rPr>
-        <w:t xml:space="preserve">. </w:t>
-      </w:r>
-      <w:r>
-        <w:rPr>
-          <w:lang w:val="bg-BG"/>
-        </w:rPr>
-        <w:t xml:space="preserve"> По време на тестовете на програмата й беше изключен визуални интерфейс и й беше включен</w:t>
-      </w:r>
-      <w:r>
-        <w:t>“</w:t>
-      </w:r>
-      <w:r>
-        <w:rPr>
-          <w:lang w:val="bg-BG"/>
-        </w:rPr>
-        <w:t>тихия</w:t>
-      </w:r>
-      <w:r>
-        <w:t>”</w:t>
-      </w:r>
-      <w:r>
-        <w:rPr>
-          <w:lang w:val="bg-BG"/>
-        </w:rPr>
-        <w:t xml:space="preserve"> режим.</w:t>
-      </w:r>
-    </w:p>
-    <w:p>
-      <w:pPr>
-        <w:rPr>
-          <w:lang w:val="bg-BG"/>
-        </w:rPr>
-      </w:pPr>
-    </w:p>
-    <w:p>
-      <w:pPr>
-        <w:rPr>
-          <w:lang w:val="bg-BG"/>
-        </w:rPr>
-      </w:pPr>
     </w:p>
     <w:tbl>
       <w:tblPr>
@@ -4061,16 +3957,16 @@
         <w:tblLook w:val="0000" w:firstRow="0" w:lastRow="0" w:firstColumn="0" w:lastColumn="0" w:noHBand="0" w:noVBand="0"/>
       </w:tblPr>
       <w:tblGrid>
-        <w:gridCol w:w="1696"/>
-        <w:gridCol w:w="1940"/>
-        <w:gridCol w:w="1331"/>
-        <w:gridCol w:w="2116"/>
-        <w:gridCol w:w="1547"/>
+        <w:gridCol w:w="2433"/>
+        <w:gridCol w:w="1515"/>
+        <w:gridCol w:w="1526"/>
+        <w:gridCol w:w="1578"/>
+        <w:gridCol w:w="1578"/>
       </w:tblGrid>
       <w:tr>
         <w:tc>
           <w:tcPr>
-            <w:tcW w:w="1696" w:type="dxa"/>
+            <w:tcW w:w="1728" w:type="dxa"/>
           </w:tcPr>
           <w:p>
             <w:pPr>
@@ -4079,46 +3975,36 @@
                 <w:lang w:val="bg-BG"/>
               </w:rPr>
             </w:pPr>
+            <w:proofErr w:type="spellStart"/>
             <w:r>
               <w:rPr>
                 <w:b/>
                 <w:lang w:val="bg-BG"/>
               </w:rPr>
-              <w:lastRenderedPageBreak/>
-              <w:t>Брой ядра на процесора</w:t>
-            </w:r>
-          </w:p>
-        </w:tc>
-        <w:tc>
-          <w:tcPr>
-            <w:tcW w:w="1940" w:type="dxa"/>
-          </w:tcPr>
-          <w:p>
-            <w:pPr>
+              <w:t>Function</w:t>
+            </w:r>
+            <w:proofErr w:type="spellEnd"/>
+            <w:r>
               <w:rPr>
                 <w:b/>
-              </w:rPr>
-            </w:pPr>
+                <w:lang w:val="bg-BG"/>
+              </w:rPr>
+              <w:t xml:space="preserve"> </w:t>
+            </w:r>
+            <w:proofErr w:type="spellStart"/>
             <w:r>
               <w:rPr>
                 <w:b/>
                 <w:lang w:val="bg-BG"/>
               </w:rPr>
-              <w:t xml:space="preserve">Време за изпълнение в </w:t>
-            </w:r>
-            <w:proofErr w:type="spellStart"/>
-            <w:r>
-              <w:rPr>
-                <w:b/>
-              </w:rPr>
-              <w:t>ms</w:t>
+              <w:t>Name</w:t>
             </w:r>
             <w:proofErr w:type="spellEnd"/>
           </w:p>
         </w:tc>
         <w:tc>
           <w:tcPr>
-            <w:tcW w:w="1331" w:type="dxa"/>
+            <w:tcW w:w="1728" w:type="dxa"/>
           </w:tcPr>
           <w:p>
             <w:pPr>
@@ -4127,18 +4013,36 @@
                 <w:lang w:val="bg-BG"/>
               </w:rPr>
             </w:pPr>
+            <w:proofErr w:type="spellStart"/>
             <w:r>
               <w:rPr>
                 <w:b/>
                 <w:lang w:val="bg-BG"/>
               </w:rPr>
-              <w:t>Ускорение</w:t>
-            </w:r>
+              <w:t>Inclusive</w:t>
+            </w:r>
+            <w:proofErr w:type="spellEnd"/>
+            <w:r>
+              <w:rPr>
+                <w:b/>
+                <w:lang w:val="bg-BG"/>
+              </w:rPr>
+              <w:t xml:space="preserve"> </w:t>
+            </w:r>
+            <w:proofErr w:type="spellStart"/>
+            <w:r>
+              <w:rPr>
+                <w:b/>
+                <w:lang w:val="bg-BG"/>
+              </w:rPr>
+              <w:t>Samples</w:t>
+            </w:r>
+            <w:proofErr w:type="spellEnd"/>
           </w:p>
         </w:tc>
         <w:tc>
           <w:tcPr>
-            <w:tcW w:w="2116" w:type="dxa"/>
+            <w:tcW w:w="1728" w:type="dxa"/>
           </w:tcPr>
           <w:p>
             <w:pPr>
@@ -4147,12 +4051,21 @@
                 <w:lang w:val="bg-BG"/>
               </w:rPr>
             </w:pPr>
+            <w:proofErr w:type="spellStart"/>
             <w:r>
               <w:rPr>
                 <w:b/>
                 <w:lang w:val="bg-BG"/>
               </w:rPr>
-              <w:t xml:space="preserve">Очаквано ускорение (от закона на </w:t>
+              <w:t>Exclusive</w:t>
+            </w:r>
+            <w:proofErr w:type="spellEnd"/>
+            <w:r>
+              <w:rPr>
+                <w:b/>
+                <w:lang w:val="bg-BG"/>
+              </w:rPr>
+              <w:t xml:space="preserve"> </w:t>
             </w:r>
             <w:proofErr w:type="spellStart"/>
             <w:r>
@@ -4160,21 +4073,14 @@
                 <w:b/>
                 <w:lang w:val="bg-BG"/>
               </w:rPr>
-              <w:t>Амдал</w:t>
+              <w:t>Samples</w:t>
             </w:r>
             <w:proofErr w:type="spellEnd"/>
-            <w:r>
-              <w:rPr>
-                <w:b/>
-                <w:lang w:val="bg-BG"/>
-              </w:rPr>
-              <w:t>)</w:t>
-            </w:r>
           </w:p>
         </w:tc>
         <w:tc>
           <w:tcPr>
-            <w:tcW w:w="1547" w:type="dxa"/>
+            <w:tcW w:w="1728" w:type="dxa"/>
           </w:tcPr>
           <w:p>
             <w:pPr>
@@ -4183,12 +4089,82 @@
                 <w:lang w:val="bg-BG"/>
               </w:rPr>
             </w:pPr>
+            <w:proofErr w:type="spellStart"/>
             <w:r>
               <w:rPr>
                 <w:b/>
                 <w:lang w:val="bg-BG"/>
               </w:rPr>
-              <w:t>Ефективност</w:t>
+              <w:t>Inclusive</w:t>
+            </w:r>
+            <w:proofErr w:type="spellEnd"/>
+            <w:r>
+              <w:rPr>
+                <w:b/>
+                <w:lang w:val="bg-BG"/>
+              </w:rPr>
+              <w:t xml:space="preserve"> </w:t>
+            </w:r>
+            <w:proofErr w:type="spellStart"/>
+            <w:r>
+              <w:rPr>
+                <w:b/>
+                <w:lang w:val="bg-BG"/>
+              </w:rPr>
+              <w:t>Samples</w:t>
+            </w:r>
+            <w:proofErr w:type="spellEnd"/>
+            <w:r>
+              <w:rPr>
+                <w:b/>
+                <w:lang w:val="bg-BG"/>
+              </w:rPr>
+              <w:t xml:space="preserve"> %</w:t>
+            </w:r>
+          </w:p>
+        </w:tc>
+        <w:tc>
+          <w:tcPr>
+            <w:tcW w:w="1728" w:type="dxa"/>
+          </w:tcPr>
+          <w:p>
+            <w:pPr>
+              <w:rPr>
+                <w:b/>
+                <w:lang w:val="bg-BG"/>
+              </w:rPr>
+            </w:pPr>
+            <w:proofErr w:type="spellStart"/>
+            <w:r>
+              <w:rPr>
+                <w:b/>
+                <w:lang w:val="bg-BG"/>
+              </w:rPr>
+              <w:t>Exclusive</w:t>
+            </w:r>
+            <w:proofErr w:type="spellEnd"/>
+            <w:r>
+              <w:rPr>
+                <w:b/>
+                <w:lang w:val="bg-BG"/>
+              </w:rPr>
+              <w:t xml:space="preserve"> </w:t>
+            </w:r>
+            <w:proofErr w:type="spellStart"/>
+            <w:r>
+              <w:rPr>
+                <w:b/>
+                <w:lang w:val="bg-BG"/>
+              </w:rPr>
+              <w:t>Samples</w:t>
+            </w:r>
+            <w:proofErr w:type="spellEnd"/>
+            <w:r>
+              <w:rPr>
+                <w:b/>
+                <w:lang w:val="bg-BG"/>
+              </w:rPr>
+              <w:t xml:space="preserve"> %</w:t>
             </w:r>
           </w:p>
         </w:tc>
@@ -4196,7 +4172,7 @@
       <w:tr>
         <w:tc>
           <w:tcPr>
-            <w:tcW w:w="1696" w:type="dxa"/>
+            <w:tcW w:w="1728" w:type="dxa"/>
           </w:tcPr>
           <w:p>
             <w:pPr>
@@ -4204,30 +4180,37 @@
                 <w:lang w:val="bg-BG"/>
               </w:rPr>
             </w:pPr>
-            <w:r>
-              <w:rPr>
-                <w:lang w:val="bg-BG"/>
-              </w:rPr>
-              <w:t>1</w:t>
-            </w:r>
+            <w:proofErr w:type="spellStart"/>
+            <w:r>
+              <w:rPr>
+                <w:lang w:val="bg-BG"/>
+              </w:rPr>
+              <w:t>Main</w:t>
+            </w:r>
+            <w:proofErr w:type="spellEnd"/>
           </w:p>
         </w:tc>
         <w:tc>
           <w:tcPr>
-            <w:tcW w:w="1940" w:type="dxa"/>
+            <w:tcW w:w="1728" w:type="dxa"/>
           </w:tcPr>
           <w:p>
-            <w:r>
-              <w:rPr>
-                <w:lang w:val="bg-BG"/>
-              </w:rPr>
-              <w:t>8874</w:t>
+            <w:pPr>
+              <w:rPr>
+                <w:lang w:val="bg-BG"/>
+              </w:rPr>
+            </w:pPr>
+            <w:r>
+              <w:rPr>
+                <w:lang w:val="bg-BG"/>
+              </w:rPr>
+              <w:t>5715</w:t>
             </w:r>
           </w:p>
         </w:tc>
         <w:tc>
           <w:tcPr>
-            <w:tcW w:w="1331" w:type="dxa"/>
+            <w:tcW w:w="1728" w:type="dxa"/>
           </w:tcPr>
           <w:p>
             <w:pPr>
@@ -4239,13 +4222,13 @@
               <w:rPr>
                 <w:lang w:val="bg-BG"/>
               </w:rPr>
-              <w:t>1</w:t>
+              <w:t>0</w:t>
             </w:r>
           </w:p>
         </w:tc>
         <w:tc>
           <w:tcPr>
-            <w:tcW w:w="2116" w:type="dxa"/>
+            <w:tcW w:w="1728" w:type="dxa"/>
           </w:tcPr>
           <w:p>
             <w:pPr>
@@ -4257,13 +4240,13 @@
               <w:rPr>
                 <w:lang w:val="bg-BG"/>
               </w:rPr>
-              <w:t>1</w:t>
+              <w:t>99,9</w:t>
             </w:r>
           </w:p>
         </w:tc>
         <w:tc>
           <w:tcPr>
-            <w:tcW w:w="1547" w:type="dxa"/>
+            <w:tcW w:w="1728" w:type="dxa"/>
           </w:tcPr>
           <w:p>
             <w:pPr>
@@ -4275,7 +4258,7 @@
               <w:rPr>
                 <w:lang w:val="bg-BG"/>
               </w:rPr>
-              <w:t>1</w:t>
+              <w:t>0</w:t>
             </w:r>
           </w:p>
         </w:tc>
@@ -4283,7 +4266,7 @@
       <w:tr>
         <w:tc>
           <w:tcPr>
-            <w:tcW w:w="1696" w:type="dxa"/>
+            <w:tcW w:w="1728" w:type="dxa"/>
           </w:tcPr>
           <w:p>
             <w:pPr>
@@ -4291,30 +4274,37 @@
                 <w:lang w:val="bg-BG"/>
               </w:rPr>
             </w:pPr>
-            <w:r>
-              <w:rPr>
-                <w:lang w:val="bg-BG"/>
-              </w:rPr>
-              <w:t>2</w:t>
-            </w:r>
+            <w:proofErr w:type="spellStart"/>
+            <w:r>
+              <w:rPr>
+                <w:lang w:val="bg-BG"/>
+              </w:rPr>
+              <w:t>Calculator</w:t>
+            </w:r>
+            <w:proofErr w:type="spellEnd"/>
           </w:p>
         </w:tc>
         <w:tc>
           <w:tcPr>
-            <w:tcW w:w="1940" w:type="dxa"/>
+            <w:tcW w:w="1728" w:type="dxa"/>
           </w:tcPr>
           <w:p>
-            <w:r>
-              <w:rPr>
-                <w:lang w:val="bg-BG"/>
-              </w:rPr>
-              <w:t>4543</w:t>
+            <w:pPr>
+              <w:rPr>
+                <w:lang w:val="bg-BG"/>
+              </w:rPr>
+            </w:pPr>
+            <w:r>
+              <w:rPr>
+                <w:lang w:val="bg-BG"/>
+              </w:rPr>
+              <w:t>5702</w:t>
             </w:r>
           </w:p>
         </w:tc>
         <w:tc>
           <w:tcPr>
-            <w:tcW w:w="1331" w:type="dxa"/>
+            <w:tcW w:w="1728" w:type="dxa"/>
           </w:tcPr>
           <w:p>
             <w:pPr>
@@ -4326,13 +4316,13 @@
               <w:rPr>
                 <w:lang w:val="bg-BG"/>
               </w:rPr>
-              <w:t>1,953</w:t>
+              <w:t>0</w:t>
             </w:r>
           </w:p>
         </w:tc>
         <w:tc>
           <w:tcPr>
-            <w:tcW w:w="2116" w:type="dxa"/>
+            <w:tcW w:w="1728" w:type="dxa"/>
           </w:tcPr>
           <w:p>
             <w:pPr>
@@ -4344,13 +4334,13 @@
               <w:rPr>
                 <w:lang w:val="bg-BG"/>
               </w:rPr>
-              <w:t>1,961</w:t>
+              <w:t>99,67</w:t>
             </w:r>
           </w:p>
         </w:tc>
         <w:tc>
           <w:tcPr>
-            <w:tcW w:w="1547" w:type="dxa"/>
+            <w:tcW w:w="1728" w:type="dxa"/>
           </w:tcPr>
           <w:p>
             <w:pPr>
@@ -4362,7 +4352,7 @@
               <w:rPr>
                 <w:lang w:val="bg-BG"/>
               </w:rPr>
-              <w:t>0,977</w:t>
+              <w:t>0</w:t>
             </w:r>
           </w:p>
         </w:tc>
@@ -4370,30 +4360,45 @@
       <w:tr>
         <w:tc>
           <w:tcPr>
-            <w:tcW w:w="1696" w:type="dxa"/>
+            <w:tcW w:w="1728" w:type="dxa"/>
           </w:tcPr>
           <w:p>
-            <w:r>
-              <w:t>4</w:t>
-            </w:r>
+            <w:pPr>
+              <w:rPr>
+                <w:lang w:val="bg-BG"/>
+              </w:rPr>
+            </w:pPr>
+            <w:proofErr w:type="spellStart"/>
+            <w:r>
+              <w:rPr>
+                <w:lang w:val="bg-BG"/>
+              </w:rPr>
+              <w:t>CalculateCircle</w:t>
+            </w:r>
+            <w:proofErr w:type="spellEnd"/>
           </w:p>
         </w:tc>
         <w:tc>
           <w:tcPr>
-            <w:tcW w:w="1940" w:type="dxa"/>
+            <w:tcW w:w="1728" w:type="dxa"/>
           </w:tcPr>
           <w:p>
-            <w:r>
-              <w:rPr>
-                <w:lang w:val="bg-BG"/>
-              </w:rPr>
-              <w:t>1525</w:t>
+            <w:pPr>
+              <w:rPr>
+                <w:lang w:val="bg-BG"/>
+              </w:rPr>
+            </w:pPr>
+            <w:r>
+              <w:rPr>
+                <w:lang w:val="bg-BG"/>
+              </w:rPr>
+              <w:t>5700</w:t>
             </w:r>
           </w:p>
         </w:tc>
         <w:tc>
           <w:tcPr>
-            <w:tcW w:w="1331" w:type="dxa"/>
+            <w:tcW w:w="1728" w:type="dxa"/>
           </w:tcPr>
           <w:p>
             <w:pPr>
@@ -4405,13 +4410,13 @@
               <w:rPr>
                 <w:lang w:val="bg-BG"/>
               </w:rPr>
-              <w:t>5,819</w:t>
+              <w:t>10</w:t>
             </w:r>
           </w:p>
         </w:tc>
         <w:tc>
           <w:tcPr>
-            <w:tcW w:w="2116" w:type="dxa"/>
+            <w:tcW w:w="1728" w:type="dxa"/>
           </w:tcPr>
           <w:p>
             <w:pPr>
@@ -4423,13 +4428,13 @@
               <w:rPr>
                 <w:lang w:val="bg-BG"/>
               </w:rPr>
-              <w:t>3,774</w:t>
+              <w:t>99,63</w:t>
             </w:r>
           </w:p>
         </w:tc>
         <w:tc>
           <w:tcPr>
-            <w:tcW w:w="1547" w:type="dxa"/>
+            <w:tcW w:w="1728" w:type="dxa"/>
           </w:tcPr>
           <w:p>
             <w:pPr>
@@ -4441,7 +4446,7 @@
               <w:rPr>
                 <w:lang w:val="bg-BG"/>
               </w:rPr>
-              <w:t>1,455</w:t>
+              <w:t>0,17</w:t>
             </w:r>
           </w:p>
         </w:tc>
@@ -4449,30 +4454,45 @@
       <w:tr>
         <w:tc>
           <w:tcPr>
-            <w:tcW w:w="1696" w:type="dxa"/>
+            <w:tcW w:w="1728" w:type="dxa"/>
           </w:tcPr>
           <w:p>
-            <w:r>
-              <w:t>8</w:t>
-            </w:r>
+            <w:pPr>
+              <w:rPr>
+                <w:lang w:val="bg-BG"/>
+              </w:rPr>
+            </w:pPr>
+            <w:proofErr w:type="spellStart"/>
+            <w:r>
+              <w:rPr>
+                <w:lang w:val="bg-BG"/>
+              </w:rPr>
+              <w:t>FindCircleCombination</w:t>
+            </w:r>
+            <w:proofErr w:type="spellEnd"/>
           </w:p>
         </w:tc>
         <w:tc>
           <w:tcPr>
-            <w:tcW w:w="1940" w:type="dxa"/>
+            <w:tcW w:w="1728" w:type="dxa"/>
           </w:tcPr>
           <w:p>
-            <w:r>
-              <w:rPr>
-                <w:lang w:val="bg-BG"/>
-              </w:rPr>
-              <w:t>1338</w:t>
+            <w:pPr>
+              <w:rPr>
+                <w:lang w:val="bg-BG"/>
+              </w:rPr>
+            </w:pPr>
+            <w:r>
+              <w:rPr>
+                <w:lang w:val="bg-BG"/>
+              </w:rPr>
+              <w:t>5609</w:t>
             </w:r>
           </w:p>
         </w:tc>
         <w:tc>
           <w:tcPr>
-            <w:tcW w:w="1331" w:type="dxa"/>
+            <w:tcW w:w="1728" w:type="dxa"/>
           </w:tcPr>
           <w:p>
             <w:pPr>
@@ -4484,13 +4504,13 @@
               <w:rPr>
                 <w:lang w:val="bg-BG"/>
               </w:rPr>
-              <w:t>6,632</w:t>
+              <w:t>259</w:t>
             </w:r>
           </w:p>
         </w:tc>
         <w:tc>
           <w:tcPr>
-            <w:tcW w:w="2116" w:type="dxa"/>
+            <w:tcW w:w="1728" w:type="dxa"/>
           </w:tcPr>
           <w:p>
             <w:pPr>
@@ -4502,13 +4522,13 @@
               <w:rPr>
                 <w:lang w:val="bg-BG"/>
               </w:rPr>
-              <w:t>7,018</w:t>
+              <w:t>98,04</w:t>
             </w:r>
           </w:p>
         </w:tc>
         <w:tc>
           <w:tcPr>
-            <w:tcW w:w="1547" w:type="dxa"/>
+            <w:tcW w:w="1728" w:type="dxa"/>
           </w:tcPr>
           <w:p>
             <w:pPr>
@@ -4520,7 +4540,7 @@
               <w:rPr>
                 <w:lang w:val="bg-BG"/>
               </w:rPr>
-              <w:t>0,829</w:t>
+              <w:t>4,53</w:t>
             </w:r>
           </w:p>
         </w:tc>
@@ -4528,27 +4548,45 @@
       <w:tr>
         <w:tc>
           <w:tcPr>
-            <w:tcW w:w="1696" w:type="dxa"/>
+            <w:tcW w:w="1728" w:type="dxa"/>
           </w:tcPr>
           <w:p>
-            <w:r>
-              <w:t>12</w:t>
-            </w:r>
+            <w:pPr>
+              <w:rPr>
+                <w:lang w:val="bg-BG"/>
+              </w:rPr>
+            </w:pPr>
+            <w:proofErr w:type="spellStart"/>
+            <w:r>
+              <w:rPr>
+                <w:lang w:val="bg-BG"/>
+              </w:rPr>
+              <w:t>FromThreePoints</w:t>
+            </w:r>
+            <w:proofErr w:type="spellEnd"/>
           </w:p>
         </w:tc>
         <w:tc>
           <w:tcPr>
-            <w:tcW w:w="1940" w:type="dxa"/>
+            <w:tcW w:w="1728" w:type="dxa"/>
           </w:tcPr>
           <w:p>
-            <w:r>
-              <w:t>1262</w:t>
+            <w:pPr>
+              <w:rPr>
+                <w:lang w:val="bg-BG"/>
+              </w:rPr>
+            </w:pPr>
+            <w:r>
+              <w:rPr>
+                <w:lang w:val="bg-BG"/>
+              </w:rPr>
+              <w:t>2372</w:t>
             </w:r>
           </w:p>
         </w:tc>
         <w:tc>
           <w:tcPr>
-            <w:tcW w:w="1331" w:type="dxa"/>
+            <w:tcW w:w="1728" w:type="dxa"/>
           </w:tcPr>
           <w:p>
             <w:pPr>
@@ -4560,13 +4598,13 @@
               <w:rPr>
                 <w:lang w:val="bg-BG"/>
               </w:rPr>
-              <w:t>7,032</w:t>
+              <w:t>1250</w:t>
             </w:r>
           </w:p>
         </w:tc>
         <w:tc>
           <w:tcPr>
-            <w:tcW w:w="2116" w:type="dxa"/>
+            <w:tcW w:w="1728" w:type="dxa"/>
           </w:tcPr>
           <w:p>
             <w:pPr>
@@ -4578,13 +4616,13 @@
               <w:rPr>
                 <w:lang w:val="bg-BG"/>
               </w:rPr>
-              <w:t>9,836</w:t>
+              <w:t>41,46</w:t>
             </w:r>
           </w:p>
         </w:tc>
         <w:tc>
           <w:tcPr>
-            <w:tcW w:w="1547" w:type="dxa"/>
+            <w:tcW w:w="1728" w:type="dxa"/>
           </w:tcPr>
           <w:p>
             <w:pPr>
@@ -4596,7 +4634,7 @@
               <w:rPr>
                 <w:lang w:val="bg-BG"/>
               </w:rPr>
-              <w:t>0,586</w:t>
+              <w:t>21,85</w:t>
             </w:r>
           </w:p>
         </w:tc>
@@ -4604,33 +4642,46 @@
       <w:tr>
         <w:tc>
           <w:tcPr>
-            <w:tcW w:w="1696" w:type="dxa"/>
+            <w:tcW w:w="1728" w:type="dxa"/>
           </w:tcPr>
           <w:p>
-            <w:r>
-              <w:t>16</w:t>
-            </w:r>
+            <w:pPr>
+              <w:rPr>
+                <w:lang w:val="bg-BG"/>
+              </w:rPr>
+            </w:pPr>
+            <w:proofErr w:type="spellStart"/>
+            <w:r>
+              <w:rPr>
+                <w:lang w:val="bg-BG"/>
+              </w:rPr>
+              <w:lastRenderedPageBreak/>
+              <w:t>ContainsPoint</w:t>
+            </w:r>
+            <w:proofErr w:type="spellEnd"/>
           </w:p>
         </w:tc>
         <w:tc>
           <w:tcPr>
-            <w:tcW w:w="1940" w:type="dxa"/>
+            <w:tcW w:w="1728" w:type="dxa"/>
           </w:tcPr>
           <w:p>
-            <w:r>
-              <w:t>11</w:t>
-            </w:r>
-            <w:r>
-              <w:rPr>
-                <w:lang w:val="bg-BG"/>
-              </w:rPr>
-              <w:t>05</w:t>
+            <w:pPr>
+              <w:rPr>
+                <w:lang w:val="bg-BG"/>
+              </w:rPr>
+            </w:pPr>
+            <w:r>
+              <w:rPr>
+                <w:lang w:val="bg-BG"/>
+              </w:rPr>
+              <w:t>2024</w:t>
             </w:r>
           </w:p>
         </w:tc>
         <w:tc>
           <w:tcPr>
-            <w:tcW w:w="1331" w:type="dxa"/>
+            <w:tcW w:w="1728" w:type="dxa"/>
           </w:tcPr>
           <w:p>
             <w:pPr>
@@ -4642,13 +4693,13 @@
               <w:rPr>
                 <w:lang w:val="bg-BG"/>
               </w:rPr>
-              <w:t>8,031</w:t>
+              <w:t>621</w:t>
             </w:r>
           </w:p>
         </w:tc>
         <w:tc>
           <w:tcPr>
-            <w:tcW w:w="2116" w:type="dxa"/>
+            <w:tcW w:w="1728" w:type="dxa"/>
           </w:tcPr>
           <w:p>
             <w:pPr>
@@ -4660,13 +4711,13 @@
               <w:rPr>
                 <w:lang w:val="bg-BG"/>
               </w:rPr>
-              <w:t>12,308</w:t>
+              <w:t>41,46</w:t>
             </w:r>
           </w:p>
         </w:tc>
         <w:tc>
           <w:tcPr>
-            <w:tcW w:w="1547" w:type="dxa"/>
+            <w:tcW w:w="1728" w:type="dxa"/>
           </w:tcPr>
           <w:p>
             <w:pPr>
@@ -4678,7 +4729,7 @@
               <w:rPr>
                 <w:lang w:val="bg-BG"/>
               </w:rPr>
-              <w:t>0,502</w:t>
+              <w:t>10,85</w:t>
             </w:r>
           </w:p>
         </w:tc>
@@ -4686,27 +4737,45 @@
       <w:tr>
         <w:tc>
           <w:tcPr>
-            <w:tcW w:w="1696" w:type="dxa"/>
+            <w:tcW w:w="1728" w:type="dxa"/>
           </w:tcPr>
           <w:p>
-            <w:r>
-              <w:t>24</w:t>
-            </w:r>
+            <w:pPr>
+              <w:rPr>
+                <w:lang w:val="bg-BG"/>
+              </w:rPr>
+            </w:pPr>
+            <w:proofErr w:type="spellStart"/>
+            <w:r>
+              <w:rPr>
+                <w:lang w:val="bg-BG"/>
+              </w:rPr>
+              <w:t>DistanceTo</w:t>
+            </w:r>
+            <w:proofErr w:type="spellEnd"/>
           </w:p>
         </w:tc>
         <w:tc>
           <w:tcPr>
-            <w:tcW w:w="1940" w:type="dxa"/>
+            <w:tcW w:w="1728" w:type="dxa"/>
           </w:tcPr>
           <w:p>
-            <w:r>
-              <w:t>1002</w:t>
+            <w:pPr>
+              <w:rPr>
+                <w:lang w:val="bg-BG"/>
+              </w:rPr>
+            </w:pPr>
+            <w:r>
+              <w:rPr>
+                <w:lang w:val="bg-BG"/>
+              </w:rPr>
+              <w:t>1711</w:t>
             </w:r>
           </w:p>
         </w:tc>
         <w:tc>
           <w:tcPr>
-            <w:tcW w:w="1331" w:type="dxa"/>
+            <w:tcW w:w="1728" w:type="dxa"/>
           </w:tcPr>
           <w:p>
             <w:pPr>
@@ -4718,13 +4787,13 @@
               <w:rPr>
                 <w:lang w:val="bg-BG"/>
               </w:rPr>
-              <w:t>8,856</w:t>
+              <w:t>1120</w:t>
             </w:r>
           </w:p>
         </w:tc>
         <w:tc>
           <w:tcPr>
-            <w:tcW w:w="2116" w:type="dxa"/>
+            <w:tcW w:w="1728" w:type="dxa"/>
           </w:tcPr>
           <w:p>
             <w:pPr>
@@ -4736,13 +4805,1119 @@
               <w:rPr>
                 <w:lang w:val="bg-BG"/>
               </w:rPr>
-              <w:t>16,438</w:t>
+              <w:t>35,38</w:t>
             </w:r>
           </w:p>
         </w:tc>
         <w:tc>
           <w:tcPr>
-            <w:tcW w:w="1547" w:type="dxa"/>
+            <w:tcW w:w="1728" w:type="dxa"/>
+          </w:tcPr>
+          <w:p>
+            <w:pPr>
+              <w:rPr>
+                <w:lang w:val="bg-BG"/>
+              </w:rPr>
+            </w:pPr>
+            <w:r>
+              <w:rPr>
+                <w:lang w:val="bg-BG"/>
+              </w:rPr>
+              <w:t>19,58</w:t>
+            </w:r>
+          </w:p>
+        </w:tc>
+      </w:tr>
+    </w:tbl>
+    <w:p>
+      <w:pPr>
+        <w:rPr>
+          <w:lang w:val="bg-BG"/>
+        </w:rPr>
+      </w:pPr>
+    </w:p>
+    <w:p>
+      <w:pPr>
+        <w:ind w:firstLine="720"/>
+        <w:rPr>
+          <w:lang w:val="bg-BG"/>
+        </w:rPr>
+      </w:pPr>
+      <w:r>
+        <w:rPr>
+          <w:lang w:val="bg-BG"/>
+        </w:rPr>
+        <w:t xml:space="preserve">В таблицата е показана йерархията на извикване на методите. От нея можем да забележим, че </w:t>
+      </w:r>
+      <w:proofErr w:type="spellStart"/>
+      <w:r>
+        <w:rPr>
+          <w:lang w:val="bg-BG"/>
+        </w:rPr>
+        <w:t>FindCircleCombination</w:t>
+      </w:r>
+      <w:proofErr w:type="spellEnd"/>
+      <w:r>
+        <w:rPr>
+          <w:lang w:val="bg-BG"/>
+        </w:rPr>
+        <w:t xml:space="preserve"> е 98% от програмата. Ще използваме този процент като </w:t>
+      </w:r>
+      <w:r>
+        <w:t xml:space="preserve">p = 0.98 </w:t>
+      </w:r>
+      <w:r>
+        <w:rPr>
+          <w:lang w:val="bg-BG"/>
+        </w:rPr>
+        <w:t xml:space="preserve">за закона на </w:t>
+      </w:r>
+      <w:proofErr w:type="spellStart"/>
+      <w:r>
+        <w:rPr>
+          <w:lang w:val="bg-BG"/>
+        </w:rPr>
+        <w:t>Амдал</w:t>
+      </w:r>
+      <w:proofErr w:type="spellEnd"/>
+      <w:r>
+        <w:t xml:space="preserve">, </w:t>
+      </w:r>
+      <w:r>
+        <w:rPr>
+          <w:lang w:val="bg-BG"/>
+        </w:rPr>
+        <w:t>който ще използваме в следващата таблица</w:t>
+      </w:r>
+      <w:r>
+        <w:rPr>
+          <w:lang w:val="bg-BG"/>
+        </w:rPr>
+        <w:t xml:space="preserve">. За теоретично ускорение ще използваме броя на използваните </w:t>
+      </w:r>
+      <w:proofErr w:type="spellStart"/>
+      <w:r>
+        <w:rPr>
+          <w:lang w:val="bg-BG"/>
+        </w:rPr>
+        <w:t>процесорните</w:t>
+      </w:r>
+      <w:proofErr w:type="spellEnd"/>
+      <w:r>
+        <w:rPr>
+          <w:lang w:val="bg-BG"/>
+        </w:rPr>
+        <w:t xml:space="preserve"> ядра, тъй като в оптимални условия ще имаме толкова голямо ускорение, колкото повече </w:t>
+      </w:r>
+      <w:proofErr w:type="spellStart"/>
+      <w:r>
+        <w:rPr>
+          <w:lang w:val="bg-BG"/>
+        </w:rPr>
+        <w:t>процесорни</w:t>
+      </w:r>
+      <w:proofErr w:type="spellEnd"/>
+      <w:r>
+        <w:rPr>
+          <w:lang w:val="bg-BG"/>
+        </w:rPr>
+        <w:t xml:space="preserve"> ядра използваме.</w:t>
+      </w:r>
+    </w:p>
+    <w:p>
+      <w:pPr>
+        <w:ind w:firstLine="720"/>
+        <w:rPr>
+          <w:lang w:val="bg-BG"/>
+        </w:rPr>
+      </w:pPr>
+      <w:r>
+        <w:rPr>
+          <w:lang w:val="bg-BG"/>
+        </w:rPr>
+        <w:t xml:space="preserve">Резултатите в долната таблица са направени на предоставения </w:t>
+      </w:r>
+      <w:r>
+        <w:t>Linux</w:t>
+      </w:r>
+      <w:r>
+        <w:rPr>
+          <w:lang w:val="bg-BG"/>
+        </w:rPr>
+        <w:t xml:space="preserve"> – </w:t>
+      </w:r>
+      <w:r>
+        <w:t>CentOS 6.8</w:t>
+      </w:r>
+      <w:r>
+        <w:t xml:space="preserve"> </w:t>
+      </w:r>
+      <w:r>
+        <w:t xml:space="preserve"> </w:t>
+      </w:r>
+      <w:r>
+        <w:rPr>
+          <w:lang w:val="bg-BG"/>
+        </w:rPr>
+        <w:t xml:space="preserve">с процесор Intel </w:t>
+      </w:r>
+      <w:proofErr w:type="spellStart"/>
+      <w:r>
+        <w:rPr>
+          <w:lang w:val="bg-BG"/>
+        </w:rPr>
+        <w:t>Xeon</w:t>
+      </w:r>
+      <w:proofErr w:type="spellEnd"/>
+      <w:r>
+        <w:rPr>
+          <w:lang w:val="bg-BG"/>
+        </w:rPr>
+        <w:t xml:space="preserve"> </w:t>
+      </w:r>
+      <w:proofErr w:type="spellStart"/>
+      <w:r>
+        <w:rPr>
+          <w:lang w:val="bg-BG"/>
+        </w:rPr>
+        <w:t>Processor</w:t>
+      </w:r>
+      <w:proofErr w:type="spellEnd"/>
+      <w:r>
+        <w:rPr>
+          <w:lang w:val="bg-BG"/>
+        </w:rPr>
+        <w:t xml:space="preserve"> X5650</w:t>
+      </w:r>
+      <w:r>
+        <w:rPr>
+          <w:lang w:val="bg-BG"/>
+        </w:rPr>
+        <w:t xml:space="preserve">. </w:t>
+      </w:r>
+      <w:r>
+        <w:rPr>
+          <w:lang w:val="bg-BG"/>
+        </w:rPr>
+        <w:t xml:space="preserve"> По време на тестовете на </w:t>
+      </w:r>
+      <w:bookmarkStart w:id="17" w:name="_GoBack"/>
+      <w:bookmarkEnd w:id="17"/>
+      <w:r>
+        <w:rPr>
+          <w:lang w:val="bg-BG"/>
+        </w:rPr>
+        <w:t>програмата й беше изключен визуални интерфейс и й беше включен</w:t>
+      </w:r>
+      <w:r>
+        <w:t>“</w:t>
+      </w:r>
+      <w:r>
+        <w:rPr>
+          <w:lang w:val="bg-BG"/>
+        </w:rPr>
+        <w:t>тихия</w:t>
+      </w:r>
+      <w:r>
+        <w:t>”</w:t>
+      </w:r>
+      <w:r>
+        <w:rPr>
+          <w:lang w:val="bg-BG"/>
+        </w:rPr>
+        <w:t xml:space="preserve"> режим.</w:t>
+      </w:r>
+      <w:r>
+        <w:t xml:space="preserve"> </w:t>
+      </w:r>
+      <w:r>
+        <w:rPr>
+          <w:lang w:val="bg-BG"/>
+        </w:rPr>
+        <w:t xml:space="preserve">Тестовете на </w:t>
+      </w:r>
+      <w:r>
+        <w:t xml:space="preserve">Windows </w:t>
+      </w:r>
+      <w:r>
+        <w:rPr>
+          <w:lang w:val="bg-BG"/>
+        </w:rPr>
+        <w:t xml:space="preserve">са направени на процесор </w:t>
+      </w:r>
+      <w:r>
+        <w:rPr>
+          <w:lang w:val="bg-BG"/>
+        </w:rPr>
+        <w:t xml:space="preserve">Intel </w:t>
+      </w:r>
+      <w:proofErr w:type="spellStart"/>
+      <w:r>
+        <w:rPr>
+          <w:lang w:val="bg-BG"/>
+        </w:rPr>
+        <w:t>Core</w:t>
+      </w:r>
+      <w:proofErr w:type="spellEnd"/>
+      <w:r>
+        <w:rPr>
+          <w:lang w:val="bg-BG"/>
+        </w:rPr>
+        <w:t xml:space="preserve"> i7-4770K</w:t>
+      </w:r>
+      <w:r>
+        <w:rPr>
+          <w:lang w:val="bg-BG"/>
+        </w:rPr>
+        <w:t>. Програм</w:t>
+      </w:r>
+      <w:r>
+        <w:rPr>
+          <w:lang w:val="bg-BG"/>
+        </w:rPr>
+        <w:t>ата е тествана с файл с големина 182</w:t>
+      </w:r>
+      <w:r>
+        <w:t>KB</w:t>
+      </w:r>
+      <w:r>
+        <w:rPr>
+          <w:lang w:val="bg-BG"/>
+        </w:rPr>
+        <w:t>, в който има 10000 точки.</w:t>
+      </w:r>
+    </w:p>
+    <w:tbl>
+      <w:tblPr>
+        <w:tblStyle w:val="GridTable1Light-Accent1"/>
+        <w:tblW w:w="0" w:type="auto"/>
+        <w:tblLook w:val="0000" w:firstRow="0" w:lastRow="0" w:firstColumn="0" w:lastColumn="0" w:noHBand="0" w:noVBand="0"/>
+      </w:tblPr>
+      <w:tblGrid>
+        <w:gridCol w:w="1335"/>
+        <w:gridCol w:w="1525"/>
+        <w:gridCol w:w="1478"/>
+        <w:gridCol w:w="1391"/>
+        <w:gridCol w:w="1365"/>
+        <w:gridCol w:w="1536"/>
+      </w:tblGrid>
+      <w:tr>
+        <w:tc>
+          <w:tcPr>
+            <w:tcW w:w="1335" w:type="dxa"/>
+          </w:tcPr>
+          <w:p>
+            <w:pPr>
+              <w:rPr>
+                <w:b/>
+                <w:lang w:val="bg-BG"/>
+              </w:rPr>
+            </w:pPr>
+            <w:r>
+              <w:rPr>
+                <w:b/>
+                <w:lang w:val="bg-BG"/>
+              </w:rPr>
+              <w:t>Брой ядра на процесора</w:t>
+            </w:r>
+          </w:p>
+        </w:tc>
+        <w:tc>
+          <w:tcPr>
+            <w:tcW w:w="1562" w:type="dxa"/>
+          </w:tcPr>
+          <w:p>
+            <w:pPr>
+              <w:rPr>
+                <w:b/>
+              </w:rPr>
+            </w:pPr>
+            <w:r>
+              <w:rPr>
+                <w:b/>
+                <w:lang w:val="bg-BG"/>
+              </w:rPr>
+              <w:t xml:space="preserve">Време за изпълнение в </w:t>
+            </w:r>
+            <w:proofErr w:type="spellStart"/>
+            <w:r>
+              <w:rPr>
+                <w:b/>
+              </w:rPr>
+              <w:t>ms</w:t>
+            </w:r>
+            <w:proofErr w:type="spellEnd"/>
+            <w:r>
+              <w:rPr>
+                <w:b/>
+              </w:rPr>
+              <w:t xml:space="preserve"> (Linux)</w:t>
+            </w:r>
+          </w:p>
+        </w:tc>
+        <w:tc>
+          <w:tcPr>
+            <w:tcW w:w="1354" w:type="dxa"/>
+          </w:tcPr>
+          <w:p>
+            <w:pPr>
+              <w:rPr>
+                <w:b/>
+                <w:lang w:val="bg-BG"/>
+              </w:rPr>
+            </w:pPr>
+            <w:r>
+              <w:rPr>
+                <w:b/>
+                <w:lang w:val="bg-BG"/>
+              </w:rPr>
+              <w:t>Време за изпълнение</w:t>
+            </w:r>
+          </w:p>
+          <w:p>
+            <w:pPr>
+              <w:rPr>
+                <w:b/>
+              </w:rPr>
+            </w:pPr>
+            <w:r>
+              <w:rPr>
+                <w:b/>
+                <w:lang w:val="bg-BG"/>
+              </w:rPr>
+              <w:t xml:space="preserve">в </w:t>
+            </w:r>
+            <w:proofErr w:type="spellStart"/>
+            <w:r>
+              <w:rPr>
+                <w:b/>
+              </w:rPr>
+              <w:t>ms</w:t>
+            </w:r>
+            <w:proofErr w:type="spellEnd"/>
+            <w:r>
+              <w:rPr>
+                <w:b/>
+              </w:rPr>
+              <w:t xml:space="preserve"> </w:t>
+            </w:r>
+            <w:r>
+              <w:rPr>
+                <w:b/>
+                <w:lang w:val="bg-BG"/>
+              </w:rPr>
+              <w:t>(</w:t>
+            </w:r>
+            <w:r>
+              <w:rPr>
+                <w:b/>
+              </w:rPr>
+              <w:t>Windows)</w:t>
+            </w:r>
+          </w:p>
+        </w:tc>
+        <w:tc>
+          <w:tcPr>
+            <w:tcW w:w="1437" w:type="dxa"/>
+          </w:tcPr>
+          <w:p>
+            <w:pPr>
+              <w:rPr>
+                <w:b/>
+              </w:rPr>
+            </w:pPr>
+            <w:r>
+              <w:rPr>
+                <w:b/>
+                <w:lang w:val="bg-BG"/>
+              </w:rPr>
+              <w:t>Ускорение</w:t>
+            </w:r>
+            <w:r>
+              <w:rPr>
+                <w:b/>
+              </w:rPr>
+              <w:t xml:space="preserve"> Linux</w:t>
+            </w:r>
+          </w:p>
+        </w:tc>
+        <w:tc>
+          <w:tcPr>
+            <w:tcW w:w="1405" w:type="dxa"/>
+          </w:tcPr>
+          <w:p>
+            <w:pPr>
+              <w:rPr>
+                <w:b/>
+                <w:lang w:val="bg-BG"/>
+              </w:rPr>
+            </w:pPr>
+            <w:r>
+              <w:rPr>
+                <w:b/>
+                <w:lang w:val="bg-BG"/>
+              </w:rPr>
+              <w:t xml:space="preserve">Очаквано ускорение (от закона на </w:t>
+            </w:r>
+            <w:proofErr w:type="spellStart"/>
+            <w:r>
+              <w:rPr>
+                <w:b/>
+                <w:lang w:val="bg-BG"/>
+              </w:rPr>
+              <w:t>Амдал</w:t>
+            </w:r>
+            <w:proofErr w:type="spellEnd"/>
+            <w:r>
+              <w:rPr>
+                <w:b/>
+                <w:lang w:val="bg-BG"/>
+              </w:rPr>
+              <w:t>)</w:t>
+            </w:r>
+          </w:p>
+        </w:tc>
+        <w:tc>
+          <w:tcPr>
+            <w:tcW w:w="1537" w:type="dxa"/>
+          </w:tcPr>
+          <w:p>
+            <w:pPr>
+              <w:rPr>
+                <w:b/>
+                <w:lang w:val="bg-BG"/>
+              </w:rPr>
+            </w:pPr>
+            <w:r>
+              <w:rPr>
+                <w:b/>
+                <w:lang w:val="bg-BG"/>
+              </w:rPr>
+              <w:t>Ефективност</w:t>
+            </w:r>
+          </w:p>
+        </w:tc>
+      </w:tr>
+      <w:tr>
+        <w:tc>
+          <w:tcPr>
+            <w:tcW w:w="1335" w:type="dxa"/>
+          </w:tcPr>
+          <w:p>
+            <w:pPr>
+              <w:rPr>
+                <w:lang w:val="bg-BG"/>
+              </w:rPr>
+            </w:pPr>
+            <w:r>
+              <w:rPr>
+                <w:lang w:val="bg-BG"/>
+              </w:rPr>
+              <w:t>1</w:t>
+            </w:r>
+          </w:p>
+        </w:tc>
+        <w:tc>
+          <w:tcPr>
+            <w:tcW w:w="1562" w:type="dxa"/>
+          </w:tcPr>
+          <w:p>
+            <w:r>
+              <w:rPr>
+                <w:lang w:val="bg-BG"/>
+              </w:rPr>
+              <w:t>8874</w:t>
+            </w:r>
+          </w:p>
+        </w:tc>
+        <w:tc>
+          <w:tcPr>
+            <w:tcW w:w="1354" w:type="dxa"/>
+          </w:tcPr>
+          <w:p>
+            <w:r>
+              <w:t>637</w:t>
+            </w:r>
+          </w:p>
+        </w:tc>
+        <w:tc>
+          <w:tcPr>
+            <w:tcW w:w="1437" w:type="dxa"/>
+          </w:tcPr>
+          <w:p>
+            <w:pPr>
+              <w:rPr>
+                <w:lang w:val="bg-BG"/>
+              </w:rPr>
+            </w:pPr>
+            <w:r>
+              <w:rPr>
+                <w:lang w:val="bg-BG"/>
+              </w:rPr>
+              <w:t>1</w:t>
+            </w:r>
+          </w:p>
+        </w:tc>
+        <w:tc>
+          <w:tcPr>
+            <w:tcW w:w="1405" w:type="dxa"/>
+          </w:tcPr>
+          <w:p>
+            <w:pPr>
+              <w:rPr>
+                <w:lang w:val="bg-BG"/>
+              </w:rPr>
+            </w:pPr>
+            <w:r>
+              <w:rPr>
+                <w:lang w:val="bg-BG"/>
+              </w:rPr>
+              <w:t>1</w:t>
+            </w:r>
+          </w:p>
+        </w:tc>
+        <w:tc>
+          <w:tcPr>
+            <w:tcW w:w="1537" w:type="dxa"/>
+          </w:tcPr>
+          <w:p>
+            <w:pPr>
+              <w:rPr>
+                <w:lang w:val="bg-BG"/>
+              </w:rPr>
+            </w:pPr>
+            <w:r>
+              <w:rPr>
+                <w:lang w:val="bg-BG"/>
+              </w:rPr>
+              <w:t>1</w:t>
+            </w:r>
+          </w:p>
+        </w:tc>
+      </w:tr>
+      <w:tr>
+        <w:tc>
+          <w:tcPr>
+            <w:tcW w:w="1335" w:type="dxa"/>
+          </w:tcPr>
+          <w:p>
+            <w:pPr>
+              <w:rPr>
+                <w:lang w:val="bg-BG"/>
+              </w:rPr>
+            </w:pPr>
+            <w:r>
+              <w:rPr>
+                <w:lang w:val="bg-BG"/>
+              </w:rPr>
+              <w:t>2</w:t>
+            </w:r>
+          </w:p>
+        </w:tc>
+        <w:tc>
+          <w:tcPr>
+            <w:tcW w:w="1562" w:type="dxa"/>
+          </w:tcPr>
+          <w:p>
+            <w:r>
+              <w:rPr>
+                <w:lang w:val="bg-BG"/>
+              </w:rPr>
+              <w:t>4543</w:t>
+            </w:r>
+          </w:p>
+        </w:tc>
+        <w:tc>
+          <w:tcPr>
+            <w:tcW w:w="1354" w:type="dxa"/>
+          </w:tcPr>
+          <w:p>
+            <w:r>
+              <w:t>350</w:t>
+            </w:r>
+          </w:p>
+        </w:tc>
+        <w:tc>
+          <w:tcPr>
+            <w:tcW w:w="1437" w:type="dxa"/>
+          </w:tcPr>
+          <w:p>
+            <w:pPr>
+              <w:rPr>
+                <w:lang w:val="bg-BG"/>
+              </w:rPr>
+            </w:pPr>
+            <w:r>
+              <w:rPr>
+                <w:lang w:val="bg-BG"/>
+              </w:rPr>
+              <w:t>1,953</w:t>
+            </w:r>
+          </w:p>
+        </w:tc>
+        <w:tc>
+          <w:tcPr>
+            <w:tcW w:w="1405" w:type="dxa"/>
+          </w:tcPr>
+          <w:p>
+            <w:pPr>
+              <w:rPr>
+                <w:lang w:val="bg-BG"/>
+              </w:rPr>
+            </w:pPr>
+            <w:r>
+              <w:rPr>
+                <w:lang w:val="bg-BG"/>
+              </w:rPr>
+              <w:t>1,961</w:t>
+            </w:r>
+          </w:p>
+        </w:tc>
+        <w:tc>
+          <w:tcPr>
+            <w:tcW w:w="1537" w:type="dxa"/>
+          </w:tcPr>
+          <w:p>
+            <w:pPr>
+              <w:rPr>
+                <w:lang w:val="bg-BG"/>
+              </w:rPr>
+            </w:pPr>
+            <w:r>
+              <w:rPr>
+                <w:lang w:val="bg-BG"/>
+              </w:rPr>
+              <w:t>0,977</w:t>
+            </w:r>
+          </w:p>
+        </w:tc>
+      </w:tr>
+      <w:tr>
+        <w:tc>
+          <w:tcPr>
+            <w:tcW w:w="1335" w:type="dxa"/>
+          </w:tcPr>
+          <w:p>
+            <w:r>
+              <w:t>4</w:t>
+            </w:r>
+          </w:p>
+        </w:tc>
+        <w:tc>
+          <w:tcPr>
+            <w:tcW w:w="1562" w:type="dxa"/>
+          </w:tcPr>
+          <w:p>
+            <w:r>
+              <w:rPr>
+                <w:lang w:val="bg-BG"/>
+              </w:rPr>
+              <w:t>1525</w:t>
+            </w:r>
+          </w:p>
+        </w:tc>
+        <w:tc>
+          <w:tcPr>
+            <w:tcW w:w="1354" w:type="dxa"/>
+          </w:tcPr>
+          <w:p>
+            <w:r>
+              <w:t>215</w:t>
+            </w:r>
+          </w:p>
+        </w:tc>
+        <w:tc>
+          <w:tcPr>
+            <w:tcW w:w="1437" w:type="dxa"/>
+          </w:tcPr>
+          <w:p>
+            <w:pPr>
+              <w:rPr>
+                <w:lang w:val="bg-BG"/>
+              </w:rPr>
+            </w:pPr>
+            <w:r>
+              <w:rPr>
+                <w:lang w:val="bg-BG"/>
+              </w:rPr>
+              <w:t>5,819</w:t>
+            </w:r>
+          </w:p>
+        </w:tc>
+        <w:tc>
+          <w:tcPr>
+            <w:tcW w:w="1405" w:type="dxa"/>
+          </w:tcPr>
+          <w:p>
+            <w:pPr>
+              <w:rPr>
+                <w:lang w:val="bg-BG"/>
+              </w:rPr>
+            </w:pPr>
+            <w:r>
+              <w:rPr>
+                <w:lang w:val="bg-BG"/>
+              </w:rPr>
+              <w:t>3,774</w:t>
+            </w:r>
+          </w:p>
+        </w:tc>
+        <w:tc>
+          <w:tcPr>
+            <w:tcW w:w="1537" w:type="dxa"/>
+          </w:tcPr>
+          <w:p>
+            <w:pPr>
+              <w:rPr>
+                <w:lang w:val="bg-BG"/>
+              </w:rPr>
+            </w:pPr>
+            <w:r>
+              <w:rPr>
+                <w:lang w:val="bg-BG"/>
+              </w:rPr>
+              <w:t>1,455</w:t>
+            </w:r>
+          </w:p>
+        </w:tc>
+      </w:tr>
+      <w:tr>
+        <w:tc>
+          <w:tcPr>
+            <w:tcW w:w="1335" w:type="dxa"/>
+          </w:tcPr>
+          <w:p>
+            <w:r>
+              <w:t>8</w:t>
+            </w:r>
+          </w:p>
+        </w:tc>
+        <w:tc>
+          <w:tcPr>
+            <w:tcW w:w="1562" w:type="dxa"/>
+          </w:tcPr>
+          <w:p>
+            <w:r>
+              <w:rPr>
+                <w:lang w:val="bg-BG"/>
+              </w:rPr>
+              <w:t>1338</w:t>
+            </w:r>
+          </w:p>
+        </w:tc>
+        <w:tc>
+          <w:tcPr>
+            <w:tcW w:w="1354" w:type="dxa"/>
+          </w:tcPr>
+          <w:p>
+            <w:r>
+              <w:t>194</w:t>
+            </w:r>
+          </w:p>
+        </w:tc>
+        <w:tc>
+          <w:tcPr>
+            <w:tcW w:w="1437" w:type="dxa"/>
+          </w:tcPr>
+          <w:p>
+            <w:pPr>
+              <w:rPr>
+                <w:lang w:val="bg-BG"/>
+              </w:rPr>
+            </w:pPr>
+            <w:r>
+              <w:rPr>
+                <w:lang w:val="bg-BG"/>
+              </w:rPr>
+              <w:t>6,632</w:t>
+            </w:r>
+          </w:p>
+        </w:tc>
+        <w:tc>
+          <w:tcPr>
+            <w:tcW w:w="1405" w:type="dxa"/>
+          </w:tcPr>
+          <w:p>
+            <w:pPr>
+              <w:rPr>
+                <w:lang w:val="bg-BG"/>
+              </w:rPr>
+            </w:pPr>
+            <w:r>
+              <w:rPr>
+                <w:lang w:val="bg-BG"/>
+              </w:rPr>
+              <w:t>7,018</w:t>
+            </w:r>
+          </w:p>
+        </w:tc>
+        <w:tc>
+          <w:tcPr>
+            <w:tcW w:w="1537" w:type="dxa"/>
+          </w:tcPr>
+          <w:p>
+            <w:pPr>
+              <w:rPr>
+                <w:lang w:val="bg-BG"/>
+              </w:rPr>
+            </w:pPr>
+            <w:r>
+              <w:rPr>
+                <w:lang w:val="bg-BG"/>
+              </w:rPr>
+              <w:t>0,829</w:t>
+            </w:r>
+          </w:p>
+        </w:tc>
+      </w:tr>
+      <w:tr>
+        <w:tc>
+          <w:tcPr>
+            <w:tcW w:w="1335" w:type="dxa"/>
+          </w:tcPr>
+          <w:p>
+            <w:r>
+              <w:t>12</w:t>
+            </w:r>
+          </w:p>
+        </w:tc>
+        <w:tc>
+          <w:tcPr>
+            <w:tcW w:w="1562" w:type="dxa"/>
+          </w:tcPr>
+          <w:p>
+            <w:r>
+              <w:t>1262</w:t>
+            </w:r>
+          </w:p>
+        </w:tc>
+        <w:tc>
+          <w:tcPr>
+            <w:tcW w:w="1354" w:type="dxa"/>
+          </w:tcPr>
+          <w:p>
+            <w:r>
+              <w:t>-</w:t>
+            </w:r>
+          </w:p>
+        </w:tc>
+        <w:tc>
+          <w:tcPr>
+            <w:tcW w:w="1437" w:type="dxa"/>
+          </w:tcPr>
+          <w:p>
+            <w:pPr>
+              <w:rPr>
+                <w:lang w:val="bg-BG"/>
+              </w:rPr>
+            </w:pPr>
+            <w:r>
+              <w:rPr>
+                <w:lang w:val="bg-BG"/>
+              </w:rPr>
+              <w:t>7,032</w:t>
+            </w:r>
+          </w:p>
+        </w:tc>
+        <w:tc>
+          <w:tcPr>
+            <w:tcW w:w="1405" w:type="dxa"/>
+          </w:tcPr>
+          <w:p>
+            <w:pPr>
+              <w:rPr>
+                <w:lang w:val="bg-BG"/>
+              </w:rPr>
+            </w:pPr>
+            <w:r>
+              <w:rPr>
+                <w:lang w:val="bg-BG"/>
+              </w:rPr>
+              <w:t>9,836</w:t>
+            </w:r>
+          </w:p>
+        </w:tc>
+        <w:tc>
+          <w:tcPr>
+            <w:tcW w:w="1537" w:type="dxa"/>
+          </w:tcPr>
+          <w:p>
+            <w:pPr>
+              <w:rPr>
+                <w:lang w:val="bg-BG"/>
+              </w:rPr>
+            </w:pPr>
+            <w:r>
+              <w:rPr>
+                <w:lang w:val="bg-BG"/>
+              </w:rPr>
+              <w:t>0,586</w:t>
+            </w:r>
+          </w:p>
+        </w:tc>
+      </w:tr>
+      <w:tr>
+        <w:tc>
+          <w:tcPr>
+            <w:tcW w:w="1335" w:type="dxa"/>
+          </w:tcPr>
+          <w:p>
+            <w:r>
+              <w:t>16</w:t>
+            </w:r>
+          </w:p>
+        </w:tc>
+        <w:tc>
+          <w:tcPr>
+            <w:tcW w:w="1562" w:type="dxa"/>
+          </w:tcPr>
+          <w:p>
+            <w:r>
+              <w:t>11</w:t>
+            </w:r>
+            <w:r>
+              <w:rPr>
+                <w:lang w:val="bg-BG"/>
+              </w:rPr>
+              <w:t>05</w:t>
+            </w:r>
+          </w:p>
+        </w:tc>
+        <w:tc>
+          <w:tcPr>
+            <w:tcW w:w="1354" w:type="dxa"/>
+          </w:tcPr>
+          <w:p>
+            <w:r>
+              <w:t>-</w:t>
+            </w:r>
+          </w:p>
+        </w:tc>
+        <w:tc>
+          <w:tcPr>
+            <w:tcW w:w="1437" w:type="dxa"/>
+          </w:tcPr>
+          <w:p>
+            <w:pPr>
+              <w:rPr>
+                <w:lang w:val="bg-BG"/>
+              </w:rPr>
+            </w:pPr>
+            <w:r>
+              <w:rPr>
+                <w:lang w:val="bg-BG"/>
+              </w:rPr>
+              <w:t>8,031</w:t>
+            </w:r>
+          </w:p>
+        </w:tc>
+        <w:tc>
+          <w:tcPr>
+            <w:tcW w:w="1405" w:type="dxa"/>
+          </w:tcPr>
+          <w:p>
+            <w:pPr>
+              <w:rPr>
+                <w:lang w:val="bg-BG"/>
+              </w:rPr>
+            </w:pPr>
+            <w:r>
+              <w:rPr>
+                <w:lang w:val="bg-BG"/>
+              </w:rPr>
+              <w:t>12,308</w:t>
+            </w:r>
+          </w:p>
+        </w:tc>
+        <w:tc>
+          <w:tcPr>
+            <w:tcW w:w="1537" w:type="dxa"/>
+          </w:tcPr>
+          <w:p>
+            <w:pPr>
+              <w:rPr>
+                <w:lang w:val="bg-BG"/>
+              </w:rPr>
+            </w:pPr>
+            <w:r>
+              <w:rPr>
+                <w:lang w:val="bg-BG"/>
+              </w:rPr>
+              <w:t>0,502</w:t>
+            </w:r>
+          </w:p>
+        </w:tc>
+      </w:tr>
+      <w:tr>
+        <w:tc>
+          <w:tcPr>
+            <w:tcW w:w="1335" w:type="dxa"/>
+          </w:tcPr>
+          <w:p>
+            <w:r>
+              <w:t>24</w:t>
+            </w:r>
+          </w:p>
+        </w:tc>
+        <w:tc>
+          <w:tcPr>
+            <w:tcW w:w="1562" w:type="dxa"/>
+          </w:tcPr>
+          <w:p>
+            <w:r>
+              <w:t>1002</w:t>
+            </w:r>
+          </w:p>
+        </w:tc>
+        <w:tc>
+          <w:tcPr>
+            <w:tcW w:w="1354" w:type="dxa"/>
+          </w:tcPr>
+          <w:p>
+            <w:r>
+              <w:t>-</w:t>
+            </w:r>
+          </w:p>
+        </w:tc>
+        <w:tc>
+          <w:tcPr>
+            <w:tcW w:w="1437" w:type="dxa"/>
+          </w:tcPr>
+          <w:p>
+            <w:pPr>
+              <w:rPr>
+                <w:lang w:val="bg-BG"/>
+              </w:rPr>
+            </w:pPr>
+            <w:r>
+              <w:rPr>
+                <w:lang w:val="bg-BG"/>
+              </w:rPr>
+              <w:t>8,856</w:t>
+            </w:r>
+          </w:p>
+        </w:tc>
+        <w:tc>
+          <w:tcPr>
+            <w:tcW w:w="1405" w:type="dxa"/>
+          </w:tcPr>
+          <w:p>
+            <w:pPr>
+              <w:rPr>
+                <w:lang w:val="bg-BG"/>
+              </w:rPr>
+            </w:pPr>
+            <w:r>
+              <w:rPr>
+                <w:lang w:val="bg-BG"/>
+              </w:rPr>
+              <w:t>16,438</w:t>
+            </w:r>
+          </w:p>
+        </w:tc>
+        <w:tc>
+          <w:tcPr>
+            <w:tcW w:w="1537" w:type="dxa"/>
           </w:tcPr>
           <w:p>
             <w:pPr>
@@ -4767,6 +5942,7 @@
           <w:noProof/>
           <w:lang w:val="bg-BG" w:eastAsia="bg-BG"/>
         </w:rPr>
+        <w:lastRenderedPageBreak/>
         <w:drawing>
           <wp:inline distT="0" distB="0" distL="0" distR="0" wp14:anchorId="74D40740" wp14:editId="052723A8">
             <wp:extent cx="5486400" cy="3200400"/>
@@ -4788,7 +5964,6 @@
           <w:noProof/>
           <w:lang w:val="bg-BG" w:eastAsia="bg-BG"/>
         </w:rPr>
-        <w:lastRenderedPageBreak/>
         <w:drawing>
           <wp:inline distT="0" distB="0" distL="0" distR="0" wp14:anchorId="498F8BD1" wp14:editId="22F3BC13">
             <wp:extent cx="5486400" cy="3200400"/>
@@ -4810,6 +5985,7 @@
           <w:noProof/>
           <w:lang w:val="bg-BG" w:eastAsia="bg-BG"/>
         </w:rPr>
+        <w:lastRenderedPageBreak/>
         <w:drawing>
           <wp:inline distT="0" distB="0" distL="0" distR="0" wp14:anchorId="7B82F4FF" wp14:editId="69FDE181">
             <wp:extent cx="5486400" cy="3200400"/>
@@ -4825,10 +6001,7 @@
         </w:drawing>
       </w:r>
     </w:p>
-    <w:p>
-      <w:bookmarkStart w:id="17" w:name="_GoBack"/>
-      <w:bookmarkEnd w:id="17"/>
-    </w:p>
+    <w:p/>
     <w:p>
       <w:pPr>
         <w:pStyle w:val="Heading2"/>
@@ -4930,7 +6103,7 @@
       <w:rPr>
         <w:noProof/>
       </w:rPr>
-      <w:t>7</w:t>
+      <w:t>8</w:t>
     </w:r>
     <w:r>
       <w:fldChar w:fldCharType="end"/>
@@ -6694,7 +7867,7 @@
           <a:lstStyle/>
           <a:p>
             <a:pPr>
-              <a:defRPr sz="1400" b="0" i="0" u="none" strike="noStrike" kern="1200" spc="0" baseline="0">
+              <a:defRPr sz="1600" b="1" i="0" u="none" strike="noStrike" kern="1200" baseline="0">
                 <a:solidFill>
                   <a:schemeClr val="tx1">
                     <a:lumMod val="65000"/>
@@ -6708,11 +7881,7 @@
             </a:pPr>
             <a:r>
               <a:rPr lang="bg-BG"/>
-              <a:t>Време за изпълнение</a:t>
-            </a:r>
-            <a:r>
-              <a:rPr lang="bg-BG" baseline="0"/>
-              <a:t> при различни процесорни ядра</a:t>
+              <a:t>Време за изпълнение при различни процесорни ядра</a:t>
             </a:r>
             <a:endParaRPr lang="en-US"/>
           </a:p>
@@ -6731,7 +7900,7 @@
         <a:lstStyle/>
         <a:p>
           <a:pPr>
-            <a:defRPr sz="1400" b="0" i="0" u="none" strike="noStrike" kern="1200" spc="0" baseline="0">
+            <a:defRPr sz="1600" b="1" i="0" u="none" strike="noStrike" kern="1200" baseline="0">
               <a:solidFill>
                 <a:schemeClr val="tx1">
                   <a:lumMod val="65000"/>
@@ -6762,34 +7931,28 @@
               <c:strCache>
                 <c:ptCount val="1"/>
                 <c:pt idx="0">
-                  <c:v>Време за изпълнение </c:v>
+                  <c:v>Време за изпълнение (Linux)</c:v>
                 </c:pt>
               </c:strCache>
             </c:strRef>
           </c:tx>
           <c:spPr>
-            <a:ln w="28575" cap="rnd">
+            <a:ln w="34925" cap="rnd">
               <a:solidFill>
                 <a:schemeClr val="accent1"/>
               </a:solidFill>
               <a:round/>
             </a:ln>
-            <a:effectLst/>
+            <a:effectLst>
+              <a:outerShdw blurRad="57150" dist="19050" dir="5400000" algn="ctr" rotWithShape="0">
+                <a:srgbClr val="000000">
+                  <a:alpha val="63000"/>
+                </a:srgbClr>
+              </a:outerShdw>
+            </a:effectLst>
           </c:spPr>
           <c:marker>
-            <c:symbol val="circle"/>
-            <c:size val="5"/>
-            <c:spPr>
-              <a:solidFill>
-                <a:schemeClr val="accent1"/>
-              </a:solidFill>
-              <a:ln w="9525">
-                <a:solidFill>
-                  <a:schemeClr val="accent1"/>
-                </a:solidFill>
-              </a:ln>
-              <a:effectLst/>
-            </c:spPr>
+            <c:symbol val="none"/>
           </c:marker>
           <c:cat>
             <c:numRef>
@@ -6873,28 +8036,22 @@
             </c:strRef>
           </c:tx>
           <c:spPr>
-            <a:ln w="28575" cap="rnd">
+            <a:ln w="34925" cap="rnd">
               <a:solidFill>
                 <a:schemeClr val="accent2"/>
               </a:solidFill>
               <a:round/>
             </a:ln>
-            <a:effectLst/>
+            <a:effectLst>
+              <a:outerShdw blurRad="57150" dist="19050" dir="5400000" algn="ctr" rotWithShape="0">
+                <a:srgbClr val="000000">
+                  <a:alpha val="63000"/>
+                </a:srgbClr>
+              </a:outerShdw>
+            </a:effectLst>
           </c:spPr>
           <c:marker>
-            <c:symbol val="circle"/>
-            <c:size val="5"/>
-            <c:spPr>
-              <a:solidFill>
-                <a:schemeClr val="accent2"/>
-              </a:solidFill>
-              <a:ln w="9525">
-                <a:solidFill>
-                  <a:schemeClr val="accent2"/>
-                </a:solidFill>
-              </a:ln>
-              <a:effectLst/>
-            </c:spPr>
+            <c:symbol val="none"/>
           </c:marker>
           <c:cat>
             <c:numRef>
@@ -6963,6 +8120,96 @@
             </c:ext>
           </c:extLst>
         </c:ser>
+        <c:ser>
+          <c:idx val="2"/>
+          <c:order val="2"/>
+          <c:tx>
+            <c:strRef>
+              <c:f>Sheet1!$D$1</c:f>
+              <c:strCache>
+                <c:ptCount val="1"/>
+                <c:pt idx="0">
+                  <c:v>Време за изпълнение (Windows)</c:v>
+                </c:pt>
+              </c:strCache>
+            </c:strRef>
+          </c:tx>
+          <c:spPr>
+            <a:ln w="34925" cap="rnd">
+              <a:solidFill>
+                <a:schemeClr val="accent3"/>
+              </a:solidFill>
+              <a:round/>
+            </a:ln>
+            <a:effectLst>
+              <a:outerShdw blurRad="57150" dist="19050" dir="5400000" algn="ctr" rotWithShape="0">
+                <a:srgbClr val="000000">
+                  <a:alpha val="63000"/>
+                </a:srgbClr>
+              </a:outerShdw>
+            </a:effectLst>
+          </c:spPr>
+          <c:marker>
+            <c:symbol val="none"/>
+          </c:marker>
+          <c:cat>
+            <c:numRef>
+              <c:f>Sheet1!$A$2:$A$8</c:f>
+              <c:numCache>
+                <c:formatCode>General</c:formatCode>
+                <c:ptCount val="7"/>
+                <c:pt idx="0">
+                  <c:v>1</c:v>
+                </c:pt>
+                <c:pt idx="1">
+                  <c:v>2</c:v>
+                </c:pt>
+                <c:pt idx="2">
+                  <c:v>4</c:v>
+                </c:pt>
+                <c:pt idx="3">
+                  <c:v>8</c:v>
+                </c:pt>
+                <c:pt idx="4">
+                  <c:v>12</c:v>
+                </c:pt>
+                <c:pt idx="5">
+                  <c:v>16</c:v>
+                </c:pt>
+                <c:pt idx="6">
+                  <c:v>24</c:v>
+                </c:pt>
+              </c:numCache>
+            </c:numRef>
+          </c:cat>
+          <c:val>
+            <c:numRef>
+              <c:f>Sheet1!$D$2:$D$8</c:f>
+              <c:numCache>
+                <c:formatCode>General</c:formatCode>
+                <c:ptCount val="7"/>
+                <c:pt idx="0">
+                  <c:v>637</c:v>
+                </c:pt>
+                <c:pt idx="1">
+                  <c:v>350</c:v>
+                </c:pt>
+                <c:pt idx="2">
+                  <c:v>215</c:v>
+                </c:pt>
+                <c:pt idx="3">
+                  <c:v>194</c:v>
+                </c:pt>
+              </c:numCache>
+            </c:numRef>
+          </c:val>
+          <c:smooth val="0"/>
+          <c:extLst>
+            <c:ext xmlns:c16="http://schemas.microsoft.com/office/drawing/2014/chart" uri="{C3380CC4-5D6E-409C-BE32-E72D297353CC}">
+              <c16:uniqueId val="{00000000-2E87-41F9-B472-AB207AFC43E7}"/>
+            </c:ext>
+          </c:extLst>
+        </c:ser>
         <c:dLbls>
           <c:showLegendKey val="0"/>
           <c:showVal val="0"/>
@@ -6971,7 +8218,6 @@
           <c:showPercent val="0"/>
           <c:showBubbleSize val="0"/>
         </c:dLbls>
-        <c:marker val="1"/>
         <c:smooth val="0"/>
         <c:axId val="308213000"/>
         <c:axId val="308216280"/>
@@ -6990,7 +8236,7 @@
               <a:lstStyle/>
               <a:p>
                 <a:pPr>
-                  <a:defRPr sz="1000" b="0" i="0" u="none" strike="noStrike" kern="1200" baseline="0">
+                  <a:defRPr sz="900" b="0" i="0" u="none" strike="noStrike" kern="1200" baseline="0">
                     <a:solidFill>
                       <a:schemeClr val="tx1">
                         <a:lumMod val="65000"/>
@@ -7004,11 +8250,7 @@
                 </a:pPr>
                 <a:r>
                   <a:rPr lang="bg-BG"/>
-                  <a:t>Процесорни</a:t>
-                </a:r>
-                <a:r>
-                  <a:rPr lang="bg-BG" baseline="0"/>
-                  <a:t> ядра</a:t>
+                  <a:t>Процесорни ядра</a:t>
                 </a:r>
                 <a:endParaRPr lang="en-US"/>
               </a:p>
@@ -7035,7 +8277,7 @@
             <a:lstStyle/>
             <a:p>
               <a:pPr>
-                <a:defRPr sz="1000" b="0" i="0" u="none" strike="noStrike" kern="1200" baseline="0">
+                <a:defRPr sz="900" b="0" i="0" u="none" strike="noStrike" kern="1200" baseline="0">
                   <a:solidFill>
                     <a:schemeClr val="tx1">
                       <a:lumMod val="65000"/>
@@ -7057,7 +8299,7 @@
         <c:tickLblPos val="nextTo"/>
         <c:spPr>
           <a:noFill/>
-          <a:ln w="9525" cap="flat" cmpd="sng" algn="ctr">
+          <a:ln w="12700" cap="flat" cmpd="sng" algn="ctr">
             <a:solidFill>
               <a:schemeClr val="tx1">
                 <a:lumMod val="15000"/>
@@ -7123,7 +8365,7 @@
               <a:lstStyle/>
               <a:p>
                 <a:pPr>
-                  <a:defRPr sz="1000" b="0" i="0" u="none" strike="noStrike" kern="1200" baseline="0">
+                  <a:defRPr sz="900" b="0" i="0" u="none" strike="noStrike" kern="1200" baseline="0">
                     <a:solidFill>
                       <a:schemeClr val="tx1">
                         <a:lumMod val="65000"/>
@@ -7163,7 +8405,7 @@
             <a:lstStyle/>
             <a:p>
               <a:pPr>
-                <a:defRPr sz="1000" b="0" i="0" u="none" strike="noStrike" kern="1200" baseline="0">
+                <a:defRPr sz="900" b="0" i="0" u="none" strike="noStrike" kern="1200" baseline="0">
                   <a:solidFill>
                     <a:schemeClr val="tx1">
                       <a:lumMod val="65000"/>
@@ -7180,7 +8422,7 @@
           </c:txPr>
         </c:title>
         <c:numFmt formatCode="General" sourceLinked="1"/>
-        <c:majorTickMark val="out"/>
+        <c:majorTickMark val="none"/>
         <c:minorTickMark val="none"/>
         <c:tickLblPos val="nextTo"/>
         <c:spPr>
@@ -7309,7 +8551,7 @@
           <a:lstStyle/>
           <a:p>
             <a:pPr>
-              <a:defRPr sz="1400" b="0" i="0" u="none" strike="noStrike" kern="1200" spc="0" baseline="0">
+              <a:defRPr sz="1600" b="1" i="0" u="none" strike="noStrike" kern="1200" baseline="0">
                 <a:solidFill>
                   <a:schemeClr val="tx1">
                     <a:lumMod val="65000"/>
@@ -7323,13 +8565,8 @@
             </a:pPr>
             <a:r>
               <a:rPr lang="bg-BG"/>
-              <a:t>Графично</a:t>
+              <a:t>Графично представяне на ускорението и очакваното ускорение спрямо използваните ядра</a:t>
             </a:r>
-            <a:r>
-              <a:rPr lang="bg-BG" baseline="0"/>
-              <a:t> представяне на ускорението и очакваното ускорение спрямо използваните ядра</a:t>
-            </a:r>
-            <a:endParaRPr lang="bg-BG"/>
           </a:p>
         </c:rich>
       </c:tx>
@@ -7346,7 +8583,7 @@
         <a:lstStyle/>
         <a:p>
           <a:pPr>
-            <a:defRPr sz="1400" b="0" i="0" u="none" strike="noStrike" kern="1200" spc="0" baseline="0">
+            <a:defRPr sz="1600" b="1" i="0" u="none" strike="noStrike" kern="1200" baseline="0">
               <a:solidFill>
                 <a:schemeClr val="tx1">
                   <a:lumMod val="65000"/>
@@ -7377,34 +8614,28 @@
               <c:strCache>
                 <c:ptCount val="1"/>
                 <c:pt idx="0">
-                  <c:v>Ускорение</c:v>
+                  <c:v>Ускорение (Linux)</c:v>
                 </c:pt>
               </c:strCache>
             </c:strRef>
           </c:tx>
           <c:spPr>
-            <a:ln w="28575" cap="rnd">
+            <a:ln w="34925" cap="rnd">
               <a:solidFill>
                 <a:schemeClr val="accent1"/>
               </a:solidFill>
               <a:round/>
             </a:ln>
-            <a:effectLst/>
+            <a:effectLst>
+              <a:outerShdw blurRad="57150" dist="19050" dir="5400000" algn="ctr" rotWithShape="0">
+                <a:srgbClr val="000000">
+                  <a:alpha val="63000"/>
+                </a:srgbClr>
+              </a:outerShdw>
+            </a:effectLst>
           </c:spPr>
           <c:marker>
-            <c:symbol val="circle"/>
-            <c:size val="5"/>
-            <c:spPr>
-              <a:solidFill>
-                <a:schemeClr val="accent1"/>
-              </a:solidFill>
-              <a:ln w="9525">
-                <a:solidFill>
-                  <a:schemeClr val="accent1"/>
-                </a:solidFill>
-              </a:ln>
-              <a:effectLst/>
-            </c:spPr>
+            <c:symbol val="none"/>
           </c:marker>
           <c:cat>
             <c:numRef>
@@ -7482,34 +8713,28 @@
               <c:strCache>
                 <c:ptCount val="1"/>
                 <c:pt idx="0">
-                  <c:v>Очаквано ускорение</c:v>
+                  <c:v>Ускорение (Windows)</c:v>
                 </c:pt>
               </c:strCache>
             </c:strRef>
           </c:tx>
           <c:spPr>
-            <a:ln w="28575" cap="rnd">
+            <a:ln w="34925" cap="rnd">
               <a:solidFill>
                 <a:schemeClr val="accent2"/>
               </a:solidFill>
               <a:round/>
             </a:ln>
-            <a:effectLst/>
+            <a:effectLst>
+              <a:outerShdw blurRad="57150" dist="19050" dir="5400000" algn="ctr" rotWithShape="0">
+                <a:srgbClr val="000000">
+                  <a:alpha val="63000"/>
+                </a:srgbClr>
+              </a:outerShdw>
+            </a:effectLst>
           </c:spPr>
           <c:marker>
-            <c:symbol val="circle"/>
-            <c:size val="5"/>
-            <c:spPr>
-              <a:solidFill>
-                <a:schemeClr val="accent2"/>
-              </a:solidFill>
-              <a:ln w="9525">
-                <a:solidFill>
-                  <a:schemeClr val="accent2"/>
-                </a:solidFill>
-              </a:ln>
-              <a:effectLst/>
-            </c:spPr>
+            <c:symbol val="none"/>
           </c:marker>
           <c:cat>
             <c:numRef>
@@ -7551,6 +8776,96 @@
                   <c:v>1</c:v>
                 </c:pt>
                 <c:pt idx="1">
+                  <c:v>1.82</c:v>
+                </c:pt>
+                <c:pt idx="2">
+                  <c:v>2.9630000000000001</c:v>
+                </c:pt>
+                <c:pt idx="3">
+                  <c:v>3.2829999999999999</c:v>
+                </c:pt>
+              </c:numCache>
+            </c:numRef>
+          </c:val>
+          <c:smooth val="0"/>
+          <c:extLst>
+            <c:ext xmlns:c16="http://schemas.microsoft.com/office/drawing/2014/chart" uri="{C3380CC4-5D6E-409C-BE32-E72D297353CC}">
+              <c16:uniqueId val="{00000004-A1BB-421E-9464-871B108D4AFD}"/>
+            </c:ext>
+          </c:extLst>
+        </c:ser>
+        <c:ser>
+          <c:idx val="2"/>
+          <c:order val="2"/>
+          <c:tx>
+            <c:strRef>
+              <c:f>Sheet1!$E$1</c:f>
+              <c:strCache>
+                <c:ptCount val="1"/>
+                <c:pt idx="0">
+                  <c:v>Очаквано ускорение</c:v>
+                </c:pt>
+              </c:strCache>
+            </c:strRef>
+          </c:tx>
+          <c:spPr>
+            <a:ln w="34925" cap="rnd">
+              <a:solidFill>
+                <a:schemeClr val="accent3"/>
+              </a:solidFill>
+              <a:round/>
+            </a:ln>
+            <a:effectLst>
+              <a:outerShdw blurRad="57150" dist="19050" dir="5400000" algn="ctr" rotWithShape="0">
+                <a:srgbClr val="000000">
+                  <a:alpha val="63000"/>
+                </a:srgbClr>
+              </a:outerShdw>
+            </a:effectLst>
+          </c:spPr>
+          <c:marker>
+            <c:symbol val="none"/>
+          </c:marker>
+          <c:cat>
+            <c:numRef>
+              <c:f>Sheet1!$B$2:$B$8</c:f>
+              <c:numCache>
+                <c:formatCode>General</c:formatCode>
+                <c:ptCount val="7"/>
+                <c:pt idx="0">
+                  <c:v>1</c:v>
+                </c:pt>
+                <c:pt idx="1">
+                  <c:v>2</c:v>
+                </c:pt>
+                <c:pt idx="2">
+                  <c:v>4</c:v>
+                </c:pt>
+                <c:pt idx="3">
+                  <c:v>8</c:v>
+                </c:pt>
+                <c:pt idx="4">
+                  <c:v>12</c:v>
+                </c:pt>
+                <c:pt idx="5">
+                  <c:v>16</c:v>
+                </c:pt>
+                <c:pt idx="6">
+                  <c:v>24</c:v>
+                </c:pt>
+              </c:numCache>
+            </c:numRef>
+          </c:cat>
+          <c:val>
+            <c:numRef>
+              <c:f>Sheet1!$E$2:$E$8</c:f>
+              <c:numCache>
+                <c:formatCode>General</c:formatCode>
+                <c:ptCount val="7"/>
+                <c:pt idx="0">
+                  <c:v>1</c:v>
+                </c:pt>
+                <c:pt idx="1">
                   <c:v>1.9610000000000001</c:v>
                 </c:pt>
                 <c:pt idx="2">
@@ -7574,7 +8889,7 @@
           <c:smooth val="0"/>
           <c:extLst>
             <c:ext xmlns:c16="http://schemas.microsoft.com/office/drawing/2014/chart" uri="{C3380CC4-5D6E-409C-BE32-E72D297353CC}">
-              <c16:uniqueId val="{00000004-A1BB-421E-9464-871B108D4AFD}"/>
+              <c16:uniqueId val="{00000000-2A55-44C1-B7F3-105471D7ADC8}"/>
             </c:ext>
           </c:extLst>
         </c:ser>
@@ -7586,7 +8901,6 @@
           <c:showPercent val="0"/>
           <c:showBubbleSize val="0"/>
         </c:dLbls>
-        <c:marker val="1"/>
         <c:smooth val="0"/>
         <c:axId val="242534624"/>
         <c:axId val="242536592"/>
@@ -7605,7 +8919,7 @@
               <a:lstStyle/>
               <a:p>
                 <a:pPr>
-                  <a:defRPr sz="1000" b="0" i="0" u="none" strike="noStrike" kern="1200" baseline="0">
+                  <a:defRPr sz="900" b="0" i="0" u="none" strike="noStrike" kern="1200" baseline="0">
                     <a:solidFill>
                       <a:schemeClr val="tx1">
                         <a:lumMod val="65000"/>
@@ -7619,11 +8933,7 @@
                 </a:pPr>
                 <a:r>
                   <a:rPr lang="bg-BG"/>
-                  <a:t>Процесорни</a:t>
-                </a:r>
-                <a:r>
-                  <a:rPr lang="bg-BG" baseline="0"/>
-                  <a:t> ядра</a:t>
+                  <a:t>Процесорни ядра</a:t>
                 </a:r>
                 <a:endParaRPr lang="en-US"/>
               </a:p>
@@ -7650,7 +8960,7 @@
             <a:lstStyle/>
             <a:p>
               <a:pPr>
-                <a:defRPr sz="1000" b="0" i="0" u="none" strike="noStrike" kern="1200" baseline="0">
+                <a:defRPr sz="900" b="0" i="0" u="none" strike="noStrike" kern="1200" baseline="0">
                   <a:solidFill>
                     <a:schemeClr val="tx1">
                       <a:lumMod val="65000"/>
@@ -7672,7 +8982,7 @@
         <c:tickLblPos val="nextTo"/>
         <c:spPr>
           <a:noFill/>
-          <a:ln w="9525" cap="flat" cmpd="sng" algn="ctr">
+          <a:ln w="12700" cap="flat" cmpd="sng" algn="ctr">
             <a:solidFill>
               <a:schemeClr val="tx1">
                 <a:lumMod val="15000"/>
@@ -7738,7 +9048,7 @@
               <a:lstStyle/>
               <a:p>
                 <a:pPr>
-                  <a:defRPr sz="1000" b="0" i="0" u="none" strike="noStrike" kern="1200" baseline="0">
+                  <a:defRPr sz="900" b="0" i="0" u="none" strike="noStrike" kern="1200" baseline="0">
                     <a:solidFill>
                       <a:schemeClr val="tx1">
                         <a:lumMod val="65000"/>
@@ -7770,7 +9080,7 @@
             <a:lstStyle/>
             <a:p>
               <a:pPr>
-                <a:defRPr sz="1000" b="0" i="0" u="none" strike="noStrike" kern="1200" baseline="0">
+                <a:defRPr sz="900" b="0" i="0" u="none" strike="noStrike" kern="1200" baseline="0">
                   <a:solidFill>
                     <a:schemeClr val="tx1">
                       <a:lumMod val="65000"/>
@@ -7916,7 +9226,7 @@
           <a:lstStyle/>
           <a:p>
             <a:pPr>
-              <a:defRPr sz="1400" b="0" i="0" u="none" strike="noStrike" kern="1200" spc="0" baseline="0">
+              <a:defRPr sz="1600" b="1" i="0" u="none" strike="noStrike" kern="1200" baseline="0">
                 <a:solidFill>
                   <a:schemeClr val="tx1">
                     <a:lumMod val="65000"/>
@@ -7930,13 +9240,8 @@
             </a:pPr>
             <a:r>
               <a:rPr lang="bg-BG"/>
-              <a:t>Графично представяне</a:t>
+              <a:t>Графично представяне на ефективността спрямо използваните ядра</a:t>
             </a:r>
-            <a:r>
-              <a:rPr lang="bg-BG" baseline="0"/>
-              <a:t> на ефективността спрямо използваните ядра</a:t>
-            </a:r>
-            <a:endParaRPr lang="bg-BG"/>
           </a:p>
         </c:rich>
       </c:tx>
@@ -7953,7 +9258,7 @@
         <a:lstStyle/>
         <a:p>
           <a:pPr>
-            <a:defRPr sz="1400" b="0" i="0" u="none" strike="noStrike" kern="1200" spc="0" baseline="0">
+            <a:defRPr sz="1600" b="1" i="0" u="none" strike="noStrike" kern="1200" baseline="0">
               <a:solidFill>
                 <a:schemeClr val="tx1">
                   <a:lumMod val="65000"/>
@@ -7984,34 +9289,28 @@
               <c:strCache>
                 <c:ptCount val="1"/>
                 <c:pt idx="0">
-                  <c:v>Ефективност</c:v>
+                  <c:v>Ефективност (Linux)</c:v>
                 </c:pt>
               </c:strCache>
             </c:strRef>
           </c:tx>
           <c:spPr>
-            <a:ln w="28575" cap="rnd">
+            <a:ln w="34925" cap="rnd">
               <a:solidFill>
                 <a:schemeClr val="accent1"/>
               </a:solidFill>
               <a:round/>
             </a:ln>
-            <a:effectLst/>
+            <a:effectLst>
+              <a:outerShdw blurRad="57150" dist="19050" dir="5400000" algn="ctr" rotWithShape="0">
+                <a:srgbClr val="000000">
+                  <a:alpha val="63000"/>
+                </a:srgbClr>
+              </a:outerShdw>
+            </a:effectLst>
           </c:spPr>
           <c:marker>
-            <c:symbol val="circle"/>
-            <c:size val="5"/>
-            <c:spPr>
-              <a:solidFill>
-                <a:schemeClr val="accent1"/>
-              </a:solidFill>
-              <a:ln w="9525">
-                <a:solidFill>
-                  <a:schemeClr val="accent1"/>
-                </a:solidFill>
-              </a:ln>
-              <a:effectLst/>
-            </c:spPr>
+            <c:symbol val="none"/>
           </c:marker>
           <c:cat>
             <c:numRef>
@@ -8080,6 +9379,96 @@
             </c:ext>
           </c:extLst>
         </c:ser>
+        <c:ser>
+          <c:idx val="1"/>
+          <c:order val="1"/>
+          <c:tx>
+            <c:strRef>
+              <c:f>Sheet1!$C$1</c:f>
+              <c:strCache>
+                <c:ptCount val="1"/>
+                <c:pt idx="0">
+                  <c:v>Ефективност (Windows)</c:v>
+                </c:pt>
+              </c:strCache>
+            </c:strRef>
+          </c:tx>
+          <c:spPr>
+            <a:ln w="34925" cap="rnd">
+              <a:solidFill>
+                <a:schemeClr val="accent2"/>
+              </a:solidFill>
+              <a:round/>
+            </a:ln>
+            <a:effectLst>
+              <a:outerShdw blurRad="57150" dist="19050" dir="5400000" algn="ctr" rotWithShape="0">
+                <a:srgbClr val="000000">
+                  <a:alpha val="63000"/>
+                </a:srgbClr>
+              </a:outerShdw>
+            </a:effectLst>
+          </c:spPr>
+          <c:marker>
+            <c:symbol val="none"/>
+          </c:marker>
+          <c:cat>
+            <c:numRef>
+              <c:f>Sheet1!$A$2:$A$8</c:f>
+              <c:numCache>
+                <c:formatCode>General</c:formatCode>
+                <c:ptCount val="7"/>
+                <c:pt idx="0">
+                  <c:v>1</c:v>
+                </c:pt>
+                <c:pt idx="1">
+                  <c:v>2</c:v>
+                </c:pt>
+                <c:pt idx="2">
+                  <c:v>4</c:v>
+                </c:pt>
+                <c:pt idx="3">
+                  <c:v>8</c:v>
+                </c:pt>
+                <c:pt idx="4">
+                  <c:v>12</c:v>
+                </c:pt>
+                <c:pt idx="5">
+                  <c:v>16</c:v>
+                </c:pt>
+                <c:pt idx="6">
+                  <c:v>24</c:v>
+                </c:pt>
+              </c:numCache>
+            </c:numRef>
+          </c:cat>
+          <c:val>
+            <c:numRef>
+              <c:f>Sheet1!$C$2:$C$8</c:f>
+              <c:numCache>
+                <c:formatCode>General</c:formatCode>
+                <c:ptCount val="7"/>
+                <c:pt idx="0">
+                  <c:v>1</c:v>
+                </c:pt>
+                <c:pt idx="1">
+                  <c:v>0.91</c:v>
+                </c:pt>
+                <c:pt idx="2">
+                  <c:v>0.74099999999999999</c:v>
+                </c:pt>
+                <c:pt idx="3">
+                  <c:v>0.41</c:v>
+                </c:pt>
+              </c:numCache>
+            </c:numRef>
+          </c:val>
+          <c:smooth val="0"/>
+          <c:extLst>
+            <c:ext xmlns:c16="http://schemas.microsoft.com/office/drawing/2014/chart" uri="{C3380CC4-5D6E-409C-BE32-E72D297353CC}">
+              <c16:uniqueId val="{00000000-FF5A-4E68-874F-245668EF3A60}"/>
+            </c:ext>
+          </c:extLst>
+        </c:ser>
         <c:dLbls>
           <c:showLegendKey val="0"/>
           <c:showVal val="0"/>
@@ -8088,7 +9477,6 @@
           <c:showPercent val="0"/>
           <c:showBubbleSize val="0"/>
         </c:dLbls>
-        <c:marker val="1"/>
         <c:smooth val="0"/>
         <c:axId val="388185608"/>
         <c:axId val="388182984"/>
@@ -8107,7 +9495,7 @@
               <a:lstStyle/>
               <a:p>
                 <a:pPr>
-                  <a:defRPr sz="1000" b="0" i="0" u="none" strike="noStrike" kern="1200" baseline="0">
+                  <a:defRPr sz="900" b="0" i="0" u="none" strike="noStrike" kern="1200" baseline="0">
                     <a:solidFill>
                       <a:schemeClr val="tx1">
                         <a:lumMod val="65000"/>
@@ -8121,11 +9509,7 @@
                 </a:pPr>
                 <a:r>
                   <a:rPr lang="bg-BG"/>
-                  <a:t>Брой</a:t>
-                </a:r>
-                <a:r>
-                  <a:rPr lang="bg-BG" baseline="0"/>
-                  <a:t> процесорни ядра</a:t>
+                  <a:t>Брой процесорни ядра</a:t>
                 </a:r>
                 <a:endParaRPr lang="en-US"/>
               </a:p>
@@ -8152,7 +9536,7 @@
             <a:lstStyle/>
             <a:p>
               <a:pPr>
-                <a:defRPr sz="1000" b="0" i="0" u="none" strike="noStrike" kern="1200" baseline="0">
+                <a:defRPr sz="900" b="0" i="0" u="none" strike="noStrike" kern="1200" baseline="0">
                   <a:solidFill>
                     <a:schemeClr val="tx1">
                       <a:lumMod val="65000"/>
@@ -8174,7 +9558,7 @@
         <c:tickLblPos val="nextTo"/>
         <c:spPr>
           <a:noFill/>
-          <a:ln w="9525" cap="flat" cmpd="sng" algn="ctr">
+          <a:ln w="12700" cap="flat" cmpd="sng" algn="ctr">
             <a:solidFill>
               <a:schemeClr val="tx1">
                 <a:lumMod val="15000"/>
@@ -8240,7 +9624,7 @@
               <a:lstStyle/>
               <a:p>
                 <a:pPr>
-                  <a:defRPr sz="1000" b="0" i="0" u="none" strike="noStrike" kern="1200" baseline="0">
+                  <a:defRPr sz="900" b="0" i="0" u="none" strike="noStrike" kern="1200" baseline="0">
                     <a:solidFill>
                       <a:schemeClr val="tx1">
                         <a:lumMod val="65000"/>
@@ -8272,7 +9656,7 @@
             <a:lstStyle/>
             <a:p>
               <a:pPr>
-                <a:defRPr sz="1000" b="0" i="0" u="none" strike="noStrike" kern="1200" baseline="0">
+                <a:defRPr sz="900" b="0" i="0" u="none" strike="noStrike" kern="1200" baseline="0">
                   <a:solidFill>
                     <a:schemeClr val="tx1">
                       <a:lumMod val="65000"/>
@@ -8518,7 +9902,7 @@
 </file>
 
 <file path=word/charts/style1.xml><?xml version="1.0" encoding="utf-8"?>
-<cs:chartStyle xmlns:cs="http://schemas.microsoft.com/office/drawing/2012/chartStyle" xmlns:a="http://schemas.openxmlformats.org/drawingml/2006/main" id="227">
+<cs:chartStyle xmlns:cs="http://schemas.microsoft.com/office/drawing/2012/chartStyle" xmlns:a="http://schemas.openxmlformats.org/drawingml/2006/main" id="342">
   <cs:axisTitle>
     <cs:lnRef idx="0"/>
     <cs:fillRef idx="0"/>
@@ -8529,7 +9913,7 @@
         <a:lumOff val="35000"/>
       </a:schemeClr>
     </cs:fontRef>
-    <cs:defRPr sz="1000" kern="1200"/>
+    <cs:defRPr sz="900" kern="1200"/>
   </cs:axisTitle>
   <cs:categoryAxis>
     <cs:lnRef idx="0"/>
@@ -8542,7 +9926,7 @@
       </a:schemeClr>
     </cs:fontRef>
     <cs:spPr>
-      <a:ln w="9525" cap="flat" cmpd="sng" algn="ctr">
+      <a:ln w="12700" cap="flat" cmpd="sng" algn="ctr">
         <a:solidFill>
           <a:schemeClr val="tx1">
             <a:lumMod val="15000"/>
@@ -8559,7 +9943,7 @@
     <cs:fillRef idx="0"/>
     <cs:effectRef idx="0"/>
     <cs:fontRef idx="minor">
-      <a:schemeClr val="tx1"/>
+      <a:schemeClr val="tx2"/>
     </cs:fontRef>
     <cs:spPr>
       <a:solidFill>
@@ -8575,7 +9959,7 @@
         <a:round/>
       </a:ln>
     </cs:spPr>
-    <cs:defRPr sz="1000" kern="1200"/>
+    <cs:defRPr sz="900" kern="1200"/>
   </cs:chartArea>
   <cs:dataLabel>
     <cs:lnRef idx="0"/>
@@ -8619,45 +10003,35 @@
   </cs:dataLabelCallout>
   <cs:dataPoint>
     <cs:lnRef idx="0"/>
-    <cs:fillRef idx="1">
+    <cs:fillRef idx="3">
       <cs:styleClr val="auto"/>
     </cs:fillRef>
-    <cs:effectRef idx="0"/>
+    <cs:effectRef idx="3"/>
     <cs:fontRef idx="minor">
       <a:schemeClr val="tx1"/>
     </cs:fontRef>
-    <cs:spPr>
-      <a:solidFill>
-        <a:schemeClr val="phClr"/>
-      </a:solidFill>
-    </cs:spPr>
   </cs:dataPoint>
   <cs:dataPoint3D>
     <cs:lnRef idx="0"/>
-    <cs:fillRef idx="1">
+    <cs:fillRef idx="3">
       <cs:styleClr val="auto"/>
     </cs:fillRef>
-    <cs:effectRef idx="0"/>
+    <cs:effectRef idx="3"/>
     <cs:fontRef idx="minor">
       <a:schemeClr val="tx1"/>
     </cs:fontRef>
-    <cs:spPr>
-      <a:solidFill>
-        <a:schemeClr val="phClr"/>
-      </a:solidFill>
-    </cs:spPr>
   </cs:dataPoint3D>
   <cs:dataPointLine>
     <cs:lnRef idx="0">
       <cs:styleClr val="auto"/>
     </cs:lnRef>
-    <cs:fillRef idx="1"/>
-    <cs:effectRef idx="0"/>
+    <cs:fillRef idx="3"/>
+    <cs:effectRef idx="3"/>
     <cs:fontRef idx="minor">
       <a:schemeClr val="tx1"/>
     </cs:fontRef>
     <cs:spPr>
-      <a:ln w="28575" cap="rnd">
+      <a:ln w="34925" cap="rnd">
         <a:solidFill>
           <a:schemeClr val="phClr"/>
         </a:solidFill>
@@ -8669,31 +10043,29 @@
     <cs:lnRef idx="0">
       <cs:styleClr val="auto"/>
     </cs:lnRef>
-    <cs:fillRef idx="1">
+    <cs:fillRef idx="3">
       <cs:styleClr val="auto"/>
     </cs:fillRef>
-    <cs:effectRef idx="0"/>
+    <cs:effectRef idx="3"/>
     <cs:fontRef idx="minor">
       <a:schemeClr val="tx1"/>
     </cs:fontRef>
     <cs:spPr>
-      <a:solidFill>
-        <a:schemeClr val="phClr"/>
-      </a:solidFill>
       <a:ln w="9525">
         <a:solidFill>
           <a:schemeClr val="phClr"/>
         </a:solidFill>
+        <a:round/>
       </a:ln>
     </cs:spPr>
   </cs:dataPointMarker>
-  <cs:dataPointMarkerLayout symbol="circle" size="5"/>
+  <cs:dataPointMarkerLayout symbol="circle" size="6"/>
   <cs:dataPointWireframe>
     <cs:lnRef idx="0">
       <cs:styleClr val="auto"/>
     </cs:lnRef>
-    <cs:fillRef idx="1"/>
-    <cs:effectRef idx="0"/>
+    <cs:fillRef idx="3"/>
+    <cs:effectRef idx="3"/>
     <cs:fontRef idx="minor">
       <a:schemeClr val="tx1"/>
     </cs:fontRef>
@@ -8797,14 +10169,8 @@
     <cs:fillRef idx="0"/>
     <cs:effectRef idx="0"/>
     <cs:fontRef idx="minor">
-      <a:schemeClr val="tx1"/>
+      <a:schemeClr val="lt1"/>
     </cs:fontRef>
-    <cs:spPr>
-      <a:noFill/>
-      <a:ln>
-        <a:noFill/>
-      </a:ln>
-    </cs:spPr>
   </cs:floor>
   <cs:gridlineMajor>
     <cs:lnRef idx="0"/>
@@ -8894,20 +10260,20 @@
     </cs:fontRef>
     <cs:defRPr sz="900" kern="1200"/>
   </cs:legend>
-  <cs:plotArea mods="allowNoFillOverride allowNoLineOverride">
+  <cs:plotArea>
     <cs:lnRef idx="0"/>
     <cs:fillRef idx="0"/>
     <cs:effectRef idx="0"/>
     <cs:fontRef idx="minor">
-      <a:schemeClr val="tx1"/>
+      <a:schemeClr val="lt1"/>
     </cs:fontRef>
   </cs:plotArea>
-  <cs:plotArea3D mods="allowNoFillOverride allowNoLineOverride">
+  <cs:plotArea3D>
     <cs:lnRef idx="0"/>
     <cs:fillRef idx="0"/>
     <cs:effectRef idx="0"/>
     <cs:fontRef idx="minor">
-      <a:schemeClr val="tx1"/>
+      <a:schemeClr val="lt1"/>
     </cs:fontRef>
   </cs:plotArea3D>
   <cs:seriesAxis>
@@ -8920,6 +10286,17 @@
         <a:lumOff val="35000"/>
       </a:schemeClr>
     </cs:fontRef>
+    <cs:spPr>
+      <a:ln w="12700" cap="flat" cmpd="sng" algn="ctr">
+        <a:solidFill>
+          <a:schemeClr val="tx1">
+            <a:lumMod val="15000"/>
+            <a:lumOff val="85000"/>
+          </a:schemeClr>
+        </a:solidFill>
+        <a:round/>
+      </a:ln>
+    </cs:spPr>
     <cs:defRPr sz="900" kern="1200"/>
   </cs:seriesAxis>
   <cs:seriesLine>
@@ -8951,7 +10328,7 @@
         <a:lumOff val="35000"/>
       </a:schemeClr>
     </cs:fontRef>
-    <cs:defRPr sz="1400" b="0" kern="1200" spc="0" baseline="0"/>
+    <cs:defRPr sz="1600" b="1" kern="1200" baseline="0"/>
   </cs:title>
   <cs:trendline>
     <cs:lnRef idx="0">
@@ -8960,14 +10337,13 @@
     <cs:fillRef idx="0"/>
     <cs:effectRef idx="0"/>
     <cs:fontRef idx="minor">
-      <a:schemeClr val="tx1"/>
+      <a:schemeClr val="lt1"/>
     </cs:fontRef>
     <cs:spPr>
       <a:ln w="19050" cap="rnd">
         <a:solidFill>
           <a:schemeClr val="phClr"/>
         </a:solidFill>
-        <a:prstDash val="sysDot"/>
       </a:ln>
     </cs:spPr>
   </cs:trendline>
@@ -9021,20 +10397,14 @@
     <cs:fillRef idx="0"/>
     <cs:effectRef idx="0"/>
     <cs:fontRef idx="minor">
-      <a:schemeClr val="tx1"/>
+      <a:schemeClr val="lt1"/>
     </cs:fontRef>
-    <cs:spPr>
-      <a:noFill/>
-      <a:ln>
-        <a:noFill/>
-      </a:ln>
-    </cs:spPr>
   </cs:wall>
 </cs:chartStyle>
 </file>
 
 <file path=word/charts/style2.xml><?xml version="1.0" encoding="utf-8"?>
-<cs:chartStyle xmlns:cs="http://schemas.microsoft.com/office/drawing/2012/chartStyle" xmlns:a="http://schemas.openxmlformats.org/drawingml/2006/main" id="332">
+<cs:chartStyle xmlns:cs="http://schemas.microsoft.com/office/drawing/2012/chartStyle" xmlns:a="http://schemas.openxmlformats.org/drawingml/2006/main" id="342">
   <cs:axisTitle>
     <cs:lnRef idx="0"/>
     <cs:fillRef idx="0"/>
@@ -9045,7 +10415,7 @@
         <a:lumOff val="35000"/>
       </a:schemeClr>
     </cs:fontRef>
-    <cs:defRPr sz="1000" kern="1200"/>
+    <cs:defRPr sz="900" kern="1200"/>
   </cs:axisTitle>
   <cs:categoryAxis>
     <cs:lnRef idx="0"/>
@@ -9058,7 +10428,7 @@
       </a:schemeClr>
     </cs:fontRef>
     <cs:spPr>
-      <a:ln w="9525" cap="flat" cmpd="sng" algn="ctr">
+      <a:ln w="12700" cap="flat" cmpd="sng" algn="ctr">
         <a:solidFill>
           <a:schemeClr val="tx1">
             <a:lumMod val="15000"/>
@@ -9075,7 +10445,7 @@
     <cs:fillRef idx="0"/>
     <cs:effectRef idx="0"/>
     <cs:fontRef idx="minor">
-      <a:schemeClr val="tx1"/>
+      <a:schemeClr val="tx2"/>
     </cs:fontRef>
     <cs:spPr>
       <a:solidFill>
@@ -9091,7 +10461,7 @@
         <a:round/>
       </a:ln>
     </cs:spPr>
-    <cs:defRPr sz="1000" kern="1200"/>
+    <cs:defRPr sz="900" kern="1200"/>
   </cs:chartArea>
   <cs:dataLabel>
     <cs:lnRef idx="0"/>
@@ -9135,20 +10505,20 @@
   </cs:dataLabelCallout>
   <cs:dataPoint>
     <cs:lnRef idx="0"/>
-    <cs:fillRef idx="1">
+    <cs:fillRef idx="3">
       <cs:styleClr val="auto"/>
     </cs:fillRef>
-    <cs:effectRef idx="0"/>
+    <cs:effectRef idx="3"/>
     <cs:fontRef idx="minor">
       <a:schemeClr val="tx1"/>
     </cs:fontRef>
   </cs:dataPoint>
   <cs:dataPoint3D>
     <cs:lnRef idx="0"/>
-    <cs:fillRef idx="1">
+    <cs:fillRef idx="3">
       <cs:styleClr val="auto"/>
     </cs:fillRef>
-    <cs:effectRef idx="0"/>
+    <cs:effectRef idx="3"/>
     <cs:fontRef idx="minor">
       <a:schemeClr val="tx1"/>
     </cs:fontRef>
@@ -9157,13 +10527,13 @@
     <cs:lnRef idx="0">
       <cs:styleClr val="auto"/>
     </cs:lnRef>
-    <cs:fillRef idx="1"/>
-    <cs:effectRef idx="0"/>
+    <cs:fillRef idx="3"/>
+    <cs:effectRef idx="3"/>
     <cs:fontRef idx="minor">
       <a:schemeClr val="tx1"/>
     </cs:fontRef>
     <cs:spPr>
-      <a:ln w="28575" cap="rnd">
+      <a:ln w="34925" cap="rnd">
         <a:solidFill>
           <a:schemeClr val="phClr"/>
         </a:solidFill>
@@ -9175,10 +10545,10 @@
     <cs:lnRef idx="0">
       <cs:styleClr val="auto"/>
     </cs:lnRef>
-    <cs:fillRef idx="1">
+    <cs:fillRef idx="3">
       <cs:styleClr val="auto"/>
     </cs:fillRef>
-    <cs:effectRef idx="0"/>
+    <cs:effectRef idx="3"/>
     <cs:fontRef idx="minor">
       <a:schemeClr val="tx1"/>
     </cs:fontRef>
@@ -9187,16 +10557,17 @@
         <a:solidFill>
           <a:schemeClr val="phClr"/>
         </a:solidFill>
+        <a:round/>
       </a:ln>
     </cs:spPr>
   </cs:dataPointMarker>
-  <cs:dataPointMarkerLayout symbol="circle" size="5"/>
+  <cs:dataPointMarkerLayout symbol="circle" size="6"/>
   <cs:dataPointWireframe>
     <cs:lnRef idx="0">
       <cs:styleClr val="auto"/>
     </cs:lnRef>
-    <cs:fillRef idx="1"/>
-    <cs:effectRef idx="0"/>
+    <cs:fillRef idx="3"/>
+    <cs:effectRef idx="3"/>
     <cs:fontRef idx="minor">
       <a:schemeClr val="tx1"/>
     </cs:fontRef>
@@ -9300,14 +10671,8 @@
     <cs:fillRef idx="0"/>
     <cs:effectRef idx="0"/>
     <cs:fontRef idx="minor">
-      <a:schemeClr val="tx1"/>
+      <a:schemeClr val="lt1"/>
     </cs:fontRef>
-    <cs:spPr>
-      <a:noFill/>
-      <a:ln>
-        <a:noFill/>
-      </a:ln>
-    </cs:spPr>
   </cs:floor>
   <cs:gridlineMajor>
     <cs:lnRef idx="0"/>
@@ -9397,20 +10762,20 @@
     </cs:fontRef>
     <cs:defRPr sz="900" kern="1200"/>
   </cs:legend>
-  <cs:plotArea mods="allowNoFillOverride allowNoLineOverride">
+  <cs:plotArea>
     <cs:lnRef idx="0"/>
     <cs:fillRef idx="0"/>
     <cs:effectRef idx="0"/>
     <cs:fontRef idx="minor">
-      <a:schemeClr val="tx1"/>
+      <a:schemeClr val="lt1"/>
     </cs:fontRef>
   </cs:plotArea>
-  <cs:plotArea3D mods="allowNoFillOverride allowNoLineOverride">
+  <cs:plotArea3D>
     <cs:lnRef idx="0"/>
     <cs:fillRef idx="0"/>
     <cs:effectRef idx="0"/>
     <cs:fontRef idx="minor">
-      <a:schemeClr val="tx1"/>
+      <a:schemeClr val="lt1"/>
     </cs:fontRef>
   </cs:plotArea3D>
   <cs:seriesAxis>
@@ -9423,6 +10788,17 @@
         <a:lumOff val="35000"/>
       </a:schemeClr>
     </cs:fontRef>
+    <cs:spPr>
+      <a:ln w="12700" cap="flat" cmpd="sng" algn="ctr">
+        <a:solidFill>
+          <a:schemeClr val="tx1">
+            <a:lumMod val="15000"/>
+            <a:lumOff val="85000"/>
+          </a:schemeClr>
+        </a:solidFill>
+        <a:round/>
+      </a:ln>
+    </cs:spPr>
     <cs:defRPr sz="900" kern="1200"/>
   </cs:seriesAxis>
   <cs:seriesLine>
@@ -9454,7 +10830,7 @@
         <a:lumOff val="35000"/>
       </a:schemeClr>
     </cs:fontRef>
-    <cs:defRPr sz="1400" b="0" kern="1200" spc="0" baseline="0"/>
+    <cs:defRPr sz="1600" b="1" kern="1200" baseline="0"/>
   </cs:title>
   <cs:trendline>
     <cs:lnRef idx="0">
@@ -9463,14 +10839,13 @@
     <cs:fillRef idx="0"/>
     <cs:effectRef idx="0"/>
     <cs:fontRef idx="minor">
-      <a:schemeClr val="tx1"/>
+      <a:schemeClr val="lt1"/>
     </cs:fontRef>
     <cs:spPr>
       <a:ln w="19050" cap="rnd">
         <a:solidFill>
           <a:schemeClr val="phClr"/>
         </a:solidFill>
-        <a:prstDash val="sysDot"/>
       </a:ln>
     </cs:spPr>
   </cs:trendline>
@@ -9524,20 +10899,14 @@
     <cs:fillRef idx="0"/>
     <cs:effectRef idx="0"/>
     <cs:fontRef idx="minor">
-      <a:schemeClr val="tx1"/>
+      <a:schemeClr val="lt1"/>
     </cs:fontRef>
-    <cs:spPr>
-      <a:noFill/>
-      <a:ln>
-        <a:noFill/>
-      </a:ln>
-    </cs:spPr>
   </cs:wall>
 </cs:chartStyle>
 </file>
 
 <file path=word/charts/style3.xml><?xml version="1.0" encoding="utf-8"?>
-<cs:chartStyle xmlns:cs="http://schemas.microsoft.com/office/drawing/2012/chartStyle" xmlns:a="http://schemas.openxmlformats.org/drawingml/2006/main" id="332">
+<cs:chartStyle xmlns:cs="http://schemas.microsoft.com/office/drawing/2012/chartStyle" xmlns:a="http://schemas.openxmlformats.org/drawingml/2006/main" id="342">
   <cs:axisTitle>
     <cs:lnRef idx="0"/>
     <cs:fillRef idx="0"/>
@@ -9548,7 +10917,7 @@
         <a:lumOff val="35000"/>
       </a:schemeClr>
     </cs:fontRef>
-    <cs:defRPr sz="1000" kern="1200"/>
+    <cs:defRPr sz="900" kern="1200"/>
   </cs:axisTitle>
   <cs:categoryAxis>
     <cs:lnRef idx="0"/>
@@ -9561,7 +10930,7 @@
       </a:schemeClr>
     </cs:fontRef>
     <cs:spPr>
-      <a:ln w="9525" cap="flat" cmpd="sng" algn="ctr">
+      <a:ln w="12700" cap="flat" cmpd="sng" algn="ctr">
         <a:solidFill>
           <a:schemeClr val="tx1">
             <a:lumMod val="15000"/>
@@ -9578,7 +10947,7 @@
     <cs:fillRef idx="0"/>
     <cs:effectRef idx="0"/>
     <cs:fontRef idx="minor">
-      <a:schemeClr val="tx1"/>
+      <a:schemeClr val="tx2"/>
     </cs:fontRef>
     <cs:spPr>
       <a:solidFill>
@@ -9594,7 +10963,7 @@
         <a:round/>
       </a:ln>
     </cs:spPr>
-    <cs:defRPr sz="1000" kern="1200"/>
+    <cs:defRPr sz="900" kern="1200"/>
   </cs:chartArea>
   <cs:dataLabel>
     <cs:lnRef idx="0"/>
@@ -9638,20 +11007,20 @@
   </cs:dataLabelCallout>
   <cs:dataPoint>
     <cs:lnRef idx="0"/>
-    <cs:fillRef idx="1">
+    <cs:fillRef idx="3">
       <cs:styleClr val="auto"/>
     </cs:fillRef>
-    <cs:effectRef idx="0"/>
+    <cs:effectRef idx="3"/>
     <cs:fontRef idx="minor">
       <a:schemeClr val="tx1"/>
     </cs:fontRef>
   </cs:dataPoint>
   <cs:dataPoint3D>
     <cs:lnRef idx="0"/>
-    <cs:fillRef idx="1">
+    <cs:fillRef idx="3">
       <cs:styleClr val="auto"/>
     </cs:fillRef>
-    <cs:effectRef idx="0"/>
+    <cs:effectRef idx="3"/>
     <cs:fontRef idx="minor">
       <a:schemeClr val="tx1"/>
     </cs:fontRef>
@@ -9660,13 +11029,13 @@
     <cs:lnRef idx="0">
       <cs:styleClr val="auto"/>
     </cs:lnRef>
-    <cs:fillRef idx="1"/>
-    <cs:effectRef idx="0"/>
+    <cs:fillRef idx="3"/>
+    <cs:effectRef idx="3"/>
     <cs:fontRef idx="minor">
       <a:schemeClr val="tx1"/>
     </cs:fontRef>
     <cs:spPr>
-      <a:ln w="28575" cap="rnd">
+      <a:ln w="34925" cap="rnd">
         <a:solidFill>
           <a:schemeClr val="phClr"/>
         </a:solidFill>
@@ -9678,10 +11047,10 @@
     <cs:lnRef idx="0">
       <cs:styleClr val="auto"/>
     </cs:lnRef>
-    <cs:fillRef idx="1">
+    <cs:fillRef idx="3">
       <cs:styleClr val="auto"/>
     </cs:fillRef>
-    <cs:effectRef idx="0"/>
+    <cs:effectRef idx="3"/>
     <cs:fontRef idx="minor">
       <a:schemeClr val="tx1"/>
     </cs:fontRef>
@@ -9690,16 +11059,17 @@
         <a:solidFill>
           <a:schemeClr val="phClr"/>
         </a:solidFill>
+        <a:round/>
       </a:ln>
     </cs:spPr>
   </cs:dataPointMarker>
-  <cs:dataPointMarkerLayout symbol="circle" size="5"/>
+  <cs:dataPointMarkerLayout symbol="circle" size="6"/>
   <cs:dataPointWireframe>
     <cs:lnRef idx="0">
       <cs:styleClr val="auto"/>
     </cs:lnRef>
-    <cs:fillRef idx="1"/>
-    <cs:effectRef idx="0"/>
+    <cs:fillRef idx="3"/>
+    <cs:effectRef idx="3"/>
     <cs:fontRef idx="minor">
       <a:schemeClr val="tx1"/>
     </cs:fontRef>
@@ -9803,14 +11173,8 @@
     <cs:fillRef idx="0"/>
     <cs:effectRef idx="0"/>
     <cs:fontRef idx="minor">
-      <a:schemeClr val="tx1"/>
+      <a:schemeClr val="lt1"/>
     </cs:fontRef>
-    <cs:spPr>
-      <a:noFill/>
-      <a:ln>
-        <a:noFill/>
-      </a:ln>
-    </cs:spPr>
   </cs:floor>
   <cs:gridlineMajor>
     <cs:lnRef idx="0"/>
@@ -9900,20 +11264,20 @@
     </cs:fontRef>
     <cs:defRPr sz="900" kern="1200"/>
   </cs:legend>
-  <cs:plotArea mods="allowNoFillOverride allowNoLineOverride">
+  <cs:plotArea>
     <cs:lnRef idx="0"/>
     <cs:fillRef idx="0"/>
     <cs:effectRef idx="0"/>
     <cs:fontRef idx="minor">
-      <a:schemeClr val="tx1"/>
+      <a:schemeClr val="lt1"/>
     </cs:fontRef>
   </cs:plotArea>
-  <cs:plotArea3D mods="allowNoFillOverride allowNoLineOverride">
+  <cs:plotArea3D>
     <cs:lnRef idx="0"/>
     <cs:fillRef idx="0"/>
     <cs:effectRef idx="0"/>
     <cs:fontRef idx="minor">
-      <a:schemeClr val="tx1"/>
+      <a:schemeClr val="lt1"/>
     </cs:fontRef>
   </cs:plotArea3D>
   <cs:seriesAxis>
@@ -9926,6 +11290,17 @@
         <a:lumOff val="35000"/>
       </a:schemeClr>
     </cs:fontRef>
+    <cs:spPr>
+      <a:ln w="12700" cap="flat" cmpd="sng" algn="ctr">
+        <a:solidFill>
+          <a:schemeClr val="tx1">
+            <a:lumMod val="15000"/>
+            <a:lumOff val="85000"/>
+          </a:schemeClr>
+        </a:solidFill>
+        <a:round/>
+      </a:ln>
+    </cs:spPr>
     <cs:defRPr sz="900" kern="1200"/>
   </cs:seriesAxis>
   <cs:seriesLine>
@@ -9957,7 +11332,7 @@
         <a:lumOff val="35000"/>
       </a:schemeClr>
     </cs:fontRef>
-    <cs:defRPr sz="1400" b="0" kern="1200" spc="0" baseline="0"/>
+    <cs:defRPr sz="1600" b="1" kern="1200" baseline="0"/>
   </cs:title>
   <cs:trendline>
     <cs:lnRef idx="0">
@@ -9966,14 +11341,13 @@
     <cs:fillRef idx="0"/>
     <cs:effectRef idx="0"/>
     <cs:fontRef idx="minor">
-      <a:schemeClr val="tx1"/>
+      <a:schemeClr val="lt1"/>
     </cs:fontRef>
     <cs:spPr>
       <a:ln w="19050" cap="rnd">
         <a:solidFill>
           <a:schemeClr val="phClr"/>
         </a:solidFill>
-        <a:prstDash val="sysDot"/>
       </a:ln>
     </cs:spPr>
   </cs:trendline>
@@ -10027,14 +11401,8 @@
     <cs:fillRef idx="0"/>
     <cs:effectRef idx="0"/>
     <cs:fontRef idx="minor">
-      <a:schemeClr val="tx1"/>
+      <a:schemeClr val="lt1"/>
     </cs:fontRef>
-    <cs:spPr>
-      <a:noFill/>
-      <a:ln>
-        <a:noFill/>
-      </a:ln>
-    </cs:spPr>
   </cs:wall>
 </cs:chartStyle>
 </file>
@@ -10339,7 +11707,7 @@
 </file>
 
 <file path=customXml/itemProps1.xml><?xml version="1.0" encoding="utf-8"?>
-<ds:datastoreItem xmlns:ds="http://schemas.openxmlformats.org/officeDocument/2006/customXml" ds:itemID="{69A2D4B8-8CE3-4BF6-8AF3-CF2B4AFF8A68}">
+<ds:datastoreItem xmlns:ds="http://schemas.openxmlformats.org/officeDocument/2006/customXml" ds:itemID="{B1D10078-D674-4C9D-BD29-E9868C70AA24}">
   <ds:schemaRefs>
     <ds:schemaRef ds:uri="http://schemas.openxmlformats.org/officeDocument/2006/bibliography"/>
   </ds:schemaRefs>

--- a/Минимална окръжност.docx
+++ b/Минимална окръжност.docx
@@ -2,11 +2,11 @@
 <file path=word/document.xml><?xml version="1.0" encoding="utf-8"?>
 <w:document xmlns:wpc="http://schemas.microsoft.com/office/word/2010/wordprocessingCanvas" xmlns:cx="http://schemas.microsoft.com/office/drawing/2014/chartex" xmlns:cx1="http://schemas.microsoft.com/office/drawing/2015/9/8/chartex" xmlns:cx2="http://schemas.microsoft.com/office/drawing/2015/10/21/chartex" xmlns:mc="http://schemas.openxmlformats.org/markup-compatibility/2006" xmlns:o="urn:schemas-microsoft-com:office:office" xmlns:r="http://schemas.openxmlformats.org/officeDocument/2006/relationships" xmlns:m="http://schemas.openxmlformats.org/officeDocument/2006/math" xmlns:v="urn:schemas-microsoft-com:vml" xmlns:wp14="http://schemas.microsoft.com/office/word/2010/wordprocessingDrawing" xmlns:wp="http://schemas.openxmlformats.org/drawingml/2006/wordprocessingDrawing" xmlns:w10="urn:schemas-microsoft-com:office:word" xmlns:w="http://schemas.openxmlformats.org/wordprocessingml/2006/main" xmlns:w14="http://schemas.microsoft.com/office/word/2010/wordml" xmlns:w15="http://schemas.microsoft.com/office/word/2012/wordml" xmlns:w16se="http://schemas.microsoft.com/office/word/2015/wordml/symex" xmlns:wpg="http://schemas.microsoft.com/office/word/2010/wordprocessingGroup" xmlns:wpi="http://schemas.microsoft.com/office/word/2010/wordprocessingInk" xmlns:wne="http://schemas.microsoft.com/office/word/2006/wordml" xmlns:wps="http://schemas.microsoft.com/office/word/2010/wordprocessingShape" mc:Ignorable="w14 w15 w16se wp14">
   <w:body>
-    <w:bookmarkStart w:id="0" w:name="_Toc321147149"/>
-    <w:bookmarkStart w:id="1" w:name="_Toc318188227"/>
+    <w:bookmarkStart w:id="0" w:name="_Toc321147011"/>
+    <w:bookmarkStart w:id="1" w:name="_Toc318189312"/>
     <w:bookmarkStart w:id="2" w:name="_Toc318188327"/>
-    <w:bookmarkStart w:id="3" w:name="_Toc318189312"/>
-    <w:bookmarkStart w:id="4" w:name="_Toc321147011"/>
+    <w:bookmarkStart w:id="3" w:name="_Toc318188227"/>
+    <w:bookmarkStart w:id="4" w:name="_Toc321147149"/>
     <w:p>
       <w:pPr>
         <w:pStyle w:val="NoSpacing"/>
@@ -1062,7 +1062,7 @@
     <w:p>
       <w:pPr>
         <w:pStyle w:val="ListParagraph"/>
-        <w:ind w:left="0"/>
+        <w:ind w:left="0" w:firstLine="720"/>
       </w:pPr>
       <w:bookmarkStart w:id="7" w:name="_Toc318188228"/>
       <w:bookmarkStart w:id="8" w:name="_Toc318188328"/>
@@ -1254,7 +1254,7 @@
     <w:p>
       <w:pPr>
         <w:pStyle w:val="ListParagraph"/>
-        <w:ind w:left="0"/>
+        <w:ind w:left="0" w:firstLine="720"/>
         <w:rPr>
           <w:lang w:val="bg-BG"/>
         </w:rPr>
@@ -1843,6 +1843,7 @@
     </w:p>
     <w:p>
       <w:pPr>
+        <w:ind w:firstLine="720"/>
         <w:rPr>
           <w:szCs w:val="26"/>
           <w:lang w:val="bg-BG"/>
@@ -1988,6 +1989,7 @@
     </w:p>
     <w:p>
       <w:pPr>
+        <w:ind w:firstLine="360"/>
         <w:rPr>
           <w:i/>
         </w:rPr>
@@ -2598,6 +2600,9 @@
       <w:bookmarkEnd w:id="14"/>
     </w:p>
     <w:p>
+      <w:pPr>
+        <w:ind w:firstLine="720"/>
+      </w:pPr>
       <w:r>
         <w:rPr>
           <w:lang w:val="bg-BG"/>
@@ -2643,6 +2648,7 @@
     </w:p>
     <w:p>
       <w:pPr>
+        <w:ind w:firstLine="720"/>
         <w:rPr>
           <w:lang w:val="bg-BG"/>
         </w:rPr>
@@ -2691,6 +2697,9 @@
       </w:r>
     </w:p>
     <w:p>
+      <w:pPr>
+        <w:ind w:firstLine="720"/>
+      </w:pPr>
       <w:r>
         <w:rPr>
           <w:lang w:val="bg-BG"/>
@@ -2811,6 +2820,7 @@
     </w:p>
     <w:p>
       <w:pPr>
+        <w:ind w:firstLine="720"/>
         <w:rPr>
           <w:lang w:val="bg-BG"/>
         </w:rPr>
@@ -2959,6 +2969,7 @@
     </w:p>
     <w:p>
       <w:pPr>
+        <w:ind w:firstLine="720"/>
         <w:rPr>
           <w:lang w:val="bg-BG"/>
         </w:rPr>
@@ -2995,6 +3006,9 @@
       </w:r>
     </w:p>
     <w:p>
+      <w:pPr>
+        <w:ind w:firstLine="720"/>
+      </w:pPr>
       <w:proofErr w:type="spellStart"/>
       <w:r>
         <w:t>При</w:t>
@@ -3170,6 +3184,7 @@
     </w:p>
     <w:p>
       <w:pPr>
+        <w:ind w:firstLine="720"/>
         <w:rPr>
           <w:i/>
           <w:lang w:val="bg-BG"/>
@@ -3424,6 +3439,7 @@
     </w:p>
     <w:p>
       <w:pPr>
+        <w:ind w:firstLine="360"/>
         <w:rPr>
           <w:lang w:val="bg-BG"/>
         </w:rPr>
@@ -4999,15 +5015,7 @@
         <w:rPr>
           <w:lang w:val="bg-BG"/>
         </w:rPr>
-        <w:t xml:space="preserve"> По време на тестовете на </w:t>
-      </w:r>
-      <w:bookmarkStart w:id="17" w:name="_GoBack"/>
-      <w:bookmarkEnd w:id="17"/>
-      <w:r>
-        <w:rPr>
-          <w:lang w:val="bg-BG"/>
-        </w:rPr>
-        <w:t>програмата й беше изключен визуални интерфейс и й беше включен</w:t>
+        <w:t xml:space="preserve"> По време на тестовете на програмата й беше изключен визуални интерфейс и й беше включен</w:t>
       </w:r>
       <w:r>
         <w:t>“</w:t>
@@ -6009,14 +6017,14 @@
           <w:lang w:val="bg-BG"/>
         </w:rPr>
       </w:pPr>
-      <w:bookmarkStart w:id="18" w:name="_Toc454669721"/>
+      <w:bookmarkStart w:id="17" w:name="_Toc454669721"/>
       <w:r>
         <w:rPr>
           <w:lang w:val="bg-BG"/>
         </w:rPr>
         <w:t>Използвани материали</w:t>
       </w:r>
-      <w:bookmarkEnd w:id="18"/>
+      <w:bookmarkEnd w:id="17"/>
     </w:p>
     <w:p>
       <w:r>
@@ -6043,6 +6051,8 @@
           <w:t>https://www.nayuki.io/page/smallest-enclosing-circle</w:t>
         </w:r>
       </w:hyperlink>
+      <w:bookmarkStart w:id="18" w:name="_GoBack"/>
+      <w:bookmarkEnd w:id="18"/>
     </w:p>
     <w:sectPr>
       <w:footerReference w:type="default" r:id="rId13"/>
@@ -11707,7 +11717,7 @@
 </file>
 
 <file path=customXml/itemProps1.xml><?xml version="1.0" encoding="utf-8"?>
-<ds:datastoreItem xmlns:ds="http://schemas.openxmlformats.org/officeDocument/2006/customXml" ds:itemID="{B1D10078-D674-4C9D-BD29-E9868C70AA24}">
+<ds:datastoreItem xmlns:ds="http://schemas.openxmlformats.org/officeDocument/2006/customXml" ds:itemID="{8DCF092D-E958-4E31-8DF6-52ADD2A283BB}">
   <ds:schemaRefs>
     <ds:schemaRef ds:uri="http://schemas.openxmlformats.org/officeDocument/2006/bibliography"/>
   </ds:schemaRefs>
